--- a/A00571960_entrega1.docx
+++ b/A00571960_entrega1.docx
@@ -68,7 +68,35 @@
           <w:lang w:val="es-MX"/>
           <w14:ligatures w14:val="none"/>
         </w:rPr>
-        <w:t>Desarrollo de aplicaciones avanzadas de ciencias computacionales (Gpo 501)</w:t>
+        <w:t>Desarrollo de aplicaciones avanzadas de ciencias computacionales (</w:t>
+      </w:r>
+      <w:proofErr w:type="spellStart"/>
+      <w:r>
+        <w:rPr>
+          <w:rFonts w:ascii="Times New Roman" w:eastAsia="Times New Roman" w:hAnsi="Times New Roman" w:cs="Times New Roman"/>
+          <w:b/>
+          <w:bCs/>
+          <w:color w:val="000000"/>
+          <w:sz w:val="24"/>
+          <w:szCs w:val="24"/>
+          <w:lang w:val="es-MX"/>
+          <w14:ligatures w14:val="none"/>
+        </w:rPr>
+        <w:t>Gpo</w:t>
+      </w:r>
+      <w:proofErr w:type="spellEnd"/>
+      <w:r>
+        <w:rPr>
+          <w:rFonts w:ascii="Times New Roman" w:eastAsia="Times New Roman" w:hAnsi="Times New Roman" w:cs="Times New Roman"/>
+          <w:b/>
+          <w:bCs/>
+          <w:color w:val="000000"/>
+          <w:sz w:val="24"/>
+          <w:szCs w:val="24"/>
+          <w:lang w:val="es-MX"/>
+          <w14:ligatures w14:val="none"/>
+        </w:rPr>
+        <w:t xml:space="preserve"> 501)</w:t>
       </w:r>
     </w:p>
     <w:p>
@@ -544,7 +572,29 @@
           <w:szCs w:val="24"/>
           <w:lang w:val="es-MX"/>
         </w:rPr>
-        <w:t>Se basa en el siguiente diagrama de “Little_Duck”.</w:t>
+        <w:t>Se basa en el siguiente diagrama de “</w:t>
+      </w:r>
+      <w:proofErr w:type="spellStart"/>
+      <w:r>
+        <w:rPr>
+          <w:rFonts w:ascii="Times New Roman" w:hAnsi="Times New Roman" w:cs="Times New Roman"/>
+          <w:color w:val="000000"/>
+          <w:sz w:val="24"/>
+          <w:szCs w:val="24"/>
+          <w:lang w:val="es-MX"/>
+        </w:rPr>
+        <w:t>Little_Duck</w:t>
+      </w:r>
+      <w:proofErr w:type="spellEnd"/>
+      <w:r>
+        <w:rPr>
+          <w:rFonts w:ascii="Times New Roman" w:hAnsi="Times New Roman" w:cs="Times New Roman"/>
+          <w:color w:val="000000"/>
+          <w:sz w:val="24"/>
+          <w:szCs w:val="24"/>
+          <w:lang w:val="es-MX"/>
+        </w:rPr>
+        <w:t>”.</w:t>
       </w:r>
     </w:p>
     <w:p>
@@ -686,7 +736,21 @@
         <w:rPr>
           <w:lang w:val="es-MX"/>
         </w:rPr>
-        <w:t>{}: llaves que se usan para dar inicio y fin de un “body”.</w:t>
+        <w:t>{}: llaves que se usan para dar inicio y fin de un “</w:t>
+      </w:r>
+      <w:proofErr w:type="spellStart"/>
+      <w:r>
+        <w:rPr>
+          <w:lang w:val="es-MX"/>
+        </w:rPr>
+        <w:t>body</w:t>
+      </w:r>
+      <w:proofErr w:type="spellEnd"/>
+      <w:r>
+        <w:rPr>
+          <w:lang w:val="es-MX"/>
+        </w:rPr>
+        <w:t>”.</w:t>
       </w:r>
     </w:p>
     <w:p>
@@ -718,11 +782,19 @@
           <w:lang w:val="es-MX"/>
         </w:rPr>
       </w:pPr>
-      <w:r>
-        <w:rPr>
-          <w:lang w:val="es-MX"/>
-        </w:rPr>
-        <w:t>;: punto y coma que sirve como un símbolo terminador, el cual se pone cada que termines una asignación de id, llames a una función, declares una función, termines un ciclo, hagas una condición, asignación, etc.</w:t>
+      <w:proofErr w:type="gramStart"/>
+      <w:r>
+        <w:rPr>
+          <w:lang w:val="es-MX"/>
+        </w:rPr>
+        <w:t>;:</w:t>
+      </w:r>
+      <w:proofErr w:type="gramEnd"/>
+      <w:r>
+        <w:rPr>
+          <w:lang w:val="es-MX"/>
+        </w:rPr>
+        <w:t xml:space="preserve"> punto y coma que sirve como un símbolo terminador, el cual se pone cada que termines una asignación de id, llames a una función, declares una función, termines un ciclo, hagas una condición, asignación, etc.</w:t>
       </w:r>
     </w:p>
     <w:p>
@@ -827,11 +899,19 @@
           <w:lang w:val="es-MX"/>
         </w:rPr>
       </w:pPr>
-      <w:r>
-        <w:rPr>
-          <w:lang w:val="es-MX"/>
-        </w:rPr>
-        <w:t>,: coma, se usa como separador, por ejemplo, para declarar varias variables, en una sola línea, o para poner los parámetros de una función.</w:t>
+      <w:proofErr w:type="gramStart"/>
+      <w:r>
+        <w:rPr>
+          <w:lang w:val="es-MX"/>
+        </w:rPr>
+        <w:t>,:</w:t>
+      </w:r>
+      <w:proofErr w:type="gramEnd"/>
+      <w:r>
+        <w:rPr>
+          <w:lang w:val="es-MX"/>
+        </w:rPr>
+        <w:t xml:space="preserve"> coma, se usa como separador, por ejemplo, para declarar varias variables, en una sola línea, o para poner los parámetros de una función.</w:t>
       </w:r>
     </w:p>
     <w:p>
@@ -905,12 +985,14 @@
           <w:lang w:val="es-MX"/>
         </w:rPr>
       </w:pPr>
+      <w:proofErr w:type="gramStart"/>
       <w:r>
         <w:rPr>
           <w:lang w:val="es-MX"/>
         </w:rPr>
         <w:t>!=</w:t>
       </w:r>
+      <w:proofErr w:type="gramEnd"/>
       <w:r>
         <w:rPr>
           <w:lang w:val="es-MX"/>
@@ -935,11 +1017,19 @@
           <w:lang w:val="es-MX"/>
         </w:rPr>
       </w:pPr>
-      <w:r>
-        <w:rPr>
-          <w:lang w:val="es-MX"/>
-        </w:rPr>
-        <w:t>:: dos puntos que van entre id y su tipado, se usa para especificar el tipado de una variable.</w:t>
+      <w:proofErr w:type="gramStart"/>
+      <w:r>
+        <w:rPr>
+          <w:lang w:val="es-MX"/>
+        </w:rPr>
+        <w:t>::</w:t>
+      </w:r>
+      <w:proofErr w:type="gramEnd"/>
+      <w:r>
+        <w:rPr>
+          <w:lang w:val="es-MX"/>
+        </w:rPr>
+        <w:t xml:space="preserve"> dos puntos que van entre id y su tipado, se usa para especificar el tipado de una variable.</w:t>
       </w:r>
     </w:p>
     <w:p>
@@ -967,11 +1057,19 @@
           <w:lang w:val="es-MX"/>
         </w:rPr>
       </w:pPr>
-      <w:r>
-        <w:rPr>
-          <w:lang w:val="es-MX"/>
-        </w:rPr>
-        <w:t>program: indica el inicio del programa</w:t>
+      <w:proofErr w:type="spellStart"/>
+      <w:r>
+        <w:rPr>
+          <w:lang w:val="es-MX"/>
+        </w:rPr>
+        <w:t>program</w:t>
+      </w:r>
+      <w:proofErr w:type="spellEnd"/>
+      <w:r>
+        <w:rPr>
+          <w:lang w:val="es-MX"/>
+        </w:rPr>
+        <w:t>: indica el inicio del programa</w:t>
       </w:r>
     </w:p>
     <w:p>
@@ -985,11 +1083,19 @@
           <w:lang w:val="es-MX"/>
         </w:rPr>
       </w:pPr>
-      <w:r>
-        <w:rPr>
-          <w:lang w:val="es-MX"/>
-        </w:rPr>
-        <w:t>main: indica el inicio del bloque de código principal de tu programa</w:t>
+      <w:proofErr w:type="spellStart"/>
+      <w:r>
+        <w:rPr>
+          <w:lang w:val="es-MX"/>
+        </w:rPr>
+        <w:t>main</w:t>
+      </w:r>
+      <w:proofErr w:type="spellEnd"/>
+      <w:r>
+        <w:rPr>
+          <w:lang w:val="es-MX"/>
+        </w:rPr>
+        <w:t>: indica el inicio del bloque de código principal de tu programa</w:t>
       </w:r>
     </w:p>
     <w:p>
@@ -1003,12 +1109,28 @@
           <w:lang w:val="es-MX"/>
         </w:rPr>
       </w:pPr>
-      <w:r>
-        <w:rPr>
-          <w:lang w:val="es-MX"/>
-        </w:rPr>
-        <w:t>end: indica el final del main</w:t>
-      </w:r>
+      <w:proofErr w:type="spellStart"/>
+      <w:r>
+        <w:rPr>
+          <w:lang w:val="es-MX"/>
+        </w:rPr>
+        <w:t>end</w:t>
+      </w:r>
+      <w:proofErr w:type="spellEnd"/>
+      <w:r>
+        <w:rPr>
+          <w:lang w:val="es-MX"/>
+        </w:rPr>
+        <w:t xml:space="preserve">: indica el final del </w:t>
+      </w:r>
+      <w:proofErr w:type="spellStart"/>
+      <w:r>
+        <w:rPr>
+          <w:lang w:val="es-MX"/>
+        </w:rPr>
+        <w:t>main</w:t>
+      </w:r>
+      <w:proofErr w:type="spellEnd"/>
     </w:p>
     <w:p>
       <w:pPr>
@@ -1021,11 +1143,19 @@
           <w:lang w:val="es-MX"/>
         </w:rPr>
       </w:pPr>
-      <w:r>
-        <w:rPr>
-          <w:lang w:val="es-MX"/>
-        </w:rPr>
-        <w:t>var: indica el inicio de una declaración de variable</w:t>
+      <w:proofErr w:type="spellStart"/>
+      <w:r>
+        <w:rPr>
+          <w:lang w:val="es-MX"/>
+        </w:rPr>
+        <w:t>var</w:t>
+      </w:r>
+      <w:proofErr w:type="spellEnd"/>
+      <w:r>
+        <w:rPr>
+          <w:lang w:val="es-MX"/>
+        </w:rPr>
+        <w:t>: indica el inicio de una declaración de variable</w:t>
       </w:r>
     </w:p>
     <w:p>
@@ -1039,11 +1169,19 @@
           <w:lang w:val="es-MX"/>
         </w:rPr>
       </w:pPr>
-      <w:r>
-        <w:rPr>
-          <w:lang w:val="es-MX"/>
-        </w:rPr>
-        <w:t>int: indica que tu variable es un entero</w:t>
+      <w:proofErr w:type="spellStart"/>
+      <w:r>
+        <w:rPr>
+          <w:lang w:val="es-MX"/>
+        </w:rPr>
+        <w:t>int</w:t>
+      </w:r>
+      <w:proofErr w:type="spellEnd"/>
+      <w:r>
+        <w:rPr>
+          <w:lang w:val="es-MX"/>
+        </w:rPr>
+        <w:t>: indica que tu variable es un entero</w:t>
       </w:r>
     </w:p>
     <w:p>
@@ -1057,11 +1195,19 @@
           <w:lang w:val="es-MX"/>
         </w:rPr>
       </w:pPr>
-      <w:r>
-        <w:rPr>
-          <w:lang w:val="es-MX"/>
-        </w:rPr>
-        <w:t>float: indica que tu variable es flotante</w:t>
+      <w:proofErr w:type="spellStart"/>
+      <w:r>
+        <w:rPr>
+          <w:lang w:val="es-MX"/>
+        </w:rPr>
+        <w:t>float</w:t>
+      </w:r>
+      <w:proofErr w:type="spellEnd"/>
+      <w:r>
+        <w:rPr>
+          <w:lang w:val="es-MX"/>
+        </w:rPr>
+        <w:t>: indica que tu variable es flotante</w:t>
       </w:r>
     </w:p>
     <w:p>
@@ -1075,11 +1221,19 @@
           <w:lang w:val="es-MX"/>
         </w:rPr>
       </w:pPr>
-      <w:r>
-        <w:rPr>
-          <w:lang w:val="es-MX"/>
-        </w:rPr>
-        <w:t>print: función reservada para mostrar información en consola</w:t>
+      <w:proofErr w:type="spellStart"/>
+      <w:r>
+        <w:rPr>
+          <w:lang w:val="es-MX"/>
+        </w:rPr>
+        <w:t>print</w:t>
+      </w:r>
+      <w:proofErr w:type="spellEnd"/>
+      <w:r>
+        <w:rPr>
+          <w:lang w:val="es-MX"/>
+        </w:rPr>
+        <w:t>: función reservada para mostrar información en consola</w:t>
       </w:r>
     </w:p>
     <w:p>
@@ -1093,12 +1247,28 @@
           <w:lang w:val="es-MX"/>
         </w:rPr>
       </w:pPr>
-      <w:r>
-        <w:rPr>
-          <w:lang w:val="es-MX"/>
-        </w:rPr>
-        <w:t>if: indica el inicio del condicional if</w:t>
-      </w:r>
+      <w:proofErr w:type="spellStart"/>
+      <w:r>
+        <w:rPr>
+          <w:lang w:val="es-MX"/>
+        </w:rPr>
+        <w:t>if</w:t>
+      </w:r>
+      <w:proofErr w:type="spellEnd"/>
+      <w:r>
+        <w:rPr>
+          <w:lang w:val="es-MX"/>
+        </w:rPr>
+        <w:t xml:space="preserve">: indica el inicio del condicional </w:t>
+      </w:r>
+      <w:proofErr w:type="spellStart"/>
+      <w:r>
+        <w:rPr>
+          <w:lang w:val="es-MX"/>
+        </w:rPr>
+        <w:t>if</w:t>
+      </w:r>
+      <w:proofErr w:type="spellEnd"/>
     </w:p>
     <w:p>
       <w:pPr>
@@ -1111,12 +1281,42 @@
           <w:lang w:val="es-MX"/>
         </w:rPr>
       </w:pPr>
-      <w:r>
-        <w:rPr>
-          <w:lang w:val="es-MX"/>
-        </w:rPr>
-        <w:t>else: indica el inisio de lo que se hace en caso de que no se cumpla el if</w:t>
-      </w:r>
+      <w:proofErr w:type="spellStart"/>
+      <w:r>
+        <w:rPr>
+          <w:lang w:val="es-MX"/>
+        </w:rPr>
+        <w:t>else</w:t>
+      </w:r>
+      <w:proofErr w:type="spellEnd"/>
+      <w:r>
+        <w:rPr>
+          <w:lang w:val="es-MX"/>
+        </w:rPr>
+        <w:t xml:space="preserve">: indica el </w:t>
+      </w:r>
+      <w:proofErr w:type="spellStart"/>
+      <w:r>
+        <w:rPr>
+          <w:lang w:val="es-MX"/>
+        </w:rPr>
+        <w:t>inisio</w:t>
+      </w:r>
+      <w:proofErr w:type="spellEnd"/>
+      <w:r>
+        <w:rPr>
+          <w:lang w:val="es-MX"/>
+        </w:rPr>
+        <w:t xml:space="preserve"> de lo que se hace en caso de que no se cumpla el </w:t>
+      </w:r>
+      <w:proofErr w:type="spellStart"/>
+      <w:r>
+        <w:rPr>
+          <w:lang w:val="es-MX"/>
+        </w:rPr>
+        <w:t>if</w:t>
+      </w:r>
+      <w:proofErr w:type="spellEnd"/>
     </w:p>
     <w:p>
       <w:pPr>
@@ -1129,11 +1329,19 @@
           <w:lang w:val="es-MX"/>
         </w:rPr>
       </w:pPr>
-      <w:r>
-        <w:rPr>
-          <w:lang w:val="es-MX"/>
-        </w:rPr>
-        <w:t xml:space="preserve">void: indica el inicio de una función </w:t>
+      <w:proofErr w:type="spellStart"/>
+      <w:r>
+        <w:rPr>
+          <w:lang w:val="es-MX"/>
+        </w:rPr>
+        <w:t>void</w:t>
+      </w:r>
+      <w:proofErr w:type="spellEnd"/>
+      <w:r>
+        <w:rPr>
+          <w:lang w:val="es-MX"/>
+        </w:rPr>
+        <w:t xml:space="preserve">: indica el inicio de una función </w:t>
       </w:r>
     </w:p>
     <w:p>
@@ -1147,11 +1355,33 @@
           <w:lang w:val="es-MX"/>
         </w:rPr>
       </w:pPr>
-      <w:r>
-        <w:rPr>
-          <w:lang w:val="es-MX"/>
-        </w:rPr>
-        <w:t>while: indica el inicio de un ciclo while, donde se pondrá la condicional</w:t>
+      <w:proofErr w:type="spellStart"/>
+      <w:r>
+        <w:rPr>
+          <w:lang w:val="es-MX"/>
+        </w:rPr>
+        <w:t>while</w:t>
+      </w:r>
+      <w:proofErr w:type="spellEnd"/>
+      <w:r>
+        <w:rPr>
+          <w:lang w:val="es-MX"/>
+        </w:rPr>
+        <w:t xml:space="preserve">: indica el inicio de un ciclo </w:t>
+      </w:r>
+      <w:proofErr w:type="spellStart"/>
+      <w:r>
+        <w:rPr>
+          <w:lang w:val="es-MX"/>
+        </w:rPr>
+        <w:t>while</w:t>
+      </w:r>
+      <w:proofErr w:type="spellEnd"/>
+      <w:r>
+        <w:rPr>
+          <w:lang w:val="es-MX"/>
+        </w:rPr>
+        <w:t>, donde se pondrá la condicional</w:t>
       </w:r>
     </w:p>
     <w:p>
@@ -1169,7 +1399,35 @@
         <w:rPr>
           <w:lang w:val="es-MX"/>
         </w:rPr>
-        <w:t>do: indica el inicio del cuerpo del while donde se indicará lo que se hará mientras el while se cumpla</w:t>
+        <w:t xml:space="preserve">do: indica el inicio del cuerpo del </w:t>
+      </w:r>
+      <w:proofErr w:type="spellStart"/>
+      <w:r>
+        <w:rPr>
+          <w:lang w:val="es-MX"/>
+        </w:rPr>
+        <w:t>while</w:t>
+      </w:r>
+      <w:proofErr w:type="spellEnd"/>
+      <w:r>
+        <w:rPr>
+          <w:lang w:val="es-MX"/>
+        </w:rPr>
+        <w:t xml:space="preserve"> donde se indicará lo que se hará mientras el </w:t>
+      </w:r>
+      <w:proofErr w:type="spellStart"/>
+      <w:r>
+        <w:rPr>
+          <w:lang w:val="es-MX"/>
+        </w:rPr>
+        <w:t>while</w:t>
+      </w:r>
+      <w:proofErr w:type="spellEnd"/>
+      <w:r>
+        <w:rPr>
+          <w:lang w:val="es-MX"/>
+        </w:rPr>
+        <w:t xml:space="preserve"> se cumpla</w:t>
       </w:r>
     </w:p>
     <w:p>
@@ -1183,7 +1441,21 @@
         <w:rPr>
           <w:lang w:val="es-MX"/>
         </w:rPr>
-        <w:t>Tokens con regex:</w:t>
+        <w:t xml:space="preserve">Tokens con </w:t>
+      </w:r>
+      <w:proofErr w:type="spellStart"/>
+      <w:r>
+        <w:rPr>
+          <w:lang w:val="es-MX"/>
+        </w:rPr>
+        <w:t>regex</w:t>
+      </w:r>
+      <w:proofErr w:type="spellEnd"/>
+      <w:r>
+        <w:rPr>
+          <w:lang w:val="es-MX"/>
+        </w:rPr>
+        <w:t>:</w:t>
       </w:r>
     </w:p>
     <w:p>
@@ -1193,6 +1465,26 @@
           <w:lang w:val="es-MX"/>
         </w:rPr>
       </w:pPr>
+      <w:r>
+        <w:rPr>
+          <w:lang w:val="es-MX"/>
+        </w:rPr>
+        <w:t xml:space="preserve">En estos tokens uso el separador | como </w:t>
+      </w:r>
+      <w:proofErr w:type="spellStart"/>
+      <w:r>
+        <w:rPr>
+          <w:lang w:val="es-MX"/>
+        </w:rPr>
+        <w:t>or</w:t>
+      </w:r>
+      <w:proofErr w:type="spellEnd"/>
+      <w:r>
+        <w:rPr>
+          <w:lang w:val="es-MX"/>
+        </w:rPr>
+        <w:t xml:space="preserve"> para especificar las posibles opciones de rangos, pero esto no se suele usar, tengo pensado usar ANTLR4 para desarrollar el compilador, y este puede generar conflictos a la hora de crear las expresiones regulares, así que se deben quitar los |.</w:t>
+      </w:r>
     </w:p>
     <w:p>
       <w:pPr>
@@ -1227,7 +1519,21 @@
         <w:rPr>
           <w:lang w:val="es-MX"/>
         </w:rPr>
-        <w:t xml:space="preserve">El id tiene que empezar con una letra (mayúscula o minuscula) y puede seguir con 0 o n letras más (mayúscula o minúscula), o 0 o n números o 0 o n guiones bajo, en cualquier orden. </w:t>
+        <w:t xml:space="preserve">El id tiene que empezar con una letra (mayúscula o </w:t>
+      </w:r>
+      <w:proofErr w:type="spellStart"/>
+      <w:r>
+        <w:rPr>
+          <w:lang w:val="es-MX"/>
+        </w:rPr>
+        <w:t>minuscula</w:t>
+      </w:r>
+      <w:proofErr w:type="spellEnd"/>
+      <w:r>
+        <w:rPr>
+          <w:lang w:val="es-MX"/>
+        </w:rPr>
+        <w:t xml:space="preserve">) y puede seguir con 0 o n letras más (mayúscula o minúscula), o 0 o n números o 0 o n guiones bajo, en cualquier orden. </w:t>
       </w:r>
     </w:p>
     <w:p>
@@ -1245,7 +1551,21 @@
         <w:rPr>
           <w:lang w:val="es-MX"/>
         </w:rPr>
-        <w:t>[A-Z|a-z]</w:t>
+        <w:t>[</w:t>
+      </w:r>
+      <w:proofErr w:type="spellStart"/>
+      <w:r>
+        <w:rPr>
+          <w:lang w:val="es-MX"/>
+        </w:rPr>
+        <w:t>A-Z|a-z</w:t>
+      </w:r>
+      <w:proofErr w:type="spellEnd"/>
+      <w:r>
+        <w:rPr>
+          <w:lang w:val="es-MX"/>
+        </w:rPr>
+        <w:t>]</w:t>
       </w:r>
       <w:r>
         <w:rPr>
@@ -1271,12 +1591,16 @@
           <w:lang w:val="es-MX"/>
         </w:rPr>
       </w:pPr>
+      <w:proofErr w:type="spellStart"/>
+      <w:proofErr w:type="gramStart"/>
       <w:r>
         <w:rPr>
           <w:lang w:val="es-MX"/>
         </w:rPr>
         <w:t>cte.string</w:t>
       </w:r>
+      <w:proofErr w:type="spellEnd"/>
+      <w:proofErr w:type="gramEnd"/>
     </w:p>
     <w:p>
       <w:pPr>
@@ -1293,7 +1617,21 @@
         <w:rPr>
           <w:lang w:val="es-MX"/>
         </w:rPr>
-        <w:t>una cadena de caracteres (cualquier carácter menos salto de linea), la cual esta encerrada por dos comillas dobles (“”), o dos comillas sencillas (‘’).</w:t>
+        <w:t xml:space="preserve">una cadena de caracteres (cualquier carácter menos salto de </w:t>
+      </w:r>
+      <w:proofErr w:type="spellStart"/>
+      <w:r>
+        <w:rPr>
+          <w:lang w:val="es-MX"/>
+        </w:rPr>
+        <w:t>linea</w:t>
+      </w:r>
+      <w:proofErr w:type="spellEnd"/>
+      <w:r>
+        <w:rPr>
+          <w:lang w:val="es-MX"/>
+        </w:rPr>
+        <w:t>), la cual esta encerrada por dos comillas dobles (“”), o dos comillas sencillas (‘’).</w:t>
       </w:r>
     </w:p>
     <w:p>
@@ -1348,6 +1686,84 @@
       <w:pPr>
         <w:pStyle w:val="ListParagraph"/>
         <w:numPr>
+          <w:ilvl w:val="1"/>
+          <w:numId w:val="2"/>
+        </w:numPr>
+        <w:rPr>
+          <w:lang w:val="es-MX"/>
+        </w:rPr>
+      </w:pPr>
+      <w:r>
+        <w:rPr>
+          <w:lang w:val="es-MX"/>
+        </w:rPr>
+        <w:t>Esta expresión tiene que ser reescrita para que funcione en antlr4, la cual queda de la siguiente forma:</w:t>
+      </w:r>
+      <w:proofErr w:type="gramStart"/>
+      <w:r>
+        <w:rPr>
+          <w:lang w:val="es-MX"/>
+        </w:rPr>
+        <w:t xml:space="preserve"> </w:t>
+      </w:r>
+      <w:r>
+        <w:rPr>
+          <w:lang w:val="es-MX"/>
+        </w:rPr>
+        <w:t xml:space="preserve"> ’</w:t>
+      </w:r>
+      <w:proofErr w:type="gramEnd"/>
+      <w:r>
+        <w:rPr>
+          <w:lang w:val="es-MX"/>
+        </w:rPr>
+        <w:t xml:space="preserve"> (~[\n]*) ’ | ”</w:t>
+      </w:r>
+      <w:r>
+        <w:rPr>
+          <w:lang w:val="es-MX"/>
+        </w:rPr>
+        <w:t xml:space="preserve"> (~[\n]*) </w:t>
+      </w:r>
+      <w:r>
+        <w:rPr>
+          <w:lang w:val="es-MX"/>
+        </w:rPr>
+        <w:t xml:space="preserve">”, ambos lados del </w:t>
+      </w:r>
+      <w:proofErr w:type="spellStart"/>
+      <w:r>
+        <w:rPr>
+          <w:lang w:val="es-MX"/>
+        </w:rPr>
+        <w:t>or</w:t>
+      </w:r>
+      <w:proofErr w:type="spellEnd"/>
+      <w:r>
+        <w:rPr>
+          <w:lang w:val="es-MX"/>
+        </w:rPr>
+        <w:t xml:space="preserve"> | son iguales solo cambiando las comillas, para que acepte tanto comillas simples como </w:t>
+      </w:r>
+      <w:proofErr w:type="spellStart"/>
+      <w:r>
+        <w:rPr>
+          <w:lang w:val="es-MX"/>
+        </w:rPr>
+        <w:t>sobles</w:t>
+      </w:r>
+      <w:proofErr w:type="spellEnd"/>
+      <w:r>
+        <w:rPr>
+          <w:lang w:val="es-MX"/>
+        </w:rPr>
+        <w:t>, adentro cambiamos a ~[\n], el símbolo ~ es un negador, por lo que está diciendo que no acepte lo que esta dentro de los corchetes, que es un salto de línea.</w:t>
+      </w:r>
+    </w:p>
+    <w:p>
+      <w:pPr>
+        <w:pStyle w:val="ListParagraph"/>
+        <w:numPr>
           <w:ilvl w:val="0"/>
           <w:numId w:val="2"/>
         </w:numPr>
@@ -1359,6 +1775,7 @@
         <w:rPr>
           <w:lang w:val="es-MX"/>
         </w:rPr>
+        <w:lastRenderedPageBreak/>
         <w:t>cte.int</w:t>
       </w:r>
     </w:p>
@@ -1409,12 +1826,16 @@
           <w:lang w:val="es-MX"/>
         </w:rPr>
       </w:pPr>
+      <w:proofErr w:type="spellStart"/>
+      <w:proofErr w:type="gramStart"/>
       <w:r>
         <w:rPr>
           <w:lang w:val="es-MX"/>
         </w:rPr>
         <w:t>cte.float</w:t>
       </w:r>
+      <w:proofErr w:type="spellEnd"/>
+      <w:proofErr w:type="gramEnd"/>
     </w:p>
     <w:p>
       <w:pPr>
@@ -1486,7 +1907,21 @@
         <w:rPr>
           <w:lang w:val="es-MX"/>
         </w:rPr>
-        <w:t xml:space="preserve">&lt;Program&gt; </w:t>
+        <w:t>&lt;</w:t>
+      </w:r>
+      <w:proofErr w:type="spellStart"/>
+      <w:r>
+        <w:rPr>
+          <w:lang w:val="es-MX"/>
+        </w:rPr>
+        <w:t>Program</w:t>
+      </w:r>
+      <w:proofErr w:type="spellEnd"/>
+      <w:r>
+        <w:rPr>
+          <w:lang w:val="es-MX"/>
+        </w:rPr>
+        <w:t xml:space="preserve">&gt; </w:t>
       </w:r>
       <w:r>
         <w:sym w:font="Wingdings" w:char="F0E0"/>
@@ -1495,8 +1930,23 @@
         <w:rPr>
           <w:lang w:val="es-MX"/>
         </w:rPr>
-        <w:t xml:space="preserve"> program </w:t>
-      </w:r>
+        <w:t xml:space="preserve"> </w:t>
+      </w:r>
+      <w:proofErr w:type="spellStart"/>
+      <w:r>
+        <w:rPr>
+          <w:lang w:val="es-MX"/>
+        </w:rPr>
+        <w:t>program</w:t>
+      </w:r>
+      <w:proofErr w:type="spellEnd"/>
+      <w:r>
+        <w:rPr>
+          <w:lang w:val="es-MX"/>
+        </w:rPr>
+        <w:t xml:space="preserve"> </w:t>
+      </w:r>
+      <w:proofErr w:type="gramStart"/>
       <w:r>
         <w:rPr>
           <w:u w:val="single"/>
@@ -1508,20 +1958,91 @@
         <w:rPr>
           <w:lang w:val="es-MX"/>
         </w:rPr>
-        <w:t xml:space="preserve"> ; &lt;a_vars&gt; &lt;a_funcs&gt; main &lt;BODY&gt; end</w:t>
-      </w:r>
-    </w:p>
-    <w:p>
-      <w:pPr>
-        <w:rPr>
-          <w:lang w:val="es-MX"/>
-        </w:rPr>
-      </w:pPr>
-      <w:r>
-        <w:rPr>
-          <w:lang w:val="es-MX"/>
-        </w:rPr>
-        <w:t xml:space="preserve">&lt;a_vars&gt; </w:t>
+        <w:t xml:space="preserve"> ;</w:t>
+      </w:r>
+      <w:proofErr w:type="gramEnd"/>
+      <w:r>
+        <w:rPr>
+          <w:lang w:val="es-MX"/>
+        </w:rPr>
+        <w:t xml:space="preserve"> &lt;</w:t>
+      </w:r>
+      <w:proofErr w:type="spellStart"/>
+      <w:r>
+        <w:rPr>
+          <w:lang w:val="es-MX"/>
+        </w:rPr>
+        <w:t>a_vars</w:t>
+      </w:r>
+      <w:proofErr w:type="spellEnd"/>
+      <w:r>
+        <w:rPr>
+          <w:lang w:val="es-MX"/>
+        </w:rPr>
+        <w:t>&gt; &lt;</w:t>
+      </w:r>
+      <w:proofErr w:type="spellStart"/>
+      <w:r>
+        <w:rPr>
+          <w:lang w:val="es-MX"/>
+        </w:rPr>
+        <w:t>a_funcs</w:t>
+      </w:r>
+      <w:proofErr w:type="spellEnd"/>
+      <w:r>
+        <w:rPr>
+          <w:lang w:val="es-MX"/>
+        </w:rPr>
+        <w:t xml:space="preserve">&gt; </w:t>
+      </w:r>
+      <w:proofErr w:type="spellStart"/>
+      <w:r>
+        <w:rPr>
+          <w:lang w:val="es-MX"/>
+        </w:rPr>
+        <w:t>main</w:t>
+      </w:r>
+      <w:proofErr w:type="spellEnd"/>
+      <w:r>
+        <w:rPr>
+          <w:lang w:val="es-MX"/>
+        </w:rPr>
+        <w:t xml:space="preserve"> &lt;BODY&gt; </w:t>
+      </w:r>
+      <w:proofErr w:type="spellStart"/>
+      <w:r>
+        <w:rPr>
+          <w:lang w:val="es-MX"/>
+        </w:rPr>
+        <w:t>end</w:t>
+      </w:r>
+      <w:proofErr w:type="spellEnd"/>
+    </w:p>
+    <w:p>
+      <w:pPr>
+        <w:rPr>
+          <w:lang w:val="es-MX"/>
+        </w:rPr>
+      </w:pPr>
+      <w:r>
+        <w:rPr>
+          <w:lang w:val="es-MX"/>
+        </w:rPr>
+        <w:t>&lt;</w:t>
+      </w:r>
+      <w:proofErr w:type="spellStart"/>
+      <w:r>
+        <w:rPr>
+          <w:lang w:val="es-MX"/>
+        </w:rPr>
+        <w:t>a_vars</w:t>
+      </w:r>
+      <w:proofErr w:type="spellEnd"/>
+      <w:r>
+        <w:rPr>
+          <w:lang w:val="es-MX"/>
+        </w:rPr>
+        <w:t xml:space="preserve">&gt; </w:t>
       </w:r>
       <w:r>
         <w:sym w:font="Wingdings" w:char="F0E0"/>
@@ -1557,7 +2078,21 @@
         <w:rPr>
           <w:lang w:val="es-MX"/>
         </w:rPr>
-        <w:t xml:space="preserve">&lt;a_funcs&gt; </w:t>
+        <w:t>&lt;</w:t>
+      </w:r>
+      <w:proofErr w:type="spellStart"/>
+      <w:r>
+        <w:rPr>
+          <w:lang w:val="es-MX"/>
+        </w:rPr>
+        <w:t>a_funcs</w:t>
+      </w:r>
+      <w:proofErr w:type="spellEnd"/>
+      <w:r>
+        <w:rPr>
+          <w:lang w:val="es-MX"/>
+        </w:rPr>
+        <w:t xml:space="preserve">&gt; </w:t>
       </w:r>
       <w:r>
         <w:sym w:font="Wingdings" w:char="F0E0"/>
@@ -1579,7 +2114,15 @@
           <w:rFonts w:cstheme="minorHAnsi"/>
           <w:lang w:val="es-MX"/>
         </w:rPr>
-        <w:t xml:space="preserve"> | &lt;FUNCS&gt; &lt;a</w:t>
+        <w:t xml:space="preserve"> | &lt;FUNCS&gt; &lt;</w:t>
+      </w:r>
+      <w:proofErr w:type="spellStart"/>
+      <w:r>
+        <w:rPr>
+          <w:rFonts w:cstheme="minorHAnsi"/>
+          <w:lang w:val="es-MX"/>
+        </w:rPr>
+        <w:t>a</w:t>
       </w:r>
       <w:r>
         <w:rPr>
@@ -1588,6 +2131,7 @@
         </w:rPr>
         <w:t>_funcs</w:t>
       </w:r>
+      <w:proofErr w:type="spellEnd"/>
       <w:r>
         <w:rPr>
           <w:rFonts w:cstheme="minorHAnsi"/>
@@ -1633,20 +2177,48 @@
         <w:rPr>
           <w:rFonts w:cstheme="minorHAnsi"/>
         </w:rPr>
-        <w:t>&lt;list_vars&gt;</w:t>
-      </w:r>
-    </w:p>
-    <w:p>
-      <w:pPr>
-        <w:rPr>
-          <w:rFonts w:cstheme="minorHAnsi"/>
-        </w:rPr>
-      </w:pPr>
-      <w:r>
-        <w:rPr>
-          <w:rFonts w:cstheme="minorHAnsi"/>
-        </w:rPr>
-        <w:t>&lt;list_vars&gt;</w:t>
+        <w:t>&lt;</w:t>
+      </w:r>
+      <w:proofErr w:type="spellStart"/>
+      <w:r>
+        <w:rPr>
+          <w:rFonts w:cstheme="minorHAnsi"/>
+        </w:rPr>
+        <w:t>list_vars</w:t>
+      </w:r>
+      <w:proofErr w:type="spellEnd"/>
+      <w:r>
+        <w:rPr>
+          <w:rFonts w:cstheme="minorHAnsi"/>
+        </w:rPr>
+        <w:t>&gt;</w:t>
+      </w:r>
+    </w:p>
+    <w:p>
+      <w:pPr>
+        <w:rPr>
+          <w:rFonts w:cstheme="minorHAnsi"/>
+        </w:rPr>
+      </w:pPr>
+      <w:r>
+        <w:rPr>
+          <w:rFonts w:cstheme="minorHAnsi"/>
+        </w:rPr>
+        <w:t>&lt;</w:t>
+      </w:r>
+      <w:proofErr w:type="spellStart"/>
+      <w:r>
+        <w:rPr>
+          <w:rFonts w:cstheme="minorHAnsi"/>
+        </w:rPr>
+        <w:t>list_vars</w:t>
+      </w:r>
+      <w:proofErr w:type="spellEnd"/>
+      <w:r>
+        <w:rPr>
+          <w:rFonts w:cstheme="minorHAnsi"/>
+        </w:rPr>
+        <w:t>&gt;</w:t>
       </w:r>
       <w:r>
         <w:t xml:space="preserve"> </w:t>
@@ -1670,31 +2242,63 @@
         </w:rPr>
         <w:t xml:space="preserve"> &lt;</w:t>
       </w:r>
+      <w:proofErr w:type="spellStart"/>
       <w:r>
         <w:rPr>
           <w:rFonts w:cstheme="minorHAnsi"/>
         </w:rPr>
         <w:t>list_id</w:t>
       </w:r>
+      <w:proofErr w:type="spellEnd"/>
+      <w:proofErr w:type="gramStart"/>
       <w:r>
         <w:rPr>
           <w:rFonts w:cstheme="minorHAnsi"/>
         </w:rPr>
         <w:t>&gt; :</w:t>
       </w:r>
-      <w:r>
-        <w:rPr>
-          <w:rFonts w:cstheme="minorHAnsi"/>
-        </w:rPr>
-        <w:t xml:space="preserve"> &lt;TYPE&gt;; &lt;more_vars&gt;</w:t>
-      </w:r>
-    </w:p>
-    <w:p>
-      <w:r>
-        <w:rPr>
-          <w:rFonts w:cstheme="minorHAnsi"/>
-        </w:rPr>
-        <w:t xml:space="preserve">&lt;more_vars&gt; </w:t>
+      <w:proofErr w:type="gramEnd"/>
+      <w:r>
+        <w:rPr>
+          <w:rFonts w:cstheme="minorHAnsi"/>
+        </w:rPr>
+        <w:t xml:space="preserve"> &lt;TYPE&gt;; &lt;</w:t>
+      </w:r>
+      <w:proofErr w:type="spellStart"/>
+      <w:r>
+        <w:rPr>
+          <w:rFonts w:cstheme="minorHAnsi"/>
+        </w:rPr>
+        <w:t>more_vars</w:t>
+      </w:r>
+      <w:proofErr w:type="spellEnd"/>
+      <w:r>
+        <w:rPr>
+          <w:rFonts w:cstheme="minorHAnsi"/>
+        </w:rPr>
+        <w:t>&gt;</w:t>
+      </w:r>
+    </w:p>
+    <w:p>
+      <w:r>
+        <w:rPr>
+          <w:rFonts w:cstheme="minorHAnsi"/>
+        </w:rPr>
+        <w:t>&lt;</w:t>
+      </w:r>
+      <w:proofErr w:type="spellStart"/>
+      <w:r>
+        <w:rPr>
+          <w:rFonts w:cstheme="minorHAnsi"/>
+        </w:rPr>
+        <w:t>more_vars</w:t>
+      </w:r>
+      <w:proofErr w:type="spellEnd"/>
+      <w:r>
+        <w:rPr>
+          <w:rFonts w:cstheme="minorHAnsi"/>
+        </w:rPr>
+        <w:t xml:space="preserve">&gt; </w:t>
       </w:r>
       <w:r>
         <w:rPr>
@@ -1721,12 +2325,14 @@
         </w:rPr>
         <w:t xml:space="preserve"> &lt;</w:t>
       </w:r>
+      <w:proofErr w:type="spellStart"/>
       <w:r>
         <w:rPr>
           <w:rFonts w:cstheme="minorHAnsi"/>
         </w:rPr>
         <w:t>list_id</w:t>
       </w:r>
+      <w:proofErr w:type="spellEnd"/>
       <w:r>
         <w:rPr>
           <w:rFonts w:cstheme="minorHAnsi"/>
@@ -1737,7 +2343,21 @@
         <w:rPr>
           <w:rFonts w:cstheme="minorHAnsi"/>
         </w:rPr>
-        <w:t xml:space="preserve"> &lt;TYPE&gt;; &lt;more_vars&gt;</w:t>
+        <w:t xml:space="preserve"> &lt;TYPE&gt;; &lt;</w:t>
+      </w:r>
+      <w:proofErr w:type="spellStart"/>
+      <w:r>
+        <w:rPr>
+          <w:rFonts w:cstheme="minorHAnsi"/>
+        </w:rPr>
+        <w:t>more_vars</w:t>
+      </w:r>
+      <w:proofErr w:type="spellEnd"/>
+      <w:r>
+        <w:rPr>
+          <w:rFonts w:cstheme="minorHAnsi"/>
+        </w:rPr>
+        <w:t>&gt;</w:t>
       </w:r>
     </w:p>
     <w:p>
@@ -1751,7 +2371,21 @@
         <w:rPr>
           <w:rFonts w:cstheme="minorHAnsi"/>
         </w:rPr>
-        <w:t xml:space="preserve">&lt;list_id&gt; </w:t>
+        <w:t>&lt;</w:t>
+      </w:r>
+      <w:proofErr w:type="spellStart"/>
+      <w:r>
+        <w:rPr>
+          <w:rFonts w:cstheme="minorHAnsi"/>
+        </w:rPr>
+        <w:t>list_id</w:t>
+      </w:r>
+      <w:proofErr w:type="spellEnd"/>
+      <w:r>
+        <w:rPr>
+          <w:rFonts w:cstheme="minorHAnsi"/>
+        </w:rPr>
+        <w:t xml:space="preserve">&gt; </w:t>
       </w:r>
       <w:r>
         <w:rPr>
@@ -1763,7 +2397,21 @@
         <w:rPr>
           <w:rFonts w:cstheme="minorHAnsi"/>
         </w:rPr>
-        <w:t xml:space="preserve"> ε | , </w:t>
+        <w:t xml:space="preserve"> ε </w:t>
+      </w:r>
+      <w:proofErr w:type="gramStart"/>
+      <w:r>
+        <w:rPr>
+          <w:rFonts w:cstheme="minorHAnsi"/>
+        </w:rPr>
+        <w:t>| ,</w:t>
+      </w:r>
+      <w:proofErr w:type="gramEnd"/>
+      <w:r>
+        <w:rPr>
+          <w:rFonts w:cstheme="minorHAnsi"/>
+        </w:rPr>
+        <w:t xml:space="preserve"> </w:t>
       </w:r>
       <w:r>
         <w:rPr>
@@ -1853,20 +2501,48 @@
         <w:rPr>
           <w:rFonts w:cstheme="minorHAnsi"/>
         </w:rPr>
-        <w:t xml:space="preserve"> {&lt;List_statements&gt;}</w:t>
-      </w:r>
-    </w:p>
-    <w:p>
-      <w:pPr>
-        <w:rPr>
-          <w:rFonts w:cstheme="minorHAnsi"/>
-        </w:rPr>
-      </w:pPr>
-      <w:r>
-        <w:rPr>
-          <w:rFonts w:cstheme="minorHAnsi"/>
-        </w:rPr>
-        <w:t xml:space="preserve">&lt;List_statements&gt; </w:t>
+        <w:t xml:space="preserve"> {&lt;</w:t>
+      </w:r>
+      <w:proofErr w:type="spellStart"/>
+      <w:r>
+        <w:rPr>
+          <w:rFonts w:cstheme="minorHAnsi"/>
+        </w:rPr>
+        <w:t>List_statements</w:t>
+      </w:r>
+      <w:proofErr w:type="spellEnd"/>
+      <w:r>
+        <w:rPr>
+          <w:rFonts w:cstheme="minorHAnsi"/>
+        </w:rPr>
+        <w:t>&gt;}</w:t>
+      </w:r>
+    </w:p>
+    <w:p>
+      <w:pPr>
+        <w:rPr>
+          <w:rFonts w:cstheme="minorHAnsi"/>
+        </w:rPr>
+      </w:pPr>
+      <w:r>
+        <w:rPr>
+          <w:rFonts w:cstheme="minorHAnsi"/>
+        </w:rPr>
+        <w:t>&lt;</w:t>
+      </w:r>
+      <w:proofErr w:type="spellStart"/>
+      <w:r>
+        <w:rPr>
+          <w:rFonts w:cstheme="minorHAnsi"/>
+        </w:rPr>
+        <w:t>List_statements</w:t>
+      </w:r>
+      <w:proofErr w:type="spellEnd"/>
+      <w:r>
+        <w:rPr>
+          <w:rFonts w:cstheme="minorHAnsi"/>
+        </w:rPr>
+        <w:t xml:space="preserve">&gt; </w:t>
       </w:r>
       <w:r>
         <w:rPr>
@@ -1892,7 +2568,21 @@
         <w:rPr>
           <w:rFonts w:cstheme="minorHAnsi"/>
         </w:rPr>
-        <w:t>&lt;List_statements&gt;</w:t>
+        <w:t>&lt;</w:t>
+      </w:r>
+      <w:proofErr w:type="spellStart"/>
+      <w:r>
+        <w:rPr>
+          <w:rFonts w:cstheme="minorHAnsi"/>
+        </w:rPr>
+        <w:t>List_statements</w:t>
+      </w:r>
+      <w:proofErr w:type="spellEnd"/>
+      <w:r>
+        <w:rPr>
+          <w:rFonts w:cstheme="minorHAnsi"/>
+        </w:rPr>
+        <w:t>&gt;</w:t>
       </w:r>
     </w:p>
     <w:p>
@@ -1924,7 +2614,21 @@
         <w:rPr>
           <w:rFonts w:cstheme="minorHAnsi"/>
         </w:rPr>
-        <w:t xml:space="preserve"> &lt;ASSIGN&gt; | &lt;CONDITION&gt; | &lt;CYCLE&gt; | &lt;F_Call&gt; | &lt;Print&gt;</w:t>
+        <w:t xml:space="preserve"> &lt;ASSIGN&gt; | &lt;CONDITION&gt; | &lt;CYCLE&gt; | &lt;</w:t>
+      </w:r>
+      <w:proofErr w:type="spellStart"/>
+      <w:r>
+        <w:rPr>
+          <w:rFonts w:cstheme="minorHAnsi"/>
+        </w:rPr>
+        <w:t>F_Call</w:t>
+      </w:r>
+      <w:proofErr w:type="spellEnd"/>
+      <w:r>
+        <w:rPr>
+          <w:rFonts w:cstheme="minorHAnsi"/>
+        </w:rPr>
+        <w:t>&gt; | &lt;Print&gt;</w:t>
       </w:r>
     </w:p>
     <w:p>
@@ -1956,20 +2660,56 @@
         <w:rPr>
           <w:rFonts w:cstheme="minorHAnsi"/>
         </w:rPr>
-        <w:t xml:space="preserve"> print (&lt;List_Expresion&gt;);</w:t>
-      </w:r>
-    </w:p>
-    <w:p>
-      <w:pPr>
-        <w:rPr>
-          <w:rFonts w:cstheme="minorHAnsi"/>
-        </w:rPr>
-      </w:pPr>
-      <w:r>
-        <w:rPr>
-          <w:rFonts w:cstheme="minorHAnsi"/>
-        </w:rPr>
-        <w:t xml:space="preserve">&lt;List_Expresion&gt; </w:t>
+        <w:t xml:space="preserve"> print (&lt;</w:t>
+      </w:r>
+      <w:proofErr w:type="spellStart"/>
+      <w:r>
+        <w:rPr>
+          <w:rFonts w:cstheme="minorHAnsi"/>
+        </w:rPr>
+        <w:t>List_Expresion</w:t>
+      </w:r>
+      <w:proofErr w:type="spellEnd"/>
+      <w:r>
+        <w:rPr>
+          <w:rFonts w:cstheme="minorHAnsi"/>
+        </w:rPr>
+        <w:t>&gt;</w:t>
+      </w:r>
+      <w:proofErr w:type="gramStart"/>
+      <w:r>
+        <w:rPr>
+          <w:rFonts w:cstheme="minorHAnsi"/>
+        </w:rPr>
+        <w:t>);</w:t>
+      </w:r>
+      <w:proofErr w:type="gramEnd"/>
+    </w:p>
+    <w:p>
+      <w:pPr>
+        <w:rPr>
+          <w:rFonts w:cstheme="minorHAnsi"/>
+        </w:rPr>
+      </w:pPr>
+      <w:r>
+        <w:rPr>
+          <w:rFonts w:cstheme="minorHAnsi"/>
+        </w:rPr>
+        <w:t>&lt;</w:t>
+      </w:r>
+      <w:proofErr w:type="spellStart"/>
+      <w:r>
+        <w:rPr>
+          <w:rFonts w:cstheme="minorHAnsi"/>
+        </w:rPr>
+        <w:t>List_Expresion</w:t>
+      </w:r>
+      <w:proofErr w:type="spellEnd"/>
+      <w:r>
+        <w:rPr>
+          <w:rFonts w:cstheme="minorHAnsi"/>
+        </w:rPr>
+        <w:t xml:space="preserve">&gt; </w:t>
       </w:r>
       <w:r>
         <w:rPr>
@@ -1981,20 +2721,84 @@
         <w:rPr>
           <w:rFonts w:cstheme="minorHAnsi"/>
         </w:rPr>
-        <w:t xml:space="preserve"> &lt;exp_o_string&gt; |&lt;exp_o_string&gt; , &lt;List_Expresion&gt; </w:t>
-      </w:r>
-    </w:p>
-    <w:p>
-      <w:pPr>
-        <w:rPr>
-          <w:rFonts w:cstheme="minorHAnsi"/>
-        </w:rPr>
-      </w:pPr>
-      <w:r>
-        <w:rPr>
-          <w:rFonts w:cstheme="minorHAnsi"/>
-        </w:rPr>
-        <w:t xml:space="preserve">&lt;exp_o_string&gt; </w:t>
+        <w:t xml:space="preserve"> &lt;</w:t>
+      </w:r>
+      <w:proofErr w:type="spellStart"/>
+      <w:r>
+        <w:rPr>
+          <w:rFonts w:cstheme="minorHAnsi"/>
+        </w:rPr>
+        <w:t>exp_o_string</w:t>
+      </w:r>
+      <w:proofErr w:type="spellEnd"/>
+      <w:r>
+        <w:rPr>
+          <w:rFonts w:cstheme="minorHAnsi"/>
+        </w:rPr>
+        <w:t>&gt; |&lt;</w:t>
+      </w:r>
+      <w:proofErr w:type="spellStart"/>
+      <w:r>
+        <w:rPr>
+          <w:rFonts w:cstheme="minorHAnsi"/>
+        </w:rPr>
+        <w:t>exp_o_string</w:t>
+      </w:r>
+      <w:proofErr w:type="spellEnd"/>
+      <w:proofErr w:type="gramStart"/>
+      <w:r>
+        <w:rPr>
+          <w:rFonts w:cstheme="minorHAnsi"/>
+        </w:rPr>
+        <w:t>&gt; ,</w:t>
+      </w:r>
+      <w:proofErr w:type="gramEnd"/>
+      <w:r>
+        <w:rPr>
+          <w:rFonts w:cstheme="minorHAnsi"/>
+        </w:rPr>
+        <w:t xml:space="preserve"> &lt;</w:t>
+      </w:r>
+      <w:proofErr w:type="spellStart"/>
+      <w:r>
+        <w:rPr>
+          <w:rFonts w:cstheme="minorHAnsi"/>
+        </w:rPr>
+        <w:t>List_Expresion</w:t>
+      </w:r>
+      <w:proofErr w:type="spellEnd"/>
+      <w:r>
+        <w:rPr>
+          <w:rFonts w:cstheme="minorHAnsi"/>
+        </w:rPr>
+        <w:t xml:space="preserve">&gt; </w:t>
+      </w:r>
+    </w:p>
+    <w:p>
+      <w:pPr>
+        <w:rPr>
+          <w:rFonts w:cstheme="minorHAnsi"/>
+        </w:rPr>
+      </w:pPr>
+      <w:r>
+        <w:rPr>
+          <w:rFonts w:cstheme="minorHAnsi"/>
+        </w:rPr>
+        <w:t>&lt;</w:t>
+      </w:r>
+      <w:proofErr w:type="spellStart"/>
+      <w:r>
+        <w:rPr>
+          <w:rFonts w:cstheme="minorHAnsi"/>
+        </w:rPr>
+        <w:t>exp_o_string</w:t>
+      </w:r>
+      <w:proofErr w:type="spellEnd"/>
+      <w:r>
+        <w:rPr>
+          <w:rFonts w:cstheme="minorHAnsi"/>
+        </w:rPr>
+        <w:t xml:space="preserve">&gt; </w:t>
       </w:r>
       <w:r>
         <w:rPr>
@@ -2006,8 +2810,18 @@
         <w:rPr>
           <w:rFonts w:cstheme="minorHAnsi"/>
         </w:rPr>
-        <w:t xml:space="preserve"> &lt;EXPRESION&gt; | cte.string</w:t>
-      </w:r>
+        <w:t xml:space="preserve"> &lt;EXPRESION&gt; | </w:t>
+      </w:r>
+      <w:proofErr w:type="spellStart"/>
+      <w:proofErr w:type="gramStart"/>
+      <w:r>
+        <w:rPr>
+          <w:rFonts w:cstheme="minorHAnsi"/>
+        </w:rPr>
+        <w:t>cte.string</w:t>
+      </w:r>
+      <w:proofErr w:type="spellEnd"/>
+      <w:proofErr w:type="gramEnd"/>
     </w:p>
     <w:p>
       <w:pPr>
@@ -2038,26 +2852,35 @@
         <w:rPr>
           <w:rFonts w:cstheme="minorHAnsi"/>
         </w:rPr>
-        <w:t xml:space="preserve"> id = &lt;EXPRESION&gt; ;</w:t>
-      </w:r>
-    </w:p>
-    <w:p>
-      <w:pPr>
-        <w:rPr>
-          <w:rFonts w:cstheme="minorHAnsi"/>
-        </w:rPr>
-      </w:pPr>
-    </w:p>
-    <w:p>
-      <w:pPr>
-        <w:rPr>
-          <w:rFonts w:cstheme="minorHAnsi"/>
-        </w:rPr>
-      </w:pPr>
-      <w:r>
-        <w:rPr>
-          <w:rFonts w:cstheme="minorHAnsi"/>
-        </w:rPr>
+        <w:t xml:space="preserve"> id = &lt;EXPRESION</w:t>
+      </w:r>
+      <w:proofErr w:type="gramStart"/>
+      <w:r>
+        <w:rPr>
+          <w:rFonts w:cstheme="minorHAnsi"/>
+        </w:rPr>
+        <w:t>&gt; ;</w:t>
+      </w:r>
+      <w:proofErr w:type="gramEnd"/>
+    </w:p>
+    <w:p>
+      <w:pPr>
+        <w:rPr>
+          <w:rFonts w:cstheme="minorHAnsi"/>
+        </w:rPr>
+      </w:pPr>
+    </w:p>
+    <w:p>
+      <w:pPr>
+        <w:rPr>
+          <w:rFonts w:cstheme="minorHAnsi"/>
+        </w:rPr>
+      </w:pPr>
+      <w:r>
+        <w:rPr>
+          <w:rFonts w:cstheme="minorHAnsi"/>
+        </w:rPr>
+        <w:lastRenderedPageBreak/>
         <w:t xml:space="preserve">&lt;CYCLE&gt; </w:t>
       </w:r>
       <w:r>
@@ -2070,7 +2893,21 @@
         <w:rPr>
           <w:rFonts w:cstheme="minorHAnsi"/>
         </w:rPr>
-        <w:t xml:space="preserve"> while &lt;Body&gt; do ( &lt;EXPRESION&gt; );</w:t>
+        <w:t xml:space="preserve"> while &lt;Body&gt; do </w:t>
+      </w:r>
+      <w:proofErr w:type="gramStart"/>
+      <w:r>
+        <w:rPr>
+          <w:rFonts w:cstheme="minorHAnsi"/>
+        </w:rPr>
+        <w:t>( &lt;</w:t>
+      </w:r>
+      <w:proofErr w:type="gramEnd"/>
+      <w:r>
+        <w:rPr>
+          <w:rFonts w:cstheme="minorHAnsi"/>
+        </w:rPr>
+        <w:t>EXPRESION&gt; );</w:t>
       </w:r>
     </w:p>
     <w:p>
@@ -2102,8 +2939,16 @@
         <w:rPr>
           <w:rFonts w:cstheme="minorHAnsi"/>
         </w:rPr>
-        <w:t xml:space="preserve"> if (&lt;EXPRESION&gt;) &lt;Body&gt; &lt;ELSE&gt;;</w:t>
-      </w:r>
+        <w:t xml:space="preserve"> if (&lt;EXPRESION&gt;) &lt;Body&gt; &lt;ELSE</w:t>
+      </w:r>
+      <w:proofErr w:type="gramStart"/>
+      <w:r>
+        <w:rPr>
+          <w:rFonts w:cstheme="minorHAnsi"/>
+        </w:rPr>
+        <w:t>&gt;;</w:t>
+      </w:r>
+      <w:proofErr w:type="gramEnd"/>
     </w:p>
     <w:p>
       <w:pPr>
@@ -2154,7 +2999,6 @@
         <w:rPr>
           <w:rFonts w:cstheme="minorHAnsi"/>
         </w:rPr>
-        <w:lastRenderedPageBreak/>
         <w:t xml:space="preserve">&lt;EXPRESION&gt; </w:t>
       </w:r>
       <w:r>
@@ -2167,23 +3011,45 @@
         <w:rPr>
           <w:rFonts w:cstheme="minorHAnsi"/>
         </w:rPr>
-        <w:t xml:space="preserve"> &lt;EXP&gt; &lt; comparar_exp&gt;</w:t>
-      </w:r>
-    </w:p>
-    <w:p>
-      <w:pPr>
-        <w:rPr>
-          <w:rFonts w:cstheme="minorHAnsi"/>
-          <w:lang w:val="es-MX"/>
-          <w14:ligatures w14:val="none"/>
-        </w:rPr>
-      </w:pPr>
-      <w:r>
-        <w:rPr>
-          <w:rFonts w:cstheme="minorHAnsi"/>
-          <w:lang w:val="es-MX"/>
-        </w:rPr>
-        <w:t>&lt;comparar_</w:t>
+        <w:t xml:space="preserve"> &lt;EXP&gt; &lt; </w:t>
+      </w:r>
+      <w:proofErr w:type="spellStart"/>
+      <w:r>
+        <w:rPr>
+          <w:rFonts w:cstheme="minorHAnsi"/>
+        </w:rPr>
+        <w:t>comparar_exp</w:t>
+      </w:r>
+      <w:proofErr w:type="spellEnd"/>
+      <w:r>
+        <w:rPr>
+          <w:rFonts w:cstheme="minorHAnsi"/>
+        </w:rPr>
+        <w:t>&gt;</w:t>
+      </w:r>
+    </w:p>
+    <w:p>
+      <w:pPr>
+        <w:rPr>
+          <w:rFonts w:cstheme="minorHAnsi"/>
+          <w:lang w:val="es-MX"/>
+          <w14:ligatures w14:val="none"/>
+        </w:rPr>
+      </w:pPr>
+      <w:r>
+        <w:rPr>
+          <w:rFonts w:cstheme="minorHAnsi"/>
+          <w:lang w:val="es-MX"/>
+        </w:rPr>
+        <w:t>&lt;</w:t>
+      </w:r>
+      <w:proofErr w:type="spellStart"/>
+      <w:r>
+        <w:rPr>
+          <w:rFonts w:cstheme="minorHAnsi"/>
+          <w:lang w:val="es-MX"/>
+        </w:rPr>
+        <w:t>comparar_</w:t>
       </w:r>
       <w:r>
         <w:rPr>
@@ -2192,6 +3058,7 @@
         </w:rPr>
         <w:t>exp</w:t>
       </w:r>
+      <w:proofErr w:type="spellEnd"/>
       <w:r>
         <w:rPr>
           <w:rFonts w:cstheme="minorHAnsi"/>
@@ -2218,8 +3085,17 @@
           <w:rFonts w:cstheme="minorHAnsi"/>
           <w:lang w:val="es-MX"/>
         </w:rPr>
-        <w:t xml:space="preserve"> &lt; &lt;EXP&gt; | &gt; &lt;EXP&gt; | !</w:t>
-      </w:r>
+        <w:t xml:space="preserve"> &lt; &lt;EXP&gt; | &gt; &lt;EXP&gt; </w:t>
+      </w:r>
+      <w:proofErr w:type="gramStart"/>
+      <w:r>
+        <w:rPr>
+          <w:rFonts w:cstheme="minorHAnsi"/>
+          <w:lang w:val="es-MX"/>
+        </w:rPr>
+        <w:t>| !</w:t>
+      </w:r>
+      <w:proofErr w:type="gramEnd"/>
       <w:r>
         <w:rPr>
           <w:rFonts w:cstheme="minorHAnsi"/>
@@ -2277,22 +3153,54 @@
           <w:rFonts w:cstheme="minorHAnsi"/>
           <w14:ligatures w14:val="none"/>
         </w:rPr>
-        <w:t xml:space="preserve"> &lt;List_Terminos&gt;</w:t>
-      </w:r>
-    </w:p>
-    <w:p>
-      <w:pPr>
-        <w:rPr>
-          <w:rFonts w:cstheme="minorHAnsi"/>
-          <w14:ligatures w14:val="none"/>
-        </w:rPr>
-      </w:pPr>
-      <w:r>
-        <w:rPr>
-          <w:rFonts w:cstheme="minorHAnsi"/>
-          <w14:ligatures w14:val="none"/>
-        </w:rPr>
-        <w:t xml:space="preserve">&lt;List_Terminos&gt; </w:t>
+        <w:t xml:space="preserve"> &lt;</w:t>
+      </w:r>
+      <w:proofErr w:type="spellStart"/>
+      <w:r>
+        <w:rPr>
+          <w:rFonts w:cstheme="minorHAnsi"/>
+          <w14:ligatures w14:val="none"/>
+        </w:rPr>
+        <w:t>List_Terminos</w:t>
+      </w:r>
+      <w:proofErr w:type="spellEnd"/>
+      <w:r>
+        <w:rPr>
+          <w:rFonts w:cstheme="minorHAnsi"/>
+          <w14:ligatures w14:val="none"/>
+        </w:rPr>
+        <w:t>&gt;</w:t>
+      </w:r>
+    </w:p>
+    <w:p>
+      <w:pPr>
+        <w:rPr>
+          <w:rFonts w:cstheme="minorHAnsi"/>
+          <w14:ligatures w14:val="none"/>
+        </w:rPr>
+      </w:pPr>
+      <w:r>
+        <w:rPr>
+          <w:rFonts w:cstheme="minorHAnsi"/>
+          <w14:ligatures w14:val="none"/>
+        </w:rPr>
+        <w:t>&lt;</w:t>
+      </w:r>
+      <w:proofErr w:type="spellStart"/>
+      <w:r>
+        <w:rPr>
+          <w:rFonts w:cstheme="minorHAnsi"/>
+          <w14:ligatures w14:val="none"/>
+        </w:rPr>
+        <w:t>List_Terminos</w:t>
+      </w:r>
+      <w:proofErr w:type="spellEnd"/>
+      <w:r>
+        <w:rPr>
+          <w:rFonts w:cstheme="minorHAnsi"/>
+          <w14:ligatures w14:val="none"/>
+        </w:rPr>
+        <w:t xml:space="preserve">&gt; </w:t>
       </w:r>
       <w:r>
         <w:rPr>
@@ -2320,22 +3228,54 @@
           <w:rFonts w:cstheme="minorHAnsi"/>
           <w14:ligatures w14:val="none"/>
         </w:rPr>
-        <w:t>TERMINO &gt; &lt;next_termino&gt;</w:t>
-      </w:r>
-    </w:p>
-    <w:p>
-      <w:pPr>
-        <w:rPr>
-          <w:rFonts w:cstheme="minorHAnsi"/>
-          <w14:ligatures w14:val="none"/>
-        </w:rPr>
-      </w:pPr>
-      <w:r>
-        <w:rPr>
-          <w:rFonts w:cstheme="minorHAnsi"/>
-          <w14:ligatures w14:val="none"/>
-        </w:rPr>
-        <w:t xml:space="preserve">&lt;next_termino&gt; </w:t>
+        <w:t>TERMINO &gt; &lt;</w:t>
+      </w:r>
+      <w:proofErr w:type="spellStart"/>
+      <w:r>
+        <w:rPr>
+          <w:rFonts w:cstheme="minorHAnsi"/>
+          <w14:ligatures w14:val="none"/>
+        </w:rPr>
+        <w:t>next_termino</w:t>
+      </w:r>
+      <w:proofErr w:type="spellEnd"/>
+      <w:r>
+        <w:rPr>
+          <w:rFonts w:cstheme="minorHAnsi"/>
+          <w14:ligatures w14:val="none"/>
+        </w:rPr>
+        <w:t>&gt;</w:t>
+      </w:r>
+    </w:p>
+    <w:p>
+      <w:pPr>
+        <w:rPr>
+          <w:rFonts w:cstheme="minorHAnsi"/>
+          <w14:ligatures w14:val="none"/>
+        </w:rPr>
+      </w:pPr>
+      <w:r>
+        <w:rPr>
+          <w:rFonts w:cstheme="minorHAnsi"/>
+          <w14:ligatures w14:val="none"/>
+        </w:rPr>
+        <w:t>&lt;</w:t>
+      </w:r>
+      <w:proofErr w:type="spellStart"/>
+      <w:r>
+        <w:rPr>
+          <w:rFonts w:cstheme="minorHAnsi"/>
+          <w14:ligatures w14:val="none"/>
+        </w:rPr>
+        <w:t>next_termino</w:t>
+      </w:r>
+      <w:proofErr w:type="spellEnd"/>
+      <w:r>
+        <w:rPr>
+          <w:rFonts w:cstheme="minorHAnsi"/>
+          <w14:ligatures w14:val="none"/>
+        </w:rPr>
+        <w:t xml:space="preserve">&gt; </w:t>
       </w:r>
       <w:r>
         <w:rPr>
@@ -2349,7 +3289,23 @@
           <w:rFonts w:cstheme="minorHAnsi"/>
           <w14:ligatures w14:val="none"/>
         </w:rPr>
-        <w:t xml:space="preserve"> &lt;sum_rest&gt; &lt;</w:t>
+        <w:t xml:space="preserve"> &lt;</w:t>
+      </w:r>
+      <w:proofErr w:type="spellStart"/>
+      <w:r>
+        <w:rPr>
+          <w:rFonts w:cstheme="minorHAnsi"/>
+          <w14:ligatures w14:val="none"/>
+        </w:rPr>
+        <w:t>sum_rest</w:t>
+      </w:r>
+      <w:proofErr w:type="spellEnd"/>
+      <w:r>
+        <w:rPr>
+          <w:rFonts w:cstheme="minorHAnsi"/>
+          <w14:ligatures w14:val="none"/>
+        </w:rPr>
+        <w:t>&gt; &lt;</w:t>
       </w:r>
       <w:r>
         <w:rPr>
@@ -2363,22 +3319,54 @@
           <w:rFonts w:cstheme="minorHAnsi"/>
           <w14:ligatures w14:val="none"/>
         </w:rPr>
-        <w:t>TERMINO &gt;&lt;next_termino&gt; | ε</w:t>
-      </w:r>
-    </w:p>
-    <w:p>
-      <w:pPr>
-        <w:rPr>
-          <w:rFonts w:cstheme="minorHAnsi"/>
-          <w14:ligatures w14:val="none"/>
-        </w:rPr>
-      </w:pPr>
-      <w:r>
-        <w:rPr>
-          <w:rFonts w:cstheme="minorHAnsi"/>
-          <w14:ligatures w14:val="none"/>
-        </w:rPr>
-        <w:t xml:space="preserve">&lt;sum_rest&gt; </w:t>
+        <w:t>TERMINO &gt;&lt;</w:t>
+      </w:r>
+      <w:proofErr w:type="spellStart"/>
+      <w:r>
+        <w:rPr>
+          <w:rFonts w:cstheme="minorHAnsi"/>
+          <w14:ligatures w14:val="none"/>
+        </w:rPr>
+        <w:t>next_termino</w:t>
+      </w:r>
+      <w:proofErr w:type="spellEnd"/>
+      <w:r>
+        <w:rPr>
+          <w:rFonts w:cstheme="minorHAnsi"/>
+          <w14:ligatures w14:val="none"/>
+        </w:rPr>
+        <w:t>&gt; | ε</w:t>
+      </w:r>
+    </w:p>
+    <w:p>
+      <w:pPr>
+        <w:rPr>
+          <w:rFonts w:cstheme="minorHAnsi"/>
+          <w14:ligatures w14:val="none"/>
+        </w:rPr>
+      </w:pPr>
+      <w:r>
+        <w:rPr>
+          <w:rFonts w:cstheme="minorHAnsi"/>
+          <w14:ligatures w14:val="none"/>
+        </w:rPr>
+        <w:t>&lt;</w:t>
+      </w:r>
+      <w:proofErr w:type="spellStart"/>
+      <w:r>
+        <w:rPr>
+          <w:rFonts w:cstheme="minorHAnsi"/>
+          <w14:ligatures w14:val="none"/>
+        </w:rPr>
+        <w:t>sum_rest</w:t>
+      </w:r>
+      <w:proofErr w:type="spellEnd"/>
+      <w:r>
+        <w:rPr>
+          <w:rFonts w:cstheme="minorHAnsi"/>
+          <w14:ligatures w14:val="none"/>
+        </w:rPr>
+        <w:t xml:space="preserve">&gt; </w:t>
       </w:r>
       <w:r>
         <w:rPr>
@@ -2429,22 +3417,54 @@
           <w:rFonts w:cstheme="minorHAnsi"/>
           <w14:ligatures w14:val="none"/>
         </w:rPr>
-        <w:t xml:space="preserve"> &lt;List_Factor&gt;</w:t>
-      </w:r>
-    </w:p>
-    <w:p>
-      <w:pPr>
-        <w:rPr>
-          <w:rFonts w:cstheme="minorHAnsi"/>
-          <w14:ligatures w14:val="none"/>
-        </w:rPr>
-      </w:pPr>
-      <w:r>
-        <w:rPr>
-          <w:rFonts w:cstheme="minorHAnsi"/>
-          <w14:ligatures w14:val="none"/>
-        </w:rPr>
-        <w:t xml:space="preserve">&lt;List_Factor&gt; </w:t>
+        <w:t xml:space="preserve"> &lt;</w:t>
+      </w:r>
+      <w:proofErr w:type="spellStart"/>
+      <w:r>
+        <w:rPr>
+          <w:rFonts w:cstheme="minorHAnsi"/>
+          <w14:ligatures w14:val="none"/>
+        </w:rPr>
+        <w:t>List_Factor</w:t>
+      </w:r>
+      <w:proofErr w:type="spellEnd"/>
+      <w:r>
+        <w:rPr>
+          <w:rFonts w:cstheme="minorHAnsi"/>
+          <w14:ligatures w14:val="none"/>
+        </w:rPr>
+        <w:t>&gt;</w:t>
+      </w:r>
+    </w:p>
+    <w:p>
+      <w:pPr>
+        <w:rPr>
+          <w:rFonts w:cstheme="minorHAnsi"/>
+          <w14:ligatures w14:val="none"/>
+        </w:rPr>
+      </w:pPr>
+      <w:r>
+        <w:rPr>
+          <w:rFonts w:cstheme="minorHAnsi"/>
+          <w14:ligatures w14:val="none"/>
+        </w:rPr>
+        <w:t>&lt;</w:t>
+      </w:r>
+      <w:proofErr w:type="spellStart"/>
+      <w:r>
+        <w:rPr>
+          <w:rFonts w:cstheme="minorHAnsi"/>
+          <w14:ligatures w14:val="none"/>
+        </w:rPr>
+        <w:t>List_Factor</w:t>
+      </w:r>
+      <w:proofErr w:type="spellEnd"/>
+      <w:r>
+        <w:rPr>
+          <w:rFonts w:cstheme="minorHAnsi"/>
+          <w14:ligatures w14:val="none"/>
+        </w:rPr>
+        <w:t xml:space="preserve">&gt; </w:t>
       </w:r>
       <w:r>
         <w:rPr>
@@ -2458,22 +3478,54 @@
           <w:rFonts w:cstheme="minorHAnsi"/>
           <w14:ligatures w14:val="none"/>
         </w:rPr>
-        <w:t>&lt;FACTOR&gt; &lt;next_Factor&gt;</w:t>
-      </w:r>
-    </w:p>
-    <w:p>
-      <w:pPr>
-        <w:rPr>
-          <w:rFonts w:cstheme="minorHAnsi"/>
-          <w14:ligatures w14:val="none"/>
-        </w:rPr>
-      </w:pPr>
-      <w:r>
-        <w:rPr>
-          <w:rFonts w:cstheme="minorHAnsi"/>
-          <w14:ligatures w14:val="none"/>
-        </w:rPr>
-        <w:t xml:space="preserve">&lt;next_Factor&gt; </w:t>
+        <w:t>&lt;FACTOR&gt; &lt;</w:t>
+      </w:r>
+      <w:proofErr w:type="spellStart"/>
+      <w:r>
+        <w:rPr>
+          <w:rFonts w:cstheme="minorHAnsi"/>
+          <w14:ligatures w14:val="none"/>
+        </w:rPr>
+        <w:t>next_Factor</w:t>
+      </w:r>
+      <w:proofErr w:type="spellEnd"/>
+      <w:r>
+        <w:rPr>
+          <w:rFonts w:cstheme="minorHAnsi"/>
+          <w14:ligatures w14:val="none"/>
+        </w:rPr>
+        <w:t>&gt;</w:t>
+      </w:r>
+    </w:p>
+    <w:p>
+      <w:pPr>
+        <w:rPr>
+          <w:rFonts w:cstheme="minorHAnsi"/>
+          <w14:ligatures w14:val="none"/>
+        </w:rPr>
+      </w:pPr>
+      <w:r>
+        <w:rPr>
+          <w:rFonts w:cstheme="minorHAnsi"/>
+          <w14:ligatures w14:val="none"/>
+        </w:rPr>
+        <w:t>&lt;</w:t>
+      </w:r>
+      <w:proofErr w:type="spellStart"/>
+      <w:r>
+        <w:rPr>
+          <w:rFonts w:cstheme="minorHAnsi"/>
+          <w14:ligatures w14:val="none"/>
+        </w:rPr>
+        <w:t>next_Factor</w:t>
+      </w:r>
+      <w:proofErr w:type="spellEnd"/>
+      <w:r>
+        <w:rPr>
+          <w:rFonts w:cstheme="minorHAnsi"/>
+          <w14:ligatures w14:val="none"/>
+        </w:rPr>
+        <w:t xml:space="preserve">&gt; </w:t>
       </w:r>
       <w:r>
         <w:rPr>
@@ -2487,22 +3539,70 @@
           <w:rFonts w:cstheme="minorHAnsi"/>
           <w14:ligatures w14:val="none"/>
         </w:rPr>
-        <w:t xml:space="preserve"> &lt;mult_divt&gt; &lt;FACTOR&gt;&lt;next_factor&gt; | ε</w:t>
-      </w:r>
-    </w:p>
-    <w:p>
-      <w:pPr>
-        <w:rPr>
-          <w:rFonts w:cstheme="minorHAnsi"/>
-          <w14:ligatures w14:val="none"/>
-        </w:rPr>
-      </w:pPr>
-      <w:r>
-        <w:rPr>
-          <w:rFonts w:cstheme="minorHAnsi"/>
-          <w14:ligatures w14:val="none"/>
-        </w:rPr>
-        <w:t xml:space="preserve">&lt;mult_div&gt; </w:t>
+        <w:t xml:space="preserve"> &lt;</w:t>
+      </w:r>
+      <w:proofErr w:type="spellStart"/>
+      <w:r>
+        <w:rPr>
+          <w:rFonts w:cstheme="minorHAnsi"/>
+          <w14:ligatures w14:val="none"/>
+        </w:rPr>
+        <w:t>mult_divt</w:t>
+      </w:r>
+      <w:proofErr w:type="spellEnd"/>
+      <w:r>
+        <w:rPr>
+          <w:rFonts w:cstheme="minorHAnsi"/>
+          <w14:ligatures w14:val="none"/>
+        </w:rPr>
+        <w:t>&gt; &lt;FACTOR&gt;&lt;</w:t>
+      </w:r>
+      <w:proofErr w:type="spellStart"/>
+      <w:r>
+        <w:rPr>
+          <w:rFonts w:cstheme="minorHAnsi"/>
+          <w14:ligatures w14:val="none"/>
+        </w:rPr>
+        <w:t>next_factor</w:t>
+      </w:r>
+      <w:proofErr w:type="spellEnd"/>
+      <w:r>
+        <w:rPr>
+          <w:rFonts w:cstheme="minorHAnsi"/>
+          <w14:ligatures w14:val="none"/>
+        </w:rPr>
+        <w:t>&gt; | ε</w:t>
+      </w:r>
+    </w:p>
+    <w:p>
+      <w:pPr>
+        <w:rPr>
+          <w:rFonts w:cstheme="minorHAnsi"/>
+          <w14:ligatures w14:val="none"/>
+        </w:rPr>
+      </w:pPr>
+      <w:r>
+        <w:rPr>
+          <w:rFonts w:cstheme="minorHAnsi"/>
+          <w14:ligatures w14:val="none"/>
+        </w:rPr>
+        <w:t>&lt;</w:t>
+      </w:r>
+      <w:proofErr w:type="spellStart"/>
+      <w:r>
+        <w:rPr>
+          <w:rFonts w:cstheme="minorHAnsi"/>
+          <w14:ligatures w14:val="none"/>
+        </w:rPr>
+        <w:t>mult_div</w:t>
+      </w:r>
+      <w:proofErr w:type="spellEnd"/>
+      <w:r>
+        <w:rPr>
+          <w:rFonts w:cstheme="minorHAnsi"/>
+          <w14:ligatures w14:val="none"/>
+        </w:rPr>
+        <w:t xml:space="preserve">&gt; </w:t>
       </w:r>
       <w:r>
         <w:rPr>
@@ -2548,20 +3648,76 @@
         <w:rPr>
           <w:rFonts w:cstheme="minorHAnsi"/>
         </w:rPr>
-        <w:t xml:space="preserve"> (&lt;EXPRESION&gt;) | &lt;sum_rest&gt;&lt;id_cte&gt; |&lt;id_cte&gt;</w:t>
-      </w:r>
-    </w:p>
-    <w:p>
-      <w:pPr>
-        <w:rPr>
-          <w:rFonts w:cstheme="minorHAnsi"/>
-        </w:rPr>
-      </w:pPr>
-      <w:r>
-        <w:rPr>
-          <w:rFonts w:cstheme="minorHAnsi"/>
-        </w:rPr>
-        <w:t xml:space="preserve">&lt;id_cte&gt; </w:t>
+        <w:t xml:space="preserve"> (&lt;EXPRESION&gt;) | &lt;</w:t>
+      </w:r>
+      <w:proofErr w:type="spellStart"/>
+      <w:r>
+        <w:rPr>
+          <w:rFonts w:cstheme="minorHAnsi"/>
+        </w:rPr>
+        <w:t>sum_rest</w:t>
+      </w:r>
+      <w:proofErr w:type="spellEnd"/>
+      <w:r>
+        <w:rPr>
+          <w:rFonts w:cstheme="minorHAnsi"/>
+        </w:rPr>
+        <w:t>&gt;&lt;</w:t>
+      </w:r>
+      <w:proofErr w:type="spellStart"/>
+      <w:r>
+        <w:rPr>
+          <w:rFonts w:cstheme="minorHAnsi"/>
+        </w:rPr>
+        <w:t>id_cte</w:t>
+      </w:r>
+      <w:proofErr w:type="spellEnd"/>
+      <w:r>
+        <w:rPr>
+          <w:rFonts w:cstheme="minorHAnsi"/>
+        </w:rPr>
+        <w:t>&gt; |&lt;</w:t>
+      </w:r>
+      <w:proofErr w:type="spellStart"/>
+      <w:r>
+        <w:rPr>
+          <w:rFonts w:cstheme="minorHAnsi"/>
+        </w:rPr>
+        <w:t>id_cte</w:t>
+      </w:r>
+      <w:proofErr w:type="spellEnd"/>
+      <w:r>
+        <w:rPr>
+          <w:rFonts w:cstheme="minorHAnsi"/>
+        </w:rPr>
+        <w:t>&gt;</w:t>
+      </w:r>
+    </w:p>
+    <w:p>
+      <w:pPr>
+        <w:rPr>
+          <w:rFonts w:cstheme="minorHAnsi"/>
+        </w:rPr>
+      </w:pPr>
+      <w:r>
+        <w:rPr>
+          <w:rFonts w:cstheme="minorHAnsi"/>
+        </w:rPr>
+        <w:t>&lt;</w:t>
+      </w:r>
+      <w:proofErr w:type="spellStart"/>
+      <w:r>
+        <w:rPr>
+          <w:rFonts w:cstheme="minorHAnsi"/>
+        </w:rPr>
+        <w:t>id_cte</w:t>
+      </w:r>
+      <w:proofErr w:type="spellEnd"/>
+      <w:r>
+        <w:rPr>
+          <w:rFonts w:cstheme="minorHAnsi"/>
+        </w:rPr>
+        <w:t xml:space="preserve">&gt; </w:t>
       </w:r>
       <w:r>
         <w:rPr>
@@ -2620,6 +3776,7 @@
         </w:rPr>
         <w:t xml:space="preserve"> </w:t>
       </w:r>
+      <w:proofErr w:type="spellStart"/>
       <w:r>
         <w:rPr>
           <w:rFonts w:cstheme="minorHAnsi"/>
@@ -2627,12 +3784,14 @@
         </w:rPr>
         <w:t>cte_int</w:t>
       </w:r>
+      <w:proofErr w:type="spellEnd"/>
       <w:r>
         <w:rPr>
           <w:rFonts w:cstheme="minorHAnsi"/>
         </w:rPr>
         <w:t xml:space="preserve"> | </w:t>
       </w:r>
+      <w:proofErr w:type="spellStart"/>
       <w:r>
         <w:rPr>
           <w:rFonts w:cstheme="minorHAnsi"/>
@@ -2640,6 +3799,7 @@
         </w:rPr>
         <w:t>cte_float</w:t>
       </w:r>
+      <w:proofErr w:type="spellEnd"/>
     </w:p>
     <w:p>
       <w:pPr>
@@ -2689,18 +3849,62 @@
         <w:rPr>
           <w:rFonts w:cstheme="minorHAnsi"/>
         </w:rPr>
-        <w:t>&lt;list_params&gt;</w:t>
-      </w:r>
-      <w:r>
-        <w:rPr>
-          <w:rFonts w:cstheme="minorHAnsi"/>
-        </w:rPr>
-        <w:t>) [&lt;var_no_var&gt; &lt;BODY&gt;];</w:t>
-      </w:r>
-    </w:p>
-    <w:p>
-      <w:r>
-        <w:t>&lt;list_params&gt;</w:t>
+        <w:t>&lt;</w:t>
+      </w:r>
+      <w:proofErr w:type="spellStart"/>
+      <w:r>
+        <w:rPr>
+          <w:rFonts w:cstheme="minorHAnsi"/>
+        </w:rPr>
+        <w:t>list_params</w:t>
+      </w:r>
+      <w:proofErr w:type="spellEnd"/>
+      <w:r>
+        <w:rPr>
+          <w:rFonts w:cstheme="minorHAnsi"/>
+        </w:rPr>
+        <w:t>&gt;</w:t>
+      </w:r>
+      <w:r>
+        <w:rPr>
+          <w:rFonts w:cstheme="minorHAnsi"/>
+        </w:rPr>
+        <w:t>) [&lt;</w:t>
+      </w:r>
+      <w:proofErr w:type="spellStart"/>
+      <w:r>
+        <w:rPr>
+          <w:rFonts w:cstheme="minorHAnsi"/>
+        </w:rPr>
+        <w:t>var_no_var</w:t>
+      </w:r>
+      <w:proofErr w:type="spellEnd"/>
+      <w:r>
+        <w:rPr>
+          <w:rFonts w:cstheme="minorHAnsi"/>
+        </w:rPr>
+        <w:t>&gt; &lt;BODY&gt;</w:t>
+      </w:r>
+      <w:proofErr w:type="gramStart"/>
+      <w:r>
+        <w:rPr>
+          <w:rFonts w:cstheme="minorHAnsi"/>
+        </w:rPr>
+        <w:t>];</w:t>
+      </w:r>
+      <w:proofErr w:type="gramEnd"/>
+    </w:p>
+    <w:p>
+      <w:r>
+        <w:t>&lt;</w:t>
+      </w:r>
+      <w:proofErr w:type="spellStart"/>
+      <w:r>
+        <w:t>list_params</w:t>
+      </w:r>
+      <w:proofErr w:type="spellEnd"/>
+      <w:r>
+        <w:t>&gt;</w:t>
       </w:r>
       <w:r>
         <w:t xml:space="preserve"> </w:t>
@@ -2709,12 +3913,36 @@
         <w:sym w:font="Wingdings" w:char="F0E0"/>
       </w:r>
       <w:r>
-        <w:t xml:space="preserve"> id : &lt;TYPE&gt; | &lt;more_params&gt;</w:t>
-      </w:r>
-    </w:p>
-    <w:p>
-      <w:r>
-        <w:t xml:space="preserve">&lt;more_params&gt; </w:t>
+        <w:t xml:space="preserve"> </w:t>
+      </w:r>
+      <w:proofErr w:type="gramStart"/>
+      <w:r>
+        <w:t>id :</w:t>
+      </w:r>
+      <w:proofErr w:type="gramEnd"/>
+      <w:r>
+        <w:t xml:space="preserve"> &lt;TYPE&gt; | &lt;</w:t>
+      </w:r>
+      <w:proofErr w:type="spellStart"/>
+      <w:r>
+        <w:t>more_params</w:t>
+      </w:r>
+      <w:proofErr w:type="spellEnd"/>
+      <w:r>
+        <w:t>&gt;</w:t>
+      </w:r>
+    </w:p>
+    <w:p>
+      <w:r>
+        <w:t>&lt;</w:t>
+      </w:r>
+      <w:proofErr w:type="spellStart"/>
+      <w:r>
+        <w:t>more_params</w:t>
+      </w:r>
+      <w:proofErr w:type="spellEnd"/>
+      <w:r>
+        <w:t xml:space="preserve">&gt; </w:t>
       </w:r>
       <w:r>
         <w:sym w:font="Wingdings" w:char="F0E0"/>
@@ -2727,25 +3955,63 @@
           <w:rFonts w:cstheme="minorHAnsi"/>
           <w14:ligatures w14:val="none"/>
         </w:rPr>
-        <w:t xml:space="preserve">ε | , </w:t>
-      </w:r>
-      <w:r>
-        <w:t>id : &lt;TYPE&gt; &lt;more_params&gt;</w:t>
-      </w:r>
-    </w:p>
-    <w:p>
-      <w:pPr>
-        <w:rPr>
-          <w:rFonts w:cstheme="minorHAnsi"/>
-          <w:lang w:val="es-MX"/>
-          <w14:ligatures w14:val="none"/>
-        </w:rPr>
-      </w:pPr>
-      <w:r>
-        <w:rPr>
-          <w:lang w:val="es-MX"/>
-        </w:rPr>
-        <w:t xml:space="preserve">&lt;var_no_var&gt; </w:t>
+        <w:t xml:space="preserve">ε </w:t>
+      </w:r>
+      <w:proofErr w:type="gramStart"/>
+      <w:r>
+        <w:rPr>
+          <w:rFonts w:cstheme="minorHAnsi"/>
+          <w14:ligatures w14:val="none"/>
+        </w:rPr>
+        <w:t>| ,</w:t>
+      </w:r>
+      <w:proofErr w:type="gramEnd"/>
+      <w:r>
+        <w:rPr>
+          <w:rFonts w:cstheme="minorHAnsi"/>
+          <w14:ligatures w14:val="none"/>
+        </w:rPr>
+        <w:t xml:space="preserve"> </w:t>
+      </w:r>
+      <w:r>
+        <w:t>id : &lt;TYPE&gt; &lt;</w:t>
+      </w:r>
+      <w:proofErr w:type="spellStart"/>
+      <w:r>
+        <w:t>more_params</w:t>
+      </w:r>
+      <w:proofErr w:type="spellEnd"/>
+      <w:r>
+        <w:t>&gt;</w:t>
+      </w:r>
+    </w:p>
+    <w:p>
+      <w:pPr>
+        <w:rPr>
+          <w:rFonts w:cstheme="minorHAnsi"/>
+          <w:lang w:val="es-MX"/>
+          <w14:ligatures w14:val="none"/>
+        </w:rPr>
+      </w:pPr>
+      <w:r>
+        <w:rPr>
+          <w:lang w:val="es-MX"/>
+        </w:rPr>
+        <w:t>&lt;</w:t>
+      </w:r>
+      <w:proofErr w:type="spellStart"/>
+      <w:r>
+        <w:rPr>
+          <w:lang w:val="es-MX"/>
+        </w:rPr>
+        <w:t>var_no_var</w:t>
+      </w:r>
+      <w:proofErr w:type="spellEnd"/>
+      <w:r>
+        <w:rPr>
+          <w:lang w:val="es-MX"/>
+        </w:rPr>
+        <w:t xml:space="preserve">&gt; </w:t>
       </w:r>
       <w:r>
         <w:rPr>
@@ -2796,7 +4062,23 @@
           <w:rFonts w:cstheme="minorHAnsi"/>
           <w14:ligatures w14:val="none"/>
         </w:rPr>
-        <w:t xml:space="preserve">&lt;F_Call&gt; </w:t>
+        <w:t>&lt;</w:t>
+      </w:r>
+      <w:proofErr w:type="spellStart"/>
+      <w:r>
+        <w:rPr>
+          <w:rFonts w:cstheme="minorHAnsi"/>
+          <w14:ligatures w14:val="none"/>
+        </w:rPr>
+        <w:t>F_Call</w:t>
+      </w:r>
+      <w:proofErr w:type="spellEnd"/>
+      <w:r>
+        <w:rPr>
+          <w:rFonts w:cstheme="minorHAnsi"/>
+          <w14:ligatures w14:val="none"/>
+        </w:rPr>
+        <w:t xml:space="preserve">&gt; </w:t>
       </w:r>
       <w:r>
         <w:rPr>
@@ -2826,22 +4108,64 @@
           <w:rFonts w:cstheme="minorHAnsi"/>
           <w14:ligatures w14:val="none"/>
         </w:rPr>
-        <w:t xml:space="preserve"> ();</w:t>
-      </w:r>
-    </w:p>
-    <w:p>
-      <w:pPr>
-        <w:rPr>
-          <w:rFonts w:cstheme="minorHAnsi"/>
-          <w14:ligatures w14:val="none"/>
-        </w:rPr>
-      </w:pPr>
-      <w:r>
-        <w:rPr>
-          <w:rFonts w:cstheme="minorHAnsi"/>
-          <w14:ligatures w14:val="none"/>
-        </w:rPr>
-        <w:t xml:space="preserve">&lt;f_list_expresion&gt; </w:t>
+        <w:t xml:space="preserve"> (</w:t>
+      </w:r>
+      <w:proofErr w:type="spellStart"/>
+      <w:r>
+        <w:rPr>
+          <w:rFonts w:cstheme="minorHAnsi"/>
+          <w14:ligatures w14:val="none"/>
+        </w:rPr>
+        <w:t>f_list_expresion</w:t>
+      </w:r>
+      <w:proofErr w:type="spellEnd"/>
+      <w:proofErr w:type="gramStart"/>
+      <w:r>
+        <w:rPr>
+          <w:rFonts w:cstheme="minorHAnsi"/>
+          <w14:ligatures w14:val="none"/>
+        </w:rPr>
+        <w:t>);</w:t>
+      </w:r>
+      <w:proofErr w:type="gramEnd"/>
+    </w:p>
+    <w:p>
+      <w:pPr>
+        <w:rPr>
+          <w:rFonts w:cstheme="minorHAnsi"/>
+          <w14:ligatures w14:val="none"/>
+        </w:rPr>
+      </w:pPr>
+    </w:p>
+    <w:p>
+      <w:pPr>
+        <w:rPr>
+          <w:rFonts w:cstheme="minorHAnsi"/>
+          <w14:ligatures w14:val="none"/>
+        </w:rPr>
+      </w:pPr>
+      <w:r>
+        <w:rPr>
+          <w:rFonts w:cstheme="minorHAnsi"/>
+          <w14:ligatures w14:val="none"/>
+        </w:rPr>
+        <w:t>&lt;</w:t>
+      </w:r>
+      <w:proofErr w:type="spellStart"/>
+      <w:r>
+        <w:rPr>
+          <w:rFonts w:cstheme="minorHAnsi"/>
+          <w14:ligatures w14:val="none"/>
+        </w:rPr>
+        <w:t>f_list_expresion</w:t>
+      </w:r>
+      <w:proofErr w:type="spellEnd"/>
+      <w:r>
+        <w:rPr>
+          <w:rFonts w:cstheme="minorHAnsi"/>
+          <w14:ligatures w14:val="none"/>
+        </w:rPr>
+        <w:t xml:space="preserve">&gt; </w:t>
       </w:r>
       <w:r>
         <w:rPr>
@@ -2870,7 +4194,23 @@
           <w:rFonts w:cstheme="minorHAnsi"/>
           <w14:ligatures w14:val="none"/>
         </w:rPr>
-        <w:t xml:space="preserve"> &lt;f_more_expresion&gt;</w:t>
+        <w:t xml:space="preserve"> &lt;</w:t>
+      </w:r>
+      <w:proofErr w:type="spellStart"/>
+      <w:r>
+        <w:rPr>
+          <w:rFonts w:cstheme="minorHAnsi"/>
+          <w14:ligatures w14:val="none"/>
+        </w:rPr>
+        <w:t>f_more_expresion</w:t>
+      </w:r>
+      <w:proofErr w:type="spellEnd"/>
+      <w:r>
+        <w:rPr>
+          <w:rFonts w:cstheme="minorHAnsi"/>
+          <w14:ligatures w14:val="none"/>
+        </w:rPr>
+        <w:t>&gt;</w:t>
       </w:r>
     </w:p>
     <w:p>
@@ -2881,6 +4221,7 @@
         </w:rPr>
         <w:t>&lt;</w:t>
       </w:r>
+      <w:proofErr w:type="spellStart"/>
       <w:r>
         <w:rPr>
           <w:rFonts w:cstheme="minorHAnsi"/>
@@ -2888,6 +4229,7 @@
         </w:rPr>
         <w:t>f_more_expresion</w:t>
       </w:r>
+      <w:proofErr w:type="spellEnd"/>
       <w:r>
         <w:rPr>
           <w:rFonts w:cstheme="minorHAnsi"/>
@@ -2907,7 +4249,60 @@
           <w:rFonts w:cstheme="minorHAnsi"/>
           <w14:ligatures w14:val="none"/>
         </w:rPr>
-        <w:t xml:space="preserve"> ε | ,&lt;EXPRESION&gt;&lt;f_more_expresion&gt; </w:t>
+        <w:t xml:space="preserve"> ε </w:t>
+      </w:r>
+      <w:proofErr w:type="gramStart"/>
+      <w:r>
+        <w:rPr>
+          <w:rFonts w:cstheme="minorHAnsi"/>
+          <w14:ligatures w14:val="none"/>
+        </w:rPr>
+        <w:t>|</w:t>
+      </w:r>
+      <w:r>
+        <w:rPr>
+          <w:rFonts w:cstheme="minorHAnsi"/>
+          <w14:ligatures w14:val="none"/>
+        </w:rPr>
+        <w:t xml:space="preserve"> ,</w:t>
+      </w:r>
+      <w:proofErr w:type="gramEnd"/>
+      <w:r>
+        <w:rPr>
+          <w:rFonts w:cstheme="minorHAnsi"/>
+          <w14:ligatures w14:val="none"/>
+        </w:rPr>
+        <w:t xml:space="preserve"> &lt;EXPRESION&gt;</w:t>
+      </w:r>
+      <w:r>
+        <w:rPr>
+          <w:rFonts w:cstheme="minorHAnsi"/>
+          <w14:ligatures w14:val="none"/>
+        </w:rPr>
+        <w:t xml:space="preserve"> </w:t>
+      </w:r>
+      <w:r>
+        <w:rPr>
+          <w:rFonts w:cstheme="minorHAnsi"/>
+          <w14:ligatures w14:val="none"/>
+        </w:rPr>
+        <w:t>&lt;</w:t>
+      </w:r>
+      <w:proofErr w:type="spellStart"/>
+      <w:r>
+        <w:rPr>
+          <w:rFonts w:cstheme="minorHAnsi"/>
+          <w14:ligatures w14:val="none"/>
+        </w:rPr>
+        <w:t>f_more_expresion</w:t>
+      </w:r>
+      <w:proofErr w:type="spellEnd"/>
+      <w:r>
+        <w:rPr>
+          <w:rFonts w:cstheme="minorHAnsi"/>
+          <w14:ligatures w14:val="none"/>
+        </w:rPr>
+        <w:t xml:space="preserve">&gt; </w:t>
       </w:r>
     </w:p>
     <w:p>
@@ -2993,7 +4388,6 @@
           <w:szCs w:val="24"/>
           <w:lang w:val="es-MX"/>
         </w:rPr>
-        <w:lastRenderedPageBreak/>
         <w:t>Opciones de</w:t>
       </w:r>
       <w:r>
@@ -3110,7 +4504,29 @@
           <w:szCs w:val="24"/>
           <w:lang w:val="es-MX"/>
         </w:rPr>
-        <w:t xml:space="preserve"> git, el cual muestra que herramientas de Python puedo usar para todas las etapas de un compilador.</w:t>
+        <w:t xml:space="preserve"> </w:t>
+      </w:r>
+      <w:proofErr w:type="spellStart"/>
+      <w:r>
+        <w:rPr>
+          <w:rFonts w:ascii="Times New Roman" w:hAnsi="Times New Roman" w:cs="Times New Roman"/>
+          <w:color w:val="000000"/>
+          <w:sz w:val="24"/>
+          <w:szCs w:val="24"/>
+          <w:lang w:val="es-MX"/>
+        </w:rPr>
+        <w:t>git</w:t>
+      </w:r>
+      <w:proofErr w:type="spellEnd"/>
+      <w:r>
+        <w:rPr>
+          <w:rFonts w:ascii="Times New Roman" w:hAnsi="Times New Roman" w:cs="Times New Roman"/>
+          <w:color w:val="000000"/>
+          <w:sz w:val="24"/>
+          <w:szCs w:val="24"/>
+          <w:lang w:val="es-MX"/>
+        </w:rPr>
+        <w:t>, el cual muestra que herramientas de Python puedo usar para todas las etapas de un compilador.</w:t>
       </w:r>
       <w:r>
         <w:rPr>
@@ -3180,7 +4596,51 @@
           <w:szCs w:val="24"/>
           <w:lang w:val="es-MX"/>
         </w:rPr>
-        <w:t>3 de las tecnologías que encontré para el análisis léxico y sintáctico es PLY (Python Lex-Yacc), ANTLR y Lark.</w:t>
+        <w:t>3 de las tecnologías que encontré para el análisis léxico y sintáctico es PLY (Python Lex-</w:t>
+      </w:r>
+      <w:proofErr w:type="spellStart"/>
+      <w:r>
+        <w:rPr>
+          <w:rFonts w:ascii="Times New Roman" w:hAnsi="Times New Roman" w:cs="Times New Roman"/>
+          <w:color w:val="000000"/>
+          <w:sz w:val="24"/>
+          <w:szCs w:val="24"/>
+          <w:lang w:val="es-MX"/>
+        </w:rPr>
+        <w:t>Yacc</w:t>
+      </w:r>
+      <w:proofErr w:type="spellEnd"/>
+      <w:r>
+        <w:rPr>
+          <w:rFonts w:ascii="Times New Roman" w:hAnsi="Times New Roman" w:cs="Times New Roman"/>
+          <w:color w:val="000000"/>
+          <w:sz w:val="24"/>
+          <w:szCs w:val="24"/>
+          <w:lang w:val="es-MX"/>
+        </w:rPr>
+        <w:t xml:space="preserve">), ANTLR y </w:t>
+      </w:r>
+      <w:proofErr w:type="spellStart"/>
+      <w:r>
+        <w:rPr>
+          <w:rFonts w:ascii="Times New Roman" w:hAnsi="Times New Roman" w:cs="Times New Roman"/>
+          <w:color w:val="000000"/>
+          <w:sz w:val="24"/>
+          <w:szCs w:val="24"/>
+          <w:lang w:val="es-MX"/>
+        </w:rPr>
+        <w:t>Lark</w:t>
+      </w:r>
+      <w:proofErr w:type="spellEnd"/>
+      <w:r>
+        <w:rPr>
+          <w:rFonts w:ascii="Times New Roman" w:hAnsi="Times New Roman" w:cs="Times New Roman"/>
+          <w:color w:val="000000"/>
+          <w:sz w:val="24"/>
+          <w:szCs w:val="24"/>
+          <w:lang w:val="es-MX"/>
+        </w:rPr>
+        <w:t>.</w:t>
       </w:r>
     </w:p>
     <w:p>
@@ -3242,7 +4702,29 @@
           <w:szCs w:val="24"/>
           <w:lang w:val="es-MX"/>
         </w:rPr>
-        <w:t>Es una implementación fiel a lex and yacc. El principal objetivo de PLY</w:t>
+        <w:t xml:space="preserve">Es una implementación fiel a lex and </w:t>
+      </w:r>
+      <w:proofErr w:type="spellStart"/>
+      <w:r>
+        <w:rPr>
+          <w:rFonts w:ascii="Times New Roman" w:hAnsi="Times New Roman" w:cs="Times New Roman"/>
+          <w:color w:val="000000"/>
+          <w:sz w:val="24"/>
+          <w:szCs w:val="24"/>
+          <w:lang w:val="es-MX"/>
+        </w:rPr>
+        <w:t>yacc</w:t>
+      </w:r>
+      <w:proofErr w:type="spellEnd"/>
+      <w:r>
+        <w:rPr>
+          <w:rFonts w:ascii="Times New Roman" w:hAnsi="Times New Roman" w:cs="Times New Roman"/>
+          <w:color w:val="000000"/>
+          <w:sz w:val="24"/>
+          <w:szCs w:val="24"/>
+          <w:lang w:val="es-MX"/>
+        </w:rPr>
+        <w:t>. El principal objetivo de PLY</w:t>
       </w:r>
       <w:r>
         <w:rPr>
@@ -3276,7 +4758,29 @@
           <w:szCs w:val="24"/>
           <w:lang w:val="es-MX"/>
         </w:rPr>
-        <w:t xml:space="preserve">más fiel posible la forma en la que herramientas lex/yacc </w:t>
+        <w:t>más fiel posible la forma en la que herramientas lex/</w:t>
+      </w:r>
+      <w:proofErr w:type="spellStart"/>
+      <w:r>
+        <w:rPr>
+          <w:rFonts w:ascii="Times New Roman" w:hAnsi="Times New Roman" w:cs="Times New Roman"/>
+          <w:color w:val="000000"/>
+          <w:sz w:val="24"/>
+          <w:szCs w:val="24"/>
+          <w:lang w:val="es-MX"/>
+        </w:rPr>
+        <w:t>yacc</w:t>
+      </w:r>
+      <w:proofErr w:type="spellEnd"/>
+      <w:r>
+        <w:rPr>
+          <w:rFonts w:ascii="Times New Roman" w:hAnsi="Times New Roman" w:cs="Times New Roman"/>
+          <w:color w:val="000000"/>
+          <w:sz w:val="24"/>
+          <w:szCs w:val="24"/>
+          <w:lang w:val="es-MX"/>
+        </w:rPr>
+        <w:t xml:space="preserve"> </w:t>
       </w:r>
       <w:r>
         <w:rPr>
@@ -3306,8 +4810,185 @@
           <w:szCs w:val="24"/>
           <w:lang w:val="es-MX"/>
         </w:rPr>
-        <w:t xml:space="preserve">(look-ahead, left to right, rightmost derivation parser) </w:t>
-      </w:r>
+        <w:t>(</w:t>
+      </w:r>
+      <w:proofErr w:type="gramStart"/>
+      <w:r>
+        <w:rPr>
+          <w:rFonts w:ascii="Times New Roman" w:hAnsi="Times New Roman" w:cs="Times New Roman"/>
+          <w:color w:val="000000"/>
+          <w:sz w:val="24"/>
+          <w:szCs w:val="24"/>
+          <w:lang w:val="es-MX"/>
+        </w:rPr>
+        <w:t>look</w:t>
+      </w:r>
+      <w:proofErr w:type="gramEnd"/>
+      <w:r>
+        <w:rPr>
+          <w:rFonts w:ascii="Times New Roman" w:hAnsi="Times New Roman" w:cs="Times New Roman"/>
+          <w:color w:val="000000"/>
+          <w:sz w:val="24"/>
+          <w:szCs w:val="24"/>
+          <w:lang w:val="es-MX"/>
+        </w:rPr>
+        <w:t>-</w:t>
+      </w:r>
+      <w:proofErr w:type="spellStart"/>
+      <w:r>
+        <w:rPr>
+          <w:rFonts w:ascii="Times New Roman" w:hAnsi="Times New Roman" w:cs="Times New Roman"/>
+          <w:color w:val="000000"/>
+          <w:sz w:val="24"/>
+          <w:szCs w:val="24"/>
+          <w:lang w:val="es-MX"/>
+        </w:rPr>
+        <w:t>ahead</w:t>
+      </w:r>
+      <w:proofErr w:type="spellEnd"/>
+      <w:r>
+        <w:rPr>
+          <w:rFonts w:ascii="Times New Roman" w:hAnsi="Times New Roman" w:cs="Times New Roman"/>
+          <w:color w:val="000000"/>
+          <w:sz w:val="24"/>
+          <w:szCs w:val="24"/>
+          <w:lang w:val="es-MX"/>
+        </w:rPr>
+        <w:t xml:space="preserve">, </w:t>
+      </w:r>
+      <w:proofErr w:type="spellStart"/>
+      <w:r>
+        <w:rPr>
+          <w:rFonts w:ascii="Times New Roman" w:hAnsi="Times New Roman" w:cs="Times New Roman"/>
+          <w:color w:val="000000"/>
+          <w:sz w:val="24"/>
+          <w:szCs w:val="24"/>
+          <w:lang w:val="es-MX"/>
+        </w:rPr>
+        <w:t>left</w:t>
+      </w:r>
+      <w:proofErr w:type="spellEnd"/>
+      <w:r>
+        <w:rPr>
+          <w:rFonts w:ascii="Times New Roman" w:hAnsi="Times New Roman" w:cs="Times New Roman"/>
+          <w:color w:val="000000"/>
+          <w:sz w:val="24"/>
+          <w:szCs w:val="24"/>
+          <w:lang w:val="es-MX"/>
+        </w:rPr>
+        <w:t xml:space="preserve"> </w:t>
+      </w:r>
+      <w:proofErr w:type="spellStart"/>
+      <w:r>
+        <w:rPr>
+          <w:rFonts w:ascii="Times New Roman" w:hAnsi="Times New Roman" w:cs="Times New Roman"/>
+          <w:color w:val="000000"/>
+          <w:sz w:val="24"/>
+          <w:szCs w:val="24"/>
+          <w:lang w:val="es-MX"/>
+        </w:rPr>
+        <w:t>to</w:t>
+      </w:r>
+      <w:proofErr w:type="spellEnd"/>
+      <w:r>
+        <w:rPr>
+          <w:rFonts w:ascii="Times New Roman" w:hAnsi="Times New Roman" w:cs="Times New Roman"/>
+          <w:color w:val="000000"/>
+          <w:sz w:val="24"/>
+          <w:szCs w:val="24"/>
+          <w:lang w:val="es-MX"/>
+        </w:rPr>
+        <w:t xml:space="preserve"> </w:t>
+      </w:r>
+      <w:proofErr w:type="spellStart"/>
+      <w:r>
+        <w:rPr>
+          <w:rFonts w:ascii="Times New Roman" w:hAnsi="Times New Roman" w:cs="Times New Roman"/>
+          <w:color w:val="000000"/>
+          <w:sz w:val="24"/>
+          <w:szCs w:val="24"/>
+          <w:lang w:val="es-MX"/>
+        </w:rPr>
+        <w:t>right</w:t>
+      </w:r>
+      <w:proofErr w:type="spellEnd"/>
+      <w:r>
+        <w:rPr>
+          <w:rFonts w:ascii="Times New Roman" w:hAnsi="Times New Roman" w:cs="Times New Roman"/>
+          <w:color w:val="000000"/>
+          <w:sz w:val="24"/>
+          <w:szCs w:val="24"/>
+          <w:lang w:val="es-MX"/>
+        </w:rPr>
+        <w:t xml:space="preserve">, </w:t>
+      </w:r>
+      <w:proofErr w:type="spellStart"/>
+      <w:r>
+        <w:rPr>
+          <w:rFonts w:ascii="Times New Roman" w:hAnsi="Times New Roman" w:cs="Times New Roman"/>
+          <w:color w:val="000000"/>
+          <w:sz w:val="24"/>
+          <w:szCs w:val="24"/>
+          <w:lang w:val="es-MX"/>
+        </w:rPr>
+        <w:t>rightmost</w:t>
+      </w:r>
+      <w:proofErr w:type="spellEnd"/>
+      <w:r>
+        <w:rPr>
+          <w:rFonts w:ascii="Times New Roman" w:hAnsi="Times New Roman" w:cs="Times New Roman"/>
+          <w:color w:val="000000"/>
+          <w:sz w:val="24"/>
+          <w:szCs w:val="24"/>
+          <w:lang w:val="es-MX"/>
+        </w:rPr>
+        <w:t xml:space="preserve"> </w:t>
+      </w:r>
+      <w:proofErr w:type="spellStart"/>
+      <w:r>
+        <w:rPr>
+          <w:rFonts w:ascii="Times New Roman" w:hAnsi="Times New Roman" w:cs="Times New Roman"/>
+          <w:color w:val="000000"/>
+          <w:sz w:val="24"/>
+          <w:szCs w:val="24"/>
+          <w:lang w:val="es-MX"/>
+        </w:rPr>
+        <w:t>derivation</w:t>
+      </w:r>
+      <w:proofErr w:type="spellEnd"/>
+      <w:r>
+        <w:rPr>
+          <w:rFonts w:ascii="Times New Roman" w:hAnsi="Times New Roman" w:cs="Times New Roman"/>
+          <w:color w:val="000000"/>
+          <w:sz w:val="24"/>
+          <w:szCs w:val="24"/>
+          <w:lang w:val="es-MX"/>
+        </w:rPr>
+        <w:t xml:space="preserve"> </w:t>
+      </w:r>
+      <w:proofErr w:type="spellStart"/>
+      <w:r>
+        <w:rPr>
+          <w:rFonts w:ascii="Times New Roman" w:hAnsi="Times New Roman" w:cs="Times New Roman"/>
+          <w:color w:val="000000"/>
+          <w:sz w:val="24"/>
+          <w:szCs w:val="24"/>
+          <w:lang w:val="es-MX"/>
+        </w:rPr>
+        <w:t>parser</w:t>
+      </w:r>
+      <w:proofErr w:type="spellEnd"/>
+      <w:r>
+        <w:rPr>
+          <w:rFonts w:ascii="Times New Roman" w:hAnsi="Times New Roman" w:cs="Times New Roman"/>
+          <w:color w:val="000000"/>
+          <w:sz w:val="24"/>
+          <w:szCs w:val="24"/>
+          <w:lang w:val="es-MX"/>
+        </w:rPr>
+        <w:t xml:space="preserve">) </w:t>
+      </w:r>
+      <w:proofErr w:type="spellStart"/>
       <w:r>
         <w:rPr>
           <w:rFonts w:ascii="Times New Roman" w:hAnsi="Times New Roman" w:cs="Times New Roman"/>
@@ -3326,7 +5007,18 @@
           <w:szCs w:val="24"/>
           <w:lang w:val="es-MX"/>
         </w:rPr>
-        <w:t xml:space="preserve">er y proveer validación de input, reporte de errores y diagnósticos. </w:t>
+        <w:t>er</w:t>
+      </w:r>
+      <w:proofErr w:type="spellEnd"/>
+      <w:r>
+        <w:rPr>
+          <w:rFonts w:ascii="Times New Roman" w:hAnsi="Times New Roman" w:cs="Times New Roman"/>
+          <w:color w:val="000000"/>
+          <w:sz w:val="24"/>
+          <w:szCs w:val="24"/>
+          <w:lang w:val="es-MX"/>
+        </w:rPr>
+        <w:t xml:space="preserve"> y proveer validación de input, reporte de errores y diagnósticos. </w:t>
       </w:r>
     </w:p>
     <w:p>
@@ -3364,7 +5056,183 @@
           <w:szCs w:val="24"/>
           <w:lang w:val="es-MX"/>
         </w:rPr>
-        <w:t>PLY cuenta con dos módulos, lex.py y yacc.py dentro del paquete de ply. Lex.ply se usa para el análisis léxico seccionando el input del texto en colecciones de tokens, y el yacc.py se usa para reconocer el lenguaje sintáctico que se debió haber especificado cono una gramática libre de contexto. En general ambos módulos están diseñados para trabajar en conjunto, por ejemplo lex.py tiene una interface en forma de una función token() la cual regresa el próximo token valido del input. Yacc.py normalmente regresa un AST (abstract syntax tree), pero el desarrollador puede cambiarlo para ser implementado como un “simple one-pass compiler”.</w:t>
+        <w:t xml:space="preserve">PLY cuenta con dos módulos, lex.py y yacc.py dentro del paquete de </w:t>
+      </w:r>
+      <w:proofErr w:type="spellStart"/>
+      <w:r>
+        <w:rPr>
+          <w:rFonts w:ascii="Times New Roman" w:hAnsi="Times New Roman" w:cs="Times New Roman"/>
+          <w:color w:val="000000"/>
+          <w:sz w:val="24"/>
+          <w:szCs w:val="24"/>
+          <w:lang w:val="es-MX"/>
+        </w:rPr>
+        <w:t>ply</w:t>
+      </w:r>
+      <w:proofErr w:type="spellEnd"/>
+      <w:r>
+        <w:rPr>
+          <w:rFonts w:ascii="Times New Roman" w:hAnsi="Times New Roman" w:cs="Times New Roman"/>
+          <w:color w:val="000000"/>
+          <w:sz w:val="24"/>
+          <w:szCs w:val="24"/>
+          <w:lang w:val="es-MX"/>
+        </w:rPr>
+        <w:t xml:space="preserve">. </w:t>
+      </w:r>
+      <w:proofErr w:type="spellStart"/>
+      <w:r>
+        <w:rPr>
+          <w:rFonts w:ascii="Times New Roman" w:hAnsi="Times New Roman" w:cs="Times New Roman"/>
+          <w:color w:val="000000"/>
+          <w:sz w:val="24"/>
+          <w:szCs w:val="24"/>
+          <w:lang w:val="es-MX"/>
+        </w:rPr>
+        <w:t>Lex.ply</w:t>
+      </w:r>
+      <w:proofErr w:type="spellEnd"/>
+      <w:r>
+        <w:rPr>
+          <w:rFonts w:ascii="Times New Roman" w:hAnsi="Times New Roman" w:cs="Times New Roman"/>
+          <w:color w:val="000000"/>
+          <w:sz w:val="24"/>
+          <w:szCs w:val="24"/>
+          <w:lang w:val="es-MX"/>
+        </w:rPr>
+        <w:t xml:space="preserve"> se usa para el análisis léxico seccionando el input del texto en colecciones de tokens, y el yacc.py se usa para reconocer el lenguaje sintáctico que se debió haber especificado cono una gramática libre de contexto. En general ambos módulos están diseñados para trabajar en conjunto, por ejemplo lex.py tiene una interface en forma de una función </w:t>
+      </w:r>
+      <w:proofErr w:type="gramStart"/>
+      <w:r>
+        <w:rPr>
+          <w:rFonts w:ascii="Times New Roman" w:hAnsi="Times New Roman" w:cs="Times New Roman"/>
+          <w:color w:val="000000"/>
+          <w:sz w:val="24"/>
+          <w:szCs w:val="24"/>
+          <w:lang w:val="es-MX"/>
+        </w:rPr>
+        <w:t>token(</w:t>
+      </w:r>
+      <w:proofErr w:type="gramEnd"/>
+      <w:r>
+        <w:rPr>
+          <w:rFonts w:ascii="Times New Roman" w:hAnsi="Times New Roman" w:cs="Times New Roman"/>
+          <w:color w:val="000000"/>
+          <w:sz w:val="24"/>
+          <w:szCs w:val="24"/>
+          <w:lang w:val="es-MX"/>
+        </w:rPr>
+        <w:t>) la cual regresa el próximo token valido del input. Yacc.py normalmente regresa un AST (</w:t>
+      </w:r>
+      <w:proofErr w:type="spellStart"/>
+      <w:r>
+        <w:rPr>
+          <w:rFonts w:ascii="Times New Roman" w:hAnsi="Times New Roman" w:cs="Times New Roman"/>
+          <w:color w:val="000000"/>
+          <w:sz w:val="24"/>
+          <w:szCs w:val="24"/>
+          <w:lang w:val="es-MX"/>
+        </w:rPr>
+        <w:t>abstract</w:t>
+      </w:r>
+      <w:proofErr w:type="spellEnd"/>
+      <w:r>
+        <w:rPr>
+          <w:rFonts w:ascii="Times New Roman" w:hAnsi="Times New Roman" w:cs="Times New Roman"/>
+          <w:color w:val="000000"/>
+          <w:sz w:val="24"/>
+          <w:szCs w:val="24"/>
+          <w:lang w:val="es-MX"/>
+        </w:rPr>
+        <w:t xml:space="preserve"> </w:t>
+      </w:r>
+      <w:proofErr w:type="spellStart"/>
+      <w:r>
+        <w:rPr>
+          <w:rFonts w:ascii="Times New Roman" w:hAnsi="Times New Roman" w:cs="Times New Roman"/>
+          <w:color w:val="000000"/>
+          <w:sz w:val="24"/>
+          <w:szCs w:val="24"/>
+          <w:lang w:val="es-MX"/>
+        </w:rPr>
+        <w:t>syntax</w:t>
+      </w:r>
+      <w:proofErr w:type="spellEnd"/>
+      <w:r>
+        <w:rPr>
+          <w:rFonts w:ascii="Times New Roman" w:hAnsi="Times New Roman" w:cs="Times New Roman"/>
+          <w:color w:val="000000"/>
+          <w:sz w:val="24"/>
+          <w:szCs w:val="24"/>
+          <w:lang w:val="es-MX"/>
+        </w:rPr>
+        <w:t xml:space="preserve"> </w:t>
+      </w:r>
+      <w:proofErr w:type="spellStart"/>
+      <w:r>
+        <w:rPr>
+          <w:rFonts w:ascii="Times New Roman" w:hAnsi="Times New Roman" w:cs="Times New Roman"/>
+          <w:color w:val="000000"/>
+          <w:sz w:val="24"/>
+          <w:szCs w:val="24"/>
+          <w:lang w:val="es-MX"/>
+        </w:rPr>
+        <w:t>tree</w:t>
+      </w:r>
+      <w:proofErr w:type="spellEnd"/>
+      <w:r>
+        <w:rPr>
+          <w:rFonts w:ascii="Times New Roman" w:hAnsi="Times New Roman" w:cs="Times New Roman"/>
+          <w:color w:val="000000"/>
+          <w:sz w:val="24"/>
+          <w:szCs w:val="24"/>
+          <w:lang w:val="es-MX"/>
+        </w:rPr>
+        <w:t xml:space="preserve">), pero el desarrollador puede cambiarlo para ser implementado como un “simple </w:t>
+      </w:r>
+      <w:proofErr w:type="spellStart"/>
+      <w:r>
+        <w:rPr>
+          <w:rFonts w:ascii="Times New Roman" w:hAnsi="Times New Roman" w:cs="Times New Roman"/>
+          <w:color w:val="000000"/>
+          <w:sz w:val="24"/>
+          <w:szCs w:val="24"/>
+          <w:lang w:val="es-MX"/>
+        </w:rPr>
+        <w:t>one-pass</w:t>
+      </w:r>
+      <w:proofErr w:type="spellEnd"/>
+      <w:r>
+        <w:rPr>
+          <w:rFonts w:ascii="Times New Roman" w:hAnsi="Times New Roman" w:cs="Times New Roman"/>
+          <w:color w:val="000000"/>
+          <w:sz w:val="24"/>
+          <w:szCs w:val="24"/>
+          <w:lang w:val="es-MX"/>
+        </w:rPr>
+        <w:t xml:space="preserve"> </w:t>
+      </w:r>
+      <w:proofErr w:type="spellStart"/>
+      <w:r>
+        <w:rPr>
+          <w:rFonts w:ascii="Times New Roman" w:hAnsi="Times New Roman" w:cs="Times New Roman"/>
+          <w:color w:val="000000"/>
+          <w:sz w:val="24"/>
+          <w:szCs w:val="24"/>
+          <w:lang w:val="es-MX"/>
+        </w:rPr>
+        <w:t>compiler</w:t>
+      </w:r>
+      <w:proofErr w:type="spellEnd"/>
+      <w:r>
+        <w:rPr>
+          <w:rFonts w:ascii="Times New Roman" w:hAnsi="Times New Roman" w:cs="Times New Roman"/>
+          <w:color w:val="000000"/>
+          <w:sz w:val="24"/>
+          <w:szCs w:val="24"/>
+          <w:lang w:val="es-MX"/>
+        </w:rPr>
+        <w:t>”.</w:t>
       </w:r>
     </w:p>
     <w:p>
@@ -3445,17 +5313,161 @@
           <w:szCs w:val="24"/>
           <w:lang w:val="es-MX"/>
         </w:rPr>
-        <w:t>Es un generador para procesar texto estructurado o archivos binarios. Es usado para en base a una gramática, generar un parser que pueda crear y caminar un árbol de parse. ANTLR está dividido en dos partes, el ANTLR tool y la ANTLR runtime libraary</w:t>
-      </w:r>
-      <w:r>
-        <w:rPr>
-          <w:rFonts w:ascii="Times New Roman" w:hAnsi="Times New Roman" w:cs="Times New Roman"/>
-          <w:color w:val="000000"/>
-          <w:sz w:val="24"/>
-          <w:szCs w:val="24"/>
-          <w:lang w:val="es-MX"/>
-        </w:rPr>
-        <w:t xml:space="preserve">. La primera corre en JAVA y genera un parser en base a una gramática. El segundo es la parte que nos ayuda a generar el parser en Python. </w:t>
+        <w:t xml:space="preserve">Es un generador para procesar texto estructurado o archivos binarios. Es usado para en base a una gramática, generar un </w:t>
+      </w:r>
+      <w:proofErr w:type="spellStart"/>
+      <w:r>
+        <w:rPr>
+          <w:rFonts w:ascii="Times New Roman" w:hAnsi="Times New Roman" w:cs="Times New Roman"/>
+          <w:color w:val="000000"/>
+          <w:sz w:val="24"/>
+          <w:szCs w:val="24"/>
+          <w:lang w:val="es-MX"/>
+        </w:rPr>
+        <w:t>parser</w:t>
+      </w:r>
+      <w:proofErr w:type="spellEnd"/>
+      <w:r>
+        <w:rPr>
+          <w:rFonts w:ascii="Times New Roman" w:hAnsi="Times New Roman" w:cs="Times New Roman"/>
+          <w:color w:val="000000"/>
+          <w:sz w:val="24"/>
+          <w:szCs w:val="24"/>
+          <w:lang w:val="es-MX"/>
+        </w:rPr>
+        <w:t xml:space="preserve"> que pueda crear y caminar un árbol de </w:t>
+      </w:r>
+      <w:proofErr w:type="spellStart"/>
+      <w:r>
+        <w:rPr>
+          <w:rFonts w:ascii="Times New Roman" w:hAnsi="Times New Roman" w:cs="Times New Roman"/>
+          <w:color w:val="000000"/>
+          <w:sz w:val="24"/>
+          <w:szCs w:val="24"/>
+          <w:lang w:val="es-MX"/>
+        </w:rPr>
+        <w:t>parse</w:t>
+      </w:r>
+      <w:proofErr w:type="spellEnd"/>
+      <w:r>
+        <w:rPr>
+          <w:rFonts w:ascii="Times New Roman" w:hAnsi="Times New Roman" w:cs="Times New Roman"/>
+          <w:color w:val="000000"/>
+          <w:sz w:val="24"/>
+          <w:szCs w:val="24"/>
+          <w:lang w:val="es-MX"/>
+        </w:rPr>
+        <w:t xml:space="preserve">. ANTLR está dividido en dos partes, el ANTLR </w:t>
+      </w:r>
+      <w:proofErr w:type="spellStart"/>
+      <w:r>
+        <w:rPr>
+          <w:rFonts w:ascii="Times New Roman" w:hAnsi="Times New Roman" w:cs="Times New Roman"/>
+          <w:color w:val="000000"/>
+          <w:sz w:val="24"/>
+          <w:szCs w:val="24"/>
+          <w:lang w:val="es-MX"/>
+        </w:rPr>
+        <w:t>tool</w:t>
+      </w:r>
+      <w:proofErr w:type="spellEnd"/>
+      <w:r>
+        <w:rPr>
+          <w:rFonts w:ascii="Times New Roman" w:hAnsi="Times New Roman" w:cs="Times New Roman"/>
+          <w:color w:val="000000"/>
+          <w:sz w:val="24"/>
+          <w:szCs w:val="24"/>
+          <w:lang w:val="es-MX"/>
+        </w:rPr>
+        <w:t xml:space="preserve"> y la ANTLR </w:t>
+      </w:r>
+      <w:proofErr w:type="spellStart"/>
+      <w:r>
+        <w:rPr>
+          <w:rFonts w:ascii="Times New Roman" w:hAnsi="Times New Roman" w:cs="Times New Roman"/>
+          <w:color w:val="000000"/>
+          <w:sz w:val="24"/>
+          <w:szCs w:val="24"/>
+          <w:lang w:val="es-MX"/>
+        </w:rPr>
+        <w:t>runtime</w:t>
+      </w:r>
+      <w:proofErr w:type="spellEnd"/>
+      <w:r>
+        <w:rPr>
+          <w:rFonts w:ascii="Times New Roman" w:hAnsi="Times New Roman" w:cs="Times New Roman"/>
+          <w:color w:val="000000"/>
+          <w:sz w:val="24"/>
+          <w:szCs w:val="24"/>
+          <w:lang w:val="es-MX"/>
+        </w:rPr>
+        <w:t xml:space="preserve"> </w:t>
+      </w:r>
+      <w:proofErr w:type="spellStart"/>
+      <w:r>
+        <w:rPr>
+          <w:rFonts w:ascii="Times New Roman" w:hAnsi="Times New Roman" w:cs="Times New Roman"/>
+          <w:color w:val="000000"/>
+          <w:sz w:val="24"/>
+          <w:szCs w:val="24"/>
+          <w:lang w:val="es-MX"/>
+        </w:rPr>
+        <w:t>libraary</w:t>
+      </w:r>
+      <w:proofErr w:type="spellEnd"/>
+      <w:r>
+        <w:rPr>
+          <w:rFonts w:ascii="Times New Roman" w:hAnsi="Times New Roman" w:cs="Times New Roman"/>
+          <w:color w:val="000000"/>
+          <w:sz w:val="24"/>
+          <w:szCs w:val="24"/>
+          <w:lang w:val="es-MX"/>
+        </w:rPr>
+        <w:t xml:space="preserve">. La primera corre en JAVA y genera un </w:t>
+      </w:r>
+      <w:proofErr w:type="spellStart"/>
+      <w:r>
+        <w:rPr>
+          <w:rFonts w:ascii="Times New Roman" w:hAnsi="Times New Roman" w:cs="Times New Roman"/>
+          <w:color w:val="000000"/>
+          <w:sz w:val="24"/>
+          <w:szCs w:val="24"/>
+          <w:lang w:val="es-MX"/>
+        </w:rPr>
+        <w:t>parser</w:t>
+      </w:r>
+      <w:proofErr w:type="spellEnd"/>
+      <w:r>
+        <w:rPr>
+          <w:rFonts w:ascii="Times New Roman" w:hAnsi="Times New Roman" w:cs="Times New Roman"/>
+          <w:color w:val="000000"/>
+          <w:sz w:val="24"/>
+          <w:szCs w:val="24"/>
+          <w:lang w:val="es-MX"/>
+        </w:rPr>
+        <w:t xml:space="preserve"> en base a una gramática. El segundo es la parte que nos ayuda a generar el </w:t>
+      </w:r>
+      <w:proofErr w:type="spellStart"/>
+      <w:r>
+        <w:rPr>
+          <w:rFonts w:ascii="Times New Roman" w:hAnsi="Times New Roman" w:cs="Times New Roman"/>
+          <w:color w:val="000000"/>
+          <w:sz w:val="24"/>
+          <w:szCs w:val="24"/>
+          <w:lang w:val="es-MX"/>
+        </w:rPr>
+        <w:t>parser</w:t>
+      </w:r>
+      <w:proofErr w:type="spellEnd"/>
+      <w:r>
+        <w:rPr>
+          <w:rFonts w:ascii="Times New Roman" w:hAnsi="Times New Roman" w:cs="Times New Roman"/>
+          <w:color w:val="000000"/>
+          <w:sz w:val="24"/>
+          <w:szCs w:val="24"/>
+          <w:lang w:val="es-MX"/>
+        </w:rPr>
+        <w:t xml:space="preserve"> en Python. </w:t>
       </w:r>
     </w:p>
     <w:p>
@@ -3526,17 +5538,127 @@
           <w:szCs w:val="24"/>
           <w:lang w:val="es-MX"/>
         </w:rPr>
-        <w:t>LARK es una librería de parseo para Python, el cual puede parsear basado en una gramática libre de contexto</w:t>
-      </w:r>
-      <w:r>
-        <w:rPr>
-          <w:rFonts w:ascii="Times New Roman" w:hAnsi="Times New Roman" w:cs="Times New Roman"/>
-          <w:color w:val="000000"/>
-          <w:sz w:val="24"/>
-          <w:szCs w:val="24"/>
-          <w:lang w:val="es-MX"/>
-        </w:rPr>
-        <w:t>. Acepta gramáticas basadas en EBNF (Extended Backus-Naur Form), cuenta con algoritmos de parseo de árbol (Earley, LALR and CYK), crea de forma automática un árbol inferido de la gramática, y cuenta con un analizar léxico que soporte expresiones reculares.</w:t>
+        <w:t xml:space="preserve">LARK es una librería de </w:t>
+      </w:r>
+      <w:proofErr w:type="spellStart"/>
+      <w:r>
+        <w:rPr>
+          <w:rFonts w:ascii="Times New Roman" w:hAnsi="Times New Roman" w:cs="Times New Roman"/>
+          <w:color w:val="000000"/>
+          <w:sz w:val="24"/>
+          <w:szCs w:val="24"/>
+          <w:lang w:val="es-MX"/>
+        </w:rPr>
+        <w:t>parseo</w:t>
+      </w:r>
+      <w:proofErr w:type="spellEnd"/>
+      <w:r>
+        <w:rPr>
+          <w:rFonts w:ascii="Times New Roman" w:hAnsi="Times New Roman" w:cs="Times New Roman"/>
+          <w:color w:val="000000"/>
+          <w:sz w:val="24"/>
+          <w:szCs w:val="24"/>
+          <w:lang w:val="es-MX"/>
+        </w:rPr>
+        <w:t xml:space="preserve"> para Python, el cual puede </w:t>
+      </w:r>
+      <w:proofErr w:type="spellStart"/>
+      <w:r>
+        <w:rPr>
+          <w:rFonts w:ascii="Times New Roman" w:hAnsi="Times New Roman" w:cs="Times New Roman"/>
+          <w:color w:val="000000"/>
+          <w:sz w:val="24"/>
+          <w:szCs w:val="24"/>
+          <w:lang w:val="es-MX"/>
+        </w:rPr>
+        <w:t>parsear</w:t>
+      </w:r>
+      <w:proofErr w:type="spellEnd"/>
+      <w:r>
+        <w:rPr>
+          <w:rFonts w:ascii="Times New Roman" w:hAnsi="Times New Roman" w:cs="Times New Roman"/>
+          <w:color w:val="000000"/>
+          <w:sz w:val="24"/>
+          <w:szCs w:val="24"/>
+          <w:lang w:val="es-MX"/>
+        </w:rPr>
+        <w:t xml:space="preserve"> basado en una gramática libre de contexto</w:t>
+      </w:r>
+      <w:r>
+        <w:rPr>
+          <w:rFonts w:ascii="Times New Roman" w:hAnsi="Times New Roman" w:cs="Times New Roman"/>
+          <w:color w:val="000000"/>
+          <w:sz w:val="24"/>
+          <w:szCs w:val="24"/>
+          <w:lang w:val="es-MX"/>
+        </w:rPr>
+        <w:t xml:space="preserve">. Acepta gramáticas basadas en EBNF (Extended Backus-Naur </w:t>
+      </w:r>
+      <w:proofErr w:type="spellStart"/>
+      <w:r>
+        <w:rPr>
+          <w:rFonts w:ascii="Times New Roman" w:hAnsi="Times New Roman" w:cs="Times New Roman"/>
+          <w:color w:val="000000"/>
+          <w:sz w:val="24"/>
+          <w:szCs w:val="24"/>
+          <w:lang w:val="es-MX"/>
+        </w:rPr>
+        <w:t>Form</w:t>
+      </w:r>
+      <w:proofErr w:type="spellEnd"/>
+      <w:r>
+        <w:rPr>
+          <w:rFonts w:ascii="Times New Roman" w:hAnsi="Times New Roman" w:cs="Times New Roman"/>
+          <w:color w:val="000000"/>
+          <w:sz w:val="24"/>
+          <w:szCs w:val="24"/>
+          <w:lang w:val="es-MX"/>
+        </w:rPr>
+        <w:t xml:space="preserve">), cuenta con algoritmos de </w:t>
+      </w:r>
+      <w:proofErr w:type="spellStart"/>
+      <w:r>
+        <w:rPr>
+          <w:rFonts w:ascii="Times New Roman" w:hAnsi="Times New Roman" w:cs="Times New Roman"/>
+          <w:color w:val="000000"/>
+          <w:sz w:val="24"/>
+          <w:szCs w:val="24"/>
+          <w:lang w:val="es-MX"/>
+        </w:rPr>
+        <w:t>parseo</w:t>
+      </w:r>
+      <w:proofErr w:type="spellEnd"/>
+      <w:r>
+        <w:rPr>
+          <w:rFonts w:ascii="Times New Roman" w:hAnsi="Times New Roman" w:cs="Times New Roman"/>
+          <w:color w:val="000000"/>
+          <w:sz w:val="24"/>
+          <w:szCs w:val="24"/>
+          <w:lang w:val="es-MX"/>
+        </w:rPr>
+        <w:t xml:space="preserve"> de árbol (</w:t>
+      </w:r>
+      <w:proofErr w:type="spellStart"/>
+      <w:r>
+        <w:rPr>
+          <w:rFonts w:ascii="Times New Roman" w:hAnsi="Times New Roman" w:cs="Times New Roman"/>
+          <w:color w:val="000000"/>
+          <w:sz w:val="24"/>
+          <w:szCs w:val="24"/>
+          <w:lang w:val="es-MX"/>
+        </w:rPr>
+        <w:t>Earley</w:t>
+      </w:r>
+      <w:proofErr w:type="spellEnd"/>
+      <w:r>
+        <w:rPr>
+          <w:rFonts w:ascii="Times New Roman" w:hAnsi="Times New Roman" w:cs="Times New Roman"/>
+          <w:color w:val="000000"/>
+          <w:sz w:val="24"/>
+          <w:szCs w:val="24"/>
+          <w:lang w:val="es-MX"/>
+        </w:rPr>
+        <w:t>, LALR and CYK), crea de forma automática un árbol inferido de la gramática, y cuenta con un analizar léxico que soporte expresiones reculares.</w:t>
       </w:r>
     </w:p>
     <w:p>
@@ -3601,7 +5723,33 @@
           <w:szCs w:val="24"/>
           <w:lang w:val="es-MX"/>
         </w:rPr>
-        <w:t>Herramienta ANTLR4 (para python)</w:t>
+        <w:t xml:space="preserve">Herramienta ANTLR4 (para </w:t>
+      </w:r>
+      <w:proofErr w:type="spellStart"/>
+      <w:r>
+        <w:rPr>
+          <w:rFonts w:ascii="Times New Roman" w:hAnsi="Times New Roman" w:cs="Times New Roman"/>
+          <w:b/>
+          <w:bCs/>
+          <w:color w:val="000000"/>
+          <w:sz w:val="24"/>
+          <w:szCs w:val="24"/>
+          <w:lang w:val="es-MX"/>
+        </w:rPr>
+        <w:t>python</w:t>
+      </w:r>
+      <w:proofErr w:type="spellEnd"/>
+      <w:r>
+        <w:rPr>
+          <w:rFonts w:ascii="Times New Roman" w:hAnsi="Times New Roman" w:cs="Times New Roman"/>
+          <w:b/>
+          <w:bCs/>
+          <w:color w:val="000000"/>
+          <w:sz w:val="24"/>
+          <w:szCs w:val="24"/>
+          <w:lang w:val="es-MX"/>
+        </w:rPr>
+        <w:t>)</w:t>
       </w:r>
     </w:p>
     <w:p>
@@ -3691,8 +5839,73 @@
           <w:szCs w:val="24"/>
           <w:lang w:val="es-MX"/>
         </w:rPr>
-        <w:lastRenderedPageBreak/>
-        <w:t>Para el uso de la herramienta se uso la documentación del git oficial de antlr:</w:t>
+        <w:t xml:space="preserve">Para el uso de la herramienta se </w:t>
+      </w:r>
+      <w:proofErr w:type="spellStart"/>
+      <w:r>
+        <w:rPr>
+          <w:rFonts w:ascii="Times New Roman" w:hAnsi="Times New Roman" w:cs="Times New Roman"/>
+          <w:color w:val="000000"/>
+          <w:sz w:val="24"/>
+          <w:szCs w:val="24"/>
+          <w:lang w:val="es-MX"/>
+        </w:rPr>
+        <w:t>uso</w:t>
+      </w:r>
+      <w:proofErr w:type="spellEnd"/>
+      <w:r>
+        <w:rPr>
+          <w:rFonts w:ascii="Times New Roman" w:hAnsi="Times New Roman" w:cs="Times New Roman"/>
+          <w:color w:val="000000"/>
+          <w:sz w:val="24"/>
+          <w:szCs w:val="24"/>
+          <w:lang w:val="es-MX"/>
+        </w:rPr>
+        <w:t xml:space="preserve"> la documentación del </w:t>
+      </w:r>
+      <w:proofErr w:type="spellStart"/>
+      <w:r>
+        <w:rPr>
+          <w:rFonts w:ascii="Times New Roman" w:hAnsi="Times New Roman" w:cs="Times New Roman"/>
+          <w:color w:val="000000"/>
+          <w:sz w:val="24"/>
+          <w:szCs w:val="24"/>
+          <w:lang w:val="es-MX"/>
+        </w:rPr>
+        <w:t>git</w:t>
+      </w:r>
+      <w:proofErr w:type="spellEnd"/>
+      <w:r>
+        <w:rPr>
+          <w:rFonts w:ascii="Times New Roman" w:hAnsi="Times New Roman" w:cs="Times New Roman"/>
+          <w:color w:val="000000"/>
+          <w:sz w:val="24"/>
+          <w:szCs w:val="24"/>
+          <w:lang w:val="es-MX"/>
+        </w:rPr>
+        <w:t xml:space="preserve"> oficial de </w:t>
+      </w:r>
+      <w:proofErr w:type="spellStart"/>
+      <w:r>
+        <w:rPr>
+          <w:rFonts w:ascii="Times New Roman" w:hAnsi="Times New Roman" w:cs="Times New Roman"/>
+          <w:color w:val="000000"/>
+          <w:sz w:val="24"/>
+          <w:szCs w:val="24"/>
+          <w:lang w:val="es-MX"/>
+        </w:rPr>
+        <w:t>antlr</w:t>
+      </w:r>
+      <w:proofErr w:type="spellEnd"/>
+      <w:r>
+        <w:rPr>
+          <w:rFonts w:ascii="Times New Roman" w:hAnsi="Times New Roman" w:cs="Times New Roman"/>
+          <w:color w:val="000000"/>
+          <w:sz w:val="24"/>
+          <w:szCs w:val="24"/>
+          <w:lang w:val="es-MX"/>
+        </w:rPr>
+        <w:t>:</w:t>
       </w:r>
       <w:r>
         <w:rPr>
@@ -3764,7 +5977,51 @@
           <w:szCs w:val="24"/>
           <w:lang w:val="es-MX"/>
         </w:rPr>
-        <w:t>Para el uso de antlr se necesita tener instalado Python y pip.</w:t>
+        <w:t xml:space="preserve">Para el uso de </w:t>
+      </w:r>
+      <w:proofErr w:type="spellStart"/>
+      <w:r>
+        <w:rPr>
+          <w:rFonts w:ascii="Times New Roman" w:hAnsi="Times New Roman" w:cs="Times New Roman"/>
+          <w:color w:val="000000"/>
+          <w:sz w:val="24"/>
+          <w:szCs w:val="24"/>
+          <w:lang w:val="es-MX"/>
+        </w:rPr>
+        <w:t>antlr</w:t>
+      </w:r>
+      <w:proofErr w:type="spellEnd"/>
+      <w:r>
+        <w:rPr>
+          <w:rFonts w:ascii="Times New Roman" w:hAnsi="Times New Roman" w:cs="Times New Roman"/>
+          <w:color w:val="000000"/>
+          <w:sz w:val="24"/>
+          <w:szCs w:val="24"/>
+          <w:lang w:val="es-MX"/>
+        </w:rPr>
+        <w:t xml:space="preserve"> se necesita tener instalado Python y </w:t>
+      </w:r>
+      <w:proofErr w:type="spellStart"/>
+      <w:r>
+        <w:rPr>
+          <w:rFonts w:ascii="Times New Roman" w:hAnsi="Times New Roman" w:cs="Times New Roman"/>
+          <w:color w:val="000000"/>
+          <w:sz w:val="24"/>
+          <w:szCs w:val="24"/>
+          <w:lang w:val="es-MX"/>
+        </w:rPr>
+        <w:t>pip</w:t>
+      </w:r>
+      <w:proofErr w:type="spellEnd"/>
+      <w:r>
+        <w:rPr>
+          <w:rFonts w:ascii="Times New Roman" w:hAnsi="Times New Roman" w:cs="Times New Roman"/>
+          <w:color w:val="000000"/>
+          <w:sz w:val="24"/>
+          <w:szCs w:val="24"/>
+          <w:lang w:val="es-MX"/>
+        </w:rPr>
+        <w:t>.</w:t>
       </w:r>
     </w:p>
     <w:p>
@@ -3831,6 +6088,7 @@
           <w:lang w:val="es-MX"/>
         </w:rPr>
       </w:pPr>
+      <w:proofErr w:type="spellStart"/>
       <w:r>
         <w:rPr>
           <w:rFonts w:ascii="Times New Roman" w:hAnsi="Times New Roman" w:cs="Times New Roman"/>
@@ -3849,7 +6107,40 @@
           <w:szCs w:val="24"/>
           <w:lang w:val="es-MX"/>
         </w:rPr>
-        <w:t>ip install antlr4-tools</w:t>
+        <w:t>ip</w:t>
+      </w:r>
+      <w:proofErr w:type="spellEnd"/>
+      <w:r>
+        <w:rPr>
+          <w:rFonts w:ascii="Times New Roman" w:hAnsi="Times New Roman" w:cs="Times New Roman"/>
+          <w:color w:val="000000"/>
+          <w:sz w:val="24"/>
+          <w:szCs w:val="24"/>
+          <w:lang w:val="es-MX"/>
+        </w:rPr>
+        <w:t xml:space="preserve"> </w:t>
+      </w:r>
+      <w:proofErr w:type="spellStart"/>
+      <w:r>
+        <w:rPr>
+          <w:rFonts w:ascii="Times New Roman" w:hAnsi="Times New Roman" w:cs="Times New Roman"/>
+          <w:color w:val="000000"/>
+          <w:sz w:val="24"/>
+          <w:szCs w:val="24"/>
+          <w:lang w:val="es-MX"/>
+        </w:rPr>
+        <w:t>install</w:t>
+      </w:r>
+      <w:proofErr w:type="spellEnd"/>
+      <w:r>
+        <w:rPr>
+          <w:rFonts w:ascii="Times New Roman" w:hAnsi="Times New Roman" w:cs="Times New Roman"/>
+          <w:color w:val="000000"/>
+          <w:sz w:val="24"/>
+          <w:szCs w:val="24"/>
+          <w:lang w:val="es-MX"/>
+        </w:rPr>
+        <w:t xml:space="preserve"> antlr4-tools</w:t>
       </w:r>
     </w:p>
     <w:p>
@@ -3893,7 +6184,73 @@
           <w:szCs w:val="24"/>
           <w:lang w:val="es-MX"/>
         </w:rPr>
-        <w:t xml:space="preserve">En Windows puede haber problemas de no poder ejecutar los comandos de antlr4 y es porque la dirección de la herramienta no suele agregarse al path de las variables de sistema, por lo que se debe agregar manualmente. Al intentar ejecutar antlr4 debería salir un error diciendo que agregues la dirección al path, pero si no llega a salir el path que se debe agregar es </w:t>
+        <w:t xml:space="preserve">En Windows puede haber problemas de no poder ejecutar los comandos de antlr4 y es porque la dirección de la herramienta no suele agregarse al </w:t>
+      </w:r>
+      <w:proofErr w:type="spellStart"/>
+      <w:r>
+        <w:rPr>
+          <w:rFonts w:ascii="Times New Roman" w:hAnsi="Times New Roman" w:cs="Times New Roman"/>
+          <w:color w:val="000000"/>
+          <w:sz w:val="24"/>
+          <w:szCs w:val="24"/>
+          <w:lang w:val="es-MX"/>
+        </w:rPr>
+        <w:t>path</w:t>
+      </w:r>
+      <w:proofErr w:type="spellEnd"/>
+      <w:r>
+        <w:rPr>
+          <w:rFonts w:ascii="Times New Roman" w:hAnsi="Times New Roman" w:cs="Times New Roman"/>
+          <w:color w:val="000000"/>
+          <w:sz w:val="24"/>
+          <w:szCs w:val="24"/>
+          <w:lang w:val="es-MX"/>
+        </w:rPr>
+        <w:t xml:space="preserve"> de las variables de sistema, por lo que se debe agregar manualmente. Al intentar ejecutar antlr4 debería salir un error diciendo que agregues la dirección al </w:t>
+      </w:r>
+      <w:proofErr w:type="spellStart"/>
+      <w:r>
+        <w:rPr>
+          <w:rFonts w:ascii="Times New Roman" w:hAnsi="Times New Roman" w:cs="Times New Roman"/>
+          <w:color w:val="000000"/>
+          <w:sz w:val="24"/>
+          <w:szCs w:val="24"/>
+          <w:lang w:val="es-MX"/>
+        </w:rPr>
+        <w:t>path</w:t>
+      </w:r>
+      <w:proofErr w:type="spellEnd"/>
+      <w:r>
+        <w:rPr>
+          <w:rFonts w:ascii="Times New Roman" w:hAnsi="Times New Roman" w:cs="Times New Roman"/>
+          <w:color w:val="000000"/>
+          <w:sz w:val="24"/>
+          <w:szCs w:val="24"/>
+          <w:lang w:val="es-MX"/>
+        </w:rPr>
+        <w:t xml:space="preserve">, pero si no llega a salir el </w:t>
+      </w:r>
+      <w:proofErr w:type="spellStart"/>
+      <w:r>
+        <w:rPr>
+          <w:rFonts w:ascii="Times New Roman" w:hAnsi="Times New Roman" w:cs="Times New Roman"/>
+          <w:color w:val="000000"/>
+          <w:sz w:val="24"/>
+          <w:szCs w:val="24"/>
+          <w:lang w:val="es-MX"/>
+        </w:rPr>
+        <w:t>path</w:t>
+      </w:r>
+      <w:proofErr w:type="spellEnd"/>
+      <w:r>
+        <w:rPr>
+          <w:rFonts w:ascii="Times New Roman" w:hAnsi="Times New Roman" w:cs="Times New Roman"/>
+          <w:color w:val="000000"/>
+          <w:sz w:val="24"/>
+          <w:szCs w:val="24"/>
+          <w:lang w:val="es-MX"/>
+        </w:rPr>
+        <w:t xml:space="preserve"> que se debe agregar es </w:t>
       </w:r>
       <w:r>
         <w:rPr>
@@ -3947,7 +6304,29 @@
           <w:szCs w:val="24"/>
           <w:lang w:val="es-MX"/>
         </w:rPr>
-        <w:t>Después de agregar el path debes reiniciar la computadora.</w:t>
+        <w:t xml:space="preserve">Después de agregar el </w:t>
+      </w:r>
+      <w:proofErr w:type="spellStart"/>
+      <w:r>
+        <w:rPr>
+          <w:rFonts w:ascii="Times New Roman" w:hAnsi="Times New Roman" w:cs="Times New Roman"/>
+          <w:color w:val="000000"/>
+          <w:sz w:val="24"/>
+          <w:szCs w:val="24"/>
+          <w:lang w:val="es-MX"/>
+        </w:rPr>
+        <w:t>path</w:t>
+      </w:r>
+      <w:proofErr w:type="spellEnd"/>
+      <w:r>
+        <w:rPr>
+          <w:rFonts w:ascii="Times New Roman" w:hAnsi="Times New Roman" w:cs="Times New Roman"/>
+          <w:color w:val="000000"/>
+          <w:sz w:val="24"/>
+          <w:szCs w:val="24"/>
+          <w:lang w:val="es-MX"/>
+        </w:rPr>
+        <w:t xml:space="preserve"> debes reiniciar la computadora.</w:t>
       </w:r>
     </w:p>
     <w:p>
@@ -4083,7 +6462,29 @@
           <w:szCs w:val="24"/>
           <w:lang w:val="es-MX"/>
         </w:rPr>
-        <w:t>Si no tienes java instalado te preguntara si quieres instalarlo, debes dar que si ya que antlr necesita java para correr.</w:t>
+        <w:t xml:space="preserve">Si no tienes java instalado te preguntara si quieres instalarlo, debes dar que si ya que </w:t>
+      </w:r>
+      <w:proofErr w:type="spellStart"/>
+      <w:r>
+        <w:rPr>
+          <w:rFonts w:ascii="Times New Roman" w:hAnsi="Times New Roman" w:cs="Times New Roman"/>
+          <w:color w:val="000000"/>
+          <w:sz w:val="24"/>
+          <w:szCs w:val="24"/>
+          <w:lang w:val="es-MX"/>
+        </w:rPr>
+        <w:t>antlr</w:t>
+      </w:r>
+      <w:proofErr w:type="spellEnd"/>
+      <w:r>
+        <w:rPr>
+          <w:rFonts w:ascii="Times New Roman" w:hAnsi="Times New Roman" w:cs="Times New Roman"/>
+          <w:color w:val="000000"/>
+          <w:sz w:val="24"/>
+          <w:szCs w:val="24"/>
+          <w:lang w:val="es-MX"/>
+        </w:rPr>
+        <w:t xml:space="preserve"> necesita java para correr.</w:t>
       </w:r>
     </w:p>
     <w:p>
@@ -4144,7 +6545,51 @@
           <w:szCs w:val="24"/>
           <w:lang w:val="es-MX"/>
         </w:rPr>
-        <w:t xml:space="preserve">Una ves instale todo lo necesario para usar antlr, intente algunos </w:t>
+        <w:t xml:space="preserve">Una </w:t>
+      </w:r>
+      <w:proofErr w:type="spellStart"/>
+      <w:r>
+        <w:rPr>
+          <w:rFonts w:ascii="Times New Roman" w:hAnsi="Times New Roman" w:cs="Times New Roman"/>
+          <w:color w:val="000000"/>
+          <w:sz w:val="24"/>
+          <w:szCs w:val="24"/>
+          <w:lang w:val="es-MX"/>
+        </w:rPr>
+        <w:t>ves</w:t>
+      </w:r>
+      <w:proofErr w:type="spellEnd"/>
+      <w:r>
+        <w:rPr>
+          <w:rFonts w:ascii="Times New Roman" w:hAnsi="Times New Roman" w:cs="Times New Roman"/>
+          <w:color w:val="000000"/>
+          <w:sz w:val="24"/>
+          <w:szCs w:val="24"/>
+          <w:lang w:val="es-MX"/>
+        </w:rPr>
+        <w:t xml:space="preserve"> instale todo lo necesario para usar </w:t>
+      </w:r>
+      <w:proofErr w:type="spellStart"/>
+      <w:r>
+        <w:rPr>
+          <w:rFonts w:ascii="Times New Roman" w:hAnsi="Times New Roman" w:cs="Times New Roman"/>
+          <w:color w:val="000000"/>
+          <w:sz w:val="24"/>
+          <w:szCs w:val="24"/>
+          <w:lang w:val="es-MX"/>
+        </w:rPr>
+        <w:t>antlr</w:t>
+      </w:r>
+      <w:proofErr w:type="spellEnd"/>
+      <w:r>
+        <w:rPr>
+          <w:rFonts w:ascii="Times New Roman" w:hAnsi="Times New Roman" w:cs="Times New Roman"/>
+          <w:color w:val="000000"/>
+          <w:sz w:val="24"/>
+          <w:szCs w:val="24"/>
+          <w:lang w:val="es-MX"/>
+        </w:rPr>
+        <w:t xml:space="preserve">, intente algunos </w:t>
       </w:r>
       <w:r>
         <w:rPr>
@@ -4246,10 +6691,12 @@
       <w:r>
         <w:rPr>
           <w:rFonts w:ascii="Times New Roman" w:hAnsi="Times New Roman" w:cs="Times New Roman"/>
-          <w:color w:val="000000"/>
-          <w:sz w:val="24"/>
-          <w:szCs w:val="24"/>
-        </w:rPr>
+          <w:noProof/>
+          <w:color w:val="000000"/>
+          <w:sz w:val="24"/>
+          <w:szCs w:val="24"/>
+        </w:rPr>
+        <w:lastRenderedPageBreak/>
         <w:drawing>
           <wp:inline distT="0" distB="0" distL="0" distR="0" wp14:anchorId="383478AD" wp14:editId="50065C83">
             <wp:extent cx="2962688" cy="1924319"/>
@@ -4327,28 +6774,347 @@
           <w:szCs w:val="24"/>
           <w:lang w:val="es-MX"/>
         </w:rPr>
-        <w:t xml:space="preserve">Como se puede observer, </w:t>
-      </w:r>
-      <w:r>
-        <w:rPr>
-          <w:rFonts w:ascii="Times New Roman" w:hAnsi="Times New Roman" w:cs="Times New Roman"/>
-          <w:color w:val="000000"/>
-          <w:sz w:val="24"/>
-          <w:szCs w:val="24"/>
-          <w:lang w:val="es-MX"/>
-        </w:rPr>
-        <w:t xml:space="preserve">se debe inicial con el nombre de tu gramática, luego pones las variables con las reglas de cada una de estas expresiones, al inicio se pone la expresión inicial que en el ejemplo es prog la cual consiste de un “expr” seguido del </w:t>
-      </w:r>
-      <w:r>
-        <w:rPr>
-          <w:rFonts w:ascii="Times New Roman" w:hAnsi="Times New Roman" w:cs="Times New Roman"/>
-          <w:color w:val="000000"/>
-          <w:sz w:val="24"/>
-          <w:szCs w:val="24"/>
-          <w:lang w:val="es-MX"/>
-        </w:rPr>
-        <w:lastRenderedPageBreak/>
-        <w:t>EOF (end of file). La expresión expr muestra nos deja agregar sumas, restas, multiplicaciones o divisiones entre más expr, además expr, puede ser un entero (INT) o estar encerrado entre paréntesis, ANTLR permite poner las expresiones con ors | para dar las diferentes posbiles expresiones. Al final se ponen los tokesn en formato de expresión regular, como podemos ver en el ejemplo se tiene INT el cual acepta símbolos de 0 a 9 una o más veces, además tenemos el token NEWLINE que lo único que hace es tener la lista de terminadores para ignorarlos, o sea que si encuentra \r \n (tab o newline) haga un “skip”</w:t>
+        <w:t xml:space="preserve">Como se puede </w:t>
+      </w:r>
+      <w:proofErr w:type="spellStart"/>
+      <w:r>
+        <w:rPr>
+          <w:rFonts w:ascii="Times New Roman" w:hAnsi="Times New Roman" w:cs="Times New Roman"/>
+          <w:color w:val="000000"/>
+          <w:sz w:val="24"/>
+          <w:szCs w:val="24"/>
+          <w:lang w:val="es-MX"/>
+        </w:rPr>
+        <w:t>observer</w:t>
+      </w:r>
+      <w:proofErr w:type="spellEnd"/>
+      <w:r>
+        <w:rPr>
+          <w:rFonts w:ascii="Times New Roman" w:hAnsi="Times New Roman" w:cs="Times New Roman"/>
+          <w:color w:val="000000"/>
+          <w:sz w:val="24"/>
+          <w:szCs w:val="24"/>
+          <w:lang w:val="es-MX"/>
+        </w:rPr>
+        <w:t xml:space="preserve">, </w:t>
+      </w:r>
+      <w:r>
+        <w:rPr>
+          <w:rFonts w:ascii="Times New Roman" w:hAnsi="Times New Roman" w:cs="Times New Roman"/>
+          <w:color w:val="000000"/>
+          <w:sz w:val="24"/>
+          <w:szCs w:val="24"/>
+          <w:lang w:val="es-MX"/>
+        </w:rPr>
+        <w:t xml:space="preserve">se debe inicial con el nombre de tu gramática, luego pones las variables con las reglas de cada una de estas expresiones, al inicio se pone la expresión inicial que en el ejemplo es </w:t>
+      </w:r>
+      <w:proofErr w:type="spellStart"/>
+      <w:r>
+        <w:rPr>
+          <w:rFonts w:ascii="Times New Roman" w:hAnsi="Times New Roman" w:cs="Times New Roman"/>
+          <w:color w:val="000000"/>
+          <w:sz w:val="24"/>
+          <w:szCs w:val="24"/>
+          <w:lang w:val="es-MX"/>
+        </w:rPr>
+        <w:t>prog</w:t>
+      </w:r>
+      <w:proofErr w:type="spellEnd"/>
+      <w:r>
+        <w:rPr>
+          <w:rFonts w:ascii="Times New Roman" w:hAnsi="Times New Roman" w:cs="Times New Roman"/>
+          <w:color w:val="000000"/>
+          <w:sz w:val="24"/>
+          <w:szCs w:val="24"/>
+          <w:lang w:val="es-MX"/>
+        </w:rPr>
+        <w:t xml:space="preserve"> la cual </w:t>
+      </w:r>
+      <w:proofErr w:type="gramStart"/>
+      <w:r>
+        <w:rPr>
+          <w:rFonts w:ascii="Times New Roman" w:hAnsi="Times New Roman" w:cs="Times New Roman"/>
+          <w:color w:val="000000"/>
+          <w:sz w:val="24"/>
+          <w:szCs w:val="24"/>
+          <w:lang w:val="es-MX"/>
+        </w:rPr>
+        <w:t>consiste de</w:t>
+      </w:r>
+      <w:proofErr w:type="gramEnd"/>
+      <w:r>
+        <w:rPr>
+          <w:rFonts w:ascii="Times New Roman" w:hAnsi="Times New Roman" w:cs="Times New Roman"/>
+          <w:color w:val="000000"/>
+          <w:sz w:val="24"/>
+          <w:szCs w:val="24"/>
+          <w:lang w:val="es-MX"/>
+        </w:rPr>
+        <w:t xml:space="preserve"> un “</w:t>
+      </w:r>
+      <w:proofErr w:type="spellStart"/>
+      <w:r>
+        <w:rPr>
+          <w:rFonts w:ascii="Times New Roman" w:hAnsi="Times New Roman" w:cs="Times New Roman"/>
+          <w:color w:val="000000"/>
+          <w:sz w:val="24"/>
+          <w:szCs w:val="24"/>
+          <w:lang w:val="es-MX"/>
+        </w:rPr>
+        <w:t>expr</w:t>
+      </w:r>
+      <w:proofErr w:type="spellEnd"/>
+      <w:r>
+        <w:rPr>
+          <w:rFonts w:ascii="Times New Roman" w:hAnsi="Times New Roman" w:cs="Times New Roman"/>
+          <w:color w:val="000000"/>
+          <w:sz w:val="24"/>
+          <w:szCs w:val="24"/>
+          <w:lang w:val="es-MX"/>
+        </w:rPr>
+        <w:t>” seguido del EOF (</w:t>
+      </w:r>
+      <w:proofErr w:type="spellStart"/>
+      <w:r>
+        <w:rPr>
+          <w:rFonts w:ascii="Times New Roman" w:hAnsi="Times New Roman" w:cs="Times New Roman"/>
+          <w:color w:val="000000"/>
+          <w:sz w:val="24"/>
+          <w:szCs w:val="24"/>
+          <w:lang w:val="es-MX"/>
+        </w:rPr>
+        <w:t>end</w:t>
+      </w:r>
+      <w:proofErr w:type="spellEnd"/>
+      <w:r>
+        <w:rPr>
+          <w:rFonts w:ascii="Times New Roman" w:hAnsi="Times New Roman" w:cs="Times New Roman"/>
+          <w:color w:val="000000"/>
+          <w:sz w:val="24"/>
+          <w:szCs w:val="24"/>
+          <w:lang w:val="es-MX"/>
+        </w:rPr>
+        <w:t xml:space="preserve"> </w:t>
+      </w:r>
+      <w:proofErr w:type="spellStart"/>
+      <w:r>
+        <w:rPr>
+          <w:rFonts w:ascii="Times New Roman" w:hAnsi="Times New Roman" w:cs="Times New Roman"/>
+          <w:color w:val="000000"/>
+          <w:sz w:val="24"/>
+          <w:szCs w:val="24"/>
+          <w:lang w:val="es-MX"/>
+        </w:rPr>
+        <w:t>of</w:t>
+      </w:r>
+      <w:proofErr w:type="spellEnd"/>
+      <w:r>
+        <w:rPr>
+          <w:rFonts w:ascii="Times New Roman" w:hAnsi="Times New Roman" w:cs="Times New Roman"/>
+          <w:color w:val="000000"/>
+          <w:sz w:val="24"/>
+          <w:szCs w:val="24"/>
+          <w:lang w:val="es-MX"/>
+        </w:rPr>
+        <w:t xml:space="preserve"> file). La expresión </w:t>
+      </w:r>
+      <w:proofErr w:type="spellStart"/>
+      <w:r>
+        <w:rPr>
+          <w:rFonts w:ascii="Times New Roman" w:hAnsi="Times New Roman" w:cs="Times New Roman"/>
+          <w:color w:val="000000"/>
+          <w:sz w:val="24"/>
+          <w:szCs w:val="24"/>
+          <w:lang w:val="es-MX"/>
+        </w:rPr>
+        <w:t>expr</w:t>
+      </w:r>
+      <w:proofErr w:type="spellEnd"/>
+      <w:r>
+        <w:rPr>
+          <w:rFonts w:ascii="Times New Roman" w:hAnsi="Times New Roman" w:cs="Times New Roman"/>
+          <w:color w:val="000000"/>
+          <w:sz w:val="24"/>
+          <w:szCs w:val="24"/>
+          <w:lang w:val="es-MX"/>
+        </w:rPr>
+        <w:t xml:space="preserve"> muestra nos deja agregar sumas, restas, multiplicaciones o divisiones entre más </w:t>
+      </w:r>
+      <w:proofErr w:type="spellStart"/>
+      <w:r>
+        <w:rPr>
+          <w:rFonts w:ascii="Times New Roman" w:hAnsi="Times New Roman" w:cs="Times New Roman"/>
+          <w:color w:val="000000"/>
+          <w:sz w:val="24"/>
+          <w:szCs w:val="24"/>
+          <w:lang w:val="es-MX"/>
+        </w:rPr>
+        <w:t>expr</w:t>
+      </w:r>
+      <w:proofErr w:type="spellEnd"/>
+      <w:r>
+        <w:rPr>
+          <w:rFonts w:ascii="Times New Roman" w:hAnsi="Times New Roman" w:cs="Times New Roman"/>
+          <w:color w:val="000000"/>
+          <w:sz w:val="24"/>
+          <w:szCs w:val="24"/>
+          <w:lang w:val="es-MX"/>
+        </w:rPr>
+        <w:t xml:space="preserve">, además </w:t>
+      </w:r>
+      <w:proofErr w:type="spellStart"/>
+      <w:r>
+        <w:rPr>
+          <w:rFonts w:ascii="Times New Roman" w:hAnsi="Times New Roman" w:cs="Times New Roman"/>
+          <w:color w:val="000000"/>
+          <w:sz w:val="24"/>
+          <w:szCs w:val="24"/>
+          <w:lang w:val="es-MX"/>
+        </w:rPr>
+        <w:t>expr</w:t>
+      </w:r>
+      <w:proofErr w:type="spellEnd"/>
+      <w:r>
+        <w:rPr>
+          <w:rFonts w:ascii="Times New Roman" w:hAnsi="Times New Roman" w:cs="Times New Roman"/>
+          <w:color w:val="000000"/>
+          <w:sz w:val="24"/>
+          <w:szCs w:val="24"/>
+          <w:lang w:val="es-MX"/>
+        </w:rPr>
+        <w:t xml:space="preserve">, puede ser un entero (INT) o estar encerrado entre paréntesis, ANTLR permite poner las expresiones con </w:t>
+      </w:r>
+      <w:proofErr w:type="spellStart"/>
+      <w:r>
+        <w:rPr>
+          <w:rFonts w:ascii="Times New Roman" w:hAnsi="Times New Roman" w:cs="Times New Roman"/>
+          <w:color w:val="000000"/>
+          <w:sz w:val="24"/>
+          <w:szCs w:val="24"/>
+          <w:lang w:val="es-MX"/>
+        </w:rPr>
+        <w:t>ors</w:t>
+      </w:r>
+      <w:proofErr w:type="spellEnd"/>
+      <w:r>
+        <w:rPr>
+          <w:rFonts w:ascii="Times New Roman" w:hAnsi="Times New Roman" w:cs="Times New Roman"/>
+          <w:color w:val="000000"/>
+          <w:sz w:val="24"/>
+          <w:szCs w:val="24"/>
+          <w:lang w:val="es-MX"/>
+        </w:rPr>
+        <w:t xml:space="preserve"> | para dar las diferentes </w:t>
+      </w:r>
+      <w:proofErr w:type="spellStart"/>
+      <w:r>
+        <w:rPr>
+          <w:rFonts w:ascii="Times New Roman" w:hAnsi="Times New Roman" w:cs="Times New Roman"/>
+          <w:color w:val="000000"/>
+          <w:sz w:val="24"/>
+          <w:szCs w:val="24"/>
+          <w:lang w:val="es-MX"/>
+        </w:rPr>
+        <w:t>posbiles</w:t>
+      </w:r>
+      <w:proofErr w:type="spellEnd"/>
+      <w:r>
+        <w:rPr>
+          <w:rFonts w:ascii="Times New Roman" w:hAnsi="Times New Roman" w:cs="Times New Roman"/>
+          <w:color w:val="000000"/>
+          <w:sz w:val="24"/>
+          <w:szCs w:val="24"/>
+          <w:lang w:val="es-MX"/>
+        </w:rPr>
+        <w:t xml:space="preserve"> expresiones. Al final se ponen los </w:t>
+      </w:r>
+      <w:proofErr w:type="spellStart"/>
+      <w:r>
+        <w:rPr>
+          <w:rFonts w:ascii="Times New Roman" w:hAnsi="Times New Roman" w:cs="Times New Roman"/>
+          <w:color w:val="000000"/>
+          <w:sz w:val="24"/>
+          <w:szCs w:val="24"/>
+          <w:lang w:val="es-MX"/>
+        </w:rPr>
+        <w:t>tokesn</w:t>
+      </w:r>
+      <w:proofErr w:type="spellEnd"/>
+      <w:r>
+        <w:rPr>
+          <w:rFonts w:ascii="Times New Roman" w:hAnsi="Times New Roman" w:cs="Times New Roman"/>
+          <w:color w:val="000000"/>
+          <w:sz w:val="24"/>
+          <w:szCs w:val="24"/>
+          <w:lang w:val="es-MX"/>
+        </w:rPr>
+        <w:t xml:space="preserve"> en formato de expresión regular, como podemos ver en el ejemplo se tiene INT el cual acepta símbolos de 0 a 9 una o más veces, además tenemos el token NEWLINE que lo único que hace es tener la lista de terminadores para ignorarlos, o sea que si encuentra \r \n (</w:t>
+      </w:r>
+      <w:proofErr w:type="spellStart"/>
+      <w:r>
+        <w:rPr>
+          <w:rFonts w:ascii="Times New Roman" w:hAnsi="Times New Roman" w:cs="Times New Roman"/>
+          <w:color w:val="000000"/>
+          <w:sz w:val="24"/>
+          <w:szCs w:val="24"/>
+          <w:lang w:val="es-MX"/>
+        </w:rPr>
+        <w:t>tab</w:t>
+      </w:r>
+      <w:proofErr w:type="spellEnd"/>
+      <w:r>
+        <w:rPr>
+          <w:rFonts w:ascii="Times New Roman" w:hAnsi="Times New Roman" w:cs="Times New Roman"/>
+          <w:color w:val="000000"/>
+          <w:sz w:val="24"/>
+          <w:szCs w:val="24"/>
+          <w:lang w:val="es-MX"/>
+        </w:rPr>
+        <w:t xml:space="preserve"> o </w:t>
+      </w:r>
+      <w:proofErr w:type="spellStart"/>
+      <w:r>
+        <w:rPr>
+          <w:rFonts w:ascii="Times New Roman" w:hAnsi="Times New Roman" w:cs="Times New Roman"/>
+          <w:color w:val="000000"/>
+          <w:sz w:val="24"/>
+          <w:szCs w:val="24"/>
+          <w:lang w:val="es-MX"/>
+        </w:rPr>
+        <w:t>newline</w:t>
+      </w:r>
+      <w:proofErr w:type="spellEnd"/>
+      <w:r>
+        <w:rPr>
+          <w:rFonts w:ascii="Times New Roman" w:hAnsi="Times New Roman" w:cs="Times New Roman"/>
+          <w:color w:val="000000"/>
+          <w:sz w:val="24"/>
+          <w:szCs w:val="24"/>
+          <w:lang w:val="es-MX"/>
+        </w:rPr>
+        <w:t>) haga un “</w:t>
+      </w:r>
+      <w:proofErr w:type="spellStart"/>
+      <w:r>
+        <w:rPr>
+          <w:rFonts w:ascii="Times New Roman" w:hAnsi="Times New Roman" w:cs="Times New Roman"/>
+          <w:color w:val="000000"/>
+          <w:sz w:val="24"/>
+          <w:szCs w:val="24"/>
+          <w:lang w:val="es-MX"/>
+        </w:rPr>
+        <w:t>skip</w:t>
+      </w:r>
+      <w:proofErr w:type="spellEnd"/>
+      <w:r>
+        <w:rPr>
+          <w:rFonts w:ascii="Times New Roman" w:hAnsi="Times New Roman" w:cs="Times New Roman"/>
+          <w:color w:val="000000"/>
+          <w:sz w:val="24"/>
+          <w:szCs w:val="24"/>
+          <w:lang w:val="es-MX"/>
+        </w:rPr>
+        <w:t>”</w:t>
       </w:r>
       <w:r>
         <w:rPr>
@@ -4451,8 +7217,20 @@
           <w:szCs w:val="24"/>
           <w:lang w:val="es-MX"/>
         </w:rPr>
-        <w:t>antlr4-parse Expr.g4 prog</w:t>
-      </w:r>
+        <w:t xml:space="preserve">antlr4-parse Expr.g4 </w:t>
+      </w:r>
+      <w:proofErr w:type="spellStart"/>
+      <w:r>
+        <w:rPr>
+          <w:rFonts w:ascii="Times New Roman" w:hAnsi="Times New Roman" w:cs="Times New Roman"/>
+          <w:color w:val="000000"/>
+          <w:sz w:val="24"/>
+          <w:szCs w:val="24"/>
+          <w:lang w:val="es-MX"/>
+        </w:rPr>
+        <w:t>prog</w:t>
+      </w:r>
+      <w:proofErr w:type="spellEnd"/>
     </w:p>
     <w:p>
       <w:pPr>
@@ -4495,7 +7273,73 @@
           <w:szCs w:val="24"/>
           <w:lang w:val="es-MX"/>
         </w:rPr>
-        <w:t>el cual me analiza la gramática contenida en Expr.g4, además, al final del comando, agregue “-gui”, “-tree”, “-tokens -trace”, dependiendo de que comando use puedo conseguir diferentes outputs, por ejemplo, si uso -gui me muestra gráficamente el árbol que se genera.</w:t>
+        <w:t>el cual me analiza la gramática contenida en Expr.g4, además, al final del comando, agregue “-</w:t>
+      </w:r>
+      <w:proofErr w:type="spellStart"/>
+      <w:r>
+        <w:rPr>
+          <w:rFonts w:ascii="Times New Roman" w:hAnsi="Times New Roman" w:cs="Times New Roman"/>
+          <w:color w:val="000000"/>
+          <w:sz w:val="24"/>
+          <w:szCs w:val="24"/>
+          <w:lang w:val="es-MX"/>
+        </w:rPr>
+        <w:t>gui</w:t>
+      </w:r>
+      <w:proofErr w:type="spellEnd"/>
+      <w:r>
+        <w:rPr>
+          <w:rFonts w:ascii="Times New Roman" w:hAnsi="Times New Roman" w:cs="Times New Roman"/>
+          <w:color w:val="000000"/>
+          <w:sz w:val="24"/>
+          <w:szCs w:val="24"/>
+          <w:lang w:val="es-MX"/>
+        </w:rPr>
+        <w:t>”, “-</w:t>
+      </w:r>
+      <w:proofErr w:type="spellStart"/>
+      <w:r>
+        <w:rPr>
+          <w:rFonts w:ascii="Times New Roman" w:hAnsi="Times New Roman" w:cs="Times New Roman"/>
+          <w:color w:val="000000"/>
+          <w:sz w:val="24"/>
+          <w:szCs w:val="24"/>
+          <w:lang w:val="es-MX"/>
+        </w:rPr>
+        <w:t>tree</w:t>
+      </w:r>
+      <w:proofErr w:type="spellEnd"/>
+      <w:r>
+        <w:rPr>
+          <w:rFonts w:ascii="Times New Roman" w:hAnsi="Times New Roman" w:cs="Times New Roman"/>
+          <w:color w:val="000000"/>
+          <w:sz w:val="24"/>
+          <w:szCs w:val="24"/>
+          <w:lang w:val="es-MX"/>
+        </w:rPr>
+        <w:t>”, “-tokens -trace”, dependiendo de que comando use puedo conseguir diferentes outputs, por ejemplo, si uso -</w:t>
+      </w:r>
+      <w:proofErr w:type="spellStart"/>
+      <w:r>
+        <w:rPr>
+          <w:rFonts w:ascii="Times New Roman" w:hAnsi="Times New Roman" w:cs="Times New Roman"/>
+          <w:color w:val="000000"/>
+          <w:sz w:val="24"/>
+          <w:szCs w:val="24"/>
+          <w:lang w:val="es-MX"/>
+        </w:rPr>
+        <w:t>gui</w:t>
+      </w:r>
+      <w:proofErr w:type="spellEnd"/>
+      <w:r>
+        <w:rPr>
+          <w:rFonts w:ascii="Times New Roman" w:hAnsi="Times New Roman" w:cs="Times New Roman"/>
+          <w:color w:val="000000"/>
+          <w:sz w:val="24"/>
+          <w:szCs w:val="24"/>
+          <w:lang w:val="es-MX"/>
+        </w:rPr>
+        <w:t xml:space="preserve"> me muestra gráficamente el árbol que se genera.</w:t>
       </w:r>
     </w:p>
     <w:p>
@@ -4539,7 +7383,73 @@
           <w:szCs w:val="24"/>
           <w:lang w:val="es-MX"/>
         </w:rPr>
-        <w:t>Una vez corro el comando, me deja poner el input que quiero analizar y después debo dar ctrl+z (“end of input”) para indicar que termine de poner el input, y a continuación me regresara el resultado.</w:t>
+        <w:t xml:space="preserve">Una vez corro el comando, me deja poner el input que quiero analizar y después debo dar </w:t>
+      </w:r>
+      <w:proofErr w:type="spellStart"/>
+      <w:r>
+        <w:rPr>
+          <w:rFonts w:ascii="Times New Roman" w:hAnsi="Times New Roman" w:cs="Times New Roman"/>
+          <w:color w:val="000000"/>
+          <w:sz w:val="24"/>
+          <w:szCs w:val="24"/>
+          <w:lang w:val="es-MX"/>
+        </w:rPr>
+        <w:t>ctrl+z</w:t>
+      </w:r>
+      <w:proofErr w:type="spellEnd"/>
+      <w:r>
+        <w:rPr>
+          <w:rFonts w:ascii="Times New Roman" w:hAnsi="Times New Roman" w:cs="Times New Roman"/>
+          <w:color w:val="000000"/>
+          <w:sz w:val="24"/>
+          <w:szCs w:val="24"/>
+          <w:lang w:val="es-MX"/>
+        </w:rPr>
+        <w:t xml:space="preserve"> (“</w:t>
+      </w:r>
+      <w:proofErr w:type="spellStart"/>
+      <w:r>
+        <w:rPr>
+          <w:rFonts w:ascii="Times New Roman" w:hAnsi="Times New Roman" w:cs="Times New Roman"/>
+          <w:color w:val="000000"/>
+          <w:sz w:val="24"/>
+          <w:szCs w:val="24"/>
+          <w:lang w:val="es-MX"/>
+        </w:rPr>
+        <w:t>end</w:t>
+      </w:r>
+      <w:proofErr w:type="spellEnd"/>
+      <w:r>
+        <w:rPr>
+          <w:rFonts w:ascii="Times New Roman" w:hAnsi="Times New Roman" w:cs="Times New Roman"/>
+          <w:color w:val="000000"/>
+          <w:sz w:val="24"/>
+          <w:szCs w:val="24"/>
+          <w:lang w:val="es-MX"/>
+        </w:rPr>
+        <w:t xml:space="preserve"> </w:t>
+      </w:r>
+      <w:proofErr w:type="spellStart"/>
+      <w:r>
+        <w:rPr>
+          <w:rFonts w:ascii="Times New Roman" w:hAnsi="Times New Roman" w:cs="Times New Roman"/>
+          <w:color w:val="000000"/>
+          <w:sz w:val="24"/>
+          <w:szCs w:val="24"/>
+          <w:lang w:val="es-MX"/>
+        </w:rPr>
+        <w:t>of</w:t>
+      </w:r>
+      <w:proofErr w:type="spellEnd"/>
+      <w:r>
+        <w:rPr>
+          <w:rFonts w:ascii="Times New Roman" w:hAnsi="Times New Roman" w:cs="Times New Roman"/>
+          <w:color w:val="000000"/>
+          <w:sz w:val="24"/>
+          <w:szCs w:val="24"/>
+          <w:lang w:val="es-MX"/>
+        </w:rPr>
+        <w:t xml:space="preserve"> input”) para indicar que termine de poner el input, y a continuación me regresara el resultado.</w:t>
       </w:r>
     </w:p>
     <w:p>
@@ -4583,7 +7493,51 @@
           <w:szCs w:val="24"/>
           <w:lang w:val="es-MX"/>
         </w:rPr>
-        <w:t>El ejemplo que corri fue 10*2+20, con la gramática de prueba presentada anteriormente, usando -gui obtuve como resultado:</w:t>
+        <w:t xml:space="preserve">El ejemplo que </w:t>
+      </w:r>
+      <w:proofErr w:type="spellStart"/>
+      <w:r>
+        <w:rPr>
+          <w:rFonts w:ascii="Times New Roman" w:hAnsi="Times New Roman" w:cs="Times New Roman"/>
+          <w:color w:val="000000"/>
+          <w:sz w:val="24"/>
+          <w:szCs w:val="24"/>
+          <w:lang w:val="es-MX"/>
+        </w:rPr>
+        <w:t>corri</w:t>
+      </w:r>
+      <w:proofErr w:type="spellEnd"/>
+      <w:r>
+        <w:rPr>
+          <w:rFonts w:ascii="Times New Roman" w:hAnsi="Times New Roman" w:cs="Times New Roman"/>
+          <w:color w:val="000000"/>
+          <w:sz w:val="24"/>
+          <w:szCs w:val="24"/>
+          <w:lang w:val="es-MX"/>
+        </w:rPr>
+        <w:t xml:space="preserve"> fue 10*2+20, con la gramática de prueba presentada anteriormente, usando -</w:t>
+      </w:r>
+      <w:proofErr w:type="spellStart"/>
+      <w:r>
+        <w:rPr>
+          <w:rFonts w:ascii="Times New Roman" w:hAnsi="Times New Roman" w:cs="Times New Roman"/>
+          <w:color w:val="000000"/>
+          <w:sz w:val="24"/>
+          <w:szCs w:val="24"/>
+          <w:lang w:val="es-MX"/>
+        </w:rPr>
+        <w:t>gui</w:t>
+      </w:r>
+      <w:proofErr w:type="spellEnd"/>
+      <w:r>
+        <w:rPr>
+          <w:rFonts w:ascii="Times New Roman" w:hAnsi="Times New Roman" w:cs="Times New Roman"/>
+          <w:color w:val="000000"/>
+          <w:sz w:val="24"/>
+          <w:szCs w:val="24"/>
+          <w:lang w:val="es-MX"/>
+        </w:rPr>
+        <w:t xml:space="preserve"> obtuve como resultado:</w:t>
       </w:r>
     </w:p>
     <w:p>
@@ -4622,11 +7576,13 @@
       <w:r>
         <w:rPr>
           <w:rFonts w:ascii="Times New Roman" w:hAnsi="Times New Roman" w:cs="Times New Roman"/>
-          <w:color w:val="000000"/>
-          <w:sz w:val="24"/>
-          <w:szCs w:val="24"/>
-          <w:lang w:val="es-MX"/>
-        </w:rPr>
+          <w:noProof/>
+          <w:color w:val="000000"/>
+          <w:sz w:val="24"/>
+          <w:szCs w:val="24"/>
+          <w:lang w:val="es-MX"/>
+        </w:rPr>
+        <w:lastRenderedPageBreak/>
         <w:drawing>
           <wp:inline distT="0" distB="0" distL="0" distR="0" wp14:anchorId="18F6190E" wp14:editId="6258D6F0">
             <wp:extent cx="3508744" cy="2136775"/>
@@ -4695,7 +7651,51 @@
           <w:szCs w:val="24"/>
           <w:lang w:val="es-MX"/>
         </w:rPr>
-        <w:t>Como pueden ver se genera el árbol de la expresión que se analizo y muestra el nombre de los tokens. Este mismo ejemplo con -tree regresa:</w:t>
+        <w:t xml:space="preserve">Como pueden ver se genera el árbol de la expresión que se </w:t>
+      </w:r>
+      <w:proofErr w:type="spellStart"/>
+      <w:r>
+        <w:rPr>
+          <w:rFonts w:ascii="Times New Roman" w:hAnsi="Times New Roman" w:cs="Times New Roman"/>
+          <w:color w:val="000000"/>
+          <w:sz w:val="24"/>
+          <w:szCs w:val="24"/>
+          <w:lang w:val="es-MX"/>
+        </w:rPr>
+        <w:t>analizo</w:t>
+      </w:r>
+      <w:proofErr w:type="spellEnd"/>
+      <w:r>
+        <w:rPr>
+          <w:rFonts w:ascii="Times New Roman" w:hAnsi="Times New Roman" w:cs="Times New Roman"/>
+          <w:color w:val="000000"/>
+          <w:sz w:val="24"/>
+          <w:szCs w:val="24"/>
+          <w:lang w:val="es-MX"/>
+        </w:rPr>
+        <w:t xml:space="preserve"> y muestra el nombre de los tokens. Este mismo ejemplo con -</w:t>
+      </w:r>
+      <w:proofErr w:type="spellStart"/>
+      <w:r>
+        <w:rPr>
+          <w:rFonts w:ascii="Times New Roman" w:hAnsi="Times New Roman" w:cs="Times New Roman"/>
+          <w:color w:val="000000"/>
+          <w:sz w:val="24"/>
+          <w:szCs w:val="24"/>
+          <w:lang w:val="es-MX"/>
+        </w:rPr>
+        <w:t>tree</w:t>
+      </w:r>
+      <w:proofErr w:type="spellEnd"/>
+      <w:r>
+        <w:rPr>
+          <w:rFonts w:ascii="Times New Roman" w:hAnsi="Times New Roman" w:cs="Times New Roman"/>
+          <w:color w:val="000000"/>
+          <w:sz w:val="24"/>
+          <w:szCs w:val="24"/>
+          <w:lang w:val="es-MX"/>
+        </w:rPr>
+        <w:t xml:space="preserve"> regresa:</w:t>
       </w:r>
     </w:p>
     <w:p>
@@ -4827,7 +7827,29 @@
           <w:szCs w:val="24"/>
           <w:lang w:val="es-MX"/>
         </w:rPr>
-        <w:t>Hay varias opciones que puedo agregar al comando para que me meustre diferente información sobre el análisis sintáctico.</w:t>
+        <w:t xml:space="preserve">Hay varias opciones que puedo agregar al comando para que me </w:t>
+      </w:r>
+      <w:proofErr w:type="spellStart"/>
+      <w:r>
+        <w:rPr>
+          <w:rFonts w:ascii="Times New Roman" w:hAnsi="Times New Roman" w:cs="Times New Roman"/>
+          <w:color w:val="000000"/>
+          <w:sz w:val="24"/>
+          <w:szCs w:val="24"/>
+          <w:lang w:val="es-MX"/>
+        </w:rPr>
+        <w:t>meustre</w:t>
+      </w:r>
+      <w:proofErr w:type="spellEnd"/>
+      <w:r>
+        <w:rPr>
+          <w:rFonts w:ascii="Times New Roman" w:hAnsi="Times New Roman" w:cs="Times New Roman"/>
+          <w:color w:val="000000"/>
+          <w:sz w:val="24"/>
+          <w:szCs w:val="24"/>
+          <w:lang w:val="es-MX"/>
+        </w:rPr>
+        <w:t xml:space="preserve"> diferente información sobre el análisis sintáctico.</w:t>
       </w:r>
     </w:p>
     <w:p>
@@ -4854,9 +7876,42 @@
           <w:szCs w:val="24"/>
           <w:lang w:val="es-MX"/>
         </w:rPr>
-        <w:lastRenderedPageBreak/>
-        <w:t>Algo importante a destacar es que el ejemplo que mostré tiene el problema de tener recursión a la izquierda en expr: expr</w:t>
-      </w:r>
+        <w:t xml:space="preserve">Algo importante a destacar es que el ejemplo que mostré tiene el problema de tener recursión a la izquierda en </w:t>
+      </w:r>
+      <w:proofErr w:type="spellStart"/>
+      <w:r>
+        <w:rPr>
+          <w:rFonts w:ascii="Times New Roman" w:hAnsi="Times New Roman" w:cs="Times New Roman"/>
+          <w:color w:val="000000"/>
+          <w:sz w:val="24"/>
+          <w:szCs w:val="24"/>
+          <w:lang w:val="es-MX"/>
+        </w:rPr>
+        <w:t>expr</w:t>
+      </w:r>
+      <w:proofErr w:type="spellEnd"/>
+      <w:r>
+        <w:rPr>
+          <w:rFonts w:ascii="Times New Roman" w:hAnsi="Times New Roman" w:cs="Times New Roman"/>
+          <w:color w:val="000000"/>
+          <w:sz w:val="24"/>
+          <w:szCs w:val="24"/>
+          <w:lang w:val="es-MX"/>
+        </w:rPr>
+        <w:t xml:space="preserve">: </w:t>
+      </w:r>
+      <w:proofErr w:type="spellStart"/>
+      <w:r>
+        <w:rPr>
+          <w:rFonts w:ascii="Times New Roman" w:hAnsi="Times New Roman" w:cs="Times New Roman"/>
+          <w:color w:val="000000"/>
+          <w:sz w:val="24"/>
+          <w:szCs w:val="24"/>
+          <w:lang w:val="es-MX"/>
+        </w:rPr>
+        <w:t>expr</w:t>
+      </w:r>
+      <w:proofErr w:type="spellEnd"/>
       <w:r>
         <w:rPr>
           <w:rFonts w:ascii="Times New Roman" w:hAnsi="Times New Roman" w:cs="Times New Roman"/>
@@ -4887,26 +7942,62 @@
         </w:rPr>
         <w:t xml:space="preserve"> </w:t>
       </w:r>
-      <w:r>
-        <w:rPr>
-          <w:rFonts w:ascii="Times New Roman" w:hAnsi="Times New Roman" w:cs="Times New Roman"/>
-          <w:color w:val="000000"/>
-          <w:sz w:val="24"/>
-          <w:szCs w:val="24"/>
-          <w:lang w:val="es-MX"/>
-        </w:rPr>
-        <w:t xml:space="preserve">expr | </w:t>
-      </w:r>
-      <w:r>
-        <w:rPr>
-          <w:rFonts w:ascii="Times New Roman" w:hAnsi="Times New Roman" w:cs="Times New Roman"/>
-          <w:color w:val="000000"/>
-          <w:sz w:val="24"/>
-          <w:szCs w:val="24"/>
-          <w:lang w:val="es-MX"/>
-        </w:rPr>
-        <w:t>expr: expr</w:t>
-      </w:r>
+      <w:proofErr w:type="spellStart"/>
+      <w:r>
+        <w:rPr>
+          <w:rFonts w:ascii="Times New Roman" w:hAnsi="Times New Roman" w:cs="Times New Roman"/>
+          <w:color w:val="000000"/>
+          <w:sz w:val="24"/>
+          <w:szCs w:val="24"/>
+          <w:lang w:val="es-MX"/>
+        </w:rPr>
+        <w:t>expr</w:t>
+      </w:r>
+      <w:proofErr w:type="spellEnd"/>
+      <w:r>
+        <w:rPr>
+          <w:rFonts w:ascii="Times New Roman" w:hAnsi="Times New Roman" w:cs="Times New Roman"/>
+          <w:color w:val="000000"/>
+          <w:sz w:val="24"/>
+          <w:szCs w:val="24"/>
+          <w:lang w:val="es-MX"/>
+        </w:rPr>
+        <w:t xml:space="preserve"> | </w:t>
+      </w:r>
+      <w:proofErr w:type="spellStart"/>
+      <w:r>
+        <w:rPr>
+          <w:rFonts w:ascii="Times New Roman" w:hAnsi="Times New Roman" w:cs="Times New Roman"/>
+          <w:color w:val="000000"/>
+          <w:sz w:val="24"/>
+          <w:szCs w:val="24"/>
+          <w:lang w:val="es-MX"/>
+        </w:rPr>
+        <w:t>expr</w:t>
+      </w:r>
+      <w:proofErr w:type="spellEnd"/>
+      <w:r>
+        <w:rPr>
+          <w:rFonts w:ascii="Times New Roman" w:hAnsi="Times New Roman" w:cs="Times New Roman"/>
+          <w:color w:val="000000"/>
+          <w:sz w:val="24"/>
+          <w:szCs w:val="24"/>
+          <w:lang w:val="es-MX"/>
+        </w:rPr>
+        <w:t xml:space="preserve">: </w:t>
+      </w:r>
+      <w:proofErr w:type="spellStart"/>
+      <w:r>
+        <w:rPr>
+          <w:rFonts w:ascii="Times New Roman" w:hAnsi="Times New Roman" w:cs="Times New Roman"/>
+          <w:color w:val="000000"/>
+          <w:sz w:val="24"/>
+          <w:szCs w:val="24"/>
+          <w:lang w:val="es-MX"/>
+        </w:rPr>
+        <w:t>expr</w:t>
+      </w:r>
+      <w:proofErr w:type="spellEnd"/>
       <w:r>
         <w:rPr>
           <w:rFonts w:ascii="Times New Roman" w:hAnsi="Times New Roman" w:cs="Times New Roman"/>
@@ -4925,47 +8016,7 @@
           <w:szCs w:val="24"/>
           <w:lang w:val="es-MX"/>
         </w:rPr>
-        <w:t>(‘</w:t>
-      </w:r>
-      <w:r>
-        <w:rPr>
-          <w:rFonts w:ascii="Times New Roman" w:hAnsi="Times New Roman" w:cs="Times New Roman"/>
-          <w:color w:val="000000"/>
-          <w:sz w:val="24"/>
-          <w:szCs w:val="24"/>
-          <w:lang w:val="es-MX"/>
-        </w:rPr>
-        <w:t>+</w:t>
-      </w:r>
-      <w:r>
-        <w:rPr>
-          <w:rFonts w:ascii="Times New Roman" w:hAnsi="Times New Roman" w:cs="Times New Roman"/>
-          <w:color w:val="000000"/>
-          <w:sz w:val="24"/>
-          <w:szCs w:val="24"/>
-          <w:lang w:val="es-MX"/>
-        </w:rPr>
-        <w:t>’|’</w:t>
-      </w:r>
-      <w:r>
-        <w:rPr>
-          <w:rFonts w:ascii="Times New Roman" w:hAnsi="Times New Roman" w:cs="Times New Roman"/>
-          <w:color w:val="000000"/>
-          <w:sz w:val="24"/>
-          <w:szCs w:val="24"/>
-          <w:lang w:val="es-MX"/>
-        </w:rPr>
-        <w:t>-</w:t>
-      </w:r>
-      <w:r>
-        <w:rPr>
-          <w:rFonts w:ascii="Times New Roman" w:hAnsi="Times New Roman" w:cs="Times New Roman"/>
-          <w:color w:val="000000"/>
-          <w:sz w:val="24"/>
-          <w:szCs w:val="24"/>
-          <w:lang w:val="es-MX"/>
-        </w:rPr>
-        <w:t>’)</w:t>
+        <w:t>(‘+’|’-’)</w:t>
       </w:r>
       <w:r>
         <w:rPr>
@@ -4977,6 +8028,7 @@
         </w:rPr>
         <w:t xml:space="preserve"> </w:t>
       </w:r>
+      <w:proofErr w:type="spellStart"/>
       <w:r>
         <w:rPr>
           <w:rFonts w:ascii="Times New Roman" w:hAnsi="Times New Roman" w:cs="Times New Roman"/>
@@ -4987,6 +8039,7 @@
         </w:rPr>
         <w:t>expr</w:t>
       </w:r>
+      <w:proofErr w:type="spellEnd"/>
       <w:r>
         <w:rPr>
           <w:rFonts w:ascii="Times New Roman" w:hAnsi="Times New Roman" w:cs="Times New Roman"/>
@@ -5005,7 +8058,29 @@
           <w:szCs w:val="24"/>
           <w:lang w:val="es-MX"/>
         </w:rPr>
-        <w:t>la regla gramatical se llama a si misma en su primer término, sin embargo, no hubo problemas con antlr4, lo que significa que este es capaz de funcionar con algunas ambigüedades y recursividad izquierda, por lo que puedo darle una gramática relativamente “sucia” y puede que funcione sin problemas.</w:t>
+        <w:t xml:space="preserve">la regla gramatical se llama a </w:t>
+      </w:r>
+      <w:proofErr w:type="spellStart"/>
+      <w:r>
+        <w:rPr>
+          <w:rFonts w:ascii="Times New Roman" w:hAnsi="Times New Roman" w:cs="Times New Roman"/>
+          <w:color w:val="000000"/>
+          <w:sz w:val="24"/>
+          <w:szCs w:val="24"/>
+          <w:lang w:val="es-MX"/>
+        </w:rPr>
+        <w:t>si</w:t>
+      </w:r>
+      <w:proofErr w:type="spellEnd"/>
+      <w:r>
+        <w:rPr>
+          <w:rFonts w:ascii="Times New Roman" w:hAnsi="Times New Roman" w:cs="Times New Roman"/>
+          <w:color w:val="000000"/>
+          <w:sz w:val="24"/>
+          <w:szCs w:val="24"/>
+          <w:lang w:val="es-MX"/>
+        </w:rPr>
+        <w:t xml:space="preserve"> misma en su primer término, sin embargo, no hubo problemas con antlr4, lo que significa que este es capaz de funcionar con algunas ambigüedades y recursividad izquierda, por lo que puedo darle una gramática relativamente “sucia” y puede que funcione sin problemas.</w:t>
       </w:r>
     </w:p>
     <w:p>
@@ -5049,7 +8124,29 @@
           <w:szCs w:val="24"/>
           <w:lang w:val="es-MX"/>
         </w:rPr>
-        <w:t>Además, antlr4 me permite generar un parser en el lenguaje que yo quiera, que en mi caso es Python. Para hacer esto debo ejecutar el comando:</w:t>
+        <w:t xml:space="preserve">Además, antlr4 me permite generar un </w:t>
+      </w:r>
+      <w:proofErr w:type="spellStart"/>
+      <w:r>
+        <w:rPr>
+          <w:rFonts w:ascii="Times New Roman" w:hAnsi="Times New Roman" w:cs="Times New Roman"/>
+          <w:color w:val="000000"/>
+          <w:sz w:val="24"/>
+          <w:szCs w:val="24"/>
+          <w:lang w:val="es-MX"/>
+        </w:rPr>
+        <w:t>parser</w:t>
+      </w:r>
+      <w:proofErr w:type="spellEnd"/>
+      <w:r>
+        <w:rPr>
+          <w:rFonts w:ascii="Times New Roman" w:hAnsi="Times New Roman" w:cs="Times New Roman"/>
+          <w:color w:val="000000"/>
+          <w:sz w:val="24"/>
+          <w:szCs w:val="24"/>
+          <w:lang w:val="es-MX"/>
+        </w:rPr>
+        <w:t xml:space="preserve"> en el lenguaje que yo quiera, que en mi caso es Python. Para hacer esto debo ejecutar el comando:</w:t>
       </w:r>
     </w:p>
     <w:p>
@@ -5087,17 +8184,7 @@
             <w:szCs w:val="24"/>
             <w:lang w:val="es-MX"/>
           </w:rPr>
-          <w:t>https://yetanotherprogrammingblog.medium.com/antlr-with-python-974c756bdb1</w:t>
-        </w:r>
-        <w:r>
-          <w:rPr>
-            <w:rStyle w:val="Hyperlink"/>
-            <w:rFonts w:ascii="Times New Roman" w:hAnsi="Times New Roman" w:cs="Times New Roman"/>
-            <w:sz w:val="24"/>
-            <w:szCs w:val="24"/>
-            <w:lang w:val="es-MX"/>
-          </w:rPr>
-          <w:t>b</w:t>
+          <w:t>https://yetanotherprogrammingblog.medium.com/antlr-with-python-974c756bdb1b</w:t>
         </w:r>
       </w:hyperlink>
       <w:r>
@@ -5154,25 +8241,27 @@
           <w:sz w:val="24"/>
           <w:szCs w:val="24"/>
         </w:rPr>
-        <w:t xml:space="preserve">antlr4 -Dlanguage=Python3 </w:t>
-      </w:r>
-      <w:r>
-        <w:rPr>
-          <w:rFonts w:ascii="Times New Roman" w:hAnsi="Times New Roman" w:cs="Times New Roman"/>
-          <w:color w:val="000000"/>
-          <w:sz w:val="24"/>
-          <w:szCs w:val="24"/>
-        </w:rPr>
-        <w:t>Grammar</w:t>
-      </w:r>
-      <w:r>
-        <w:rPr>
-          <w:rFonts w:ascii="Times New Roman" w:hAnsi="Times New Roman" w:cs="Times New Roman"/>
-          <w:color w:val="000000"/>
-          <w:sz w:val="24"/>
-          <w:szCs w:val="24"/>
-        </w:rPr>
-        <w:t>.g4</w:t>
+        <w:t>antlr4 -</w:t>
+      </w:r>
+      <w:proofErr w:type="spellStart"/>
+      <w:r>
+        <w:rPr>
+          <w:rFonts w:ascii="Times New Roman" w:hAnsi="Times New Roman" w:cs="Times New Roman"/>
+          <w:color w:val="000000"/>
+          <w:sz w:val="24"/>
+          <w:szCs w:val="24"/>
+        </w:rPr>
+        <w:t>Dlanguage</w:t>
+      </w:r>
+      <w:proofErr w:type="spellEnd"/>
+      <w:r>
+        <w:rPr>
+          <w:rFonts w:ascii="Times New Roman" w:hAnsi="Times New Roman" w:cs="Times New Roman"/>
+          <w:color w:val="000000"/>
+          <w:sz w:val="24"/>
+          <w:szCs w:val="24"/>
+        </w:rPr>
+        <w:t>=Python3 Grammar.g4</w:t>
       </w:r>
     </w:p>
     <w:p>
@@ -5227,7 +8316,29 @@
           <w:szCs w:val="24"/>
           <w:lang w:val="es-MX"/>
         </w:rPr>
-        <w:t>s crear varios archivos de Python y texto como un proyecto el cual es mi parser diseñado con la gramática contenida en el archivo Grammar.g4</w:t>
+        <w:t xml:space="preserve">s crear varios archivos de Python y texto como un proyecto el cual es mi </w:t>
+      </w:r>
+      <w:proofErr w:type="spellStart"/>
+      <w:r>
+        <w:rPr>
+          <w:rFonts w:ascii="Times New Roman" w:hAnsi="Times New Roman" w:cs="Times New Roman"/>
+          <w:color w:val="000000"/>
+          <w:sz w:val="24"/>
+          <w:szCs w:val="24"/>
+          <w:lang w:val="es-MX"/>
+        </w:rPr>
+        <w:t>parser</w:t>
+      </w:r>
+      <w:proofErr w:type="spellEnd"/>
+      <w:r>
+        <w:rPr>
+          <w:rFonts w:ascii="Times New Roman" w:hAnsi="Times New Roman" w:cs="Times New Roman"/>
+          <w:color w:val="000000"/>
+          <w:sz w:val="24"/>
+          <w:szCs w:val="24"/>
+          <w:lang w:val="es-MX"/>
+        </w:rPr>
+        <w:t xml:space="preserve"> diseñado con la gramática contenida en el archivo Grammar.g4</w:t>
       </w:r>
     </w:p>
     <w:p>
@@ -5271,7 +8382,51 @@
           <w:szCs w:val="24"/>
           <w:lang w:val="es-MX"/>
         </w:rPr>
-        <w:t>Con esto ya tengo un entorno donde puedo desarrollar mi parser en un archivo main.py (para eso segui la guía que se encuentra en la página mencionada anteriormente).</w:t>
+        <w:t xml:space="preserve">Con esto ya tengo un entorno donde puedo desarrollar mi </w:t>
+      </w:r>
+      <w:proofErr w:type="spellStart"/>
+      <w:r>
+        <w:rPr>
+          <w:rFonts w:ascii="Times New Roman" w:hAnsi="Times New Roman" w:cs="Times New Roman"/>
+          <w:color w:val="000000"/>
+          <w:sz w:val="24"/>
+          <w:szCs w:val="24"/>
+          <w:lang w:val="es-MX"/>
+        </w:rPr>
+        <w:t>parser</w:t>
+      </w:r>
+      <w:proofErr w:type="spellEnd"/>
+      <w:r>
+        <w:rPr>
+          <w:rFonts w:ascii="Times New Roman" w:hAnsi="Times New Roman" w:cs="Times New Roman"/>
+          <w:color w:val="000000"/>
+          <w:sz w:val="24"/>
+          <w:szCs w:val="24"/>
+          <w:lang w:val="es-MX"/>
+        </w:rPr>
+        <w:t xml:space="preserve"> en un archivo main.py (para eso </w:t>
+      </w:r>
+      <w:proofErr w:type="spellStart"/>
+      <w:r>
+        <w:rPr>
+          <w:rFonts w:ascii="Times New Roman" w:hAnsi="Times New Roman" w:cs="Times New Roman"/>
+          <w:color w:val="000000"/>
+          <w:sz w:val="24"/>
+          <w:szCs w:val="24"/>
+          <w:lang w:val="es-MX"/>
+        </w:rPr>
+        <w:t>segui</w:t>
+      </w:r>
+      <w:proofErr w:type="spellEnd"/>
+      <w:r>
+        <w:rPr>
+          <w:rFonts w:ascii="Times New Roman" w:hAnsi="Times New Roman" w:cs="Times New Roman"/>
+          <w:color w:val="000000"/>
+          <w:sz w:val="24"/>
+          <w:szCs w:val="24"/>
+          <w:lang w:val="es-MX"/>
+        </w:rPr>
+        <w:t xml:space="preserve"> la guía que se encuentra en la página mencionada anteriormente).</w:t>
       </w:r>
     </w:p>
     <w:p>
@@ -5355,7 +8510,40 @@
           <w:szCs w:val="24"/>
           <w:lang w:val="es-MX"/>
         </w:rPr>
-        <w:t>Se diseño un scanner usando antlr4 en Python basado en la gramática creada anteriormente en este documento, todo el código esta como una carpeta .zip adjunta a este documento, recuerda que para correrlo es recomendable tener instalado todo lo necesario (mencionado en la sección anterior). Si no se tiene el .zip, en una carpeta nueva y crear un archivo Grammar_duck.g4, y ejecutar los comandos para crear el proyecto en Python, después copiar el código explicado más adelante en los archivos necesario.</w:t>
+        <w:t xml:space="preserve">Se diseño un scanner usando antlr4 en Python basado en la gramática creada anteriormente en este documento, todo el código esta como una carpeta .zip adjunta </w:t>
+      </w:r>
+      <w:r>
+        <w:rPr>
+          <w:rFonts w:ascii="Times New Roman" w:hAnsi="Times New Roman" w:cs="Times New Roman"/>
+          <w:color w:val="000000"/>
+          <w:sz w:val="24"/>
+          <w:szCs w:val="24"/>
+          <w:lang w:val="es-MX"/>
+        </w:rPr>
+        <w:lastRenderedPageBreak/>
+        <w:t>a este documento, recuerda que para correrlo es recomendable tener instalado todo lo necesario (mencionado en la sección anterior). Si no se tiene el .zip, en una carpeta nueva y crear un archivo Grammar_</w:t>
+      </w:r>
+      <w:proofErr w:type="gramStart"/>
+      <w:r>
+        <w:rPr>
+          <w:rFonts w:ascii="Times New Roman" w:hAnsi="Times New Roman" w:cs="Times New Roman"/>
+          <w:color w:val="000000"/>
+          <w:sz w:val="24"/>
+          <w:szCs w:val="24"/>
+          <w:lang w:val="es-MX"/>
+        </w:rPr>
+        <w:t>duck.g</w:t>
+      </w:r>
+      <w:proofErr w:type="gramEnd"/>
+      <w:r>
+        <w:rPr>
+          <w:rFonts w:ascii="Times New Roman" w:hAnsi="Times New Roman" w:cs="Times New Roman"/>
+          <w:color w:val="000000"/>
+          <w:sz w:val="24"/>
+          <w:szCs w:val="24"/>
+          <w:lang w:val="es-MX"/>
+        </w:rPr>
+        <w:t>4, y ejecutar los comandos para crear el proyecto en Python, después copiar el código explicado más adelante en los archivos necesario.</w:t>
       </w:r>
     </w:p>
     <w:p>
@@ -5411,12 +8599,10 @@
           <w:szCs w:val="24"/>
           <w:lang w:val="es-MX"/>
         </w:rPr>
-        <w:t>Diseñar un Test-Plan y comprobar que funciona adecuadamente.</w:t>
-      </w:r>
-    </w:p>
-    <w:p>
-      <w:pPr>
-        <w:pStyle w:val="ListParagraph"/>
+        <w:t xml:space="preserve">Diseñar </w:t>
+      </w:r>
+      <w:proofErr w:type="gramStart"/>
+      <w:r>
         <w:rPr>
           <w:rFonts w:ascii="Times New Roman" w:hAnsi="Times New Roman" w:cs="Times New Roman"/>
           <w:b/>
@@ -5426,6 +8612,34 @@
           <w:szCs w:val="24"/>
           <w:lang w:val="es-MX"/>
         </w:rPr>
+        <w:t>un Test</w:t>
+      </w:r>
+      <w:proofErr w:type="gramEnd"/>
+      <w:r>
+        <w:rPr>
+          <w:rFonts w:ascii="Times New Roman" w:hAnsi="Times New Roman" w:cs="Times New Roman"/>
+          <w:b/>
+          <w:bCs/>
+          <w:color w:val="000000"/>
+          <w:sz w:val="24"/>
+          <w:szCs w:val="24"/>
+          <w:lang w:val="es-MX"/>
+        </w:rPr>
+        <w:t>-Plan y comprobar que funciona adecuadamente.</w:t>
+      </w:r>
+    </w:p>
+    <w:p>
+      <w:pPr>
+        <w:pStyle w:val="ListParagraph"/>
+        <w:rPr>
+          <w:rFonts w:ascii="Times New Roman" w:hAnsi="Times New Roman" w:cs="Times New Roman"/>
+          <w:b/>
+          <w:bCs/>
+          <w:color w:val="000000"/>
+          <w:sz w:val="24"/>
+          <w:szCs w:val="24"/>
+          <w:lang w:val="es-MX"/>
+        </w:rPr>
       </w:pPr>
     </w:p>
     <w:p>
@@ -5469,7 +8683,33 @@
           <w:szCs w:val="24"/>
           <w:lang w:val="es-MX"/>
         </w:rPr>
-        <w:t>Genera, como parte de la entrega, una documentación que describa brevemente los principales hallazgos del análisis de las diferentes herramientas. Agrega, a la documentación previa, cómo (en qué formato) diste de alta las reglas de construcción de LittleDuck que contenga la definición de las expresiones regulares y reglas gramaticales desarrolladas. Considera que este documento irá creciendo conforme trabajes en las siguientes entregas. </w:t>
+        <w:t xml:space="preserve">Genera, como parte de la entrega, una documentación que describa brevemente los principales hallazgos del análisis de las diferentes herramientas. Agrega, a la documentación previa, cómo (en qué formato) diste de alta las reglas de construcción de </w:t>
+      </w:r>
+      <w:proofErr w:type="spellStart"/>
+      <w:r>
+        <w:rPr>
+          <w:rFonts w:ascii="Times New Roman" w:hAnsi="Times New Roman" w:cs="Times New Roman"/>
+          <w:b/>
+          <w:bCs/>
+          <w:color w:val="000000"/>
+          <w:sz w:val="24"/>
+          <w:szCs w:val="24"/>
+          <w:lang w:val="es-MX"/>
+        </w:rPr>
+        <w:t>LittleDuck</w:t>
+      </w:r>
+      <w:proofErr w:type="spellEnd"/>
+      <w:r>
+        <w:rPr>
+          <w:rFonts w:ascii="Times New Roman" w:hAnsi="Times New Roman" w:cs="Times New Roman"/>
+          <w:b/>
+          <w:bCs/>
+          <w:color w:val="000000"/>
+          <w:sz w:val="24"/>
+          <w:szCs w:val="24"/>
+          <w:lang w:val="es-MX"/>
+        </w:rPr>
+        <w:t xml:space="preserve"> que contenga la definición de las expresiones regulares y reglas gramaticales desarrolladas. Considera que este documento irá creciendo conforme trabajes en las siguientes entregas. </w:t>
       </w:r>
     </w:p>
     <w:p>
@@ -5519,7 +8759,6 @@
         <w:rPr>
           <w:lang w:val="es-MX"/>
         </w:rPr>
-        <w:lastRenderedPageBreak/>
         <w:t>Fuentes:</w:t>
       </w:r>
     </w:p>

--- a/A00571960_entrega1.docx
+++ b/A00571960_entrega1.docx
@@ -1717,19 +1717,7 @@
         <w:rPr>
           <w:lang w:val="es-MX"/>
         </w:rPr>
-        <w:t xml:space="preserve"> (~[\n]*) ’ | ”</w:t>
-      </w:r>
-      <w:r>
-        <w:rPr>
-          <w:lang w:val="es-MX"/>
-        </w:rPr>
-        <w:t xml:space="preserve"> (~[\n]*) </w:t>
-      </w:r>
-      <w:r>
-        <w:rPr>
-          <w:lang w:val="es-MX"/>
-        </w:rPr>
-        <w:t xml:space="preserve">”, ambos lados del </w:t>
+        <w:t xml:space="preserve"> (~[\n]*) ’ | ” (~[\n]*) ”, ambos lados del </w:t>
       </w:r>
       <w:proofErr w:type="spellStart"/>
       <w:r>
@@ -1898,125 +1886,45 @@
       </w:r>
     </w:p>
     <w:p>
-      <w:pPr>
-        <w:rPr>
-          <w:lang w:val="es-MX"/>
-        </w:rPr>
-      </w:pPr>
-      <w:r>
-        <w:rPr>
-          <w:lang w:val="es-MX"/>
-        </w:rPr>
-        <w:t>&lt;</w:t>
-      </w:r>
-      <w:proofErr w:type="spellStart"/>
-      <w:r>
-        <w:rPr>
-          <w:lang w:val="es-MX"/>
-        </w:rPr>
-        <w:t>Program</w:t>
-      </w:r>
-      <w:proofErr w:type="spellEnd"/>
-      <w:r>
-        <w:rPr>
-          <w:lang w:val="es-MX"/>
-        </w:rPr>
-        <w:t xml:space="preserve">&gt; </w:t>
+      <w:r>
+        <w:t xml:space="preserve">&lt;Program&gt; </w:t>
       </w:r>
       <w:r>
         <w:sym w:font="Wingdings" w:char="F0E0"/>
       </w:r>
       <w:r>
-        <w:rPr>
-          <w:lang w:val="es-MX"/>
-        </w:rPr>
-        <w:t xml:space="preserve"> </w:t>
-      </w:r>
-      <w:proofErr w:type="spellStart"/>
-      <w:r>
-        <w:rPr>
-          <w:lang w:val="es-MX"/>
-        </w:rPr>
-        <w:t>program</w:t>
-      </w:r>
-      <w:proofErr w:type="spellEnd"/>
-      <w:r>
-        <w:rPr>
-          <w:lang w:val="es-MX"/>
-        </w:rPr>
-        <w:t xml:space="preserve"> </w:t>
+        <w:t xml:space="preserve"> program </w:t>
       </w:r>
       <w:proofErr w:type="gramStart"/>
       <w:r>
         <w:rPr>
           <w:u w:val="single"/>
-          <w:lang w:val="es-MX"/>
         </w:rPr>
         <w:t>id</w:t>
       </w:r>
       <w:r>
-        <w:rPr>
-          <w:lang w:val="es-MX"/>
-        </w:rPr>
         <w:t xml:space="preserve"> ;</w:t>
       </w:r>
       <w:proofErr w:type="gramEnd"/>
       <w:r>
-        <w:rPr>
-          <w:lang w:val="es-MX"/>
-        </w:rPr>
         <w:t xml:space="preserve"> &lt;</w:t>
       </w:r>
       <w:proofErr w:type="spellStart"/>
       <w:r>
-        <w:rPr>
-          <w:lang w:val="es-MX"/>
-        </w:rPr>
         <w:t>a_vars</w:t>
       </w:r>
       <w:proofErr w:type="spellEnd"/>
       <w:r>
-        <w:rPr>
-          <w:lang w:val="es-MX"/>
-        </w:rPr>
         <w:t>&gt; &lt;</w:t>
       </w:r>
       <w:proofErr w:type="spellStart"/>
       <w:r>
-        <w:rPr>
-          <w:lang w:val="es-MX"/>
-        </w:rPr>
         <w:t>a_funcs</w:t>
       </w:r>
       <w:proofErr w:type="spellEnd"/>
       <w:r>
-        <w:rPr>
-          <w:lang w:val="es-MX"/>
-        </w:rPr>
-        <w:t xml:space="preserve">&gt; </w:t>
-      </w:r>
-      <w:proofErr w:type="spellStart"/>
-      <w:r>
-        <w:rPr>
-          <w:lang w:val="es-MX"/>
-        </w:rPr>
-        <w:t>main</w:t>
-      </w:r>
-      <w:proofErr w:type="spellEnd"/>
-      <w:r>
-        <w:rPr>
-          <w:lang w:val="es-MX"/>
-        </w:rPr>
-        <w:t xml:space="preserve"> &lt;BODY&gt; </w:t>
-      </w:r>
-      <w:proofErr w:type="spellStart"/>
-      <w:r>
-        <w:rPr>
-          <w:lang w:val="es-MX"/>
-        </w:rPr>
-        <w:t>end</w:t>
-      </w:r>
-      <w:proofErr w:type="spellEnd"/>
+        <w:t>&gt; main &lt;BODY&gt; end</w:t>
+      </w:r>
     </w:p>
     <w:p>
       <w:pPr>
@@ -8460,18 +8368,6 @@
           <w:lang w:val="es-MX"/>
         </w:rPr>
       </w:pPr>
-      <w:r>
-        <w:rPr>
-          <w:rFonts w:ascii="Times New Roman" w:hAnsi="Times New Roman" w:cs="Times New Roman"/>
-          <w:b/>
-          <w:bCs/>
-          <w:color w:val="000000"/>
-          <w:sz w:val="24"/>
-          <w:szCs w:val="24"/>
-          <w:lang w:val="es-MX"/>
-        </w:rPr>
-        <w:t>Scanner desarrollado</w:t>
-      </w:r>
     </w:p>
     <w:p>
       <w:pPr>
@@ -8496,55 +8392,14 @@
         <w:jc w:val="both"/>
         <w:rPr>
           <w:rFonts w:ascii="Times New Roman" w:hAnsi="Times New Roman" w:cs="Times New Roman"/>
-          <w:color w:val="000000"/>
-          <w:sz w:val="24"/>
-          <w:szCs w:val="24"/>
-          <w:lang w:val="es-MX"/>
-        </w:rPr>
-      </w:pPr>
-      <w:r>
-        <w:rPr>
-          <w:rFonts w:ascii="Times New Roman" w:hAnsi="Times New Roman" w:cs="Times New Roman"/>
-          <w:color w:val="000000"/>
-          <w:sz w:val="24"/>
-          <w:szCs w:val="24"/>
-          <w:lang w:val="es-MX"/>
-        </w:rPr>
-        <w:t xml:space="preserve">Se diseño un scanner usando antlr4 en Python basado en la gramática creada anteriormente en este documento, todo el código esta como una carpeta .zip adjunta </w:t>
-      </w:r>
-      <w:r>
-        <w:rPr>
-          <w:rFonts w:ascii="Times New Roman" w:hAnsi="Times New Roman" w:cs="Times New Roman"/>
-          <w:color w:val="000000"/>
-          <w:sz w:val="24"/>
-          <w:szCs w:val="24"/>
-          <w:lang w:val="es-MX"/>
-        </w:rPr>
-        <w:lastRenderedPageBreak/>
-        <w:t>a este documento, recuerda que para correrlo es recomendable tener instalado todo lo necesario (mencionado en la sección anterior). Si no se tiene el .zip, en una carpeta nueva y crear un archivo Grammar_</w:t>
-      </w:r>
-      <w:proofErr w:type="gramStart"/>
-      <w:r>
-        <w:rPr>
-          <w:rFonts w:ascii="Times New Roman" w:hAnsi="Times New Roman" w:cs="Times New Roman"/>
-          <w:color w:val="000000"/>
-          <w:sz w:val="24"/>
-          <w:szCs w:val="24"/>
-          <w:lang w:val="es-MX"/>
-        </w:rPr>
-        <w:t>duck.g</w:t>
-      </w:r>
-      <w:proofErr w:type="gramEnd"/>
-      <w:r>
-        <w:rPr>
-          <w:rFonts w:ascii="Times New Roman" w:hAnsi="Times New Roman" w:cs="Times New Roman"/>
-          <w:color w:val="000000"/>
-          <w:sz w:val="24"/>
-          <w:szCs w:val="24"/>
-          <w:lang w:val="es-MX"/>
-        </w:rPr>
-        <w:t>4, y ejecutar los comandos para crear el proyecto en Python, después copiar el código explicado más adelante en los archivos necesario.</w:t>
-      </w:r>
+          <w:b/>
+          <w:bCs/>
+          <w:color w:val="000000"/>
+          <w:sz w:val="24"/>
+          <w:szCs w:val="24"/>
+          <w:lang w:val="es-MX"/>
+        </w:rPr>
+      </w:pPr>
     </w:p>
     <w:p>
       <w:pPr>
@@ -8553,6 +8408,8 @@
         <w:jc w:val="both"/>
         <w:rPr>
           <w:rFonts w:ascii="Times New Roman" w:hAnsi="Times New Roman" w:cs="Times New Roman"/>
+          <w:b/>
+          <w:bCs/>
           <w:color w:val="000000"/>
           <w:sz w:val="24"/>
           <w:szCs w:val="24"/>
@@ -8567,12 +8424,27 @@
         <w:jc w:val="both"/>
         <w:rPr>
           <w:rFonts w:ascii="Times New Roman" w:hAnsi="Times New Roman" w:cs="Times New Roman"/>
-          <w:color w:val="000000"/>
-          <w:sz w:val="24"/>
-          <w:szCs w:val="24"/>
-          <w:lang w:val="es-MX"/>
-        </w:rPr>
-      </w:pPr>
+          <w:b/>
+          <w:bCs/>
+          <w:color w:val="000000"/>
+          <w:sz w:val="24"/>
+          <w:szCs w:val="24"/>
+          <w:lang w:val="es-MX"/>
+        </w:rPr>
+      </w:pPr>
+      <w:r>
+        <w:rPr>
+          <w:rFonts w:ascii="Times New Roman" w:hAnsi="Times New Roman" w:cs="Times New Roman"/>
+          <w:b/>
+          <w:bCs/>
+          <w:color w:val="000000"/>
+          <w:sz w:val="24"/>
+          <w:szCs w:val="24"/>
+          <w:lang w:val="es-MX"/>
+        </w:rPr>
+        <w:lastRenderedPageBreak/>
+        <w:t>Diseño de la gramática para antlr4</w:t>
+      </w:r>
     </w:p>
     <w:p>
       <w:pPr>
@@ -8589,58 +8461,6 @@
           <w:lang w:val="es-MX"/>
         </w:rPr>
       </w:pPr>
-      <w:r>
-        <w:rPr>
-          <w:rFonts w:ascii="Times New Roman" w:hAnsi="Times New Roman" w:cs="Times New Roman"/>
-          <w:b/>
-          <w:bCs/>
-          <w:color w:val="000000"/>
-          <w:sz w:val="24"/>
-          <w:szCs w:val="24"/>
-          <w:lang w:val="es-MX"/>
-        </w:rPr>
-        <w:t xml:space="preserve">Diseñar </w:t>
-      </w:r>
-      <w:proofErr w:type="gramStart"/>
-      <w:r>
-        <w:rPr>
-          <w:rFonts w:ascii="Times New Roman" w:hAnsi="Times New Roman" w:cs="Times New Roman"/>
-          <w:b/>
-          <w:bCs/>
-          <w:color w:val="000000"/>
-          <w:sz w:val="24"/>
-          <w:szCs w:val="24"/>
-          <w:lang w:val="es-MX"/>
-        </w:rPr>
-        <w:t>un Test</w:t>
-      </w:r>
-      <w:proofErr w:type="gramEnd"/>
-      <w:r>
-        <w:rPr>
-          <w:rFonts w:ascii="Times New Roman" w:hAnsi="Times New Roman" w:cs="Times New Roman"/>
-          <w:b/>
-          <w:bCs/>
-          <w:color w:val="000000"/>
-          <w:sz w:val="24"/>
-          <w:szCs w:val="24"/>
-          <w:lang w:val="es-MX"/>
-        </w:rPr>
-        <w:t>-Plan y comprobar que funciona adecuadamente.</w:t>
-      </w:r>
-    </w:p>
-    <w:p>
-      <w:pPr>
-        <w:pStyle w:val="ListParagraph"/>
-        <w:rPr>
-          <w:rFonts w:ascii="Times New Roman" w:hAnsi="Times New Roman" w:cs="Times New Roman"/>
-          <w:b/>
-          <w:bCs/>
-          <w:color w:val="000000"/>
-          <w:sz w:val="24"/>
-          <w:szCs w:val="24"/>
-          <w:lang w:val="es-MX"/>
-        </w:rPr>
-      </w:pPr>
     </w:p>
     <w:p>
       <w:pPr>
@@ -8649,14 +8469,44 @@
         <w:jc w:val="both"/>
         <w:rPr>
           <w:rFonts w:ascii="Times New Roman" w:hAnsi="Times New Roman" w:cs="Times New Roman"/>
-          <w:b/>
-          <w:bCs/>
-          <w:color w:val="000000"/>
-          <w:sz w:val="24"/>
-          <w:szCs w:val="24"/>
-          <w:lang w:val="es-MX"/>
-        </w:rPr>
-      </w:pPr>
+          <w:color w:val="000000"/>
+          <w:sz w:val="24"/>
+          <w:szCs w:val="24"/>
+          <w:lang w:val="es-MX"/>
+        </w:rPr>
+      </w:pPr>
+      <w:r>
+        <w:rPr>
+          <w:rFonts w:ascii="Times New Roman" w:hAnsi="Times New Roman" w:cs="Times New Roman"/>
+          <w:color w:val="000000"/>
+          <w:sz w:val="24"/>
+          <w:szCs w:val="24"/>
+          <w:lang w:val="es-MX"/>
+        </w:rPr>
+        <w:t xml:space="preserve">Basándome en la gramática de Little </w:t>
+      </w:r>
+      <w:proofErr w:type="spellStart"/>
+      <w:r>
+        <w:rPr>
+          <w:rFonts w:ascii="Times New Roman" w:hAnsi="Times New Roman" w:cs="Times New Roman"/>
+          <w:color w:val="000000"/>
+          <w:sz w:val="24"/>
+          <w:szCs w:val="24"/>
+          <w:lang w:val="es-MX"/>
+        </w:rPr>
+        <w:t>duck</w:t>
+      </w:r>
+      <w:proofErr w:type="spellEnd"/>
+      <w:r>
+        <w:rPr>
+          <w:rFonts w:ascii="Times New Roman" w:hAnsi="Times New Roman" w:cs="Times New Roman"/>
+          <w:color w:val="000000"/>
+          <w:sz w:val="24"/>
+          <w:szCs w:val="24"/>
+          <w:lang w:val="es-MX"/>
+        </w:rPr>
+        <w:t>, se quiere crear un compilador, para eso primero se debe crear el scanner léxico y sintáctico. Como ya mencioné, este se desarrollará usando antlr4 en Python.</w:t>
+      </w:r>
     </w:p>
     <w:p>
       <w:pPr>
@@ -8665,6 +8515,6022 @@
         <w:jc w:val="both"/>
         <w:rPr>
           <w:rFonts w:ascii="Times New Roman" w:hAnsi="Times New Roman" w:cs="Times New Roman"/>
+          <w:color w:val="000000"/>
+          <w:sz w:val="24"/>
+          <w:szCs w:val="24"/>
+          <w:lang w:val="es-MX"/>
+        </w:rPr>
+      </w:pPr>
+    </w:p>
+    <w:p>
+      <w:pPr>
+        <w:spacing w:after="0" w:line="240" w:lineRule="auto"/>
+        <w:ind w:left="720"/>
+        <w:jc w:val="both"/>
+        <w:rPr>
+          <w:rFonts w:ascii="Times New Roman" w:hAnsi="Times New Roman" w:cs="Times New Roman"/>
+          <w:color w:val="000000"/>
+          <w:sz w:val="24"/>
+          <w:szCs w:val="24"/>
+          <w:lang w:val="es-MX"/>
+        </w:rPr>
+      </w:pPr>
+      <w:r>
+        <w:rPr>
+          <w:rFonts w:ascii="Times New Roman" w:hAnsi="Times New Roman" w:cs="Times New Roman"/>
+          <w:color w:val="000000"/>
+          <w:sz w:val="24"/>
+          <w:szCs w:val="24"/>
+          <w:lang w:val="es-MX"/>
+        </w:rPr>
+        <w:t xml:space="preserve">El primer paso para este desarrollo es desarrollar un </w:t>
+      </w:r>
+      <w:proofErr w:type="gramStart"/>
+      <w:r>
+        <w:rPr>
+          <w:rFonts w:ascii="Times New Roman" w:hAnsi="Times New Roman" w:cs="Times New Roman"/>
+          <w:color w:val="000000"/>
+          <w:sz w:val="24"/>
+          <w:szCs w:val="24"/>
+          <w:lang w:val="es-MX"/>
+        </w:rPr>
+        <w:t>documento .g</w:t>
+      </w:r>
+      <w:proofErr w:type="gramEnd"/>
+      <w:r>
+        <w:rPr>
+          <w:rFonts w:ascii="Times New Roman" w:hAnsi="Times New Roman" w:cs="Times New Roman"/>
+          <w:color w:val="000000"/>
+          <w:sz w:val="24"/>
+          <w:szCs w:val="24"/>
+          <w:lang w:val="es-MX"/>
+        </w:rPr>
+        <w:t xml:space="preserve">4 el </w:t>
+      </w:r>
+      <w:proofErr w:type="spellStart"/>
+      <w:r>
+        <w:rPr>
+          <w:rFonts w:ascii="Times New Roman" w:hAnsi="Times New Roman" w:cs="Times New Roman"/>
+          <w:color w:val="000000"/>
+          <w:sz w:val="24"/>
+          <w:szCs w:val="24"/>
+          <w:lang w:val="es-MX"/>
+        </w:rPr>
+        <w:t>cuall</w:t>
+      </w:r>
+      <w:proofErr w:type="spellEnd"/>
+      <w:r>
+        <w:rPr>
+          <w:rFonts w:ascii="Times New Roman" w:hAnsi="Times New Roman" w:cs="Times New Roman"/>
+          <w:color w:val="000000"/>
+          <w:sz w:val="24"/>
+          <w:szCs w:val="24"/>
+          <w:lang w:val="es-MX"/>
+        </w:rPr>
+        <w:t xml:space="preserve"> contiene todas las reglas de la gramática y las reglas léxicas.</w:t>
+      </w:r>
+    </w:p>
+    <w:p>
+      <w:pPr>
+        <w:spacing w:after="0" w:line="240" w:lineRule="auto"/>
+        <w:ind w:left="720"/>
+        <w:jc w:val="both"/>
+        <w:rPr>
+          <w:rFonts w:ascii="Times New Roman" w:hAnsi="Times New Roman" w:cs="Times New Roman"/>
+          <w:color w:val="000000"/>
+          <w:sz w:val="24"/>
+          <w:szCs w:val="24"/>
+          <w:lang w:val="es-MX"/>
+        </w:rPr>
+      </w:pPr>
+    </w:p>
+    <w:p>
+      <w:pPr>
+        <w:spacing w:after="0" w:line="240" w:lineRule="auto"/>
+        <w:ind w:left="720"/>
+        <w:jc w:val="both"/>
+        <w:rPr>
+          <w:rFonts w:ascii="Times New Roman" w:hAnsi="Times New Roman" w:cs="Times New Roman"/>
+          <w:color w:val="000000"/>
+          <w:sz w:val="24"/>
+          <w:szCs w:val="24"/>
+          <w:lang w:val="es-MX"/>
+        </w:rPr>
+      </w:pPr>
+      <w:r>
+        <w:rPr>
+          <w:rFonts w:ascii="Times New Roman" w:hAnsi="Times New Roman" w:cs="Times New Roman"/>
+          <w:color w:val="000000"/>
+          <w:sz w:val="24"/>
+          <w:szCs w:val="24"/>
+          <w:lang w:val="es-MX"/>
+        </w:rPr>
+        <w:t>Yo cree un documento llamado Grammar_</w:t>
+      </w:r>
+      <w:proofErr w:type="gramStart"/>
+      <w:r>
+        <w:rPr>
+          <w:rFonts w:ascii="Times New Roman" w:hAnsi="Times New Roman" w:cs="Times New Roman"/>
+          <w:color w:val="000000"/>
+          <w:sz w:val="24"/>
+          <w:szCs w:val="24"/>
+          <w:lang w:val="es-MX"/>
+        </w:rPr>
+        <w:t>duck.g</w:t>
+      </w:r>
+      <w:proofErr w:type="gramEnd"/>
+      <w:r>
+        <w:rPr>
+          <w:rFonts w:ascii="Times New Roman" w:hAnsi="Times New Roman" w:cs="Times New Roman"/>
+          <w:color w:val="000000"/>
+          <w:sz w:val="24"/>
+          <w:szCs w:val="24"/>
+          <w:lang w:val="es-MX"/>
+        </w:rPr>
+        <w:t>4, que contiene lo siguiente:</w:t>
+      </w:r>
+    </w:p>
+    <w:p>
+      <w:pPr>
+        <w:spacing w:after="0" w:line="240" w:lineRule="auto"/>
+        <w:ind w:left="720"/>
+        <w:jc w:val="both"/>
+        <w:rPr>
+          <w:rFonts w:ascii="Times New Roman" w:hAnsi="Times New Roman" w:cs="Times New Roman"/>
+          <w:color w:val="000000"/>
+          <w:sz w:val="24"/>
+          <w:szCs w:val="24"/>
+          <w:lang w:val="es-MX"/>
+        </w:rPr>
+      </w:pPr>
+    </w:p>
+    <w:p>
+      <w:pPr>
+        <w:shd w:val="clear" w:color="auto" w:fill="272822"/>
+        <w:spacing w:after="0" w:line="285" w:lineRule="atLeast"/>
+        <w:rPr>
+          <w:rFonts w:ascii="Consolas" w:eastAsia="Times New Roman" w:hAnsi="Consolas" w:cs="Times New Roman"/>
+          <w:color w:val="F8F8F2"/>
+          <w:sz w:val="21"/>
+          <w:szCs w:val="21"/>
+          <w14:ligatures w14:val="none"/>
+        </w:rPr>
+      </w:pPr>
+      <w:r>
+        <w:rPr>
+          <w:rFonts w:ascii="Consolas" w:eastAsia="Times New Roman" w:hAnsi="Consolas" w:cs="Times New Roman"/>
+          <w:color w:val="F92672"/>
+          <w:sz w:val="21"/>
+          <w:szCs w:val="21"/>
+          <w14:ligatures w14:val="none"/>
+        </w:rPr>
+        <w:t>grammar</w:t>
+      </w:r>
+      <w:r>
+        <w:rPr>
+          <w:rFonts w:ascii="Consolas" w:eastAsia="Times New Roman" w:hAnsi="Consolas" w:cs="Times New Roman"/>
+          <w:color w:val="F8F8F2"/>
+          <w:sz w:val="21"/>
+          <w:szCs w:val="21"/>
+          <w14:ligatures w14:val="none"/>
+        </w:rPr>
+        <w:t xml:space="preserve"> </w:t>
+      </w:r>
+      <w:proofErr w:type="spellStart"/>
+      <w:r>
+        <w:rPr>
+          <w:rFonts w:ascii="Consolas" w:eastAsia="Times New Roman" w:hAnsi="Consolas" w:cs="Times New Roman"/>
+          <w:color w:val="F8F8F2"/>
+          <w:sz w:val="21"/>
+          <w:szCs w:val="21"/>
+          <w14:ligatures w14:val="none"/>
+        </w:rPr>
+        <w:t>Grammar_</w:t>
+      </w:r>
+      <w:proofErr w:type="gramStart"/>
+      <w:r>
+        <w:rPr>
+          <w:rFonts w:ascii="Consolas" w:eastAsia="Times New Roman" w:hAnsi="Consolas" w:cs="Times New Roman"/>
+          <w:color w:val="F8F8F2"/>
+          <w:sz w:val="21"/>
+          <w:szCs w:val="21"/>
+          <w14:ligatures w14:val="none"/>
+        </w:rPr>
+        <w:t>duck</w:t>
+      </w:r>
+      <w:proofErr w:type="spellEnd"/>
+      <w:r>
+        <w:rPr>
+          <w:rFonts w:ascii="Consolas" w:eastAsia="Times New Roman" w:hAnsi="Consolas" w:cs="Times New Roman"/>
+          <w:color w:val="F8F8F2"/>
+          <w:sz w:val="21"/>
+          <w:szCs w:val="21"/>
+          <w14:ligatures w14:val="none"/>
+        </w:rPr>
+        <w:t>;</w:t>
+      </w:r>
+      <w:proofErr w:type="gramEnd"/>
+      <w:r>
+        <w:rPr>
+          <w:rFonts w:ascii="Consolas" w:eastAsia="Times New Roman" w:hAnsi="Consolas" w:cs="Times New Roman"/>
+          <w:color w:val="F8F8F2"/>
+          <w:sz w:val="21"/>
+          <w:szCs w:val="21"/>
+          <w14:ligatures w14:val="none"/>
+        </w:rPr>
+        <w:t xml:space="preserve">   </w:t>
+      </w:r>
+    </w:p>
+    <w:p>
+      <w:pPr>
+        <w:shd w:val="clear" w:color="auto" w:fill="272822"/>
+        <w:spacing w:after="0" w:line="285" w:lineRule="atLeast"/>
+        <w:rPr>
+          <w:rFonts w:ascii="Consolas" w:eastAsia="Times New Roman" w:hAnsi="Consolas" w:cs="Times New Roman"/>
+          <w:color w:val="F8F8F2"/>
+          <w:sz w:val="21"/>
+          <w:szCs w:val="21"/>
+          <w14:ligatures w14:val="none"/>
+        </w:rPr>
+      </w:pPr>
+    </w:p>
+    <w:p>
+      <w:pPr>
+        <w:shd w:val="clear" w:color="auto" w:fill="272822"/>
+        <w:spacing w:after="0" w:line="285" w:lineRule="atLeast"/>
+        <w:rPr>
+          <w:rFonts w:ascii="Consolas" w:eastAsia="Times New Roman" w:hAnsi="Consolas" w:cs="Times New Roman"/>
+          <w:color w:val="F8F8F2"/>
+          <w:sz w:val="21"/>
+          <w:szCs w:val="21"/>
+          <w14:ligatures w14:val="none"/>
+        </w:rPr>
+      </w:pPr>
+      <w:r>
+        <w:rPr>
+          <w:rFonts w:ascii="Consolas" w:eastAsia="Times New Roman" w:hAnsi="Consolas" w:cs="Times New Roman"/>
+          <w:color w:val="A6E22E"/>
+          <w:sz w:val="21"/>
+          <w:szCs w:val="21"/>
+          <w14:ligatures w14:val="none"/>
+        </w:rPr>
+        <w:t>prog</w:t>
+      </w:r>
+      <w:r>
+        <w:rPr>
+          <w:rFonts w:ascii="Consolas" w:eastAsia="Times New Roman" w:hAnsi="Consolas" w:cs="Times New Roman"/>
+          <w:color w:val="F8F8F2"/>
+          <w:sz w:val="21"/>
+          <w:szCs w:val="21"/>
+          <w14:ligatures w14:val="none"/>
+        </w:rPr>
+        <w:t xml:space="preserve">  </w:t>
+      </w:r>
+      <w:proofErr w:type="gramStart"/>
+      <w:r>
+        <w:rPr>
+          <w:rFonts w:ascii="Consolas" w:eastAsia="Times New Roman" w:hAnsi="Consolas" w:cs="Times New Roman"/>
+          <w:color w:val="F8F8F2"/>
+          <w:sz w:val="21"/>
+          <w:szCs w:val="21"/>
+          <w14:ligatures w14:val="none"/>
+        </w:rPr>
+        <w:t xml:space="preserve">  :</w:t>
+      </w:r>
+      <w:proofErr w:type="gramEnd"/>
+      <w:r>
+        <w:rPr>
+          <w:rFonts w:ascii="Consolas" w:eastAsia="Times New Roman" w:hAnsi="Consolas" w:cs="Times New Roman"/>
+          <w:color w:val="F8F8F2"/>
+          <w:sz w:val="21"/>
+          <w:szCs w:val="21"/>
+          <w14:ligatures w14:val="none"/>
+        </w:rPr>
+        <w:t xml:space="preserve"> </w:t>
+      </w:r>
+      <w:r>
+        <w:rPr>
+          <w:rFonts w:ascii="Consolas" w:eastAsia="Times New Roman" w:hAnsi="Consolas" w:cs="Times New Roman"/>
+          <w:color w:val="E6DB74"/>
+          <w:sz w:val="21"/>
+          <w:szCs w:val="21"/>
+          <w14:ligatures w14:val="none"/>
+        </w:rPr>
+        <w:t>'program'</w:t>
+      </w:r>
+      <w:r>
+        <w:rPr>
+          <w:rFonts w:ascii="Consolas" w:eastAsia="Times New Roman" w:hAnsi="Consolas" w:cs="Times New Roman"/>
+          <w:color w:val="F8F8F2"/>
+          <w:sz w:val="21"/>
+          <w:szCs w:val="21"/>
+          <w14:ligatures w14:val="none"/>
+        </w:rPr>
+        <w:t xml:space="preserve"> ID </w:t>
+      </w:r>
+      <w:r>
+        <w:rPr>
+          <w:rFonts w:ascii="Consolas" w:eastAsia="Times New Roman" w:hAnsi="Consolas" w:cs="Times New Roman"/>
+          <w:color w:val="E6DB74"/>
+          <w:sz w:val="21"/>
+          <w:szCs w:val="21"/>
+          <w14:ligatures w14:val="none"/>
+        </w:rPr>
+        <w:t>';'</w:t>
+      </w:r>
+      <w:r>
+        <w:rPr>
+          <w:rFonts w:ascii="Consolas" w:eastAsia="Times New Roman" w:hAnsi="Consolas" w:cs="Times New Roman"/>
+          <w:color w:val="F8F8F2"/>
+          <w:sz w:val="21"/>
+          <w:szCs w:val="21"/>
+          <w14:ligatures w14:val="none"/>
+        </w:rPr>
+        <w:t xml:space="preserve"> </w:t>
+      </w:r>
+      <w:proofErr w:type="spellStart"/>
+      <w:r>
+        <w:rPr>
+          <w:rFonts w:ascii="Consolas" w:eastAsia="Times New Roman" w:hAnsi="Consolas" w:cs="Times New Roman"/>
+          <w:color w:val="66D9EF"/>
+          <w:sz w:val="21"/>
+          <w:szCs w:val="21"/>
+          <w14:ligatures w14:val="none"/>
+        </w:rPr>
+        <w:t>a_vars</w:t>
+      </w:r>
+      <w:proofErr w:type="spellEnd"/>
+      <w:r>
+        <w:rPr>
+          <w:rFonts w:ascii="Consolas" w:eastAsia="Times New Roman" w:hAnsi="Consolas" w:cs="Times New Roman"/>
+          <w:color w:val="F8F8F2"/>
+          <w:sz w:val="21"/>
+          <w:szCs w:val="21"/>
+          <w14:ligatures w14:val="none"/>
+        </w:rPr>
+        <w:t xml:space="preserve"> </w:t>
+      </w:r>
+      <w:proofErr w:type="spellStart"/>
+      <w:r>
+        <w:rPr>
+          <w:rFonts w:ascii="Consolas" w:eastAsia="Times New Roman" w:hAnsi="Consolas" w:cs="Times New Roman"/>
+          <w:color w:val="66D9EF"/>
+          <w:sz w:val="21"/>
+          <w:szCs w:val="21"/>
+          <w14:ligatures w14:val="none"/>
+        </w:rPr>
+        <w:t>a_funcs</w:t>
+      </w:r>
+      <w:proofErr w:type="spellEnd"/>
+      <w:r>
+        <w:rPr>
+          <w:rFonts w:ascii="Consolas" w:eastAsia="Times New Roman" w:hAnsi="Consolas" w:cs="Times New Roman"/>
+          <w:color w:val="F8F8F2"/>
+          <w:sz w:val="21"/>
+          <w:szCs w:val="21"/>
+          <w14:ligatures w14:val="none"/>
+        </w:rPr>
+        <w:t xml:space="preserve"> </w:t>
+      </w:r>
+      <w:r>
+        <w:rPr>
+          <w:rFonts w:ascii="Consolas" w:eastAsia="Times New Roman" w:hAnsi="Consolas" w:cs="Times New Roman"/>
+          <w:color w:val="E6DB74"/>
+          <w:sz w:val="21"/>
+          <w:szCs w:val="21"/>
+          <w14:ligatures w14:val="none"/>
+        </w:rPr>
+        <w:t>'main'</w:t>
+      </w:r>
+      <w:r>
+        <w:rPr>
+          <w:rFonts w:ascii="Consolas" w:eastAsia="Times New Roman" w:hAnsi="Consolas" w:cs="Times New Roman"/>
+          <w:color w:val="F8F8F2"/>
+          <w:sz w:val="21"/>
+          <w:szCs w:val="21"/>
+          <w14:ligatures w14:val="none"/>
+        </w:rPr>
+        <w:t xml:space="preserve"> </w:t>
+      </w:r>
+      <w:r>
+        <w:rPr>
+          <w:rFonts w:ascii="Consolas" w:eastAsia="Times New Roman" w:hAnsi="Consolas" w:cs="Times New Roman"/>
+          <w:color w:val="66D9EF"/>
+          <w:sz w:val="21"/>
+          <w:szCs w:val="21"/>
+          <w14:ligatures w14:val="none"/>
+        </w:rPr>
+        <w:t>body</w:t>
+      </w:r>
+      <w:r>
+        <w:rPr>
+          <w:rFonts w:ascii="Consolas" w:eastAsia="Times New Roman" w:hAnsi="Consolas" w:cs="Times New Roman"/>
+          <w:color w:val="F8F8F2"/>
+          <w:sz w:val="21"/>
+          <w:szCs w:val="21"/>
+          <w14:ligatures w14:val="none"/>
+        </w:rPr>
+        <w:t xml:space="preserve"> </w:t>
+      </w:r>
+      <w:r>
+        <w:rPr>
+          <w:rFonts w:ascii="Consolas" w:eastAsia="Times New Roman" w:hAnsi="Consolas" w:cs="Times New Roman"/>
+          <w:color w:val="E6DB74"/>
+          <w:sz w:val="21"/>
+          <w:szCs w:val="21"/>
+          <w14:ligatures w14:val="none"/>
+        </w:rPr>
+        <w:t>'end'</w:t>
+      </w:r>
+      <w:r>
+        <w:rPr>
+          <w:rFonts w:ascii="Consolas" w:eastAsia="Times New Roman" w:hAnsi="Consolas" w:cs="Times New Roman"/>
+          <w:color w:val="F8F8F2"/>
+          <w:sz w:val="21"/>
+          <w:szCs w:val="21"/>
+          <w14:ligatures w14:val="none"/>
+        </w:rPr>
+        <w:t xml:space="preserve"> EOF;</w:t>
+      </w:r>
+    </w:p>
+    <w:p>
+      <w:pPr>
+        <w:shd w:val="clear" w:color="auto" w:fill="272822"/>
+        <w:spacing w:after="0" w:line="285" w:lineRule="atLeast"/>
+        <w:rPr>
+          <w:rFonts w:ascii="Consolas" w:eastAsia="Times New Roman" w:hAnsi="Consolas" w:cs="Times New Roman"/>
+          <w:color w:val="F8F8F2"/>
+          <w:sz w:val="21"/>
+          <w:szCs w:val="21"/>
+          <w14:ligatures w14:val="none"/>
+        </w:rPr>
+      </w:pPr>
+      <w:proofErr w:type="spellStart"/>
+      <w:r>
+        <w:rPr>
+          <w:rFonts w:ascii="Consolas" w:eastAsia="Times New Roman" w:hAnsi="Consolas" w:cs="Times New Roman"/>
+          <w:color w:val="A6E22E"/>
+          <w:sz w:val="21"/>
+          <w:szCs w:val="21"/>
+          <w14:ligatures w14:val="none"/>
+        </w:rPr>
+        <w:t>a_</w:t>
+      </w:r>
+      <w:proofErr w:type="gramStart"/>
+      <w:r>
+        <w:rPr>
+          <w:rFonts w:ascii="Consolas" w:eastAsia="Times New Roman" w:hAnsi="Consolas" w:cs="Times New Roman"/>
+          <w:color w:val="A6E22E"/>
+          <w:sz w:val="21"/>
+          <w:szCs w:val="21"/>
+          <w14:ligatures w14:val="none"/>
+        </w:rPr>
+        <w:t>vars</w:t>
+      </w:r>
+      <w:proofErr w:type="spellEnd"/>
+      <w:r>
+        <w:rPr>
+          <w:rFonts w:ascii="Consolas" w:eastAsia="Times New Roman" w:hAnsi="Consolas" w:cs="Times New Roman"/>
+          <w:color w:val="F8F8F2"/>
+          <w:sz w:val="21"/>
+          <w:szCs w:val="21"/>
+          <w14:ligatures w14:val="none"/>
+        </w:rPr>
+        <w:t xml:space="preserve">  :</w:t>
+      </w:r>
+      <w:proofErr w:type="gramEnd"/>
+      <w:r>
+        <w:rPr>
+          <w:rFonts w:ascii="Consolas" w:eastAsia="Times New Roman" w:hAnsi="Consolas" w:cs="Times New Roman"/>
+          <w:color w:val="F8F8F2"/>
+          <w:sz w:val="21"/>
+          <w:szCs w:val="21"/>
+          <w14:ligatures w14:val="none"/>
+        </w:rPr>
+        <w:t xml:space="preserve"> (</w:t>
+      </w:r>
+      <w:r>
+        <w:rPr>
+          <w:rFonts w:ascii="Consolas" w:eastAsia="Times New Roman" w:hAnsi="Consolas" w:cs="Times New Roman"/>
+          <w:color w:val="66D9EF"/>
+          <w:sz w:val="21"/>
+          <w:szCs w:val="21"/>
+          <w14:ligatures w14:val="none"/>
+        </w:rPr>
+        <w:t>vars</w:t>
+      </w:r>
+      <w:r>
+        <w:rPr>
+          <w:rFonts w:ascii="Consolas" w:eastAsia="Times New Roman" w:hAnsi="Consolas" w:cs="Times New Roman"/>
+          <w:color w:val="F8F8F2"/>
+          <w:sz w:val="21"/>
+          <w:szCs w:val="21"/>
+          <w14:ligatures w14:val="none"/>
+        </w:rPr>
+        <w:t>)</w:t>
+      </w:r>
+      <w:r>
+        <w:rPr>
+          <w:rFonts w:ascii="Consolas" w:eastAsia="Times New Roman" w:hAnsi="Consolas" w:cs="Times New Roman"/>
+          <w:color w:val="E6DB74"/>
+          <w:sz w:val="21"/>
+          <w:szCs w:val="21"/>
+          <w14:ligatures w14:val="none"/>
+        </w:rPr>
+        <w:t>?</w:t>
+      </w:r>
+      <w:r>
+        <w:rPr>
+          <w:rFonts w:ascii="Consolas" w:eastAsia="Times New Roman" w:hAnsi="Consolas" w:cs="Times New Roman"/>
+          <w:color w:val="F8F8F2"/>
+          <w:sz w:val="21"/>
+          <w:szCs w:val="21"/>
+          <w14:ligatures w14:val="none"/>
+        </w:rPr>
+        <w:t xml:space="preserve"> ;</w:t>
+      </w:r>
+    </w:p>
+    <w:p>
+      <w:pPr>
+        <w:shd w:val="clear" w:color="auto" w:fill="272822"/>
+        <w:spacing w:after="0" w:line="285" w:lineRule="atLeast"/>
+        <w:rPr>
+          <w:rFonts w:ascii="Consolas" w:eastAsia="Times New Roman" w:hAnsi="Consolas" w:cs="Times New Roman"/>
+          <w:color w:val="F8F8F2"/>
+          <w:sz w:val="21"/>
+          <w:szCs w:val="21"/>
+          <w14:ligatures w14:val="none"/>
+        </w:rPr>
+      </w:pPr>
+      <w:proofErr w:type="spellStart"/>
+      <w:r>
+        <w:rPr>
+          <w:rFonts w:ascii="Consolas" w:eastAsia="Times New Roman" w:hAnsi="Consolas" w:cs="Times New Roman"/>
+          <w:color w:val="A6E22E"/>
+          <w:sz w:val="21"/>
+          <w:szCs w:val="21"/>
+          <w14:ligatures w14:val="none"/>
+        </w:rPr>
+        <w:t>a_</w:t>
+      </w:r>
+      <w:proofErr w:type="gramStart"/>
+      <w:r>
+        <w:rPr>
+          <w:rFonts w:ascii="Consolas" w:eastAsia="Times New Roman" w:hAnsi="Consolas" w:cs="Times New Roman"/>
+          <w:color w:val="A6E22E"/>
+          <w:sz w:val="21"/>
+          <w:szCs w:val="21"/>
+          <w14:ligatures w14:val="none"/>
+        </w:rPr>
+        <w:t>funcs</w:t>
+      </w:r>
+      <w:proofErr w:type="spellEnd"/>
+      <w:r>
+        <w:rPr>
+          <w:rFonts w:ascii="Consolas" w:eastAsia="Times New Roman" w:hAnsi="Consolas" w:cs="Times New Roman"/>
+          <w:color w:val="F8F8F2"/>
+          <w:sz w:val="21"/>
+          <w:szCs w:val="21"/>
+          <w14:ligatures w14:val="none"/>
+        </w:rPr>
+        <w:t xml:space="preserve"> :</w:t>
+      </w:r>
+      <w:proofErr w:type="gramEnd"/>
+      <w:r>
+        <w:rPr>
+          <w:rFonts w:ascii="Consolas" w:eastAsia="Times New Roman" w:hAnsi="Consolas" w:cs="Times New Roman"/>
+          <w:color w:val="F8F8F2"/>
+          <w:sz w:val="21"/>
+          <w:szCs w:val="21"/>
+          <w14:ligatures w14:val="none"/>
+        </w:rPr>
+        <w:t xml:space="preserve"> (</w:t>
+      </w:r>
+      <w:proofErr w:type="spellStart"/>
+      <w:r>
+        <w:rPr>
+          <w:rFonts w:ascii="Consolas" w:eastAsia="Times New Roman" w:hAnsi="Consolas" w:cs="Times New Roman"/>
+          <w:color w:val="66D9EF"/>
+          <w:sz w:val="21"/>
+          <w:szCs w:val="21"/>
+          <w14:ligatures w14:val="none"/>
+        </w:rPr>
+        <w:t>funcs</w:t>
+      </w:r>
+      <w:proofErr w:type="spellEnd"/>
+      <w:r>
+        <w:rPr>
+          <w:rFonts w:ascii="Consolas" w:eastAsia="Times New Roman" w:hAnsi="Consolas" w:cs="Times New Roman"/>
+          <w:color w:val="F8F8F2"/>
+          <w:sz w:val="21"/>
+          <w:szCs w:val="21"/>
+          <w14:ligatures w14:val="none"/>
+        </w:rPr>
+        <w:t xml:space="preserve"> </w:t>
+      </w:r>
+      <w:proofErr w:type="spellStart"/>
+      <w:r>
+        <w:rPr>
+          <w:rFonts w:ascii="Consolas" w:eastAsia="Times New Roman" w:hAnsi="Consolas" w:cs="Times New Roman"/>
+          <w:color w:val="66D9EF"/>
+          <w:sz w:val="21"/>
+          <w:szCs w:val="21"/>
+          <w14:ligatures w14:val="none"/>
+        </w:rPr>
+        <w:t>a_funcs</w:t>
+      </w:r>
+      <w:proofErr w:type="spellEnd"/>
+      <w:r>
+        <w:rPr>
+          <w:rFonts w:ascii="Consolas" w:eastAsia="Times New Roman" w:hAnsi="Consolas" w:cs="Times New Roman"/>
+          <w:color w:val="F8F8F2"/>
+          <w:sz w:val="21"/>
+          <w:szCs w:val="21"/>
+          <w14:ligatures w14:val="none"/>
+        </w:rPr>
+        <w:t>)</w:t>
+      </w:r>
+      <w:r>
+        <w:rPr>
+          <w:rFonts w:ascii="Consolas" w:eastAsia="Times New Roman" w:hAnsi="Consolas" w:cs="Times New Roman"/>
+          <w:color w:val="E6DB74"/>
+          <w:sz w:val="21"/>
+          <w:szCs w:val="21"/>
+          <w14:ligatures w14:val="none"/>
+        </w:rPr>
+        <w:t>?</w:t>
+      </w:r>
+      <w:r>
+        <w:rPr>
+          <w:rFonts w:ascii="Consolas" w:eastAsia="Times New Roman" w:hAnsi="Consolas" w:cs="Times New Roman"/>
+          <w:color w:val="F8F8F2"/>
+          <w:sz w:val="21"/>
+          <w:szCs w:val="21"/>
+          <w14:ligatures w14:val="none"/>
+        </w:rPr>
+        <w:t>;</w:t>
+      </w:r>
+    </w:p>
+    <w:p>
+      <w:pPr>
+        <w:shd w:val="clear" w:color="auto" w:fill="272822"/>
+        <w:spacing w:after="0" w:line="285" w:lineRule="atLeast"/>
+        <w:rPr>
+          <w:rFonts w:ascii="Consolas" w:eastAsia="Times New Roman" w:hAnsi="Consolas" w:cs="Times New Roman"/>
+          <w:color w:val="F8F8F2"/>
+          <w:sz w:val="21"/>
+          <w:szCs w:val="21"/>
+          <w14:ligatures w14:val="none"/>
+        </w:rPr>
+      </w:pPr>
+    </w:p>
+    <w:p>
+      <w:pPr>
+        <w:shd w:val="clear" w:color="auto" w:fill="272822"/>
+        <w:spacing w:after="0" w:line="285" w:lineRule="atLeast"/>
+        <w:rPr>
+          <w:rFonts w:ascii="Consolas" w:eastAsia="Times New Roman" w:hAnsi="Consolas" w:cs="Times New Roman"/>
+          <w:color w:val="F8F8F2"/>
+          <w:sz w:val="21"/>
+          <w:szCs w:val="21"/>
+          <w14:ligatures w14:val="none"/>
+        </w:rPr>
+      </w:pPr>
+      <w:r>
+        <w:rPr>
+          <w:rFonts w:ascii="Consolas" w:eastAsia="Times New Roman" w:hAnsi="Consolas" w:cs="Times New Roman"/>
+          <w:color w:val="A6E22E"/>
+          <w:sz w:val="21"/>
+          <w:szCs w:val="21"/>
+          <w14:ligatures w14:val="none"/>
+        </w:rPr>
+        <w:t>vars</w:t>
+      </w:r>
+      <w:r>
+        <w:rPr>
+          <w:rFonts w:ascii="Consolas" w:eastAsia="Times New Roman" w:hAnsi="Consolas" w:cs="Times New Roman"/>
+          <w:color w:val="F8F8F2"/>
+          <w:sz w:val="21"/>
+          <w:szCs w:val="21"/>
+          <w14:ligatures w14:val="none"/>
+        </w:rPr>
+        <w:t xml:space="preserve">    </w:t>
+      </w:r>
+      <w:proofErr w:type="gramStart"/>
+      <w:r>
+        <w:rPr>
+          <w:rFonts w:ascii="Consolas" w:eastAsia="Times New Roman" w:hAnsi="Consolas" w:cs="Times New Roman"/>
+          <w:color w:val="F8F8F2"/>
+          <w:sz w:val="21"/>
+          <w:szCs w:val="21"/>
+          <w14:ligatures w14:val="none"/>
+        </w:rPr>
+        <w:t xml:space="preserve">  :</w:t>
+      </w:r>
+      <w:proofErr w:type="gramEnd"/>
+      <w:r>
+        <w:rPr>
+          <w:rFonts w:ascii="Consolas" w:eastAsia="Times New Roman" w:hAnsi="Consolas" w:cs="Times New Roman"/>
+          <w:color w:val="F8F8F2"/>
+          <w:sz w:val="21"/>
+          <w:szCs w:val="21"/>
+          <w14:ligatures w14:val="none"/>
+        </w:rPr>
+        <w:t xml:space="preserve"> </w:t>
+      </w:r>
+      <w:r>
+        <w:rPr>
+          <w:rFonts w:ascii="Consolas" w:eastAsia="Times New Roman" w:hAnsi="Consolas" w:cs="Times New Roman"/>
+          <w:color w:val="E6DB74"/>
+          <w:sz w:val="21"/>
+          <w:szCs w:val="21"/>
+          <w14:ligatures w14:val="none"/>
+        </w:rPr>
+        <w:t>'var'</w:t>
+      </w:r>
+      <w:r>
+        <w:rPr>
+          <w:rFonts w:ascii="Consolas" w:eastAsia="Times New Roman" w:hAnsi="Consolas" w:cs="Times New Roman"/>
+          <w:color w:val="F8F8F2"/>
+          <w:sz w:val="21"/>
+          <w:szCs w:val="21"/>
+          <w14:ligatures w14:val="none"/>
+        </w:rPr>
+        <w:t xml:space="preserve"> </w:t>
+      </w:r>
+      <w:proofErr w:type="spellStart"/>
+      <w:r>
+        <w:rPr>
+          <w:rFonts w:ascii="Consolas" w:eastAsia="Times New Roman" w:hAnsi="Consolas" w:cs="Times New Roman"/>
+          <w:color w:val="66D9EF"/>
+          <w:sz w:val="21"/>
+          <w:szCs w:val="21"/>
+          <w14:ligatures w14:val="none"/>
+        </w:rPr>
+        <w:t>list_vars</w:t>
+      </w:r>
+      <w:proofErr w:type="spellEnd"/>
+      <w:r>
+        <w:rPr>
+          <w:rFonts w:ascii="Consolas" w:eastAsia="Times New Roman" w:hAnsi="Consolas" w:cs="Times New Roman"/>
+          <w:color w:val="F8F8F2"/>
+          <w:sz w:val="21"/>
+          <w:szCs w:val="21"/>
+          <w14:ligatures w14:val="none"/>
+        </w:rPr>
+        <w:t>;</w:t>
+      </w:r>
+    </w:p>
+    <w:p>
+      <w:pPr>
+        <w:shd w:val="clear" w:color="auto" w:fill="272822"/>
+        <w:spacing w:after="0" w:line="285" w:lineRule="atLeast"/>
+        <w:rPr>
+          <w:rFonts w:ascii="Consolas" w:eastAsia="Times New Roman" w:hAnsi="Consolas" w:cs="Times New Roman"/>
+          <w:color w:val="F8F8F2"/>
+          <w:sz w:val="21"/>
+          <w:szCs w:val="21"/>
+          <w14:ligatures w14:val="none"/>
+        </w:rPr>
+      </w:pPr>
+      <w:proofErr w:type="spellStart"/>
+      <w:r>
+        <w:rPr>
+          <w:rFonts w:ascii="Consolas" w:eastAsia="Times New Roman" w:hAnsi="Consolas" w:cs="Times New Roman"/>
+          <w:color w:val="A6E22E"/>
+          <w:sz w:val="21"/>
+          <w:szCs w:val="21"/>
+          <w14:ligatures w14:val="none"/>
+        </w:rPr>
+        <w:t>list_</w:t>
+      </w:r>
+      <w:proofErr w:type="gramStart"/>
+      <w:r>
+        <w:rPr>
+          <w:rFonts w:ascii="Consolas" w:eastAsia="Times New Roman" w:hAnsi="Consolas" w:cs="Times New Roman"/>
+          <w:color w:val="A6E22E"/>
+          <w:sz w:val="21"/>
+          <w:szCs w:val="21"/>
+          <w14:ligatures w14:val="none"/>
+        </w:rPr>
+        <w:t>vars</w:t>
+      </w:r>
+      <w:proofErr w:type="spellEnd"/>
+      <w:r>
+        <w:rPr>
+          <w:rFonts w:ascii="Consolas" w:eastAsia="Times New Roman" w:hAnsi="Consolas" w:cs="Times New Roman"/>
+          <w:color w:val="F8F8F2"/>
+          <w:sz w:val="21"/>
+          <w:szCs w:val="21"/>
+          <w14:ligatures w14:val="none"/>
+        </w:rPr>
+        <w:t xml:space="preserve"> :</w:t>
+      </w:r>
+      <w:proofErr w:type="gramEnd"/>
+      <w:r>
+        <w:rPr>
+          <w:rFonts w:ascii="Consolas" w:eastAsia="Times New Roman" w:hAnsi="Consolas" w:cs="Times New Roman"/>
+          <w:color w:val="F8F8F2"/>
+          <w:sz w:val="21"/>
+          <w:szCs w:val="21"/>
+          <w14:ligatures w14:val="none"/>
+        </w:rPr>
+        <w:t xml:space="preserve"> ID </w:t>
+      </w:r>
+      <w:proofErr w:type="spellStart"/>
+      <w:r>
+        <w:rPr>
+          <w:rFonts w:ascii="Consolas" w:eastAsia="Times New Roman" w:hAnsi="Consolas" w:cs="Times New Roman"/>
+          <w:color w:val="66D9EF"/>
+          <w:sz w:val="21"/>
+          <w:szCs w:val="21"/>
+          <w14:ligatures w14:val="none"/>
+        </w:rPr>
+        <w:t>list_id</w:t>
+      </w:r>
+      <w:proofErr w:type="spellEnd"/>
+      <w:r>
+        <w:rPr>
+          <w:rFonts w:ascii="Consolas" w:eastAsia="Times New Roman" w:hAnsi="Consolas" w:cs="Times New Roman"/>
+          <w:color w:val="F8F8F2"/>
+          <w:sz w:val="21"/>
+          <w:szCs w:val="21"/>
+          <w14:ligatures w14:val="none"/>
+        </w:rPr>
+        <w:t xml:space="preserve"> </w:t>
+      </w:r>
+      <w:r>
+        <w:rPr>
+          <w:rFonts w:ascii="Consolas" w:eastAsia="Times New Roman" w:hAnsi="Consolas" w:cs="Times New Roman"/>
+          <w:color w:val="E6DB74"/>
+          <w:sz w:val="21"/>
+          <w:szCs w:val="21"/>
+          <w14:ligatures w14:val="none"/>
+        </w:rPr>
+        <w:t>':'</w:t>
+      </w:r>
+      <w:r>
+        <w:rPr>
+          <w:rFonts w:ascii="Consolas" w:eastAsia="Times New Roman" w:hAnsi="Consolas" w:cs="Times New Roman"/>
+          <w:color w:val="F8F8F2"/>
+          <w:sz w:val="21"/>
+          <w:szCs w:val="21"/>
+          <w14:ligatures w14:val="none"/>
+        </w:rPr>
+        <w:t xml:space="preserve"> </w:t>
+      </w:r>
+      <w:r>
+        <w:rPr>
+          <w:rFonts w:ascii="Consolas" w:eastAsia="Times New Roman" w:hAnsi="Consolas" w:cs="Times New Roman"/>
+          <w:color w:val="66D9EF"/>
+          <w:sz w:val="21"/>
+          <w:szCs w:val="21"/>
+          <w14:ligatures w14:val="none"/>
+        </w:rPr>
+        <w:t>type</w:t>
+      </w:r>
+      <w:r>
+        <w:rPr>
+          <w:rFonts w:ascii="Consolas" w:eastAsia="Times New Roman" w:hAnsi="Consolas" w:cs="Times New Roman"/>
+          <w:color w:val="F8F8F2"/>
+          <w:sz w:val="21"/>
+          <w:szCs w:val="21"/>
+          <w14:ligatures w14:val="none"/>
+        </w:rPr>
+        <w:t xml:space="preserve"> </w:t>
+      </w:r>
+      <w:r>
+        <w:rPr>
+          <w:rFonts w:ascii="Consolas" w:eastAsia="Times New Roman" w:hAnsi="Consolas" w:cs="Times New Roman"/>
+          <w:color w:val="E6DB74"/>
+          <w:sz w:val="21"/>
+          <w:szCs w:val="21"/>
+          <w14:ligatures w14:val="none"/>
+        </w:rPr>
+        <w:t>';'</w:t>
+      </w:r>
+      <w:r>
+        <w:rPr>
+          <w:rFonts w:ascii="Consolas" w:eastAsia="Times New Roman" w:hAnsi="Consolas" w:cs="Times New Roman"/>
+          <w:color w:val="F8F8F2"/>
+          <w:sz w:val="21"/>
+          <w:szCs w:val="21"/>
+          <w14:ligatures w14:val="none"/>
+        </w:rPr>
+        <w:t xml:space="preserve"> </w:t>
+      </w:r>
+      <w:proofErr w:type="spellStart"/>
+      <w:r>
+        <w:rPr>
+          <w:rFonts w:ascii="Consolas" w:eastAsia="Times New Roman" w:hAnsi="Consolas" w:cs="Times New Roman"/>
+          <w:color w:val="66D9EF"/>
+          <w:sz w:val="21"/>
+          <w:szCs w:val="21"/>
+          <w14:ligatures w14:val="none"/>
+        </w:rPr>
+        <w:t>more_vars</w:t>
+      </w:r>
+      <w:proofErr w:type="spellEnd"/>
+      <w:r>
+        <w:rPr>
+          <w:rFonts w:ascii="Consolas" w:eastAsia="Times New Roman" w:hAnsi="Consolas" w:cs="Times New Roman"/>
+          <w:color w:val="F8F8F2"/>
+          <w:sz w:val="21"/>
+          <w:szCs w:val="21"/>
+          <w14:ligatures w14:val="none"/>
+        </w:rPr>
+        <w:t>;</w:t>
+      </w:r>
+    </w:p>
+    <w:p>
+      <w:pPr>
+        <w:shd w:val="clear" w:color="auto" w:fill="272822"/>
+        <w:spacing w:after="0" w:line="285" w:lineRule="atLeast"/>
+        <w:rPr>
+          <w:rFonts w:ascii="Consolas" w:eastAsia="Times New Roman" w:hAnsi="Consolas" w:cs="Times New Roman"/>
+          <w:color w:val="F8F8F2"/>
+          <w:sz w:val="21"/>
+          <w:szCs w:val="21"/>
+          <w14:ligatures w14:val="none"/>
+        </w:rPr>
+      </w:pPr>
+      <w:proofErr w:type="spellStart"/>
+      <w:r>
+        <w:rPr>
+          <w:rFonts w:ascii="Consolas" w:eastAsia="Times New Roman" w:hAnsi="Consolas" w:cs="Times New Roman"/>
+          <w:color w:val="A6E22E"/>
+          <w:sz w:val="21"/>
+          <w:szCs w:val="21"/>
+          <w14:ligatures w14:val="none"/>
+        </w:rPr>
+        <w:t>more_</w:t>
+      </w:r>
+      <w:proofErr w:type="gramStart"/>
+      <w:r>
+        <w:rPr>
+          <w:rFonts w:ascii="Consolas" w:eastAsia="Times New Roman" w:hAnsi="Consolas" w:cs="Times New Roman"/>
+          <w:color w:val="A6E22E"/>
+          <w:sz w:val="21"/>
+          <w:szCs w:val="21"/>
+          <w14:ligatures w14:val="none"/>
+        </w:rPr>
+        <w:t>vars</w:t>
+      </w:r>
+      <w:proofErr w:type="spellEnd"/>
+      <w:r>
+        <w:rPr>
+          <w:rFonts w:ascii="Consolas" w:eastAsia="Times New Roman" w:hAnsi="Consolas" w:cs="Times New Roman"/>
+          <w:color w:val="F8F8F2"/>
+          <w:sz w:val="21"/>
+          <w:szCs w:val="21"/>
+          <w14:ligatures w14:val="none"/>
+        </w:rPr>
+        <w:t xml:space="preserve"> :</w:t>
+      </w:r>
+      <w:proofErr w:type="gramEnd"/>
+      <w:r>
+        <w:rPr>
+          <w:rFonts w:ascii="Consolas" w:eastAsia="Times New Roman" w:hAnsi="Consolas" w:cs="Times New Roman"/>
+          <w:color w:val="F8F8F2"/>
+          <w:sz w:val="21"/>
+          <w:szCs w:val="21"/>
+          <w14:ligatures w14:val="none"/>
+        </w:rPr>
+        <w:t xml:space="preserve"> (ID </w:t>
+      </w:r>
+      <w:proofErr w:type="spellStart"/>
+      <w:r>
+        <w:rPr>
+          <w:rFonts w:ascii="Consolas" w:eastAsia="Times New Roman" w:hAnsi="Consolas" w:cs="Times New Roman"/>
+          <w:color w:val="66D9EF"/>
+          <w:sz w:val="21"/>
+          <w:szCs w:val="21"/>
+          <w14:ligatures w14:val="none"/>
+        </w:rPr>
+        <w:t>list_id</w:t>
+      </w:r>
+      <w:proofErr w:type="spellEnd"/>
+      <w:r>
+        <w:rPr>
+          <w:rFonts w:ascii="Consolas" w:eastAsia="Times New Roman" w:hAnsi="Consolas" w:cs="Times New Roman"/>
+          <w:color w:val="F8F8F2"/>
+          <w:sz w:val="21"/>
+          <w:szCs w:val="21"/>
+          <w14:ligatures w14:val="none"/>
+        </w:rPr>
+        <w:t xml:space="preserve"> </w:t>
+      </w:r>
+      <w:r>
+        <w:rPr>
+          <w:rFonts w:ascii="Consolas" w:eastAsia="Times New Roman" w:hAnsi="Consolas" w:cs="Times New Roman"/>
+          <w:color w:val="E6DB74"/>
+          <w:sz w:val="21"/>
+          <w:szCs w:val="21"/>
+          <w14:ligatures w14:val="none"/>
+        </w:rPr>
+        <w:t>':'</w:t>
+      </w:r>
+      <w:r>
+        <w:rPr>
+          <w:rFonts w:ascii="Consolas" w:eastAsia="Times New Roman" w:hAnsi="Consolas" w:cs="Times New Roman"/>
+          <w:color w:val="F8F8F2"/>
+          <w:sz w:val="21"/>
+          <w:szCs w:val="21"/>
+          <w14:ligatures w14:val="none"/>
+        </w:rPr>
+        <w:t xml:space="preserve"> </w:t>
+      </w:r>
+      <w:r>
+        <w:rPr>
+          <w:rFonts w:ascii="Consolas" w:eastAsia="Times New Roman" w:hAnsi="Consolas" w:cs="Times New Roman"/>
+          <w:color w:val="66D9EF"/>
+          <w:sz w:val="21"/>
+          <w:szCs w:val="21"/>
+          <w14:ligatures w14:val="none"/>
+        </w:rPr>
+        <w:t>type</w:t>
+      </w:r>
+      <w:r>
+        <w:rPr>
+          <w:rFonts w:ascii="Consolas" w:eastAsia="Times New Roman" w:hAnsi="Consolas" w:cs="Times New Roman"/>
+          <w:color w:val="F8F8F2"/>
+          <w:sz w:val="21"/>
+          <w:szCs w:val="21"/>
+          <w14:ligatures w14:val="none"/>
+        </w:rPr>
+        <w:t xml:space="preserve"> </w:t>
+      </w:r>
+      <w:r>
+        <w:rPr>
+          <w:rFonts w:ascii="Consolas" w:eastAsia="Times New Roman" w:hAnsi="Consolas" w:cs="Times New Roman"/>
+          <w:color w:val="E6DB74"/>
+          <w:sz w:val="21"/>
+          <w:szCs w:val="21"/>
+          <w14:ligatures w14:val="none"/>
+        </w:rPr>
+        <w:t>';'</w:t>
+      </w:r>
+      <w:r>
+        <w:rPr>
+          <w:rFonts w:ascii="Consolas" w:eastAsia="Times New Roman" w:hAnsi="Consolas" w:cs="Times New Roman"/>
+          <w:color w:val="F8F8F2"/>
+          <w:sz w:val="21"/>
+          <w:szCs w:val="21"/>
+          <w14:ligatures w14:val="none"/>
+        </w:rPr>
+        <w:t xml:space="preserve"> </w:t>
+      </w:r>
+      <w:proofErr w:type="spellStart"/>
+      <w:r>
+        <w:rPr>
+          <w:rFonts w:ascii="Consolas" w:eastAsia="Times New Roman" w:hAnsi="Consolas" w:cs="Times New Roman"/>
+          <w:color w:val="66D9EF"/>
+          <w:sz w:val="21"/>
+          <w:szCs w:val="21"/>
+          <w14:ligatures w14:val="none"/>
+        </w:rPr>
+        <w:t>more_vars</w:t>
+      </w:r>
+      <w:proofErr w:type="spellEnd"/>
+      <w:r>
+        <w:rPr>
+          <w:rFonts w:ascii="Consolas" w:eastAsia="Times New Roman" w:hAnsi="Consolas" w:cs="Times New Roman"/>
+          <w:color w:val="F8F8F2"/>
+          <w:sz w:val="21"/>
+          <w:szCs w:val="21"/>
+          <w14:ligatures w14:val="none"/>
+        </w:rPr>
+        <w:t>)</w:t>
+      </w:r>
+      <w:r>
+        <w:rPr>
+          <w:rFonts w:ascii="Consolas" w:eastAsia="Times New Roman" w:hAnsi="Consolas" w:cs="Times New Roman"/>
+          <w:color w:val="E6DB74"/>
+          <w:sz w:val="21"/>
+          <w:szCs w:val="21"/>
+          <w14:ligatures w14:val="none"/>
+        </w:rPr>
+        <w:t>?</w:t>
+      </w:r>
+      <w:r>
+        <w:rPr>
+          <w:rFonts w:ascii="Consolas" w:eastAsia="Times New Roman" w:hAnsi="Consolas" w:cs="Times New Roman"/>
+          <w:color w:val="F8F8F2"/>
+          <w:sz w:val="21"/>
+          <w:szCs w:val="21"/>
+          <w14:ligatures w14:val="none"/>
+        </w:rPr>
+        <w:t>;</w:t>
+      </w:r>
+    </w:p>
+    <w:p>
+      <w:pPr>
+        <w:shd w:val="clear" w:color="auto" w:fill="272822"/>
+        <w:spacing w:after="0" w:line="285" w:lineRule="atLeast"/>
+        <w:rPr>
+          <w:rFonts w:ascii="Consolas" w:eastAsia="Times New Roman" w:hAnsi="Consolas" w:cs="Times New Roman"/>
+          <w:color w:val="F8F8F2"/>
+          <w:sz w:val="21"/>
+          <w:szCs w:val="21"/>
+          <w14:ligatures w14:val="none"/>
+        </w:rPr>
+      </w:pPr>
+      <w:proofErr w:type="spellStart"/>
+      <w:r>
+        <w:rPr>
+          <w:rFonts w:ascii="Consolas" w:eastAsia="Times New Roman" w:hAnsi="Consolas" w:cs="Times New Roman"/>
+          <w:color w:val="A6E22E"/>
+          <w:sz w:val="21"/>
+          <w:szCs w:val="21"/>
+          <w14:ligatures w14:val="none"/>
+        </w:rPr>
+        <w:t>list_id</w:t>
+      </w:r>
+      <w:proofErr w:type="spellEnd"/>
+      <w:r>
+        <w:rPr>
+          <w:rFonts w:ascii="Consolas" w:eastAsia="Times New Roman" w:hAnsi="Consolas" w:cs="Times New Roman"/>
+          <w:color w:val="F8F8F2"/>
+          <w:sz w:val="21"/>
+          <w:szCs w:val="21"/>
+          <w14:ligatures w14:val="none"/>
+        </w:rPr>
+        <w:t xml:space="preserve"> </w:t>
+      </w:r>
+      <w:proofErr w:type="gramStart"/>
+      <w:r>
+        <w:rPr>
+          <w:rFonts w:ascii="Consolas" w:eastAsia="Times New Roman" w:hAnsi="Consolas" w:cs="Times New Roman"/>
+          <w:color w:val="F8F8F2"/>
+          <w:sz w:val="21"/>
+          <w:szCs w:val="21"/>
+          <w14:ligatures w14:val="none"/>
+        </w:rPr>
+        <w:t>  :</w:t>
+      </w:r>
+      <w:proofErr w:type="gramEnd"/>
+      <w:r>
+        <w:rPr>
+          <w:rFonts w:ascii="Consolas" w:eastAsia="Times New Roman" w:hAnsi="Consolas" w:cs="Times New Roman"/>
+          <w:color w:val="F8F8F2"/>
+          <w:sz w:val="21"/>
+          <w:szCs w:val="21"/>
+          <w14:ligatures w14:val="none"/>
+        </w:rPr>
+        <w:t xml:space="preserve"> (</w:t>
+      </w:r>
+      <w:r>
+        <w:rPr>
+          <w:rFonts w:ascii="Consolas" w:eastAsia="Times New Roman" w:hAnsi="Consolas" w:cs="Times New Roman"/>
+          <w:color w:val="E6DB74"/>
+          <w:sz w:val="21"/>
+          <w:szCs w:val="21"/>
+          <w14:ligatures w14:val="none"/>
+        </w:rPr>
+        <w:t>','</w:t>
+      </w:r>
+      <w:r>
+        <w:rPr>
+          <w:rFonts w:ascii="Consolas" w:eastAsia="Times New Roman" w:hAnsi="Consolas" w:cs="Times New Roman"/>
+          <w:color w:val="F8F8F2"/>
+          <w:sz w:val="21"/>
+          <w:szCs w:val="21"/>
+          <w14:ligatures w14:val="none"/>
+        </w:rPr>
+        <w:t xml:space="preserve"> ID)</w:t>
+      </w:r>
+      <w:r>
+        <w:rPr>
+          <w:rFonts w:ascii="Consolas" w:eastAsia="Times New Roman" w:hAnsi="Consolas" w:cs="Times New Roman"/>
+          <w:color w:val="E6DB74"/>
+          <w:sz w:val="21"/>
+          <w:szCs w:val="21"/>
+          <w14:ligatures w14:val="none"/>
+        </w:rPr>
+        <w:t>?</w:t>
+      </w:r>
+      <w:r>
+        <w:rPr>
+          <w:rFonts w:ascii="Consolas" w:eastAsia="Times New Roman" w:hAnsi="Consolas" w:cs="Times New Roman"/>
+          <w:color w:val="F8F8F2"/>
+          <w:sz w:val="21"/>
+          <w:szCs w:val="21"/>
+          <w14:ligatures w14:val="none"/>
+        </w:rPr>
+        <w:t>;</w:t>
+      </w:r>
+    </w:p>
+    <w:p>
+      <w:pPr>
+        <w:shd w:val="clear" w:color="auto" w:fill="272822"/>
+        <w:spacing w:after="0" w:line="285" w:lineRule="atLeast"/>
+        <w:rPr>
+          <w:rFonts w:ascii="Consolas" w:eastAsia="Times New Roman" w:hAnsi="Consolas" w:cs="Times New Roman"/>
+          <w:color w:val="F8F8F2"/>
+          <w:sz w:val="21"/>
+          <w:szCs w:val="21"/>
+          <w14:ligatures w14:val="none"/>
+        </w:rPr>
+      </w:pPr>
+    </w:p>
+    <w:p>
+      <w:pPr>
+        <w:shd w:val="clear" w:color="auto" w:fill="272822"/>
+        <w:spacing w:after="0" w:line="285" w:lineRule="atLeast"/>
+        <w:rPr>
+          <w:rFonts w:ascii="Consolas" w:eastAsia="Times New Roman" w:hAnsi="Consolas" w:cs="Times New Roman"/>
+          <w:color w:val="F8F8F2"/>
+          <w:sz w:val="21"/>
+          <w:szCs w:val="21"/>
+          <w14:ligatures w14:val="none"/>
+        </w:rPr>
+      </w:pPr>
+      <w:proofErr w:type="gramStart"/>
+      <w:r>
+        <w:rPr>
+          <w:rFonts w:ascii="Consolas" w:eastAsia="Times New Roman" w:hAnsi="Consolas" w:cs="Times New Roman"/>
+          <w:color w:val="A6E22E"/>
+          <w:sz w:val="21"/>
+          <w:szCs w:val="21"/>
+          <w14:ligatures w14:val="none"/>
+        </w:rPr>
+        <w:t>type</w:t>
+      </w:r>
+      <w:r>
+        <w:rPr>
+          <w:rFonts w:ascii="Consolas" w:eastAsia="Times New Roman" w:hAnsi="Consolas" w:cs="Times New Roman"/>
+          <w:color w:val="F8F8F2"/>
+          <w:sz w:val="21"/>
+          <w:szCs w:val="21"/>
+          <w14:ligatures w14:val="none"/>
+        </w:rPr>
+        <w:t xml:space="preserve"> :</w:t>
+      </w:r>
+      <w:proofErr w:type="gramEnd"/>
+      <w:r>
+        <w:rPr>
+          <w:rFonts w:ascii="Consolas" w:eastAsia="Times New Roman" w:hAnsi="Consolas" w:cs="Times New Roman"/>
+          <w:color w:val="F8F8F2"/>
+          <w:sz w:val="21"/>
+          <w:szCs w:val="21"/>
+          <w14:ligatures w14:val="none"/>
+        </w:rPr>
+        <w:t xml:space="preserve"> </w:t>
+      </w:r>
+      <w:r>
+        <w:rPr>
+          <w:rFonts w:ascii="Consolas" w:eastAsia="Times New Roman" w:hAnsi="Consolas" w:cs="Times New Roman"/>
+          <w:color w:val="E6DB74"/>
+          <w:sz w:val="21"/>
+          <w:szCs w:val="21"/>
+          <w14:ligatures w14:val="none"/>
+        </w:rPr>
+        <w:t>'int'</w:t>
+      </w:r>
+      <w:r>
+        <w:rPr>
+          <w:rFonts w:ascii="Consolas" w:eastAsia="Times New Roman" w:hAnsi="Consolas" w:cs="Times New Roman"/>
+          <w:color w:val="F8F8F2"/>
+          <w:sz w:val="21"/>
+          <w:szCs w:val="21"/>
+          <w14:ligatures w14:val="none"/>
+        </w:rPr>
+        <w:t xml:space="preserve"> | </w:t>
+      </w:r>
+      <w:r>
+        <w:rPr>
+          <w:rFonts w:ascii="Consolas" w:eastAsia="Times New Roman" w:hAnsi="Consolas" w:cs="Times New Roman"/>
+          <w:color w:val="E6DB74"/>
+          <w:sz w:val="21"/>
+          <w:szCs w:val="21"/>
+          <w14:ligatures w14:val="none"/>
+        </w:rPr>
+        <w:t>'float'</w:t>
+      </w:r>
+      <w:r>
+        <w:rPr>
+          <w:rFonts w:ascii="Consolas" w:eastAsia="Times New Roman" w:hAnsi="Consolas" w:cs="Times New Roman"/>
+          <w:color w:val="F8F8F2"/>
+          <w:sz w:val="21"/>
+          <w:szCs w:val="21"/>
+          <w14:ligatures w14:val="none"/>
+        </w:rPr>
+        <w:t>;</w:t>
+      </w:r>
+    </w:p>
+    <w:p>
+      <w:pPr>
+        <w:shd w:val="clear" w:color="auto" w:fill="272822"/>
+        <w:spacing w:after="0" w:line="285" w:lineRule="atLeast"/>
+        <w:rPr>
+          <w:rFonts w:ascii="Consolas" w:eastAsia="Times New Roman" w:hAnsi="Consolas" w:cs="Times New Roman"/>
+          <w:color w:val="F8F8F2"/>
+          <w:sz w:val="21"/>
+          <w:szCs w:val="21"/>
+          <w14:ligatures w14:val="none"/>
+        </w:rPr>
+      </w:pPr>
+    </w:p>
+    <w:p>
+      <w:pPr>
+        <w:shd w:val="clear" w:color="auto" w:fill="272822"/>
+        <w:spacing w:after="0" w:line="285" w:lineRule="atLeast"/>
+        <w:rPr>
+          <w:rFonts w:ascii="Consolas" w:eastAsia="Times New Roman" w:hAnsi="Consolas" w:cs="Times New Roman"/>
+          <w:color w:val="F8F8F2"/>
+          <w:sz w:val="21"/>
+          <w:szCs w:val="21"/>
+          <w14:ligatures w14:val="none"/>
+        </w:rPr>
+      </w:pPr>
+      <w:r>
+        <w:rPr>
+          <w:rFonts w:ascii="Consolas" w:eastAsia="Times New Roman" w:hAnsi="Consolas" w:cs="Times New Roman"/>
+          <w:color w:val="A6E22E"/>
+          <w:sz w:val="21"/>
+          <w:szCs w:val="21"/>
+          <w14:ligatures w14:val="none"/>
+        </w:rPr>
+        <w:t>body</w:t>
+      </w:r>
+      <w:r>
+        <w:rPr>
+          <w:rFonts w:ascii="Consolas" w:eastAsia="Times New Roman" w:hAnsi="Consolas" w:cs="Times New Roman"/>
+          <w:color w:val="F8F8F2"/>
+          <w:sz w:val="21"/>
+          <w:szCs w:val="21"/>
+          <w14:ligatures w14:val="none"/>
+        </w:rPr>
+        <w:t xml:space="preserve">         </w:t>
+      </w:r>
+      <w:proofErr w:type="gramStart"/>
+      <w:r>
+        <w:rPr>
+          <w:rFonts w:ascii="Consolas" w:eastAsia="Times New Roman" w:hAnsi="Consolas" w:cs="Times New Roman"/>
+          <w:color w:val="F8F8F2"/>
+          <w:sz w:val="21"/>
+          <w:szCs w:val="21"/>
+          <w14:ligatures w14:val="none"/>
+        </w:rPr>
+        <w:t>  :</w:t>
+      </w:r>
+      <w:proofErr w:type="gramEnd"/>
+      <w:r>
+        <w:rPr>
+          <w:rFonts w:ascii="Consolas" w:eastAsia="Times New Roman" w:hAnsi="Consolas" w:cs="Times New Roman"/>
+          <w:color w:val="F8F8F2"/>
+          <w:sz w:val="21"/>
+          <w:szCs w:val="21"/>
+          <w14:ligatures w14:val="none"/>
+        </w:rPr>
+        <w:t xml:space="preserve"> </w:t>
+      </w:r>
+      <w:r>
+        <w:rPr>
+          <w:rFonts w:ascii="Consolas" w:eastAsia="Times New Roman" w:hAnsi="Consolas" w:cs="Times New Roman"/>
+          <w:color w:val="E6DB74"/>
+          <w:sz w:val="21"/>
+          <w:szCs w:val="21"/>
+          <w14:ligatures w14:val="none"/>
+        </w:rPr>
+        <w:t>'{'</w:t>
+      </w:r>
+      <w:r>
+        <w:rPr>
+          <w:rFonts w:ascii="Consolas" w:eastAsia="Times New Roman" w:hAnsi="Consolas" w:cs="Times New Roman"/>
+          <w:color w:val="F8F8F2"/>
+          <w:sz w:val="21"/>
+          <w:szCs w:val="21"/>
+          <w14:ligatures w14:val="none"/>
+        </w:rPr>
+        <w:t xml:space="preserve"> </w:t>
+      </w:r>
+      <w:proofErr w:type="spellStart"/>
+      <w:r>
+        <w:rPr>
+          <w:rFonts w:ascii="Consolas" w:eastAsia="Times New Roman" w:hAnsi="Consolas" w:cs="Times New Roman"/>
+          <w:color w:val="66D9EF"/>
+          <w:sz w:val="21"/>
+          <w:szCs w:val="21"/>
+          <w14:ligatures w14:val="none"/>
+        </w:rPr>
+        <w:t>list_statement</w:t>
+      </w:r>
+      <w:proofErr w:type="spellEnd"/>
+      <w:r>
+        <w:rPr>
+          <w:rFonts w:ascii="Consolas" w:eastAsia="Times New Roman" w:hAnsi="Consolas" w:cs="Times New Roman"/>
+          <w:color w:val="F8F8F2"/>
+          <w:sz w:val="21"/>
+          <w:szCs w:val="21"/>
+          <w14:ligatures w14:val="none"/>
+        </w:rPr>
+        <w:t xml:space="preserve"> </w:t>
+      </w:r>
+      <w:r>
+        <w:rPr>
+          <w:rFonts w:ascii="Consolas" w:eastAsia="Times New Roman" w:hAnsi="Consolas" w:cs="Times New Roman"/>
+          <w:color w:val="E6DB74"/>
+          <w:sz w:val="21"/>
+          <w:szCs w:val="21"/>
+          <w14:ligatures w14:val="none"/>
+        </w:rPr>
+        <w:t>'}'</w:t>
+      </w:r>
+      <w:r>
+        <w:rPr>
+          <w:rFonts w:ascii="Consolas" w:eastAsia="Times New Roman" w:hAnsi="Consolas" w:cs="Times New Roman"/>
+          <w:color w:val="F8F8F2"/>
+          <w:sz w:val="21"/>
+          <w:szCs w:val="21"/>
+          <w14:ligatures w14:val="none"/>
+        </w:rPr>
+        <w:t>;</w:t>
+      </w:r>
+    </w:p>
+    <w:p>
+      <w:pPr>
+        <w:shd w:val="clear" w:color="auto" w:fill="272822"/>
+        <w:spacing w:after="0" w:line="285" w:lineRule="atLeast"/>
+        <w:rPr>
+          <w:rFonts w:ascii="Consolas" w:eastAsia="Times New Roman" w:hAnsi="Consolas" w:cs="Times New Roman"/>
+          <w:color w:val="F8F8F2"/>
+          <w:sz w:val="21"/>
+          <w:szCs w:val="21"/>
+          <w14:ligatures w14:val="none"/>
+        </w:rPr>
+      </w:pPr>
+      <w:proofErr w:type="spellStart"/>
+      <w:r>
+        <w:rPr>
+          <w:rFonts w:ascii="Consolas" w:eastAsia="Times New Roman" w:hAnsi="Consolas" w:cs="Times New Roman"/>
+          <w:color w:val="A6E22E"/>
+          <w:sz w:val="21"/>
+          <w:szCs w:val="21"/>
+          <w14:ligatures w14:val="none"/>
+        </w:rPr>
+        <w:t>list_</w:t>
+      </w:r>
+      <w:proofErr w:type="gramStart"/>
+      <w:r>
+        <w:rPr>
+          <w:rFonts w:ascii="Consolas" w:eastAsia="Times New Roman" w:hAnsi="Consolas" w:cs="Times New Roman"/>
+          <w:color w:val="A6E22E"/>
+          <w:sz w:val="21"/>
+          <w:szCs w:val="21"/>
+          <w14:ligatures w14:val="none"/>
+        </w:rPr>
+        <w:t>statement</w:t>
+      </w:r>
+      <w:proofErr w:type="spellEnd"/>
+      <w:r>
+        <w:rPr>
+          <w:rFonts w:ascii="Consolas" w:eastAsia="Times New Roman" w:hAnsi="Consolas" w:cs="Times New Roman"/>
+          <w:color w:val="F8F8F2"/>
+          <w:sz w:val="21"/>
+          <w:szCs w:val="21"/>
+          <w14:ligatures w14:val="none"/>
+        </w:rPr>
+        <w:t xml:space="preserve"> :</w:t>
+      </w:r>
+      <w:proofErr w:type="gramEnd"/>
+      <w:r>
+        <w:rPr>
+          <w:rFonts w:ascii="Consolas" w:eastAsia="Times New Roman" w:hAnsi="Consolas" w:cs="Times New Roman"/>
+          <w:color w:val="F8F8F2"/>
+          <w:sz w:val="21"/>
+          <w:szCs w:val="21"/>
+          <w14:ligatures w14:val="none"/>
+        </w:rPr>
+        <w:t xml:space="preserve"> (</w:t>
+      </w:r>
+      <w:r>
+        <w:rPr>
+          <w:rFonts w:ascii="Consolas" w:eastAsia="Times New Roman" w:hAnsi="Consolas" w:cs="Times New Roman"/>
+          <w:color w:val="66D9EF"/>
+          <w:sz w:val="21"/>
+          <w:szCs w:val="21"/>
+          <w14:ligatures w14:val="none"/>
+        </w:rPr>
+        <w:t>statement</w:t>
+      </w:r>
+      <w:r>
+        <w:rPr>
+          <w:rFonts w:ascii="Consolas" w:eastAsia="Times New Roman" w:hAnsi="Consolas" w:cs="Times New Roman"/>
+          <w:color w:val="F8F8F2"/>
+          <w:sz w:val="21"/>
+          <w:szCs w:val="21"/>
+          <w14:ligatures w14:val="none"/>
+        </w:rPr>
+        <w:t xml:space="preserve"> </w:t>
+      </w:r>
+      <w:proofErr w:type="spellStart"/>
+      <w:r>
+        <w:rPr>
+          <w:rFonts w:ascii="Consolas" w:eastAsia="Times New Roman" w:hAnsi="Consolas" w:cs="Times New Roman"/>
+          <w:color w:val="66D9EF"/>
+          <w:sz w:val="21"/>
+          <w:szCs w:val="21"/>
+          <w14:ligatures w14:val="none"/>
+        </w:rPr>
+        <w:t>list_statement</w:t>
+      </w:r>
+      <w:proofErr w:type="spellEnd"/>
+      <w:r>
+        <w:rPr>
+          <w:rFonts w:ascii="Consolas" w:eastAsia="Times New Roman" w:hAnsi="Consolas" w:cs="Times New Roman"/>
+          <w:color w:val="F8F8F2"/>
+          <w:sz w:val="21"/>
+          <w:szCs w:val="21"/>
+          <w14:ligatures w14:val="none"/>
+        </w:rPr>
+        <w:t>)</w:t>
+      </w:r>
+      <w:r>
+        <w:rPr>
+          <w:rFonts w:ascii="Consolas" w:eastAsia="Times New Roman" w:hAnsi="Consolas" w:cs="Times New Roman"/>
+          <w:color w:val="E6DB74"/>
+          <w:sz w:val="21"/>
+          <w:szCs w:val="21"/>
+          <w14:ligatures w14:val="none"/>
+        </w:rPr>
+        <w:t>?</w:t>
+      </w:r>
+      <w:r>
+        <w:rPr>
+          <w:rFonts w:ascii="Consolas" w:eastAsia="Times New Roman" w:hAnsi="Consolas" w:cs="Times New Roman"/>
+          <w:color w:val="F8F8F2"/>
+          <w:sz w:val="21"/>
+          <w:szCs w:val="21"/>
+          <w14:ligatures w14:val="none"/>
+        </w:rPr>
+        <w:t>;</w:t>
+      </w:r>
+    </w:p>
+    <w:p>
+      <w:pPr>
+        <w:shd w:val="clear" w:color="auto" w:fill="272822"/>
+        <w:spacing w:after="0" w:line="285" w:lineRule="atLeast"/>
+        <w:rPr>
+          <w:rFonts w:ascii="Consolas" w:eastAsia="Times New Roman" w:hAnsi="Consolas" w:cs="Times New Roman"/>
+          <w:color w:val="F8F8F2"/>
+          <w:sz w:val="21"/>
+          <w:szCs w:val="21"/>
+          <w14:ligatures w14:val="none"/>
+        </w:rPr>
+      </w:pPr>
+    </w:p>
+    <w:p>
+      <w:pPr>
+        <w:shd w:val="clear" w:color="auto" w:fill="272822"/>
+        <w:spacing w:after="0" w:line="285" w:lineRule="atLeast"/>
+        <w:rPr>
+          <w:rFonts w:ascii="Consolas" w:eastAsia="Times New Roman" w:hAnsi="Consolas" w:cs="Times New Roman"/>
+          <w:color w:val="F8F8F2"/>
+          <w:sz w:val="21"/>
+          <w:szCs w:val="21"/>
+          <w14:ligatures w14:val="none"/>
+        </w:rPr>
+      </w:pPr>
+      <w:r>
+        <w:rPr>
+          <w:rFonts w:ascii="Consolas" w:eastAsia="Times New Roman" w:hAnsi="Consolas" w:cs="Times New Roman"/>
+          <w:color w:val="A6E22E"/>
+          <w:sz w:val="21"/>
+          <w:szCs w:val="21"/>
+          <w14:ligatures w14:val="none"/>
+        </w:rPr>
+        <w:t>statement</w:t>
+      </w:r>
+      <w:r>
+        <w:rPr>
+          <w:rFonts w:ascii="Consolas" w:eastAsia="Times New Roman" w:hAnsi="Consolas" w:cs="Times New Roman"/>
+          <w:color w:val="F8F8F2"/>
+          <w:sz w:val="21"/>
+          <w:szCs w:val="21"/>
+          <w14:ligatures w14:val="none"/>
+        </w:rPr>
+        <w:t xml:space="preserve"> </w:t>
+      </w:r>
+      <w:proofErr w:type="gramStart"/>
+      <w:r>
+        <w:rPr>
+          <w:rFonts w:ascii="Consolas" w:eastAsia="Times New Roman" w:hAnsi="Consolas" w:cs="Times New Roman"/>
+          <w:color w:val="F8F8F2"/>
+          <w:sz w:val="21"/>
+          <w:szCs w:val="21"/>
+          <w14:ligatures w14:val="none"/>
+        </w:rPr>
+        <w:t>  :</w:t>
+      </w:r>
+      <w:proofErr w:type="gramEnd"/>
+      <w:r>
+        <w:rPr>
+          <w:rFonts w:ascii="Consolas" w:eastAsia="Times New Roman" w:hAnsi="Consolas" w:cs="Times New Roman"/>
+          <w:color w:val="F8F8F2"/>
+          <w:sz w:val="21"/>
+          <w:szCs w:val="21"/>
+          <w14:ligatures w14:val="none"/>
+        </w:rPr>
+        <w:t xml:space="preserve"> </w:t>
+      </w:r>
+      <w:r>
+        <w:rPr>
+          <w:rFonts w:ascii="Consolas" w:eastAsia="Times New Roman" w:hAnsi="Consolas" w:cs="Times New Roman"/>
+          <w:color w:val="66D9EF"/>
+          <w:sz w:val="21"/>
+          <w:szCs w:val="21"/>
+          <w14:ligatures w14:val="none"/>
+        </w:rPr>
+        <w:t>assign</w:t>
+      </w:r>
+    </w:p>
+    <w:p>
+      <w:pPr>
+        <w:shd w:val="clear" w:color="auto" w:fill="272822"/>
+        <w:spacing w:after="0" w:line="285" w:lineRule="atLeast"/>
+        <w:rPr>
+          <w:rFonts w:ascii="Consolas" w:eastAsia="Times New Roman" w:hAnsi="Consolas" w:cs="Times New Roman"/>
+          <w:color w:val="F8F8F2"/>
+          <w:sz w:val="21"/>
+          <w:szCs w:val="21"/>
+          <w14:ligatures w14:val="none"/>
+        </w:rPr>
+      </w:pPr>
+      <w:r>
+        <w:rPr>
+          <w:rFonts w:ascii="Consolas" w:eastAsia="Times New Roman" w:hAnsi="Consolas" w:cs="Times New Roman"/>
+          <w:color w:val="F8F8F2"/>
+          <w:sz w:val="21"/>
+          <w:szCs w:val="21"/>
+          <w14:ligatures w14:val="none"/>
+        </w:rPr>
+        <w:t xml:space="preserve">            | </w:t>
+      </w:r>
+      <w:r>
+        <w:rPr>
+          <w:rFonts w:ascii="Consolas" w:eastAsia="Times New Roman" w:hAnsi="Consolas" w:cs="Times New Roman"/>
+          <w:color w:val="66D9EF"/>
+          <w:sz w:val="21"/>
+          <w:szCs w:val="21"/>
+          <w14:ligatures w14:val="none"/>
+        </w:rPr>
+        <w:t>condition</w:t>
+      </w:r>
+    </w:p>
+    <w:p>
+      <w:pPr>
+        <w:shd w:val="clear" w:color="auto" w:fill="272822"/>
+        <w:spacing w:after="0" w:line="285" w:lineRule="atLeast"/>
+        <w:rPr>
+          <w:rFonts w:ascii="Consolas" w:eastAsia="Times New Roman" w:hAnsi="Consolas" w:cs="Times New Roman"/>
+          <w:color w:val="F8F8F2"/>
+          <w:sz w:val="21"/>
+          <w:szCs w:val="21"/>
+          <w14:ligatures w14:val="none"/>
+        </w:rPr>
+      </w:pPr>
+      <w:r>
+        <w:rPr>
+          <w:rFonts w:ascii="Consolas" w:eastAsia="Times New Roman" w:hAnsi="Consolas" w:cs="Times New Roman"/>
+          <w:color w:val="F8F8F2"/>
+          <w:sz w:val="21"/>
+          <w:szCs w:val="21"/>
+          <w14:ligatures w14:val="none"/>
+        </w:rPr>
+        <w:t xml:space="preserve">            | </w:t>
+      </w:r>
+      <w:r>
+        <w:rPr>
+          <w:rFonts w:ascii="Consolas" w:eastAsia="Times New Roman" w:hAnsi="Consolas" w:cs="Times New Roman"/>
+          <w:color w:val="66D9EF"/>
+          <w:sz w:val="21"/>
+          <w:szCs w:val="21"/>
+          <w14:ligatures w14:val="none"/>
+        </w:rPr>
+        <w:t>cycle</w:t>
+      </w:r>
+    </w:p>
+    <w:p>
+      <w:pPr>
+        <w:shd w:val="clear" w:color="auto" w:fill="272822"/>
+        <w:spacing w:after="0" w:line="285" w:lineRule="atLeast"/>
+        <w:rPr>
+          <w:rFonts w:ascii="Consolas" w:eastAsia="Times New Roman" w:hAnsi="Consolas" w:cs="Times New Roman"/>
+          <w:color w:val="F8F8F2"/>
+          <w:sz w:val="21"/>
+          <w:szCs w:val="21"/>
+          <w14:ligatures w14:val="none"/>
+        </w:rPr>
+      </w:pPr>
+      <w:r>
+        <w:rPr>
+          <w:rFonts w:ascii="Consolas" w:eastAsia="Times New Roman" w:hAnsi="Consolas" w:cs="Times New Roman"/>
+          <w:color w:val="F8F8F2"/>
+          <w:sz w:val="21"/>
+          <w:szCs w:val="21"/>
+          <w14:ligatures w14:val="none"/>
+        </w:rPr>
+        <w:t xml:space="preserve">            | </w:t>
+      </w:r>
+      <w:proofErr w:type="spellStart"/>
+      <w:r>
+        <w:rPr>
+          <w:rFonts w:ascii="Consolas" w:eastAsia="Times New Roman" w:hAnsi="Consolas" w:cs="Times New Roman"/>
+          <w:color w:val="66D9EF"/>
+          <w:sz w:val="21"/>
+          <w:szCs w:val="21"/>
+          <w14:ligatures w14:val="none"/>
+        </w:rPr>
+        <w:t>f_call</w:t>
+      </w:r>
+      <w:proofErr w:type="spellEnd"/>
+    </w:p>
+    <w:p>
+      <w:pPr>
+        <w:shd w:val="clear" w:color="auto" w:fill="272822"/>
+        <w:spacing w:after="0" w:line="285" w:lineRule="atLeast"/>
+        <w:rPr>
+          <w:rFonts w:ascii="Consolas" w:eastAsia="Times New Roman" w:hAnsi="Consolas" w:cs="Times New Roman"/>
+          <w:color w:val="F8F8F2"/>
+          <w:sz w:val="21"/>
+          <w:szCs w:val="21"/>
+          <w14:ligatures w14:val="none"/>
+        </w:rPr>
+      </w:pPr>
+      <w:r>
+        <w:rPr>
+          <w:rFonts w:ascii="Consolas" w:eastAsia="Times New Roman" w:hAnsi="Consolas" w:cs="Times New Roman"/>
+          <w:color w:val="F8F8F2"/>
+          <w:sz w:val="21"/>
+          <w:szCs w:val="21"/>
+          <w14:ligatures w14:val="none"/>
+        </w:rPr>
+        <w:t xml:space="preserve">            | </w:t>
+      </w:r>
+      <w:proofErr w:type="gramStart"/>
+      <w:r>
+        <w:rPr>
+          <w:rFonts w:ascii="Consolas" w:eastAsia="Times New Roman" w:hAnsi="Consolas" w:cs="Times New Roman"/>
+          <w:color w:val="66D9EF"/>
+          <w:sz w:val="21"/>
+          <w:szCs w:val="21"/>
+          <w14:ligatures w14:val="none"/>
+        </w:rPr>
+        <w:t>print</w:t>
+      </w:r>
+      <w:r>
+        <w:rPr>
+          <w:rFonts w:ascii="Consolas" w:eastAsia="Times New Roman" w:hAnsi="Consolas" w:cs="Times New Roman"/>
+          <w:color w:val="F8F8F2"/>
+          <w:sz w:val="21"/>
+          <w:szCs w:val="21"/>
+          <w14:ligatures w14:val="none"/>
+        </w:rPr>
+        <w:t>;</w:t>
+      </w:r>
+      <w:proofErr w:type="gramEnd"/>
+    </w:p>
+    <w:p>
+      <w:pPr>
+        <w:shd w:val="clear" w:color="auto" w:fill="272822"/>
+        <w:spacing w:after="0" w:line="285" w:lineRule="atLeast"/>
+        <w:rPr>
+          <w:rFonts w:ascii="Consolas" w:eastAsia="Times New Roman" w:hAnsi="Consolas" w:cs="Times New Roman"/>
+          <w:color w:val="F8F8F2"/>
+          <w:sz w:val="21"/>
+          <w:szCs w:val="21"/>
+          <w14:ligatures w14:val="none"/>
+        </w:rPr>
+      </w:pPr>
+    </w:p>
+    <w:p>
+      <w:pPr>
+        <w:shd w:val="clear" w:color="auto" w:fill="272822"/>
+        <w:spacing w:after="0" w:line="285" w:lineRule="atLeast"/>
+        <w:rPr>
+          <w:rFonts w:ascii="Consolas" w:eastAsia="Times New Roman" w:hAnsi="Consolas" w:cs="Times New Roman"/>
+          <w:color w:val="F8F8F2"/>
+          <w:sz w:val="21"/>
+          <w:szCs w:val="21"/>
+          <w14:ligatures w14:val="none"/>
+        </w:rPr>
+      </w:pPr>
+      <w:r>
+        <w:rPr>
+          <w:rFonts w:ascii="Consolas" w:eastAsia="Times New Roman" w:hAnsi="Consolas" w:cs="Times New Roman"/>
+          <w:color w:val="A6E22E"/>
+          <w:sz w:val="21"/>
+          <w:szCs w:val="21"/>
+          <w14:ligatures w14:val="none"/>
+        </w:rPr>
+        <w:t>print</w:t>
+      </w:r>
+      <w:r>
+        <w:rPr>
+          <w:rFonts w:ascii="Consolas" w:eastAsia="Times New Roman" w:hAnsi="Consolas" w:cs="Times New Roman"/>
+          <w:color w:val="F8F8F2"/>
+          <w:sz w:val="21"/>
+          <w:szCs w:val="21"/>
+          <w14:ligatures w14:val="none"/>
+        </w:rPr>
+        <w:t xml:space="preserve">         </w:t>
+      </w:r>
+      <w:proofErr w:type="gramStart"/>
+      <w:r>
+        <w:rPr>
+          <w:rFonts w:ascii="Consolas" w:eastAsia="Times New Roman" w:hAnsi="Consolas" w:cs="Times New Roman"/>
+          <w:color w:val="F8F8F2"/>
+          <w:sz w:val="21"/>
+          <w:szCs w:val="21"/>
+          <w14:ligatures w14:val="none"/>
+        </w:rPr>
+        <w:t>  :</w:t>
+      </w:r>
+      <w:proofErr w:type="gramEnd"/>
+      <w:r>
+        <w:rPr>
+          <w:rFonts w:ascii="Consolas" w:eastAsia="Times New Roman" w:hAnsi="Consolas" w:cs="Times New Roman"/>
+          <w:color w:val="F8F8F2"/>
+          <w:sz w:val="21"/>
+          <w:szCs w:val="21"/>
+          <w14:ligatures w14:val="none"/>
+        </w:rPr>
+        <w:t xml:space="preserve"> </w:t>
+      </w:r>
+      <w:r>
+        <w:rPr>
+          <w:rFonts w:ascii="Consolas" w:eastAsia="Times New Roman" w:hAnsi="Consolas" w:cs="Times New Roman"/>
+          <w:color w:val="E6DB74"/>
+          <w:sz w:val="21"/>
+          <w:szCs w:val="21"/>
+          <w14:ligatures w14:val="none"/>
+        </w:rPr>
+        <w:t>'print('</w:t>
+      </w:r>
+      <w:r>
+        <w:rPr>
+          <w:rFonts w:ascii="Consolas" w:eastAsia="Times New Roman" w:hAnsi="Consolas" w:cs="Times New Roman"/>
+          <w:color w:val="F8F8F2"/>
+          <w:sz w:val="21"/>
+          <w:szCs w:val="21"/>
+          <w14:ligatures w14:val="none"/>
+        </w:rPr>
+        <w:t xml:space="preserve"> </w:t>
+      </w:r>
+      <w:proofErr w:type="spellStart"/>
+      <w:r>
+        <w:rPr>
+          <w:rFonts w:ascii="Consolas" w:eastAsia="Times New Roman" w:hAnsi="Consolas" w:cs="Times New Roman"/>
+          <w:color w:val="66D9EF"/>
+          <w:sz w:val="21"/>
+          <w:szCs w:val="21"/>
+          <w14:ligatures w14:val="none"/>
+        </w:rPr>
+        <w:t>list_expresion</w:t>
+      </w:r>
+      <w:proofErr w:type="spellEnd"/>
+      <w:r>
+        <w:rPr>
+          <w:rFonts w:ascii="Consolas" w:eastAsia="Times New Roman" w:hAnsi="Consolas" w:cs="Times New Roman"/>
+          <w:color w:val="F8F8F2"/>
+          <w:sz w:val="21"/>
+          <w:szCs w:val="21"/>
+          <w14:ligatures w14:val="none"/>
+        </w:rPr>
+        <w:t xml:space="preserve"> </w:t>
+      </w:r>
+      <w:r>
+        <w:rPr>
+          <w:rFonts w:ascii="Consolas" w:eastAsia="Times New Roman" w:hAnsi="Consolas" w:cs="Times New Roman"/>
+          <w:color w:val="E6DB74"/>
+          <w:sz w:val="21"/>
+          <w:szCs w:val="21"/>
+          <w14:ligatures w14:val="none"/>
+        </w:rPr>
+        <w:t>')'</w:t>
+      </w:r>
+      <w:r>
+        <w:rPr>
+          <w:rFonts w:ascii="Consolas" w:eastAsia="Times New Roman" w:hAnsi="Consolas" w:cs="Times New Roman"/>
+          <w:color w:val="F8F8F2"/>
+          <w:sz w:val="21"/>
+          <w:szCs w:val="21"/>
+          <w14:ligatures w14:val="none"/>
+        </w:rPr>
+        <w:t>;</w:t>
+      </w:r>
+    </w:p>
+    <w:p>
+      <w:pPr>
+        <w:shd w:val="clear" w:color="auto" w:fill="272822"/>
+        <w:spacing w:after="0" w:line="285" w:lineRule="atLeast"/>
+        <w:rPr>
+          <w:rFonts w:ascii="Consolas" w:eastAsia="Times New Roman" w:hAnsi="Consolas" w:cs="Times New Roman"/>
+          <w:color w:val="F8F8F2"/>
+          <w:sz w:val="21"/>
+          <w:szCs w:val="21"/>
+          <w14:ligatures w14:val="none"/>
+        </w:rPr>
+      </w:pPr>
+      <w:proofErr w:type="spellStart"/>
+      <w:r>
+        <w:rPr>
+          <w:rFonts w:ascii="Consolas" w:eastAsia="Times New Roman" w:hAnsi="Consolas" w:cs="Times New Roman"/>
+          <w:color w:val="A6E22E"/>
+          <w:sz w:val="21"/>
+          <w:szCs w:val="21"/>
+          <w14:ligatures w14:val="none"/>
+        </w:rPr>
+        <w:t>list_</w:t>
+      </w:r>
+      <w:proofErr w:type="gramStart"/>
+      <w:r>
+        <w:rPr>
+          <w:rFonts w:ascii="Consolas" w:eastAsia="Times New Roman" w:hAnsi="Consolas" w:cs="Times New Roman"/>
+          <w:color w:val="A6E22E"/>
+          <w:sz w:val="21"/>
+          <w:szCs w:val="21"/>
+          <w14:ligatures w14:val="none"/>
+        </w:rPr>
+        <w:t>expresion</w:t>
+      </w:r>
+      <w:proofErr w:type="spellEnd"/>
+      <w:r>
+        <w:rPr>
+          <w:rFonts w:ascii="Consolas" w:eastAsia="Times New Roman" w:hAnsi="Consolas" w:cs="Times New Roman"/>
+          <w:color w:val="F8F8F2"/>
+          <w:sz w:val="21"/>
+          <w:szCs w:val="21"/>
+          <w14:ligatures w14:val="none"/>
+        </w:rPr>
+        <w:t xml:space="preserve">  :</w:t>
+      </w:r>
+      <w:proofErr w:type="gramEnd"/>
+      <w:r>
+        <w:rPr>
+          <w:rFonts w:ascii="Consolas" w:eastAsia="Times New Roman" w:hAnsi="Consolas" w:cs="Times New Roman"/>
+          <w:color w:val="F8F8F2"/>
+          <w:sz w:val="21"/>
+          <w:szCs w:val="21"/>
+          <w14:ligatures w14:val="none"/>
+        </w:rPr>
+        <w:t xml:space="preserve"> </w:t>
+      </w:r>
+      <w:proofErr w:type="spellStart"/>
+      <w:r>
+        <w:rPr>
+          <w:rFonts w:ascii="Consolas" w:eastAsia="Times New Roman" w:hAnsi="Consolas" w:cs="Times New Roman"/>
+          <w:color w:val="66D9EF"/>
+          <w:sz w:val="21"/>
+          <w:szCs w:val="21"/>
+          <w14:ligatures w14:val="none"/>
+        </w:rPr>
+        <w:t>exp_o_string</w:t>
+      </w:r>
+      <w:proofErr w:type="spellEnd"/>
+    </w:p>
+    <w:p>
+      <w:pPr>
+        <w:shd w:val="clear" w:color="auto" w:fill="272822"/>
+        <w:spacing w:after="0" w:line="285" w:lineRule="atLeast"/>
+        <w:rPr>
+          <w:rFonts w:ascii="Consolas" w:eastAsia="Times New Roman" w:hAnsi="Consolas" w:cs="Times New Roman"/>
+          <w:color w:val="F8F8F2"/>
+          <w:sz w:val="21"/>
+          <w:szCs w:val="21"/>
+          <w14:ligatures w14:val="none"/>
+        </w:rPr>
+      </w:pPr>
+      <w:r>
+        <w:rPr>
+          <w:rFonts w:ascii="Consolas" w:eastAsia="Times New Roman" w:hAnsi="Consolas" w:cs="Times New Roman"/>
+          <w:color w:val="F8F8F2"/>
+          <w:sz w:val="21"/>
+          <w:szCs w:val="21"/>
+          <w14:ligatures w14:val="none"/>
+        </w:rPr>
+        <w:t xml:space="preserve">                | </w:t>
+      </w:r>
+      <w:proofErr w:type="spellStart"/>
+      <w:r>
+        <w:rPr>
+          <w:rFonts w:ascii="Consolas" w:eastAsia="Times New Roman" w:hAnsi="Consolas" w:cs="Times New Roman"/>
+          <w:color w:val="66D9EF"/>
+          <w:sz w:val="21"/>
+          <w:szCs w:val="21"/>
+          <w14:ligatures w14:val="none"/>
+        </w:rPr>
+        <w:t>exp_o_string</w:t>
+      </w:r>
+      <w:proofErr w:type="spellEnd"/>
+      <w:r>
+        <w:rPr>
+          <w:rFonts w:ascii="Consolas" w:eastAsia="Times New Roman" w:hAnsi="Consolas" w:cs="Times New Roman"/>
+          <w:color w:val="F8F8F2"/>
+          <w:sz w:val="21"/>
+          <w:szCs w:val="21"/>
+          <w14:ligatures w14:val="none"/>
+        </w:rPr>
+        <w:t xml:space="preserve"> </w:t>
+      </w:r>
+      <w:r>
+        <w:rPr>
+          <w:rFonts w:ascii="Consolas" w:eastAsia="Times New Roman" w:hAnsi="Consolas" w:cs="Times New Roman"/>
+          <w:color w:val="E6DB74"/>
+          <w:sz w:val="21"/>
+          <w:szCs w:val="21"/>
+          <w14:ligatures w14:val="none"/>
+        </w:rPr>
+        <w:t>','</w:t>
+      </w:r>
+      <w:r>
+        <w:rPr>
+          <w:rFonts w:ascii="Consolas" w:eastAsia="Times New Roman" w:hAnsi="Consolas" w:cs="Times New Roman"/>
+          <w:color w:val="F8F8F2"/>
+          <w:sz w:val="21"/>
+          <w:szCs w:val="21"/>
+          <w14:ligatures w14:val="none"/>
+        </w:rPr>
+        <w:t xml:space="preserve"> </w:t>
+      </w:r>
+      <w:proofErr w:type="spellStart"/>
+      <w:r>
+        <w:rPr>
+          <w:rFonts w:ascii="Consolas" w:eastAsia="Times New Roman" w:hAnsi="Consolas" w:cs="Times New Roman"/>
+          <w:color w:val="66D9EF"/>
+          <w:sz w:val="21"/>
+          <w:szCs w:val="21"/>
+          <w14:ligatures w14:val="none"/>
+        </w:rPr>
+        <w:t>list_</w:t>
+      </w:r>
+      <w:proofErr w:type="gramStart"/>
+      <w:r>
+        <w:rPr>
+          <w:rFonts w:ascii="Consolas" w:eastAsia="Times New Roman" w:hAnsi="Consolas" w:cs="Times New Roman"/>
+          <w:color w:val="66D9EF"/>
+          <w:sz w:val="21"/>
+          <w:szCs w:val="21"/>
+          <w14:ligatures w14:val="none"/>
+        </w:rPr>
+        <w:t>expresion</w:t>
+      </w:r>
+      <w:proofErr w:type="spellEnd"/>
+      <w:r>
+        <w:rPr>
+          <w:rFonts w:ascii="Consolas" w:eastAsia="Times New Roman" w:hAnsi="Consolas" w:cs="Times New Roman"/>
+          <w:color w:val="F8F8F2"/>
+          <w:sz w:val="21"/>
+          <w:szCs w:val="21"/>
+          <w14:ligatures w14:val="none"/>
+        </w:rPr>
+        <w:t>;</w:t>
+      </w:r>
+      <w:proofErr w:type="gramEnd"/>
+    </w:p>
+    <w:p>
+      <w:pPr>
+        <w:shd w:val="clear" w:color="auto" w:fill="272822"/>
+        <w:spacing w:after="0" w:line="285" w:lineRule="atLeast"/>
+        <w:rPr>
+          <w:rFonts w:ascii="Consolas" w:eastAsia="Times New Roman" w:hAnsi="Consolas" w:cs="Times New Roman"/>
+          <w:color w:val="F8F8F2"/>
+          <w:sz w:val="21"/>
+          <w:szCs w:val="21"/>
+          <w14:ligatures w14:val="none"/>
+        </w:rPr>
+      </w:pPr>
+      <w:proofErr w:type="spellStart"/>
+      <w:r>
+        <w:rPr>
+          <w:rFonts w:ascii="Consolas" w:eastAsia="Times New Roman" w:hAnsi="Consolas" w:cs="Times New Roman"/>
+          <w:color w:val="A6E22E"/>
+          <w:sz w:val="21"/>
+          <w:szCs w:val="21"/>
+          <w14:ligatures w14:val="none"/>
+        </w:rPr>
+        <w:t>exp_o_string</w:t>
+      </w:r>
+      <w:proofErr w:type="spellEnd"/>
+      <w:r>
+        <w:rPr>
+          <w:rFonts w:ascii="Consolas" w:eastAsia="Times New Roman" w:hAnsi="Consolas" w:cs="Times New Roman"/>
+          <w:color w:val="F8F8F2"/>
+          <w:sz w:val="21"/>
+          <w:szCs w:val="21"/>
+          <w14:ligatures w14:val="none"/>
+        </w:rPr>
+        <w:t xml:space="preserve">  </w:t>
+      </w:r>
+      <w:proofErr w:type="gramStart"/>
+      <w:r>
+        <w:rPr>
+          <w:rFonts w:ascii="Consolas" w:eastAsia="Times New Roman" w:hAnsi="Consolas" w:cs="Times New Roman"/>
+          <w:color w:val="F8F8F2"/>
+          <w:sz w:val="21"/>
+          <w:szCs w:val="21"/>
+          <w14:ligatures w14:val="none"/>
+        </w:rPr>
+        <w:t xml:space="preserve">  :</w:t>
+      </w:r>
+      <w:proofErr w:type="gramEnd"/>
+      <w:r>
+        <w:rPr>
+          <w:rFonts w:ascii="Consolas" w:eastAsia="Times New Roman" w:hAnsi="Consolas" w:cs="Times New Roman"/>
+          <w:color w:val="F8F8F2"/>
+          <w:sz w:val="21"/>
+          <w:szCs w:val="21"/>
+          <w14:ligatures w14:val="none"/>
+        </w:rPr>
+        <w:t xml:space="preserve"> </w:t>
+      </w:r>
+      <w:proofErr w:type="spellStart"/>
+      <w:r>
+        <w:rPr>
+          <w:rFonts w:ascii="Consolas" w:eastAsia="Times New Roman" w:hAnsi="Consolas" w:cs="Times New Roman"/>
+          <w:color w:val="66D9EF"/>
+          <w:sz w:val="21"/>
+          <w:szCs w:val="21"/>
+          <w14:ligatures w14:val="none"/>
+        </w:rPr>
+        <w:t>expresion</w:t>
+      </w:r>
+      <w:proofErr w:type="spellEnd"/>
+      <w:r>
+        <w:rPr>
+          <w:rFonts w:ascii="Consolas" w:eastAsia="Times New Roman" w:hAnsi="Consolas" w:cs="Times New Roman"/>
+          <w:color w:val="F8F8F2"/>
+          <w:sz w:val="21"/>
+          <w:szCs w:val="21"/>
+          <w14:ligatures w14:val="none"/>
+        </w:rPr>
+        <w:t xml:space="preserve"> | CTE_STRING;</w:t>
+      </w:r>
+    </w:p>
+    <w:p>
+      <w:pPr>
+        <w:shd w:val="clear" w:color="auto" w:fill="272822"/>
+        <w:spacing w:after="0" w:line="285" w:lineRule="atLeast"/>
+        <w:rPr>
+          <w:rFonts w:ascii="Consolas" w:eastAsia="Times New Roman" w:hAnsi="Consolas" w:cs="Times New Roman"/>
+          <w:color w:val="F8F8F2"/>
+          <w:sz w:val="21"/>
+          <w:szCs w:val="21"/>
+          <w14:ligatures w14:val="none"/>
+        </w:rPr>
+      </w:pPr>
+    </w:p>
+    <w:p>
+      <w:pPr>
+        <w:shd w:val="clear" w:color="auto" w:fill="272822"/>
+        <w:spacing w:after="0" w:line="285" w:lineRule="atLeast"/>
+        <w:rPr>
+          <w:rFonts w:ascii="Consolas" w:eastAsia="Times New Roman" w:hAnsi="Consolas" w:cs="Times New Roman"/>
+          <w:color w:val="F8F8F2"/>
+          <w:sz w:val="21"/>
+          <w:szCs w:val="21"/>
+          <w14:ligatures w14:val="none"/>
+        </w:rPr>
+      </w:pPr>
+      <w:proofErr w:type="gramStart"/>
+      <w:r>
+        <w:rPr>
+          <w:rFonts w:ascii="Consolas" w:eastAsia="Times New Roman" w:hAnsi="Consolas" w:cs="Times New Roman"/>
+          <w:color w:val="A6E22E"/>
+          <w:sz w:val="21"/>
+          <w:szCs w:val="21"/>
+          <w14:ligatures w14:val="none"/>
+        </w:rPr>
+        <w:t>assign</w:t>
+      </w:r>
+      <w:r>
+        <w:rPr>
+          <w:rFonts w:ascii="Consolas" w:eastAsia="Times New Roman" w:hAnsi="Consolas" w:cs="Times New Roman"/>
+          <w:color w:val="F8F8F2"/>
+          <w:sz w:val="21"/>
+          <w:szCs w:val="21"/>
+          <w14:ligatures w14:val="none"/>
+        </w:rPr>
+        <w:t xml:space="preserve"> :</w:t>
+      </w:r>
+      <w:proofErr w:type="gramEnd"/>
+      <w:r>
+        <w:rPr>
+          <w:rFonts w:ascii="Consolas" w:eastAsia="Times New Roman" w:hAnsi="Consolas" w:cs="Times New Roman"/>
+          <w:color w:val="F8F8F2"/>
+          <w:sz w:val="21"/>
+          <w:szCs w:val="21"/>
+          <w14:ligatures w14:val="none"/>
+        </w:rPr>
+        <w:t xml:space="preserve"> </w:t>
+      </w:r>
+      <w:r>
+        <w:rPr>
+          <w:rFonts w:ascii="Consolas" w:eastAsia="Times New Roman" w:hAnsi="Consolas" w:cs="Times New Roman"/>
+          <w:color w:val="E6DB74"/>
+          <w:sz w:val="21"/>
+          <w:szCs w:val="21"/>
+          <w14:ligatures w14:val="none"/>
+        </w:rPr>
+        <w:t>'id'</w:t>
+      </w:r>
+      <w:r>
+        <w:rPr>
+          <w:rFonts w:ascii="Consolas" w:eastAsia="Times New Roman" w:hAnsi="Consolas" w:cs="Times New Roman"/>
+          <w:color w:val="F8F8F2"/>
+          <w:sz w:val="21"/>
+          <w:szCs w:val="21"/>
+          <w14:ligatures w14:val="none"/>
+        </w:rPr>
+        <w:t xml:space="preserve"> </w:t>
+      </w:r>
+      <w:r>
+        <w:rPr>
+          <w:rFonts w:ascii="Consolas" w:eastAsia="Times New Roman" w:hAnsi="Consolas" w:cs="Times New Roman"/>
+          <w:color w:val="E6DB74"/>
+          <w:sz w:val="21"/>
+          <w:szCs w:val="21"/>
+          <w14:ligatures w14:val="none"/>
+        </w:rPr>
+        <w:t>'='</w:t>
+      </w:r>
+      <w:r>
+        <w:rPr>
+          <w:rFonts w:ascii="Consolas" w:eastAsia="Times New Roman" w:hAnsi="Consolas" w:cs="Times New Roman"/>
+          <w:color w:val="F8F8F2"/>
+          <w:sz w:val="21"/>
+          <w:szCs w:val="21"/>
+          <w14:ligatures w14:val="none"/>
+        </w:rPr>
+        <w:t xml:space="preserve"> </w:t>
+      </w:r>
+      <w:proofErr w:type="spellStart"/>
+      <w:r>
+        <w:rPr>
+          <w:rFonts w:ascii="Consolas" w:eastAsia="Times New Roman" w:hAnsi="Consolas" w:cs="Times New Roman"/>
+          <w:color w:val="66D9EF"/>
+          <w:sz w:val="21"/>
+          <w:szCs w:val="21"/>
+          <w14:ligatures w14:val="none"/>
+        </w:rPr>
+        <w:t>expresion</w:t>
+      </w:r>
+      <w:proofErr w:type="spellEnd"/>
+      <w:r>
+        <w:rPr>
+          <w:rFonts w:ascii="Consolas" w:eastAsia="Times New Roman" w:hAnsi="Consolas" w:cs="Times New Roman"/>
+          <w:color w:val="E6DB74"/>
+          <w:sz w:val="21"/>
+          <w:szCs w:val="21"/>
+          <w14:ligatures w14:val="none"/>
+        </w:rPr>
+        <w:t>';'</w:t>
+      </w:r>
+      <w:r>
+        <w:rPr>
+          <w:rFonts w:ascii="Consolas" w:eastAsia="Times New Roman" w:hAnsi="Consolas" w:cs="Times New Roman"/>
+          <w:color w:val="F8F8F2"/>
+          <w:sz w:val="21"/>
+          <w:szCs w:val="21"/>
+          <w14:ligatures w14:val="none"/>
+        </w:rPr>
+        <w:t>;</w:t>
+      </w:r>
+    </w:p>
+    <w:p>
+      <w:pPr>
+        <w:shd w:val="clear" w:color="auto" w:fill="272822"/>
+        <w:spacing w:after="0" w:line="285" w:lineRule="atLeast"/>
+        <w:rPr>
+          <w:rFonts w:ascii="Consolas" w:eastAsia="Times New Roman" w:hAnsi="Consolas" w:cs="Times New Roman"/>
+          <w:color w:val="F8F8F2"/>
+          <w:sz w:val="21"/>
+          <w:szCs w:val="21"/>
+          <w14:ligatures w14:val="none"/>
+        </w:rPr>
+      </w:pPr>
+    </w:p>
+    <w:p>
+      <w:pPr>
+        <w:shd w:val="clear" w:color="auto" w:fill="272822"/>
+        <w:spacing w:after="0" w:line="285" w:lineRule="atLeast"/>
+        <w:rPr>
+          <w:rFonts w:ascii="Consolas" w:eastAsia="Times New Roman" w:hAnsi="Consolas" w:cs="Times New Roman"/>
+          <w:color w:val="F8F8F2"/>
+          <w:sz w:val="21"/>
+          <w:szCs w:val="21"/>
+          <w14:ligatures w14:val="none"/>
+        </w:rPr>
+      </w:pPr>
+      <w:proofErr w:type="gramStart"/>
+      <w:r>
+        <w:rPr>
+          <w:rFonts w:ascii="Consolas" w:eastAsia="Times New Roman" w:hAnsi="Consolas" w:cs="Times New Roman"/>
+          <w:color w:val="A6E22E"/>
+          <w:sz w:val="21"/>
+          <w:szCs w:val="21"/>
+          <w14:ligatures w14:val="none"/>
+        </w:rPr>
+        <w:t>cycle</w:t>
+      </w:r>
+      <w:r>
+        <w:rPr>
+          <w:rFonts w:ascii="Consolas" w:eastAsia="Times New Roman" w:hAnsi="Consolas" w:cs="Times New Roman"/>
+          <w:color w:val="F8F8F2"/>
+          <w:sz w:val="21"/>
+          <w:szCs w:val="21"/>
+          <w14:ligatures w14:val="none"/>
+        </w:rPr>
+        <w:t xml:space="preserve"> :</w:t>
+      </w:r>
+      <w:proofErr w:type="gramEnd"/>
+      <w:r>
+        <w:rPr>
+          <w:rFonts w:ascii="Consolas" w:eastAsia="Times New Roman" w:hAnsi="Consolas" w:cs="Times New Roman"/>
+          <w:color w:val="F8F8F2"/>
+          <w:sz w:val="21"/>
+          <w:szCs w:val="21"/>
+          <w14:ligatures w14:val="none"/>
+        </w:rPr>
+        <w:t xml:space="preserve"> </w:t>
+      </w:r>
+      <w:r>
+        <w:rPr>
+          <w:rFonts w:ascii="Consolas" w:eastAsia="Times New Roman" w:hAnsi="Consolas" w:cs="Times New Roman"/>
+          <w:color w:val="E6DB74"/>
+          <w:sz w:val="21"/>
+          <w:szCs w:val="21"/>
+          <w14:ligatures w14:val="none"/>
+        </w:rPr>
+        <w:t>'while'</w:t>
+      </w:r>
+      <w:r>
+        <w:rPr>
+          <w:rFonts w:ascii="Consolas" w:eastAsia="Times New Roman" w:hAnsi="Consolas" w:cs="Times New Roman"/>
+          <w:color w:val="F8F8F2"/>
+          <w:sz w:val="21"/>
+          <w:szCs w:val="21"/>
+          <w14:ligatures w14:val="none"/>
+        </w:rPr>
+        <w:t xml:space="preserve"> </w:t>
+      </w:r>
+      <w:r>
+        <w:rPr>
+          <w:rFonts w:ascii="Consolas" w:eastAsia="Times New Roman" w:hAnsi="Consolas" w:cs="Times New Roman"/>
+          <w:color w:val="66D9EF"/>
+          <w:sz w:val="21"/>
+          <w:szCs w:val="21"/>
+          <w14:ligatures w14:val="none"/>
+        </w:rPr>
+        <w:t>body</w:t>
+      </w:r>
+      <w:r>
+        <w:rPr>
+          <w:rFonts w:ascii="Consolas" w:eastAsia="Times New Roman" w:hAnsi="Consolas" w:cs="Times New Roman"/>
+          <w:color w:val="F8F8F2"/>
+          <w:sz w:val="21"/>
+          <w:szCs w:val="21"/>
+          <w14:ligatures w14:val="none"/>
+        </w:rPr>
+        <w:t xml:space="preserve"> </w:t>
+      </w:r>
+      <w:r>
+        <w:rPr>
+          <w:rFonts w:ascii="Consolas" w:eastAsia="Times New Roman" w:hAnsi="Consolas" w:cs="Times New Roman"/>
+          <w:color w:val="E6DB74"/>
+          <w:sz w:val="21"/>
+          <w:szCs w:val="21"/>
+          <w14:ligatures w14:val="none"/>
+        </w:rPr>
+        <w:t>'do'</w:t>
+      </w:r>
+      <w:r>
+        <w:rPr>
+          <w:rFonts w:ascii="Consolas" w:eastAsia="Times New Roman" w:hAnsi="Consolas" w:cs="Times New Roman"/>
+          <w:color w:val="F8F8F2"/>
+          <w:sz w:val="21"/>
+          <w:szCs w:val="21"/>
+          <w14:ligatures w14:val="none"/>
+        </w:rPr>
+        <w:t xml:space="preserve"> </w:t>
+      </w:r>
+      <w:proofErr w:type="spellStart"/>
+      <w:r>
+        <w:rPr>
+          <w:rFonts w:ascii="Consolas" w:eastAsia="Times New Roman" w:hAnsi="Consolas" w:cs="Times New Roman"/>
+          <w:color w:val="66D9EF"/>
+          <w:sz w:val="21"/>
+          <w:szCs w:val="21"/>
+          <w14:ligatures w14:val="none"/>
+        </w:rPr>
+        <w:t>expresion</w:t>
+      </w:r>
+      <w:proofErr w:type="spellEnd"/>
+      <w:r>
+        <w:rPr>
+          <w:rFonts w:ascii="Consolas" w:eastAsia="Times New Roman" w:hAnsi="Consolas" w:cs="Times New Roman"/>
+          <w:color w:val="F8F8F2"/>
+          <w:sz w:val="21"/>
+          <w:szCs w:val="21"/>
+          <w14:ligatures w14:val="none"/>
+        </w:rPr>
+        <w:t xml:space="preserve"> </w:t>
+      </w:r>
+      <w:r>
+        <w:rPr>
+          <w:rFonts w:ascii="Consolas" w:eastAsia="Times New Roman" w:hAnsi="Consolas" w:cs="Times New Roman"/>
+          <w:color w:val="E6DB74"/>
+          <w:sz w:val="21"/>
+          <w:szCs w:val="21"/>
+          <w14:ligatures w14:val="none"/>
+        </w:rPr>
+        <w:t>';'</w:t>
+      </w:r>
+      <w:r>
+        <w:rPr>
+          <w:rFonts w:ascii="Consolas" w:eastAsia="Times New Roman" w:hAnsi="Consolas" w:cs="Times New Roman"/>
+          <w:color w:val="F8F8F2"/>
+          <w:sz w:val="21"/>
+          <w:szCs w:val="21"/>
+          <w14:ligatures w14:val="none"/>
+        </w:rPr>
+        <w:t>;</w:t>
+      </w:r>
+    </w:p>
+    <w:p>
+      <w:pPr>
+        <w:shd w:val="clear" w:color="auto" w:fill="272822"/>
+        <w:spacing w:after="0" w:line="285" w:lineRule="atLeast"/>
+        <w:rPr>
+          <w:rFonts w:ascii="Consolas" w:eastAsia="Times New Roman" w:hAnsi="Consolas" w:cs="Times New Roman"/>
+          <w:color w:val="F8F8F2"/>
+          <w:sz w:val="21"/>
+          <w:szCs w:val="21"/>
+          <w14:ligatures w14:val="none"/>
+        </w:rPr>
+      </w:pPr>
+    </w:p>
+    <w:p>
+      <w:pPr>
+        <w:shd w:val="clear" w:color="auto" w:fill="272822"/>
+        <w:spacing w:after="0" w:line="285" w:lineRule="atLeast"/>
+        <w:rPr>
+          <w:rFonts w:ascii="Consolas" w:eastAsia="Times New Roman" w:hAnsi="Consolas" w:cs="Times New Roman"/>
+          <w:color w:val="F8F8F2"/>
+          <w:sz w:val="21"/>
+          <w:szCs w:val="21"/>
+          <w14:ligatures w14:val="none"/>
+        </w:rPr>
+      </w:pPr>
+      <w:proofErr w:type="gramStart"/>
+      <w:r>
+        <w:rPr>
+          <w:rFonts w:ascii="Consolas" w:eastAsia="Times New Roman" w:hAnsi="Consolas" w:cs="Times New Roman"/>
+          <w:color w:val="A6E22E"/>
+          <w:sz w:val="21"/>
+          <w:szCs w:val="21"/>
+          <w14:ligatures w14:val="none"/>
+        </w:rPr>
+        <w:t>condition</w:t>
+      </w:r>
+      <w:r>
+        <w:rPr>
+          <w:rFonts w:ascii="Consolas" w:eastAsia="Times New Roman" w:hAnsi="Consolas" w:cs="Times New Roman"/>
+          <w:color w:val="F8F8F2"/>
+          <w:sz w:val="21"/>
+          <w:szCs w:val="21"/>
+          <w14:ligatures w14:val="none"/>
+        </w:rPr>
+        <w:t xml:space="preserve"> :</w:t>
+      </w:r>
+      <w:proofErr w:type="gramEnd"/>
+      <w:r>
+        <w:rPr>
+          <w:rFonts w:ascii="Consolas" w:eastAsia="Times New Roman" w:hAnsi="Consolas" w:cs="Times New Roman"/>
+          <w:color w:val="F8F8F2"/>
+          <w:sz w:val="21"/>
+          <w:szCs w:val="21"/>
+          <w14:ligatures w14:val="none"/>
+        </w:rPr>
+        <w:t xml:space="preserve"> </w:t>
+      </w:r>
+      <w:r>
+        <w:rPr>
+          <w:rFonts w:ascii="Consolas" w:eastAsia="Times New Roman" w:hAnsi="Consolas" w:cs="Times New Roman"/>
+          <w:color w:val="E6DB74"/>
+          <w:sz w:val="21"/>
+          <w:szCs w:val="21"/>
+          <w14:ligatures w14:val="none"/>
+        </w:rPr>
+        <w:t>'if'</w:t>
+      </w:r>
+      <w:r>
+        <w:rPr>
+          <w:rFonts w:ascii="Consolas" w:eastAsia="Times New Roman" w:hAnsi="Consolas" w:cs="Times New Roman"/>
+          <w:color w:val="F8F8F2"/>
+          <w:sz w:val="21"/>
+          <w:szCs w:val="21"/>
+          <w14:ligatures w14:val="none"/>
+        </w:rPr>
+        <w:t xml:space="preserve"> </w:t>
+      </w:r>
+      <w:proofErr w:type="spellStart"/>
+      <w:r>
+        <w:rPr>
+          <w:rFonts w:ascii="Consolas" w:eastAsia="Times New Roman" w:hAnsi="Consolas" w:cs="Times New Roman"/>
+          <w:color w:val="66D9EF"/>
+          <w:sz w:val="21"/>
+          <w:szCs w:val="21"/>
+          <w14:ligatures w14:val="none"/>
+        </w:rPr>
+        <w:t>expresion</w:t>
+      </w:r>
+      <w:proofErr w:type="spellEnd"/>
+      <w:r>
+        <w:rPr>
+          <w:rFonts w:ascii="Consolas" w:eastAsia="Times New Roman" w:hAnsi="Consolas" w:cs="Times New Roman"/>
+          <w:color w:val="F8F8F2"/>
+          <w:sz w:val="21"/>
+          <w:szCs w:val="21"/>
+          <w14:ligatures w14:val="none"/>
+        </w:rPr>
+        <w:t xml:space="preserve"> </w:t>
+      </w:r>
+      <w:r>
+        <w:rPr>
+          <w:rFonts w:ascii="Consolas" w:eastAsia="Times New Roman" w:hAnsi="Consolas" w:cs="Times New Roman"/>
+          <w:color w:val="66D9EF"/>
+          <w:sz w:val="21"/>
+          <w:szCs w:val="21"/>
+          <w14:ligatures w14:val="none"/>
+        </w:rPr>
+        <w:t>body</w:t>
+      </w:r>
+      <w:r>
+        <w:rPr>
+          <w:rFonts w:ascii="Consolas" w:eastAsia="Times New Roman" w:hAnsi="Consolas" w:cs="Times New Roman"/>
+          <w:color w:val="F8F8F2"/>
+          <w:sz w:val="21"/>
+          <w:szCs w:val="21"/>
+          <w14:ligatures w14:val="none"/>
+        </w:rPr>
+        <w:t xml:space="preserve"> </w:t>
+      </w:r>
+      <w:r>
+        <w:rPr>
+          <w:rFonts w:ascii="Consolas" w:eastAsia="Times New Roman" w:hAnsi="Consolas" w:cs="Times New Roman"/>
+          <w:color w:val="66D9EF"/>
+          <w:sz w:val="21"/>
+          <w:szCs w:val="21"/>
+          <w14:ligatures w14:val="none"/>
+        </w:rPr>
+        <w:t>else</w:t>
+      </w:r>
+      <w:r>
+        <w:rPr>
+          <w:rFonts w:ascii="Consolas" w:eastAsia="Times New Roman" w:hAnsi="Consolas" w:cs="Times New Roman"/>
+          <w:color w:val="E6DB74"/>
+          <w:sz w:val="21"/>
+          <w:szCs w:val="21"/>
+          <w14:ligatures w14:val="none"/>
+        </w:rPr>
+        <w:t>';'</w:t>
+      </w:r>
+      <w:r>
+        <w:rPr>
+          <w:rFonts w:ascii="Consolas" w:eastAsia="Times New Roman" w:hAnsi="Consolas" w:cs="Times New Roman"/>
+          <w:color w:val="F8F8F2"/>
+          <w:sz w:val="21"/>
+          <w:szCs w:val="21"/>
+          <w14:ligatures w14:val="none"/>
+        </w:rPr>
+        <w:t>;</w:t>
+      </w:r>
+    </w:p>
+    <w:p>
+      <w:pPr>
+        <w:shd w:val="clear" w:color="auto" w:fill="272822"/>
+        <w:spacing w:after="0" w:line="285" w:lineRule="atLeast"/>
+        <w:rPr>
+          <w:rFonts w:ascii="Consolas" w:eastAsia="Times New Roman" w:hAnsi="Consolas" w:cs="Times New Roman"/>
+          <w:color w:val="F8F8F2"/>
+          <w:sz w:val="21"/>
+          <w:szCs w:val="21"/>
+          <w14:ligatures w14:val="none"/>
+        </w:rPr>
+      </w:pPr>
+      <w:r>
+        <w:rPr>
+          <w:rFonts w:ascii="Consolas" w:eastAsia="Times New Roman" w:hAnsi="Consolas" w:cs="Times New Roman"/>
+          <w:color w:val="A6E22E"/>
+          <w:sz w:val="21"/>
+          <w:szCs w:val="21"/>
+          <w14:ligatures w14:val="none"/>
+        </w:rPr>
+        <w:t>else</w:t>
+      </w:r>
+      <w:r>
+        <w:rPr>
+          <w:rFonts w:ascii="Consolas" w:eastAsia="Times New Roman" w:hAnsi="Consolas" w:cs="Times New Roman"/>
+          <w:color w:val="F8F8F2"/>
+          <w:sz w:val="21"/>
+          <w:szCs w:val="21"/>
+          <w14:ligatures w14:val="none"/>
+        </w:rPr>
+        <w:t xml:space="preserve">    </w:t>
+      </w:r>
+      <w:proofErr w:type="gramStart"/>
+      <w:r>
+        <w:rPr>
+          <w:rFonts w:ascii="Consolas" w:eastAsia="Times New Roman" w:hAnsi="Consolas" w:cs="Times New Roman"/>
+          <w:color w:val="F8F8F2"/>
+          <w:sz w:val="21"/>
+          <w:szCs w:val="21"/>
+          <w14:ligatures w14:val="none"/>
+        </w:rPr>
+        <w:t xml:space="preserve">  :</w:t>
+      </w:r>
+      <w:proofErr w:type="gramEnd"/>
+      <w:r>
+        <w:rPr>
+          <w:rFonts w:ascii="Consolas" w:eastAsia="Times New Roman" w:hAnsi="Consolas" w:cs="Times New Roman"/>
+          <w:color w:val="F8F8F2"/>
+          <w:sz w:val="21"/>
+          <w:szCs w:val="21"/>
+          <w14:ligatures w14:val="none"/>
+        </w:rPr>
+        <w:t xml:space="preserve"> (</w:t>
+      </w:r>
+      <w:r>
+        <w:rPr>
+          <w:rFonts w:ascii="Consolas" w:eastAsia="Times New Roman" w:hAnsi="Consolas" w:cs="Times New Roman"/>
+          <w:color w:val="E6DB74"/>
+          <w:sz w:val="21"/>
+          <w:szCs w:val="21"/>
+          <w14:ligatures w14:val="none"/>
+        </w:rPr>
+        <w:t>'else'</w:t>
+      </w:r>
+      <w:r>
+        <w:rPr>
+          <w:rFonts w:ascii="Consolas" w:eastAsia="Times New Roman" w:hAnsi="Consolas" w:cs="Times New Roman"/>
+          <w:color w:val="F8F8F2"/>
+          <w:sz w:val="21"/>
+          <w:szCs w:val="21"/>
+          <w14:ligatures w14:val="none"/>
+        </w:rPr>
+        <w:t xml:space="preserve"> </w:t>
+      </w:r>
+      <w:r>
+        <w:rPr>
+          <w:rFonts w:ascii="Consolas" w:eastAsia="Times New Roman" w:hAnsi="Consolas" w:cs="Times New Roman"/>
+          <w:color w:val="66D9EF"/>
+          <w:sz w:val="21"/>
+          <w:szCs w:val="21"/>
+          <w14:ligatures w14:val="none"/>
+        </w:rPr>
+        <w:t>body</w:t>
+      </w:r>
+      <w:r>
+        <w:rPr>
+          <w:rFonts w:ascii="Consolas" w:eastAsia="Times New Roman" w:hAnsi="Consolas" w:cs="Times New Roman"/>
+          <w:color w:val="F8F8F2"/>
+          <w:sz w:val="21"/>
+          <w:szCs w:val="21"/>
+          <w14:ligatures w14:val="none"/>
+        </w:rPr>
+        <w:t>)</w:t>
+      </w:r>
+      <w:r>
+        <w:rPr>
+          <w:rFonts w:ascii="Consolas" w:eastAsia="Times New Roman" w:hAnsi="Consolas" w:cs="Times New Roman"/>
+          <w:color w:val="E6DB74"/>
+          <w:sz w:val="21"/>
+          <w:szCs w:val="21"/>
+          <w14:ligatures w14:val="none"/>
+        </w:rPr>
+        <w:t>?</w:t>
+      </w:r>
+      <w:r>
+        <w:rPr>
+          <w:rFonts w:ascii="Consolas" w:eastAsia="Times New Roman" w:hAnsi="Consolas" w:cs="Times New Roman"/>
+          <w:color w:val="F8F8F2"/>
+          <w:sz w:val="21"/>
+          <w:szCs w:val="21"/>
+          <w14:ligatures w14:val="none"/>
+        </w:rPr>
+        <w:t>;</w:t>
+      </w:r>
+    </w:p>
+    <w:p>
+      <w:pPr>
+        <w:shd w:val="clear" w:color="auto" w:fill="272822"/>
+        <w:spacing w:after="0" w:line="285" w:lineRule="atLeast"/>
+        <w:rPr>
+          <w:rFonts w:ascii="Consolas" w:eastAsia="Times New Roman" w:hAnsi="Consolas" w:cs="Times New Roman"/>
+          <w:color w:val="F8F8F2"/>
+          <w:sz w:val="21"/>
+          <w:szCs w:val="21"/>
+          <w14:ligatures w14:val="none"/>
+        </w:rPr>
+      </w:pPr>
+    </w:p>
+    <w:p>
+      <w:pPr>
+        <w:shd w:val="clear" w:color="auto" w:fill="272822"/>
+        <w:spacing w:after="0" w:line="285" w:lineRule="atLeast"/>
+        <w:rPr>
+          <w:rFonts w:ascii="Consolas" w:eastAsia="Times New Roman" w:hAnsi="Consolas" w:cs="Times New Roman"/>
+          <w:color w:val="F8F8F2"/>
+          <w:sz w:val="21"/>
+          <w:szCs w:val="21"/>
+          <w14:ligatures w14:val="none"/>
+        </w:rPr>
+      </w:pPr>
+      <w:proofErr w:type="spellStart"/>
+      <w:r>
+        <w:rPr>
+          <w:rFonts w:ascii="Consolas" w:eastAsia="Times New Roman" w:hAnsi="Consolas" w:cs="Times New Roman"/>
+          <w:color w:val="A6E22E"/>
+          <w:sz w:val="21"/>
+          <w:szCs w:val="21"/>
+          <w14:ligatures w14:val="none"/>
+        </w:rPr>
+        <w:lastRenderedPageBreak/>
+        <w:t>expresion</w:t>
+      </w:r>
+      <w:proofErr w:type="spellEnd"/>
+      <w:r>
+        <w:rPr>
+          <w:rFonts w:ascii="Consolas" w:eastAsia="Times New Roman" w:hAnsi="Consolas" w:cs="Times New Roman"/>
+          <w:color w:val="F8F8F2"/>
+          <w:sz w:val="21"/>
+          <w:szCs w:val="21"/>
+          <w14:ligatures w14:val="none"/>
+        </w:rPr>
+        <w:t xml:space="preserve">  </w:t>
+      </w:r>
+      <w:proofErr w:type="gramStart"/>
+      <w:r>
+        <w:rPr>
+          <w:rFonts w:ascii="Consolas" w:eastAsia="Times New Roman" w:hAnsi="Consolas" w:cs="Times New Roman"/>
+          <w:color w:val="F8F8F2"/>
+          <w:sz w:val="21"/>
+          <w:szCs w:val="21"/>
+          <w14:ligatures w14:val="none"/>
+        </w:rPr>
+        <w:t xml:space="preserve">  :</w:t>
+      </w:r>
+      <w:proofErr w:type="gramEnd"/>
+      <w:r>
+        <w:rPr>
+          <w:rFonts w:ascii="Consolas" w:eastAsia="Times New Roman" w:hAnsi="Consolas" w:cs="Times New Roman"/>
+          <w:color w:val="F8F8F2"/>
+          <w:sz w:val="21"/>
+          <w:szCs w:val="21"/>
+          <w14:ligatures w14:val="none"/>
+        </w:rPr>
+        <w:t xml:space="preserve"> </w:t>
+      </w:r>
+      <w:r>
+        <w:rPr>
+          <w:rFonts w:ascii="Consolas" w:eastAsia="Times New Roman" w:hAnsi="Consolas" w:cs="Times New Roman"/>
+          <w:color w:val="66D9EF"/>
+          <w:sz w:val="21"/>
+          <w:szCs w:val="21"/>
+          <w14:ligatures w14:val="none"/>
+        </w:rPr>
+        <w:t>exp</w:t>
+      </w:r>
+      <w:r>
+        <w:rPr>
+          <w:rFonts w:ascii="Consolas" w:eastAsia="Times New Roman" w:hAnsi="Consolas" w:cs="Times New Roman"/>
+          <w:color w:val="F8F8F2"/>
+          <w:sz w:val="21"/>
+          <w:szCs w:val="21"/>
+          <w14:ligatures w14:val="none"/>
+        </w:rPr>
+        <w:t xml:space="preserve"> </w:t>
+      </w:r>
+      <w:proofErr w:type="spellStart"/>
+      <w:r>
+        <w:rPr>
+          <w:rFonts w:ascii="Consolas" w:eastAsia="Times New Roman" w:hAnsi="Consolas" w:cs="Times New Roman"/>
+          <w:color w:val="66D9EF"/>
+          <w:sz w:val="21"/>
+          <w:szCs w:val="21"/>
+          <w14:ligatures w14:val="none"/>
+        </w:rPr>
+        <w:t>comparar_exp</w:t>
+      </w:r>
+      <w:proofErr w:type="spellEnd"/>
+      <w:r>
+        <w:rPr>
+          <w:rFonts w:ascii="Consolas" w:eastAsia="Times New Roman" w:hAnsi="Consolas" w:cs="Times New Roman"/>
+          <w:color w:val="F8F8F2"/>
+          <w:sz w:val="21"/>
+          <w:szCs w:val="21"/>
+          <w14:ligatures w14:val="none"/>
+        </w:rPr>
+        <w:t>;</w:t>
+      </w:r>
+    </w:p>
+    <w:p>
+      <w:pPr>
+        <w:shd w:val="clear" w:color="auto" w:fill="272822"/>
+        <w:spacing w:after="0" w:line="285" w:lineRule="atLeast"/>
+        <w:rPr>
+          <w:rFonts w:ascii="Consolas" w:eastAsia="Times New Roman" w:hAnsi="Consolas" w:cs="Times New Roman"/>
+          <w:color w:val="F8F8F2"/>
+          <w:sz w:val="21"/>
+          <w:szCs w:val="21"/>
+          <w:lang w:val="es-MX"/>
+          <w14:ligatures w14:val="none"/>
+        </w:rPr>
+      </w:pPr>
+      <w:proofErr w:type="spellStart"/>
+      <w:r>
+        <w:rPr>
+          <w:rFonts w:ascii="Consolas" w:eastAsia="Times New Roman" w:hAnsi="Consolas" w:cs="Times New Roman"/>
+          <w:color w:val="A6E22E"/>
+          <w:sz w:val="21"/>
+          <w:szCs w:val="21"/>
+          <w:lang w:val="es-MX"/>
+          <w14:ligatures w14:val="none"/>
+        </w:rPr>
+        <w:t>comparar_</w:t>
+      </w:r>
+      <w:proofErr w:type="gramStart"/>
+      <w:r>
+        <w:rPr>
+          <w:rFonts w:ascii="Consolas" w:eastAsia="Times New Roman" w:hAnsi="Consolas" w:cs="Times New Roman"/>
+          <w:color w:val="A6E22E"/>
+          <w:sz w:val="21"/>
+          <w:szCs w:val="21"/>
+          <w:lang w:val="es-MX"/>
+          <w14:ligatures w14:val="none"/>
+        </w:rPr>
+        <w:t>exp</w:t>
+      </w:r>
+      <w:proofErr w:type="spellEnd"/>
+      <w:r>
+        <w:rPr>
+          <w:rFonts w:ascii="Consolas" w:eastAsia="Times New Roman" w:hAnsi="Consolas" w:cs="Times New Roman"/>
+          <w:color w:val="F8F8F2"/>
+          <w:sz w:val="21"/>
+          <w:szCs w:val="21"/>
+          <w:lang w:val="es-MX"/>
+          <w14:ligatures w14:val="none"/>
+        </w:rPr>
+        <w:t xml:space="preserve"> :</w:t>
+      </w:r>
+      <w:proofErr w:type="gramEnd"/>
+      <w:r>
+        <w:rPr>
+          <w:rFonts w:ascii="Consolas" w:eastAsia="Times New Roman" w:hAnsi="Consolas" w:cs="Times New Roman"/>
+          <w:color w:val="F8F8F2"/>
+          <w:sz w:val="21"/>
+          <w:szCs w:val="21"/>
+          <w:lang w:val="es-MX"/>
+          <w14:ligatures w14:val="none"/>
+        </w:rPr>
+        <w:t xml:space="preserve"> ( </w:t>
+      </w:r>
+      <w:r>
+        <w:rPr>
+          <w:rFonts w:ascii="Consolas" w:eastAsia="Times New Roman" w:hAnsi="Consolas" w:cs="Times New Roman"/>
+          <w:color w:val="E6DB74"/>
+          <w:sz w:val="21"/>
+          <w:szCs w:val="21"/>
+          <w:lang w:val="es-MX"/>
+          <w14:ligatures w14:val="none"/>
+        </w:rPr>
+        <w:t>'&lt;'</w:t>
+      </w:r>
+      <w:r>
+        <w:rPr>
+          <w:rFonts w:ascii="Consolas" w:eastAsia="Times New Roman" w:hAnsi="Consolas" w:cs="Times New Roman"/>
+          <w:color w:val="F8F8F2"/>
+          <w:sz w:val="21"/>
+          <w:szCs w:val="21"/>
+          <w:lang w:val="es-MX"/>
+          <w14:ligatures w14:val="none"/>
+        </w:rPr>
+        <w:t xml:space="preserve"> </w:t>
+      </w:r>
+      <w:proofErr w:type="spellStart"/>
+      <w:r>
+        <w:rPr>
+          <w:rFonts w:ascii="Consolas" w:eastAsia="Times New Roman" w:hAnsi="Consolas" w:cs="Times New Roman"/>
+          <w:color w:val="66D9EF"/>
+          <w:sz w:val="21"/>
+          <w:szCs w:val="21"/>
+          <w:lang w:val="es-MX"/>
+          <w14:ligatures w14:val="none"/>
+        </w:rPr>
+        <w:t>exp</w:t>
+      </w:r>
+      <w:proofErr w:type="spellEnd"/>
+      <w:r>
+        <w:rPr>
+          <w:rFonts w:ascii="Consolas" w:eastAsia="Times New Roman" w:hAnsi="Consolas" w:cs="Times New Roman"/>
+          <w:color w:val="F8F8F2"/>
+          <w:sz w:val="21"/>
+          <w:szCs w:val="21"/>
+          <w:lang w:val="es-MX"/>
+          <w14:ligatures w14:val="none"/>
+        </w:rPr>
+        <w:t xml:space="preserve"> | </w:t>
+      </w:r>
+      <w:r>
+        <w:rPr>
+          <w:rFonts w:ascii="Consolas" w:eastAsia="Times New Roman" w:hAnsi="Consolas" w:cs="Times New Roman"/>
+          <w:color w:val="E6DB74"/>
+          <w:sz w:val="21"/>
+          <w:szCs w:val="21"/>
+          <w:lang w:val="es-MX"/>
+          <w14:ligatures w14:val="none"/>
+        </w:rPr>
+        <w:t>'&gt;'</w:t>
+      </w:r>
+      <w:r>
+        <w:rPr>
+          <w:rFonts w:ascii="Consolas" w:eastAsia="Times New Roman" w:hAnsi="Consolas" w:cs="Times New Roman"/>
+          <w:color w:val="F8F8F2"/>
+          <w:sz w:val="21"/>
+          <w:szCs w:val="21"/>
+          <w:lang w:val="es-MX"/>
+          <w14:ligatures w14:val="none"/>
+        </w:rPr>
+        <w:t xml:space="preserve"> </w:t>
+      </w:r>
+      <w:proofErr w:type="spellStart"/>
+      <w:r>
+        <w:rPr>
+          <w:rFonts w:ascii="Consolas" w:eastAsia="Times New Roman" w:hAnsi="Consolas" w:cs="Times New Roman"/>
+          <w:color w:val="66D9EF"/>
+          <w:sz w:val="21"/>
+          <w:szCs w:val="21"/>
+          <w:lang w:val="es-MX"/>
+          <w14:ligatures w14:val="none"/>
+        </w:rPr>
+        <w:t>exp</w:t>
+      </w:r>
+      <w:proofErr w:type="spellEnd"/>
+      <w:r>
+        <w:rPr>
+          <w:rFonts w:ascii="Consolas" w:eastAsia="Times New Roman" w:hAnsi="Consolas" w:cs="Times New Roman"/>
+          <w:color w:val="F8F8F2"/>
+          <w:sz w:val="21"/>
+          <w:szCs w:val="21"/>
+          <w:lang w:val="es-MX"/>
+          <w14:ligatures w14:val="none"/>
+        </w:rPr>
+        <w:t xml:space="preserve"> | </w:t>
+      </w:r>
+      <w:r>
+        <w:rPr>
+          <w:rFonts w:ascii="Consolas" w:eastAsia="Times New Roman" w:hAnsi="Consolas" w:cs="Times New Roman"/>
+          <w:color w:val="E6DB74"/>
+          <w:sz w:val="21"/>
+          <w:szCs w:val="21"/>
+          <w:lang w:val="es-MX"/>
+          <w14:ligatures w14:val="none"/>
+        </w:rPr>
+        <w:t>'!='</w:t>
+      </w:r>
+      <w:r>
+        <w:rPr>
+          <w:rFonts w:ascii="Consolas" w:eastAsia="Times New Roman" w:hAnsi="Consolas" w:cs="Times New Roman"/>
+          <w:color w:val="F8F8F2"/>
+          <w:sz w:val="21"/>
+          <w:szCs w:val="21"/>
+          <w:lang w:val="es-MX"/>
+          <w14:ligatures w14:val="none"/>
+        </w:rPr>
+        <w:t xml:space="preserve"> </w:t>
+      </w:r>
+      <w:proofErr w:type="spellStart"/>
+      <w:r>
+        <w:rPr>
+          <w:rFonts w:ascii="Consolas" w:eastAsia="Times New Roman" w:hAnsi="Consolas" w:cs="Times New Roman"/>
+          <w:color w:val="66D9EF"/>
+          <w:sz w:val="21"/>
+          <w:szCs w:val="21"/>
+          <w:lang w:val="es-MX"/>
+          <w14:ligatures w14:val="none"/>
+        </w:rPr>
+        <w:t>exp</w:t>
+      </w:r>
+      <w:proofErr w:type="spellEnd"/>
+      <w:r>
+        <w:rPr>
+          <w:rFonts w:ascii="Consolas" w:eastAsia="Times New Roman" w:hAnsi="Consolas" w:cs="Times New Roman"/>
+          <w:color w:val="F8F8F2"/>
+          <w:sz w:val="21"/>
+          <w:szCs w:val="21"/>
+          <w:lang w:val="es-MX"/>
+          <w14:ligatures w14:val="none"/>
+        </w:rPr>
+        <w:t>)</w:t>
+      </w:r>
+      <w:r>
+        <w:rPr>
+          <w:rFonts w:ascii="Consolas" w:eastAsia="Times New Roman" w:hAnsi="Consolas" w:cs="Times New Roman"/>
+          <w:color w:val="E6DB74"/>
+          <w:sz w:val="21"/>
+          <w:szCs w:val="21"/>
+          <w:lang w:val="es-MX"/>
+          <w14:ligatures w14:val="none"/>
+        </w:rPr>
+        <w:t>?</w:t>
+      </w:r>
+      <w:r>
+        <w:rPr>
+          <w:rFonts w:ascii="Consolas" w:eastAsia="Times New Roman" w:hAnsi="Consolas" w:cs="Times New Roman"/>
+          <w:color w:val="F8F8F2"/>
+          <w:sz w:val="21"/>
+          <w:szCs w:val="21"/>
+          <w:lang w:val="es-MX"/>
+          <w14:ligatures w14:val="none"/>
+        </w:rPr>
+        <w:t>;</w:t>
+      </w:r>
+    </w:p>
+    <w:p>
+      <w:pPr>
+        <w:shd w:val="clear" w:color="auto" w:fill="272822"/>
+        <w:spacing w:after="0" w:line="285" w:lineRule="atLeast"/>
+        <w:rPr>
+          <w:rFonts w:ascii="Consolas" w:eastAsia="Times New Roman" w:hAnsi="Consolas" w:cs="Times New Roman"/>
+          <w:color w:val="F8F8F2"/>
+          <w:sz w:val="21"/>
+          <w:szCs w:val="21"/>
+          <w:lang w:val="es-MX"/>
+          <w14:ligatures w14:val="none"/>
+        </w:rPr>
+      </w:pPr>
+    </w:p>
+    <w:p>
+      <w:pPr>
+        <w:shd w:val="clear" w:color="auto" w:fill="272822"/>
+        <w:spacing w:after="0" w:line="285" w:lineRule="atLeast"/>
+        <w:rPr>
+          <w:rFonts w:ascii="Consolas" w:eastAsia="Times New Roman" w:hAnsi="Consolas" w:cs="Times New Roman"/>
+          <w:color w:val="F8F8F2"/>
+          <w:sz w:val="21"/>
+          <w:szCs w:val="21"/>
+          <w14:ligatures w14:val="none"/>
+        </w:rPr>
+      </w:pPr>
+      <w:r>
+        <w:rPr>
+          <w:rFonts w:ascii="Consolas" w:eastAsia="Times New Roman" w:hAnsi="Consolas" w:cs="Times New Roman"/>
+          <w:color w:val="A6E22E"/>
+          <w:sz w:val="21"/>
+          <w:szCs w:val="21"/>
+          <w14:ligatures w14:val="none"/>
+        </w:rPr>
+        <w:t>exp</w:t>
+      </w:r>
+      <w:r>
+        <w:rPr>
+          <w:rFonts w:ascii="Consolas" w:eastAsia="Times New Roman" w:hAnsi="Consolas" w:cs="Times New Roman"/>
+          <w:color w:val="F8F8F2"/>
+          <w:sz w:val="21"/>
+          <w:szCs w:val="21"/>
+          <w14:ligatures w14:val="none"/>
+        </w:rPr>
+        <w:t xml:space="preserve">         </w:t>
+      </w:r>
+      <w:proofErr w:type="gramStart"/>
+      <w:r>
+        <w:rPr>
+          <w:rFonts w:ascii="Consolas" w:eastAsia="Times New Roman" w:hAnsi="Consolas" w:cs="Times New Roman"/>
+          <w:color w:val="F8F8F2"/>
+          <w:sz w:val="21"/>
+          <w:szCs w:val="21"/>
+          <w14:ligatures w14:val="none"/>
+        </w:rPr>
+        <w:t>  :</w:t>
+      </w:r>
+      <w:proofErr w:type="gramEnd"/>
+      <w:r>
+        <w:rPr>
+          <w:rFonts w:ascii="Consolas" w:eastAsia="Times New Roman" w:hAnsi="Consolas" w:cs="Times New Roman"/>
+          <w:color w:val="F8F8F2"/>
+          <w:sz w:val="21"/>
+          <w:szCs w:val="21"/>
+          <w14:ligatures w14:val="none"/>
+        </w:rPr>
+        <w:t xml:space="preserve"> </w:t>
+      </w:r>
+      <w:proofErr w:type="spellStart"/>
+      <w:r>
+        <w:rPr>
+          <w:rFonts w:ascii="Consolas" w:eastAsia="Times New Roman" w:hAnsi="Consolas" w:cs="Times New Roman"/>
+          <w:color w:val="66D9EF"/>
+          <w:sz w:val="21"/>
+          <w:szCs w:val="21"/>
+          <w14:ligatures w14:val="none"/>
+        </w:rPr>
+        <w:t>list_terminos</w:t>
+      </w:r>
+      <w:proofErr w:type="spellEnd"/>
+      <w:r>
+        <w:rPr>
+          <w:rFonts w:ascii="Consolas" w:eastAsia="Times New Roman" w:hAnsi="Consolas" w:cs="Times New Roman"/>
+          <w:color w:val="F8F8F2"/>
+          <w:sz w:val="21"/>
+          <w:szCs w:val="21"/>
+          <w14:ligatures w14:val="none"/>
+        </w:rPr>
+        <w:t>;</w:t>
+      </w:r>
+    </w:p>
+    <w:p>
+      <w:pPr>
+        <w:shd w:val="clear" w:color="auto" w:fill="272822"/>
+        <w:spacing w:after="0" w:line="285" w:lineRule="atLeast"/>
+        <w:rPr>
+          <w:rFonts w:ascii="Consolas" w:eastAsia="Times New Roman" w:hAnsi="Consolas" w:cs="Times New Roman"/>
+          <w:color w:val="F8F8F2"/>
+          <w:sz w:val="21"/>
+          <w:szCs w:val="21"/>
+          <w14:ligatures w14:val="none"/>
+        </w:rPr>
+      </w:pPr>
+      <w:proofErr w:type="spellStart"/>
+      <w:r>
+        <w:rPr>
+          <w:rFonts w:ascii="Consolas" w:eastAsia="Times New Roman" w:hAnsi="Consolas" w:cs="Times New Roman"/>
+          <w:color w:val="A6E22E"/>
+          <w:sz w:val="21"/>
+          <w:szCs w:val="21"/>
+          <w14:ligatures w14:val="none"/>
+        </w:rPr>
+        <w:t>list_</w:t>
+      </w:r>
+      <w:proofErr w:type="gramStart"/>
+      <w:r>
+        <w:rPr>
+          <w:rFonts w:ascii="Consolas" w:eastAsia="Times New Roman" w:hAnsi="Consolas" w:cs="Times New Roman"/>
+          <w:color w:val="A6E22E"/>
+          <w:sz w:val="21"/>
+          <w:szCs w:val="21"/>
+          <w14:ligatures w14:val="none"/>
+        </w:rPr>
+        <w:t>terminos</w:t>
+      </w:r>
+      <w:proofErr w:type="spellEnd"/>
+      <w:r>
+        <w:rPr>
+          <w:rFonts w:ascii="Consolas" w:eastAsia="Times New Roman" w:hAnsi="Consolas" w:cs="Times New Roman"/>
+          <w:color w:val="F8F8F2"/>
+          <w:sz w:val="21"/>
+          <w:szCs w:val="21"/>
+          <w14:ligatures w14:val="none"/>
+        </w:rPr>
+        <w:t xml:space="preserve"> :</w:t>
+      </w:r>
+      <w:proofErr w:type="gramEnd"/>
+      <w:r>
+        <w:rPr>
+          <w:rFonts w:ascii="Consolas" w:eastAsia="Times New Roman" w:hAnsi="Consolas" w:cs="Times New Roman"/>
+          <w:color w:val="F8F8F2"/>
+          <w:sz w:val="21"/>
+          <w:szCs w:val="21"/>
+          <w14:ligatures w14:val="none"/>
+        </w:rPr>
+        <w:t xml:space="preserve"> </w:t>
+      </w:r>
+      <w:proofErr w:type="spellStart"/>
+      <w:r>
+        <w:rPr>
+          <w:rFonts w:ascii="Consolas" w:eastAsia="Times New Roman" w:hAnsi="Consolas" w:cs="Times New Roman"/>
+          <w:color w:val="66D9EF"/>
+          <w:sz w:val="21"/>
+          <w:szCs w:val="21"/>
+          <w14:ligatures w14:val="none"/>
+        </w:rPr>
+        <w:t>termino</w:t>
+      </w:r>
+      <w:proofErr w:type="spellEnd"/>
+      <w:r>
+        <w:rPr>
+          <w:rFonts w:ascii="Consolas" w:eastAsia="Times New Roman" w:hAnsi="Consolas" w:cs="Times New Roman"/>
+          <w:color w:val="F8F8F2"/>
+          <w:sz w:val="21"/>
+          <w:szCs w:val="21"/>
+          <w14:ligatures w14:val="none"/>
+        </w:rPr>
+        <w:t xml:space="preserve"> </w:t>
+      </w:r>
+      <w:proofErr w:type="spellStart"/>
+      <w:r>
+        <w:rPr>
+          <w:rFonts w:ascii="Consolas" w:eastAsia="Times New Roman" w:hAnsi="Consolas" w:cs="Times New Roman"/>
+          <w:color w:val="66D9EF"/>
+          <w:sz w:val="21"/>
+          <w:szCs w:val="21"/>
+          <w14:ligatures w14:val="none"/>
+        </w:rPr>
+        <w:t>next_termino</w:t>
+      </w:r>
+      <w:proofErr w:type="spellEnd"/>
+      <w:r>
+        <w:rPr>
+          <w:rFonts w:ascii="Consolas" w:eastAsia="Times New Roman" w:hAnsi="Consolas" w:cs="Times New Roman"/>
+          <w:color w:val="F8F8F2"/>
+          <w:sz w:val="21"/>
+          <w:szCs w:val="21"/>
+          <w14:ligatures w14:val="none"/>
+        </w:rPr>
+        <w:t>;</w:t>
+      </w:r>
+    </w:p>
+    <w:p>
+      <w:pPr>
+        <w:shd w:val="clear" w:color="auto" w:fill="272822"/>
+        <w:spacing w:after="0" w:line="285" w:lineRule="atLeast"/>
+        <w:rPr>
+          <w:rFonts w:ascii="Consolas" w:eastAsia="Times New Roman" w:hAnsi="Consolas" w:cs="Times New Roman"/>
+          <w:color w:val="F8F8F2"/>
+          <w:sz w:val="21"/>
+          <w:szCs w:val="21"/>
+          <w14:ligatures w14:val="none"/>
+        </w:rPr>
+      </w:pPr>
+      <w:proofErr w:type="spellStart"/>
+      <w:r>
+        <w:rPr>
+          <w:rFonts w:ascii="Consolas" w:eastAsia="Times New Roman" w:hAnsi="Consolas" w:cs="Times New Roman"/>
+          <w:color w:val="A6E22E"/>
+          <w:sz w:val="21"/>
+          <w:szCs w:val="21"/>
+          <w14:ligatures w14:val="none"/>
+        </w:rPr>
+        <w:t>next_</w:t>
+      </w:r>
+      <w:proofErr w:type="gramStart"/>
+      <w:r>
+        <w:rPr>
+          <w:rFonts w:ascii="Consolas" w:eastAsia="Times New Roman" w:hAnsi="Consolas" w:cs="Times New Roman"/>
+          <w:color w:val="A6E22E"/>
+          <w:sz w:val="21"/>
+          <w:szCs w:val="21"/>
+          <w14:ligatures w14:val="none"/>
+        </w:rPr>
+        <w:t>termino</w:t>
+      </w:r>
+      <w:proofErr w:type="spellEnd"/>
+      <w:r>
+        <w:rPr>
+          <w:rFonts w:ascii="Consolas" w:eastAsia="Times New Roman" w:hAnsi="Consolas" w:cs="Times New Roman"/>
+          <w:color w:val="F8F8F2"/>
+          <w:sz w:val="21"/>
+          <w:szCs w:val="21"/>
+          <w14:ligatures w14:val="none"/>
+        </w:rPr>
+        <w:t xml:space="preserve">  :</w:t>
+      </w:r>
+      <w:proofErr w:type="gramEnd"/>
+      <w:r>
+        <w:rPr>
+          <w:rFonts w:ascii="Consolas" w:eastAsia="Times New Roman" w:hAnsi="Consolas" w:cs="Times New Roman"/>
+          <w:color w:val="F8F8F2"/>
+          <w:sz w:val="21"/>
+          <w:szCs w:val="21"/>
+          <w14:ligatures w14:val="none"/>
+        </w:rPr>
+        <w:t xml:space="preserve"> (</w:t>
+      </w:r>
+      <w:proofErr w:type="spellStart"/>
+      <w:r>
+        <w:rPr>
+          <w:rFonts w:ascii="Consolas" w:eastAsia="Times New Roman" w:hAnsi="Consolas" w:cs="Times New Roman"/>
+          <w:color w:val="66D9EF"/>
+          <w:sz w:val="21"/>
+          <w:szCs w:val="21"/>
+          <w14:ligatures w14:val="none"/>
+        </w:rPr>
+        <w:t>sum_rest</w:t>
+      </w:r>
+      <w:proofErr w:type="spellEnd"/>
+      <w:r>
+        <w:rPr>
+          <w:rFonts w:ascii="Consolas" w:eastAsia="Times New Roman" w:hAnsi="Consolas" w:cs="Times New Roman"/>
+          <w:color w:val="F8F8F2"/>
+          <w:sz w:val="21"/>
+          <w:szCs w:val="21"/>
+          <w14:ligatures w14:val="none"/>
+        </w:rPr>
+        <w:t xml:space="preserve"> </w:t>
+      </w:r>
+      <w:proofErr w:type="spellStart"/>
+      <w:r>
+        <w:rPr>
+          <w:rFonts w:ascii="Consolas" w:eastAsia="Times New Roman" w:hAnsi="Consolas" w:cs="Times New Roman"/>
+          <w:color w:val="66D9EF"/>
+          <w:sz w:val="21"/>
+          <w:szCs w:val="21"/>
+          <w14:ligatures w14:val="none"/>
+        </w:rPr>
+        <w:t>termino</w:t>
+      </w:r>
+      <w:proofErr w:type="spellEnd"/>
+      <w:r>
+        <w:rPr>
+          <w:rFonts w:ascii="Consolas" w:eastAsia="Times New Roman" w:hAnsi="Consolas" w:cs="Times New Roman"/>
+          <w:color w:val="F8F8F2"/>
+          <w:sz w:val="21"/>
+          <w:szCs w:val="21"/>
+          <w14:ligatures w14:val="none"/>
+        </w:rPr>
+        <w:t xml:space="preserve"> </w:t>
+      </w:r>
+      <w:proofErr w:type="spellStart"/>
+      <w:r>
+        <w:rPr>
+          <w:rFonts w:ascii="Consolas" w:eastAsia="Times New Roman" w:hAnsi="Consolas" w:cs="Times New Roman"/>
+          <w:color w:val="66D9EF"/>
+          <w:sz w:val="21"/>
+          <w:szCs w:val="21"/>
+          <w14:ligatures w14:val="none"/>
+        </w:rPr>
+        <w:t>next_termino</w:t>
+      </w:r>
+      <w:proofErr w:type="spellEnd"/>
+      <w:r>
+        <w:rPr>
+          <w:rFonts w:ascii="Consolas" w:eastAsia="Times New Roman" w:hAnsi="Consolas" w:cs="Times New Roman"/>
+          <w:color w:val="F8F8F2"/>
+          <w:sz w:val="21"/>
+          <w:szCs w:val="21"/>
+          <w14:ligatures w14:val="none"/>
+        </w:rPr>
+        <w:t>)</w:t>
+      </w:r>
+      <w:r>
+        <w:rPr>
+          <w:rFonts w:ascii="Consolas" w:eastAsia="Times New Roman" w:hAnsi="Consolas" w:cs="Times New Roman"/>
+          <w:color w:val="E6DB74"/>
+          <w:sz w:val="21"/>
+          <w:szCs w:val="21"/>
+          <w14:ligatures w14:val="none"/>
+        </w:rPr>
+        <w:t>?</w:t>
+      </w:r>
+      <w:r>
+        <w:rPr>
+          <w:rFonts w:ascii="Consolas" w:eastAsia="Times New Roman" w:hAnsi="Consolas" w:cs="Times New Roman"/>
+          <w:color w:val="F8F8F2"/>
+          <w:sz w:val="21"/>
+          <w:szCs w:val="21"/>
+          <w14:ligatures w14:val="none"/>
+        </w:rPr>
+        <w:t>;</w:t>
+      </w:r>
+    </w:p>
+    <w:p>
+      <w:pPr>
+        <w:shd w:val="clear" w:color="auto" w:fill="272822"/>
+        <w:spacing w:after="0" w:line="285" w:lineRule="atLeast"/>
+        <w:rPr>
+          <w:rFonts w:ascii="Consolas" w:eastAsia="Times New Roman" w:hAnsi="Consolas" w:cs="Times New Roman"/>
+          <w:color w:val="F8F8F2"/>
+          <w:sz w:val="21"/>
+          <w:szCs w:val="21"/>
+          <w14:ligatures w14:val="none"/>
+        </w:rPr>
+      </w:pPr>
+      <w:proofErr w:type="spellStart"/>
+      <w:r>
+        <w:rPr>
+          <w:rFonts w:ascii="Consolas" w:eastAsia="Times New Roman" w:hAnsi="Consolas" w:cs="Times New Roman"/>
+          <w:color w:val="A6E22E"/>
+          <w:sz w:val="21"/>
+          <w:szCs w:val="21"/>
+          <w14:ligatures w14:val="none"/>
+        </w:rPr>
+        <w:t>sum_rest</w:t>
+      </w:r>
+      <w:proofErr w:type="spellEnd"/>
+      <w:r>
+        <w:rPr>
+          <w:rFonts w:ascii="Consolas" w:eastAsia="Times New Roman" w:hAnsi="Consolas" w:cs="Times New Roman"/>
+          <w:color w:val="F8F8F2"/>
+          <w:sz w:val="21"/>
+          <w:szCs w:val="21"/>
+          <w14:ligatures w14:val="none"/>
+        </w:rPr>
+        <w:t xml:space="preserve">    </w:t>
+      </w:r>
+      <w:proofErr w:type="gramStart"/>
+      <w:r>
+        <w:rPr>
+          <w:rFonts w:ascii="Consolas" w:eastAsia="Times New Roman" w:hAnsi="Consolas" w:cs="Times New Roman"/>
+          <w:color w:val="F8F8F2"/>
+          <w:sz w:val="21"/>
+          <w:szCs w:val="21"/>
+          <w14:ligatures w14:val="none"/>
+        </w:rPr>
+        <w:t xml:space="preserve">  :</w:t>
+      </w:r>
+      <w:proofErr w:type="gramEnd"/>
+      <w:r>
+        <w:rPr>
+          <w:rFonts w:ascii="Consolas" w:eastAsia="Times New Roman" w:hAnsi="Consolas" w:cs="Times New Roman"/>
+          <w:color w:val="F8F8F2"/>
+          <w:sz w:val="21"/>
+          <w:szCs w:val="21"/>
+          <w14:ligatures w14:val="none"/>
+        </w:rPr>
+        <w:t xml:space="preserve"> </w:t>
+      </w:r>
+      <w:r>
+        <w:rPr>
+          <w:rFonts w:ascii="Consolas" w:eastAsia="Times New Roman" w:hAnsi="Consolas" w:cs="Times New Roman"/>
+          <w:color w:val="E6DB74"/>
+          <w:sz w:val="21"/>
+          <w:szCs w:val="21"/>
+          <w14:ligatures w14:val="none"/>
+        </w:rPr>
+        <w:t>'+'</w:t>
+      </w:r>
+      <w:r>
+        <w:rPr>
+          <w:rFonts w:ascii="Consolas" w:eastAsia="Times New Roman" w:hAnsi="Consolas" w:cs="Times New Roman"/>
+          <w:color w:val="F8F8F2"/>
+          <w:sz w:val="21"/>
+          <w:szCs w:val="21"/>
+          <w14:ligatures w14:val="none"/>
+        </w:rPr>
+        <w:t xml:space="preserve"> | </w:t>
+      </w:r>
+      <w:r>
+        <w:rPr>
+          <w:rFonts w:ascii="Consolas" w:eastAsia="Times New Roman" w:hAnsi="Consolas" w:cs="Times New Roman"/>
+          <w:color w:val="E6DB74"/>
+          <w:sz w:val="21"/>
+          <w:szCs w:val="21"/>
+          <w14:ligatures w14:val="none"/>
+        </w:rPr>
+        <w:t>'-'</w:t>
+      </w:r>
+      <w:r>
+        <w:rPr>
+          <w:rFonts w:ascii="Consolas" w:eastAsia="Times New Roman" w:hAnsi="Consolas" w:cs="Times New Roman"/>
+          <w:color w:val="F8F8F2"/>
+          <w:sz w:val="21"/>
+          <w:szCs w:val="21"/>
+          <w14:ligatures w14:val="none"/>
+        </w:rPr>
+        <w:t>;</w:t>
+      </w:r>
+    </w:p>
+    <w:p>
+      <w:pPr>
+        <w:shd w:val="clear" w:color="auto" w:fill="272822"/>
+        <w:spacing w:after="0" w:line="285" w:lineRule="atLeast"/>
+        <w:rPr>
+          <w:rFonts w:ascii="Consolas" w:eastAsia="Times New Roman" w:hAnsi="Consolas" w:cs="Times New Roman"/>
+          <w:color w:val="F8F8F2"/>
+          <w:sz w:val="21"/>
+          <w:szCs w:val="21"/>
+          <w14:ligatures w14:val="none"/>
+        </w:rPr>
+      </w:pPr>
+    </w:p>
+    <w:p>
+      <w:pPr>
+        <w:shd w:val="clear" w:color="auto" w:fill="272822"/>
+        <w:spacing w:after="0" w:line="285" w:lineRule="atLeast"/>
+        <w:rPr>
+          <w:rFonts w:ascii="Consolas" w:eastAsia="Times New Roman" w:hAnsi="Consolas" w:cs="Times New Roman"/>
+          <w:color w:val="F8F8F2"/>
+          <w:sz w:val="21"/>
+          <w:szCs w:val="21"/>
+          <w14:ligatures w14:val="none"/>
+        </w:rPr>
+      </w:pPr>
+      <w:proofErr w:type="spellStart"/>
+      <w:r>
+        <w:rPr>
+          <w:rFonts w:ascii="Consolas" w:eastAsia="Times New Roman" w:hAnsi="Consolas" w:cs="Times New Roman"/>
+          <w:color w:val="A6E22E"/>
+          <w:sz w:val="21"/>
+          <w:szCs w:val="21"/>
+          <w14:ligatures w14:val="none"/>
+        </w:rPr>
+        <w:t>termino</w:t>
+      </w:r>
+      <w:proofErr w:type="spellEnd"/>
+      <w:r>
+        <w:rPr>
+          <w:rFonts w:ascii="Consolas" w:eastAsia="Times New Roman" w:hAnsi="Consolas" w:cs="Times New Roman"/>
+          <w:color w:val="F8F8F2"/>
+          <w:sz w:val="21"/>
+          <w:szCs w:val="21"/>
+          <w14:ligatures w14:val="none"/>
+        </w:rPr>
+        <w:t xml:space="preserve">   </w:t>
+      </w:r>
+      <w:proofErr w:type="gramStart"/>
+      <w:r>
+        <w:rPr>
+          <w:rFonts w:ascii="Consolas" w:eastAsia="Times New Roman" w:hAnsi="Consolas" w:cs="Times New Roman"/>
+          <w:color w:val="F8F8F2"/>
+          <w:sz w:val="21"/>
+          <w:szCs w:val="21"/>
+          <w14:ligatures w14:val="none"/>
+        </w:rPr>
+        <w:t>  :</w:t>
+      </w:r>
+      <w:proofErr w:type="gramEnd"/>
+      <w:r>
+        <w:rPr>
+          <w:rFonts w:ascii="Consolas" w:eastAsia="Times New Roman" w:hAnsi="Consolas" w:cs="Times New Roman"/>
+          <w:color w:val="F8F8F2"/>
+          <w:sz w:val="21"/>
+          <w:szCs w:val="21"/>
+          <w14:ligatures w14:val="none"/>
+        </w:rPr>
+        <w:t xml:space="preserve"> </w:t>
+      </w:r>
+      <w:proofErr w:type="spellStart"/>
+      <w:r>
+        <w:rPr>
+          <w:rFonts w:ascii="Consolas" w:eastAsia="Times New Roman" w:hAnsi="Consolas" w:cs="Times New Roman"/>
+          <w:color w:val="66D9EF"/>
+          <w:sz w:val="21"/>
+          <w:szCs w:val="21"/>
+          <w14:ligatures w14:val="none"/>
+        </w:rPr>
+        <w:t>list_factor</w:t>
+      </w:r>
+      <w:proofErr w:type="spellEnd"/>
+      <w:r>
+        <w:rPr>
+          <w:rFonts w:ascii="Consolas" w:eastAsia="Times New Roman" w:hAnsi="Consolas" w:cs="Times New Roman"/>
+          <w:color w:val="F8F8F2"/>
+          <w:sz w:val="21"/>
+          <w:szCs w:val="21"/>
+          <w14:ligatures w14:val="none"/>
+        </w:rPr>
+        <w:t>;</w:t>
+      </w:r>
+    </w:p>
+    <w:p>
+      <w:pPr>
+        <w:shd w:val="clear" w:color="auto" w:fill="272822"/>
+        <w:spacing w:after="0" w:line="285" w:lineRule="atLeast"/>
+        <w:rPr>
+          <w:rFonts w:ascii="Consolas" w:eastAsia="Times New Roman" w:hAnsi="Consolas" w:cs="Times New Roman"/>
+          <w:color w:val="F8F8F2"/>
+          <w:sz w:val="21"/>
+          <w:szCs w:val="21"/>
+          <w14:ligatures w14:val="none"/>
+        </w:rPr>
+      </w:pPr>
+      <w:proofErr w:type="spellStart"/>
+      <w:r>
+        <w:rPr>
+          <w:rFonts w:ascii="Consolas" w:eastAsia="Times New Roman" w:hAnsi="Consolas" w:cs="Times New Roman"/>
+          <w:color w:val="A6E22E"/>
+          <w:sz w:val="21"/>
+          <w:szCs w:val="21"/>
+          <w14:ligatures w14:val="none"/>
+        </w:rPr>
+        <w:t>list_</w:t>
+      </w:r>
+      <w:proofErr w:type="gramStart"/>
+      <w:r>
+        <w:rPr>
+          <w:rFonts w:ascii="Consolas" w:eastAsia="Times New Roman" w:hAnsi="Consolas" w:cs="Times New Roman"/>
+          <w:color w:val="A6E22E"/>
+          <w:sz w:val="21"/>
+          <w:szCs w:val="21"/>
+          <w14:ligatures w14:val="none"/>
+        </w:rPr>
+        <w:t>factor</w:t>
+      </w:r>
+      <w:proofErr w:type="spellEnd"/>
+      <w:r>
+        <w:rPr>
+          <w:rFonts w:ascii="Consolas" w:eastAsia="Times New Roman" w:hAnsi="Consolas" w:cs="Times New Roman"/>
+          <w:color w:val="F8F8F2"/>
+          <w:sz w:val="21"/>
+          <w:szCs w:val="21"/>
+          <w14:ligatures w14:val="none"/>
+        </w:rPr>
+        <w:t xml:space="preserve"> :</w:t>
+      </w:r>
+      <w:proofErr w:type="gramEnd"/>
+      <w:r>
+        <w:rPr>
+          <w:rFonts w:ascii="Consolas" w:eastAsia="Times New Roman" w:hAnsi="Consolas" w:cs="Times New Roman"/>
+          <w:color w:val="F8F8F2"/>
+          <w:sz w:val="21"/>
+          <w:szCs w:val="21"/>
+          <w14:ligatures w14:val="none"/>
+        </w:rPr>
+        <w:t xml:space="preserve"> </w:t>
+      </w:r>
+      <w:r>
+        <w:rPr>
+          <w:rFonts w:ascii="Consolas" w:eastAsia="Times New Roman" w:hAnsi="Consolas" w:cs="Times New Roman"/>
+          <w:color w:val="66D9EF"/>
+          <w:sz w:val="21"/>
+          <w:szCs w:val="21"/>
+          <w14:ligatures w14:val="none"/>
+        </w:rPr>
+        <w:t>factor</w:t>
+      </w:r>
+      <w:r>
+        <w:rPr>
+          <w:rFonts w:ascii="Consolas" w:eastAsia="Times New Roman" w:hAnsi="Consolas" w:cs="Times New Roman"/>
+          <w:color w:val="F8F8F2"/>
+          <w:sz w:val="21"/>
+          <w:szCs w:val="21"/>
+          <w14:ligatures w14:val="none"/>
+        </w:rPr>
+        <w:t xml:space="preserve"> </w:t>
+      </w:r>
+      <w:proofErr w:type="spellStart"/>
+      <w:r>
+        <w:rPr>
+          <w:rFonts w:ascii="Consolas" w:eastAsia="Times New Roman" w:hAnsi="Consolas" w:cs="Times New Roman"/>
+          <w:color w:val="66D9EF"/>
+          <w:sz w:val="21"/>
+          <w:szCs w:val="21"/>
+          <w14:ligatures w14:val="none"/>
+        </w:rPr>
+        <w:t>next_factor</w:t>
+      </w:r>
+      <w:proofErr w:type="spellEnd"/>
+      <w:r>
+        <w:rPr>
+          <w:rFonts w:ascii="Consolas" w:eastAsia="Times New Roman" w:hAnsi="Consolas" w:cs="Times New Roman"/>
+          <w:color w:val="F8F8F2"/>
+          <w:sz w:val="21"/>
+          <w:szCs w:val="21"/>
+          <w14:ligatures w14:val="none"/>
+        </w:rPr>
+        <w:t>;</w:t>
+      </w:r>
+    </w:p>
+    <w:p>
+      <w:pPr>
+        <w:shd w:val="clear" w:color="auto" w:fill="272822"/>
+        <w:spacing w:after="0" w:line="285" w:lineRule="atLeast"/>
+        <w:rPr>
+          <w:rFonts w:ascii="Consolas" w:eastAsia="Times New Roman" w:hAnsi="Consolas" w:cs="Times New Roman"/>
+          <w:color w:val="F8F8F2"/>
+          <w:sz w:val="21"/>
+          <w:szCs w:val="21"/>
+          <w14:ligatures w14:val="none"/>
+        </w:rPr>
+      </w:pPr>
+      <w:proofErr w:type="spellStart"/>
+      <w:r>
+        <w:rPr>
+          <w:rFonts w:ascii="Consolas" w:eastAsia="Times New Roman" w:hAnsi="Consolas" w:cs="Times New Roman"/>
+          <w:color w:val="A6E22E"/>
+          <w:sz w:val="21"/>
+          <w:szCs w:val="21"/>
+          <w14:ligatures w14:val="none"/>
+        </w:rPr>
+        <w:t>next_</w:t>
+      </w:r>
+      <w:proofErr w:type="gramStart"/>
+      <w:r>
+        <w:rPr>
+          <w:rFonts w:ascii="Consolas" w:eastAsia="Times New Roman" w:hAnsi="Consolas" w:cs="Times New Roman"/>
+          <w:color w:val="A6E22E"/>
+          <w:sz w:val="21"/>
+          <w:szCs w:val="21"/>
+          <w14:ligatures w14:val="none"/>
+        </w:rPr>
+        <w:t>factor</w:t>
+      </w:r>
+      <w:proofErr w:type="spellEnd"/>
+      <w:r>
+        <w:rPr>
+          <w:rFonts w:ascii="Consolas" w:eastAsia="Times New Roman" w:hAnsi="Consolas" w:cs="Times New Roman"/>
+          <w:color w:val="F8F8F2"/>
+          <w:sz w:val="21"/>
+          <w:szCs w:val="21"/>
+          <w14:ligatures w14:val="none"/>
+        </w:rPr>
+        <w:t xml:space="preserve"> :</w:t>
+      </w:r>
+      <w:proofErr w:type="gramEnd"/>
+      <w:r>
+        <w:rPr>
+          <w:rFonts w:ascii="Consolas" w:eastAsia="Times New Roman" w:hAnsi="Consolas" w:cs="Times New Roman"/>
+          <w:color w:val="F8F8F2"/>
+          <w:sz w:val="21"/>
+          <w:szCs w:val="21"/>
+          <w14:ligatures w14:val="none"/>
+        </w:rPr>
+        <w:t xml:space="preserve"> (</w:t>
+      </w:r>
+      <w:proofErr w:type="spellStart"/>
+      <w:r>
+        <w:rPr>
+          <w:rFonts w:ascii="Consolas" w:eastAsia="Times New Roman" w:hAnsi="Consolas" w:cs="Times New Roman"/>
+          <w:color w:val="66D9EF"/>
+          <w:sz w:val="21"/>
+          <w:szCs w:val="21"/>
+          <w14:ligatures w14:val="none"/>
+        </w:rPr>
+        <w:t>mult_div</w:t>
+      </w:r>
+      <w:proofErr w:type="spellEnd"/>
+      <w:r>
+        <w:rPr>
+          <w:rFonts w:ascii="Consolas" w:eastAsia="Times New Roman" w:hAnsi="Consolas" w:cs="Times New Roman"/>
+          <w:color w:val="F8F8F2"/>
+          <w:sz w:val="21"/>
+          <w:szCs w:val="21"/>
+          <w14:ligatures w14:val="none"/>
+        </w:rPr>
+        <w:t xml:space="preserve"> </w:t>
+      </w:r>
+      <w:r>
+        <w:rPr>
+          <w:rFonts w:ascii="Consolas" w:eastAsia="Times New Roman" w:hAnsi="Consolas" w:cs="Times New Roman"/>
+          <w:color w:val="66D9EF"/>
+          <w:sz w:val="21"/>
+          <w:szCs w:val="21"/>
+          <w14:ligatures w14:val="none"/>
+        </w:rPr>
+        <w:t>factor</w:t>
+      </w:r>
+      <w:r>
+        <w:rPr>
+          <w:rFonts w:ascii="Consolas" w:eastAsia="Times New Roman" w:hAnsi="Consolas" w:cs="Times New Roman"/>
+          <w:color w:val="F8F8F2"/>
+          <w:sz w:val="21"/>
+          <w:szCs w:val="21"/>
+          <w14:ligatures w14:val="none"/>
+        </w:rPr>
+        <w:t xml:space="preserve"> </w:t>
+      </w:r>
+      <w:proofErr w:type="spellStart"/>
+      <w:r>
+        <w:rPr>
+          <w:rFonts w:ascii="Consolas" w:eastAsia="Times New Roman" w:hAnsi="Consolas" w:cs="Times New Roman"/>
+          <w:color w:val="66D9EF"/>
+          <w:sz w:val="21"/>
+          <w:szCs w:val="21"/>
+          <w14:ligatures w14:val="none"/>
+        </w:rPr>
+        <w:t>next_factor</w:t>
+      </w:r>
+      <w:proofErr w:type="spellEnd"/>
+      <w:r>
+        <w:rPr>
+          <w:rFonts w:ascii="Consolas" w:eastAsia="Times New Roman" w:hAnsi="Consolas" w:cs="Times New Roman"/>
+          <w:color w:val="F8F8F2"/>
+          <w:sz w:val="21"/>
+          <w:szCs w:val="21"/>
+          <w14:ligatures w14:val="none"/>
+        </w:rPr>
+        <w:t>)</w:t>
+      </w:r>
+      <w:r>
+        <w:rPr>
+          <w:rFonts w:ascii="Consolas" w:eastAsia="Times New Roman" w:hAnsi="Consolas" w:cs="Times New Roman"/>
+          <w:color w:val="E6DB74"/>
+          <w:sz w:val="21"/>
+          <w:szCs w:val="21"/>
+          <w14:ligatures w14:val="none"/>
+        </w:rPr>
+        <w:t>?</w:t>
+      </w:r>
+      <w:r>
+        <w:rPr>
+          <w:rFonts w:ascii="Consolas" w:eastAsia="Times New Roman" w:hAnsi="Consolas" w:cs="Times New Roman"/>
+          <w:color w:val="F8F8F2"/>
+          <w:sz w:val="21"/>
+          <w:szCs w:val="21"/>
+          <w14:ligatures w14:val="none"/>
+        </w:rPr>
+        <w:t>;</w:t>
+      </w:r>
+    </w:p>
+    <w:p>
+      <w:pPr>
+        <w:shd w:val="clear" w:color="auto" w:fill="272822"/>
+        <w:spacing w:after="0" w:line="285" w:lineRule="atLeast"/>
+        <w:rPr>
+          <w:rFonts w:ascii="Consolas" w:eastAsia="Times New Roman" w:hAnsi="Consolas" w:cs="Times New Roman"/>
+          <w:color w:val="F8F8F2"/>
+          <w:sz w:val="21"/>
+          <w:szCs w:val="21"/>
+          <w14:ligatures w14:val="none"/>
+        </w:rPr>
+      </w:pPr>
+      <w:proofErr w:type="spellStart"/>
+      <w:r>
+        <w:rPr>
+          <w:rFonts w:ascii="Consolas" w:eastAsia="Times New Roman" w:hAnsi="Consolas" w:cs="Times New Roman"/>
+          <w:color w:val="A6E22E"/>
+          <w:sz w:val="21"/>
+          <w:szCs w:val="21"/>
+          <w14:ligatures w14:val="none"/>
+        </w:rPr>
+        <w:t>mult_div</w:t>
+      </w:r>
+      <w:proofErr w:type="spellEnd"/>
+      <w:r>
+        <w:rPr>
+          <w:rFonts w:ascii="Consolas" w:eastAsia="Times New Roman" w:hAnsi="Consolas" w:cs="Times New Roman"/>
+          <w:color w:val="F8F8F2"/>
+          <w:sz w:val="21"/>
+          <w:szCs w:val="21"/>
+          <w14:ligatures w14:val="none"/>
+        </w:rPr>
+        <w:t xml:space="preserve">  </w:t>
+      </w:r>
+      <w:proofErr w:type="gramStart"/>
+      <w:r>
+        <w:rPr>
+          <w:rFonts w:ascii="Consolas" w:eastAsia="Times New Roman" w:hAnsi="Consolas" w:cs="Times New Roman"/>
+          <w:color w:val="F8F8F2"/>
+          <w:sz w:val="21"/>
+          <w:szCs w:val="21"/>
+          <w14:ligatures w14:val="none"/>
+        </w:rPr>
+        <w:t xml:space="preserve">  :</w:t>
+      </w:r>
+      <w:proofErr w:type="gramEnd"/>
+      <w:r>
+        <w:rPr>
+          <w:rFonts w:ascii="Consolas" w:eastAsia="Times New Roman" w:hAnsi="Consolas" w:cs="Times New Roman"/>
+          <w:color w:val="F8F8F2"/>
+          <w:sz w:val="21"/>
+          <w:szCs w:val="21"/>
+          <w14:ligatures w14:val="none"/>
+        </w:rPr>
+        <w:t xml:space="preserve"> </w:t>
+      </w:r>
+      <w:r>
+        <w:rPr>
+          <w:rFonts w:ascii="Consolas" w:eastAsia="Times New Roman" w:hAnsi="Consolas" w:cs="Times New Roman"/>
+          <w:color w:val="E6DB74"/>
+          <w:sz w:val="21"/>
+          <w:szCs w:val="21"/>
+          <w14:ligatures w14:val="none"/>
+        </w:rPr>
+        <w:t>'*'</w:t>
+      </w:r>
+      <w:r>
+        <w:rPr>
+          <w:rFonts w:ascii="Consolas" w:eastAsia="Times New Roman" w:hAnsi="Consolas" w:cs="Times New Roman"/>
+          <w:color w:val="F8F8F2"/>
+          <w:sz w:val="21"/>
+          <w:szCs w:val="21"/>
+          <w14:ligatures w14:val="none"/>
+        </w:rPr>
+        <w:t xml:space="preserve"> | </w:t>
+      </w:r>
+      <w:r>
+        <w:rPr>
+          <w:rFonts w:ascii="Consolas" w:eastAsia="Times New Roman" w:hAnsi="Consolas" w:cs="Times New Roman"/>
+          <w:color w:val="E6DB74"/>
+          <w:sz w:val="21"/>
+          <w:szCs w:val="21"/>
+          <w14:ligatures w14:val="none"/>
+        </w:rPr>
+        <w:t>'/'</w:t>
+      </w:r>
+      <w:r>
+        <w:rPr>
+          <w:rFonts w:ascii="Consolas" w:eastAsia="Times New Roman" w:hAnsi="Consolas" w:cs="Times New Roman"/>
+          <w:color w:val="F8F8F2"/>
+          <w:sz w:val="21"/>
+          <w:szCs w:val="21"/>
+          <w14:ligatures w14:val="none"/>
+        </w:rPr>
+        <w:t xml:space="preserve"> ;</w:t>
+      </w:r>
+    </w:p>
+    <w:p>
+      <w:pPr>
+        <w:shd w:val="clear" w:color="auto" w:fill="272822"/>
+        <w:spacing w:after="0" w:line="285" w:lineRule="atLeast"/>
+        <w:rPr>
+          <w:rFonts w:ascii="Consolas" w:eastAsia="Times New Roman" w:hAnsi="Consolas" w:cs="Times New Roman"/>
+          <w:color w:val="F8F8F2"/>
+          <w:sz w:val="21"/>
+          <w:szCs w:val="21"/>
+          <w14:ligatures w14:val="none"/>
+        </w:rPr>
+      </w:pPr>
+    </w:p>
+    <w:p>
+      <w:pPr>
+        <w:shd w:val="clear" w:color="auto" w:fill="272822"/>
+        <w:spacing w:after="0" w:line="285" w:lineRule="atLeast"/>
+        <w:rPr>
+          <w:rFonts w:ascii="Consolas" w:eastAsia="Times New Roman" w:hAnsi="Consolas" w:cs="Times New Roman"/>
+          <w:color w:val="F8F8F2"/>
+          <w:sz w:val="21"/>
+          <w:szCs w:val="21"/>
+          <w14:ligatures w14:val="none"/>
+        </w:rPr>
+      </w:pPr>
+      <w:proofErr w:type="gramStart"/>
+      <w:r>
+        <w:rPr>
+          <w:rFonts w:ascii="Consolas" w:eastAsia="Times New Roman" w:hAnsi="Consolas" w:cs="Times New Roman"/>
+          <w:color w:val="A6E22E"/>
+          <w:sz w:val="21"/>
+          <w:szCs w:val="21"/>
+          <w14:ligatures w14:val="none"/>
+        </w:rPr>
+        <w:t>factor</w:t>
+      </w:r>
+      <w:r>
+        <w:rPr>
+          <w:rFonts w:ascii="Consolas" w:eastAsia="Times New Roman" w:hAnsi="Consolas" w:cs="Times New Roman"/>
+          <w:color w:val="F8F8F2"/>
+          <w:sz w:val="21"/>
+          <w:szCs w:val="21"/>
+          <w14:ligatures w14:val="none"/>
+        </w:rPr>
+        <w:t xml:space="preserve">  :</w:t>
+      </w:r>
+      <w:proofErr w:type="gramEnd"/>
+      <w:r>
+        <w:rPr>
+          <w:rFonts w:ascii="Consolas" w:eastAsia="Times New Roman" w:hAnsi="Consolas" w:cs="Times New Roman"/>
+          <w:color w:val="F8F8F2"/>
+          <w:sz w:val="21"/>
+          <w:szCs w:val="21"/>
+          <w14:ligatures w14:val="none"/>
+        </w:rPr>
+        <w:t xml:space="preserve"> </w:t>
+      </w:r>
+      <w:r>
+        <w:rPr>
+          <w:rFonts w:ascii="Consolas" w:eastAsia="Times New Roman" w:hAnsi="Consolas" w:cs="Times New Roman"/>
+          <w:color w:val="E6DB74"/>
+          <w:sz w:val="21"/>
+          <w:szCs w:val="21"/>
+          <w14:ligatures w14:val="none"/>
+        </w:rPr>
+        <w:t>'('</w:t>
+      </w:r>
+      <w:r>
+        <w:rPr>
+          <w:rFonts w:ascii="Consolas" w:eastAsia="Times New Roman" w:hAnsi="Consolas" w:cs="Times New Roman"/>
+          <w:color w:val="F8F8F2"/>
+          <w:sz w:val="21"/>
+          <w:szCs w:val="21"/>
+          <w14:ligatures w14:val="none"/>
+        </w:rPr>
+        <w:t xml:space="preserve"> </w:t>
+      </w:r>
+      <w:proofErr w:type="spellStart"/>
+      <w:r>
+        <w:rPr>
+          <w:rFonts w:ascii="Consolas" w:eastAsia="Times New Roman" w:hAnsi="Consolas" w:cs="Times New Roman"/>
+          <w:color w:val="66D9EF"/>
+          <w:sz w:val="21"/>
+          <w:szCs w:val="21"/>
+          <w14:ligatures w14:val="none"/>
+        </w:rPr>
+        <w:t>expresion</w:t>
+      </w:r>
+      <w:proofErr w:type="spellEnd"/>
+      <w:r>
+        <w:rPr>
+          <w:rFonts w:ascii="Consolas" w:eastAsia="Times New Roman" w:hAnsi="Consolas" w:cs="Times New Roman"/>
+          <w:color w:val="F8F8F2"/>
+          <w:sz w:val="21"/>
+          <w:szCs w:val="21"/>
+          <w14:ligatures w14:val="none"/>
+        </w:rPr>
+        <w:t xml:space="preserve"> </w:t>
+      </w:r>
+      <w:r>
+        <w:rPr>
+          <w:rFonts w:ascii="Consolas" w:eastAsia="Times New Roman" w:hAnsi="Consolas" w:cs="Times New Roman"/>
+          <w:color w:val="E6DB74"/>
+          <w:sz w:val="21"/>
+          <w:szCs w:val="21"/>
+          <w14:ligatures w14:val="none"/>
+        </w:rPr>
+        <w:t>')'</w:t>
+      </w:r>
+      <w:r>
+        <w:rPr>
+          <w:rFonts w:ascii="Consolas" w:eastAsia="Times New Roman" w:hAnsi="Consolas" w:cs="Times New Roman"/>
+          <w:color w:val="F8F8F2"/>
+          <w:sz w:val="21"/>
+          <w:szCs w:val="21"/>
+          <w14:ligatures w14:val="none"/>
+        </w:rPr>
+        <w:t xml:space="preserve"> </w:t>
+      </w:r>
+    </w:p>
+    <w:p>
+      <w:pPr>
+        <w:shd w:val="clear" w:color="auto" w:fill="272822"/>
+        <w:spacing w:after="0" w:line="285" w:lineRule="atLeast"/>
+        <w:rPr>
+          <w:rFonts w:ascii="Consolas" w:eastAsia="Times New Roman" w:hAnsi="Consolas" w:cs="Times New Roman"/>
+          <w:color w:val="F8F8F2"/>
+          <w:sz w:val="21"/>
+          <w:szCs w:val="21"/>
+          <w14:ligatures w14:val="none"/>
+        </w:rPr>
+      </w:pPr>
+      <w:r>
+        <w:rPr>
+          <w:rFonts w:ascii="Consolas" w:eastAsia="Times New Roman" w:hAnsi="Consolas" w:cs="Times New Roman"/>
+          <w:color w:val="F8F8F2"/>
+          <w:sz w:val="21"/>
+          <w:szCs w:val="21"/>
+          <w14:ligatures w14:val="none"/>
+        </w:rPr>
+        <w:t xml:space="preserve">        | </w:t>
+      </w:r>
+      <w:proofErr w:type="spellStart"/>
+      <w:r>
+        <w:rPr>
+          <w:rFonts w:ascii="Consolas" w:eastAsia="Times New Roman" w:hAnsi="Consolas" w:cs="Times New Roman"/>
+          <w:color w:val="66D9EF"/>
+          <w:sz w:val="21"/>
+          <w:szCs w:val="21"/>
+          <w14:ligatures w14:val="none"/>
+        </w:rPr>
+        <w:t>sum_rest</w:t>
+      </w:r>
+      <w:proofErr w:type="spellEnd"/>
+      <w:r>
+        <w:rPr>
+          <w:rFonts w:ascii="Consolas" w:eastAsia="Times New Roman" w:hAnsi="Consolas" w:cs="Times New Roman"/>
+          <w:color w:val="F8F8F2"/>
+          <w:sz w:val="21"/>
+          <w:szCs w:val="21"/>
+          <w14:ligatures w14:val="none"/>
+        </w:rPr>
+        <w:t xml:space="preserve"> </w:t>
+      </w:r>
+      <w:proofErr w:type="spellStart"/>
+      <w:r>
+        <w:rPr>
+          <w:rFonts w:ascii="Consolas" w:eastAsia="Times New Roman" w:hAnsi="Consolas" w:cs="Times New Roman"/>
+          <w:color w:val="66D9EF"/>
+          <w:sz w:val="21"/>
+          <w:szCs w:val="21"/>
+          <w14:ligatures w14:val="none"/>
+        </w:rPr>
+        <w:t>id_cte</w:t>
+      </w:r>
+      <w:proofErr w:type="spellEnd"/>
+    </w:p>
+    <w:p>
+      <w:pPr>
+        <w:shd w:val="clear" w:color="auto" w:fill="272822"/>
+        <w:spacing w:after="0" w:line="285" w:lineRule="atLeast"/>
+        <w:rPr>
+          <w:rFonts w:ascii="Consolas" w:eastAsia="Times New Roman" w:hAnsi="Consolas" w:cs="Times New Roman"/>
+          <w:color w:val="F8F8F2"/>
+          <w:sz w:val="21"/>
+          <w:szCs w:val="21"/>
+          <w14:ligatures w14:val="none"/>
+        </w:rPr>
+      </w:pPr>
+      <w:r>
+        <w:rPr>
+          <w:rFonts w:ascii="Consolas" w:eastAsia="Times New Roman" w:hAnsi="Consolas" w:cs="Times New Roman"/>
+          <w:color w:val="F8F8F2"/>
+          <w:sz w:val="21"/>
+          <w:szCs w:val="21"/>
+          <w14:ligatures w14:val="none"/>
+        </w:rPr>
+        <w:t xml:space="preserve">        | </w:t>
+      </w:r>
+      <w:proofErr w:type="spellStart"/>
+      <w:r>
+        <w:rPr>
+          <w:rFonts w:ascii="Consolas" w:eastAsia="Times New Roman" w:hAnsi="Consolas" w:cs="Times New Roman"/>
+          <w:color w:val="66D9EF"/>
+          <w:sz w:val="21"/>
+          <w:szCs w:val="21"/>
+          <w14:ligatures w14:val="none"/>
+        </w:rPr>
+        <w:t>id_</w:t>
+      </w:r>
+      <w:proofErr w:type="gramStart"/>
+      <w:r>
+        <w:rPr>
+          <w:rFonts w:ascii="Consolas" w:eastAsia="Times New Roman" w:hAnsi="Consolas" w:cs="Times New Roman"/>
+          <w:color w:val="66D9EF"/>
+          <w:sz w:val="21"/>
+          <w:szCs w:val="21"/>
+          <w14:ligatures w14:val="none"/>
+        </w:rPr>
+        <w:t>cte</w:t>
+      </w:r>
+      <w:proofErr w:type="spellEnd"/>
+      <w:r>
+        <w:rPr>
+          <w:rFonts w:ascii="Consolas" w:eastAsia="Times New Roman" w:hAnsi="Consolas" w:cs="Times New Roman"/>
+          <w:color w:val="F8F8F2"/>
+          <w:sz w:val="21"/>
+          <w:szCs w:val="21"/>
+          <w14:ligatures w14:val="none"/>
+        </w:rPr>
+        <w:t>;</w:t>
+      </w:r>
+      <w:proofErr w:type="gramEnd"/>
+    </w:p>
+    <w:p>
+      <w:pPr>
+        <w:shd w:val="clear" w:color="auto" w:fill="272822"/>
+        <w:spacing w:after="0" w:line="285" w:lineRule="atLeast"/>
+        <w:rPr>
+          <w:rFonts w:ascii="Consolas" w:eastAsia="Times New Roman" w:hAnsi="Consolas" w:cs="Times New Roman"/>
+          <w:color w:val="F8F8F2"/>
+          <w:sz w:val="21"/>
+          <w:szCs w:val="21"/>
+          <w14:ligatures w14:val="none"/>
+        </w:rPr>
+      </w:pPr>
+      <w:proofErr w:type="spellStart"/>
+      <w:r>
+        <w:rPr>
+          <w:rFonts w:ascii="Consolas" w:eastAsia="Times New Roman" w:hAnsi="Consolas" w:cs="Times New Roman"/>
+          <w:color w:val="A6E22E"/>
+          <w:sz w:val="21"/>
+          <w:szCs w:val="21"/>
+          <w14:ligatures w14:val="none"/>
+        </w:rPr>
+        <w:t>id_cte</w:t>
+      </w:r>
+      <w:proofErr w:type="spellEnd"/>
+      <w:r>
+        <w:rPr>
+          <w:rFonts w:ascii="Consolas" w:eastAsia="Times New Roman" w:hAnsi="Consolas" w:cs="Times New Roman"/>
+          <w:color w:val="F8F8F2"/>
+          <w:sz w:val="21"/>
+          <w:szCs w:val="21"/>
+          <w14:ligatures w14:val="none"/>
+        </w:rPr>
+        <w:t xml:space="preserve">: ID | </w:t>
+      </w:r>
+      <w:proofErr w:type="spellStart"/>
+      <w:proofErr w:type="gramStart"/>
+      <w:r>
+        <w:rPr>
+          <w:rFonts w:ascii="Consolas" w:eastAsia="Times New Roman" w:hAnsi="Consolas" w:cs="Times New Roman"/>
+          <w:color w:val="66D9EF"/>
+          <w:sz w:val="21"/>
+          <w:szCs w:val="21"/>
+          <w14:ligatures w14:val="none"/>
+        </w:rPr>
+        <w:t>cte</w:t>
+      </w:r>
+      <w:proofErr w:type="spellEnd"/>
+      <w:r>
+        <w:rPr>
+          <w:rFonts w:ascii="Consolas" w:eastAsia="Times New Roman" w:hAnsi="Consolas" w:cs="Times New Roman"/>
+          <w:color w:val="F8F8F2"/>
+          <w:sz w:val="21"/>
+          <w:szCs w:val="21"/>
+          <w14:ligatures w14:val="none"/>
+        </w:rPr>
+        <w:t>;</w:t>
+      </w:r>
+      <w:proofErr w:type="gramEnd"/>
+    </w:p>
+    <w:p>
+      <w:pPr>
+        <w:shd w:val="clear" w:color="auto" w:fill="272822"/>
+        <w:spacing w:after="0" w:line="285" w:lineRule="atLeast"/>
+        <w:rPr>
+          <w:rFonts w:ascii="Consolas" w:eastAsia="Times New Roman" w:hAnsi="Consolas" w:cs="Times New Roman"/>
+          <w:color w:val="F8F8F2"/>
+          <w:sz w:val="21"/>
+          <w:szCs w:val="21"/>
+          <w14:ligatures w14:val="none"/>
+        </w:rPr>
+      </w:pPr>
+    </w:p>
+    <w:p>
+      <w:pPr>
+        <w:shd w:val="clear" w:color="auto" w:fill="272822"/>
+        <w:spacing w:after="0" w:line="285" w:lineRule="atLeast"/>
+        <w:rPr>
+          <w:rFonts w:ascii="Consolas" w:eastAsia="Times New Roman" w:hAnsi="Consolas" w:cs="Times New Roman"/>
+          <w:color w:val="F8F8F2"/>
+          <w:sz w:val="21"/>
+          <w:szCs w:val="21"/>
+          <w14:ligatures w14:val="none"/>
+        </w:rPr>
+      </w:pPr>
+      <w:proofErr w:type="spellStart"/>
+      <w:r>
+        <w:rPr>
+          <w:rFonts w:ascii="Consolas" w:eastAsia="Times New Roman" w:hAnsi="Consolas" w:cs="Times New Roman"/>
+          <w:color w:val="A6E22E"/>
+          <w:sz w:val="21"/>
+          <w:szCs w:val="21"/>
+          <w14:ligatures w14:val="none"/>
+        </w:rPr>
+        <w:t>cte</w:t>
+      </w:r>
+      <w:proofErr w:type="spellEnd"/>
+      <w:r>
+        <w:rPr>
+          <w:rFonts w:ascii="Consolas" w:eastAsia="Times New Roman" w:hAnsi="Consolas" w:cs="Times New Roman"/>
+          <w:color w:val="F8F8F2"/>
+          <w:sz w:val="21"/>
+          <w:szCs w:val="21"/>
+          <w14:ligatures w14:val="none"/>
+        </w:rPr>
+        <w:t>: CTE_INT | CTE_</w:t>
+      </w:r>
+      <w:proofErr w:type="gramStart"/>
+      <w:r>
+        <w:rPr>
+          <w:rFonts w:ascii="Consolas" w:eastAsia="Times New Roman" w:hAnsi="Consolas" w:cs="Times New Roman"/>
+          <w:color w:val="F8F8F2"/>
+          <w:sz w:val="21"/>
+          <w:szCs w:val="21"/>
+          <w14:ligatures w14:val="none"/>
+        </w:rPr>
+        <w:t>FLOAT;</w:t>
+      </w:r>
+      <w:proofErr w:type="gramEnd"/>
+    </w:p>
+    <w:p>
+      <w:pPr>
+        <w:shd w:val="clear" w:color="auto" w:fill="272822"/>
+        <w:spacing w:after="240" w:line="285" w:lineRule="atLeast"/>
+        <w:rPr>
+          <w:rFonts w:ascii="Consolas" w:eastAsia="Times New Roman" w:hAnsi="Consolas" w:cs="Times New Roman"/>
+          <w:color w:val="F8F8F2"/>
+          <w:sz w:val="21"/>
+          <w:szCs w:val="21"/>
+          <w14:ligatures w14:val="none"/>
+        </w:rPr>
+      </w:pPr>
+    </w:p>
+    <w:p>
+      <w:pPr>
+        <w:shd w:val="clear" w:color="auto" w:fill="272822"/>
+        <w:spacing w:after="0" w:line="285" w:lineRule="atLeast"/>
+        <w:rPr>
+          <w:rFonts w:ascii="Consolas" w:eastAsia="Times New Roman" w:hAnsi="Consolas" w:cs="Times New Roman"/>
+          <w:color w:val="F8F8F2"/>
+          <w:sz w:val="21"/>
+          <w:szCs w:val="21"/>
+          <w14:ligatures w14:val="none"/>
+        </w:rPr>
+      </w:pPr>
+      <w:proofErr w:type="spellStart"/>
+      <w:r>
+        <w:rPr>
+          <w:rFonts w:ascii="Consolas" w:eastAsia="Times New Roman" w:hAnsi="Consolas" w:cs="Times New Roman"/>
+          <w:color w:val="A6E22E"/>
+          <w:sz w:val="21"/>
+          <w:szCs w:val="21"/>
+          <w14:ligatures w14:val="none"/>
+        </w:rPr>
+        <w:t>funcs</w:t>
+      </w:r>
+      <w:proofErr w:type="spellEnd"/>
+      <w:r>
+        <w:rPr>
+          <w:rFonts w:ascii="Consolas" w:eastAsia="Times New Roman" w:hAnsi="Consolas" w:cs="Times New Roman"/>
+          <w:color w:val="F8F8F2"/>
+          <w:sz w:val="21"/>
+          <w:szCs w:val="21"/>
+          <w14:ligatures w14:val="none"/>
+        </w:rPr>
+        <w:t xml:space="preserve">     </w:t>
+      </w:r>
+      <w:proofErr w:type="gramStart"/>
+      <w:r>
+        <w:rPr>
+          <w:rFonts w:ascii="Consolas" w:eastAsia="Times New Roman" w:hAnsi="Consolas" w:cs="Times New Roman"/>
+          <w:color w:val="F8F8F2"/>
+          <w:sz w:val="21"/>
+          <w:szCs w:val="21"/>
+          <w14:ligatures w14:val="none"/>
+        </w:rPr>
+        <w:t>  :</w:t>
+      </w:r>
+      <w:proofErr w:type="gramEnd"/>
+      <w:r>
+        <w:rPr>
+          <w:rFonts w:ascii="Consolas" w:eastAsia="Times New Roman" w:hAnsi="Consolas" w:cs="Times New Roman"/>
+          <w:color w:val="F8F8F2"/>
+          <w:sz w:val="21"/>
+          <w:szCs w:val="21"/>
+          <w14:ligatures w14:val="none"/>
+        </w:rPr>
+        <w:t xml:space="preserve"> </w:t>
+      </w:r>
+      <w:r>
+        <w:rPr>
+          <w:rFonts w:ascii="Consolas" w:eastAsia="Times New Roman" w:hAnsi="Consolas" w:cs="Times New Roman"/>
+          <w:color w:val="E6DB74"/>
+          <w:sz w:val="21"/>
+          <w:szCs w:val="21"/>
+          <w14:ligatures w14:val="none"/>
+        </w:rPr>
+        <w:t>'void'</w:t>
+      </w:r>
+      <w:r>
+        <w:rPr>
+          <w:rFonts w:ascii="Consolas" w:eastAsia="Times New Roman" w:hAnsi="Consolas" w:cs="Times New Roman"/>
+          <w:color w:val="F8F8F2"/>
+          <w:sz w:val="21"/>
+          <w:szCs w:val="21"/>
+          <w14:ligatures w14:val="none"/>
+        </w:rPr>
+        <w:t xml:space="preserve"> ID </w:t>
+      </w:r>
+      <w:r>
+        <w:rPr>
+          <w:rFonts w:ascii="Consolas" w:eastAsia="Times New Roman" w:hAnsi="Consolas" w:cs="Times New Roman"/>
+          <w:color w:val="E6DB74"/>
+          <w:sz w:val="21"/>
+          <w:szCs w:val="21"/>
+          <w14:ligatures w14:val="none"/>
+        </w:rPr>
+        <w:t>'('</w:t>
+      </w:r>
+      <w:r>
+        <w:rPr>
+          <w:rFonts w:ascii="Consolas" w:eastAsia="Times New Roman" w:hAnsi="Consolas" w:cs="Times New Roman"/>
+          <w:color w:val="F8F8F2"/>
+          <w:sz w:val="21"/>
+          <w:szCs w:val="21"/>
+          <w14:ligatures w14:val="none"/>
+        </w:rPr>
+        <w:t xml:space="preserve"> </w:t>
+      </w:r>
+      <w:proofErr w:type="spellStart"/>
+      <w:r>
+        <w:rPr>
+          <w:rFonts w:ascii="Consolas" w:eastAsia="Times New Roman" w:hAnsi="Consolas" w:cs="Times New Roman"/>
+          <w:color w:val="66D9EF"/>
+          <w:sz w:val="21"/>
+          <w:szCs w:val="21"/>
+          <w14:ligatures w14:val="none"/>
+        </w:rPr>
+        <w:t>list_params</w:t>
+      </w:r>
+      <w:proofErr w:type="spellEnd"/>
+      <w:r>
+        <w:rPr>
+          <w:rFonts w:ascii="Consolas" w:eastAsia="Times New Roman" w:hAnsi="Consolas" w:cs="Times New Roman"/>
+          <w:color w:val="F8F8F2"/>
+          <w:sz w:val="21"/>
+          <w:szCs w:val="21"/>
+          <w14:ligatures w14:val="none"/>
+        </w:rPr>
+        <w:t xml:space="preserve"> </w:t>
+      </w:r>
+      <w:r>
+        <w:rPr>
+          <w:rFonts w:ascii="Consolas" w:eastAsia="Times New Roman" w:hAnsi="Consolas" w:cs="Times New Roman"/>
+          <w:color w:val="E6DB74"/>
+          <w:sz w:val="21"/>
+          <w:szCs w:val="21"/>
+          <w14:ligatures w14:val="none"/>
+        </w:rPr>
+        <w:t>')'</w:t>
+      </w:r>
+      <w:r>
+        <w:rPr>
+          <w:rFonts w:ascii="Consolas" w:eastAsia="Times New Roman" w:hAnsi="Consolas" w:cs="Times New Roman"/>
+          <w:color w:val="F8F8F2"/>
+          <w:sz w:val="21"/>
+          <w:szCs w:val="21"/>
+          <w14:ligatures w14:val="none"/>
+        </w:rPr>
+        <w:t xml:space="preserve"> </w:t>
+      </w:r>
+      <w:r>
+        <w:rPr>
+          <w:rFonts w:ascii="Consolas" w:eastAsia="Times New Roman" w:hAnsi="Consolas" w:cs="Times New Roman"/>
+          <w:color w:val="E6DB74"/>
+          <w:sz w:val="21"/>
+          <w:szCs w:val="21"/>
+          <w14:ligatures w14:val="none"/>
+        </w:rPr>
+        <w:t>'['</w:t>
+      </w:r>
+      <w:r>
+        <w:rPr>
+          <w:rFonts w:ascii="Consolas" w:eastAsia="Times New Roman" w:hAnsi="Consolas" w:cs="Times New Roman"/>
+          <w:color w:val="F8F8F2"/>
+          <w:sz w:val="21"/>
+          <w:szCs w:val="21"/>
+          <w14:ligatures w14:val="none"/>
+        </w:rPr>
+        <w:t xml:space="preserve"> </w:t>
+      </w:r>
+      <w:proofErr w:type="spellStart"/>
+      <w:r>
+        <w:rPr>
+          <w:rFonts w:ascii="Consolas" w:eastAsia="Times New Roman" w:hAnsi="Consolas" w:cs="Times New Roman"/>
+          <w:color w:val="66D9EF"/>
+          <w:sz w:val="21"/>
+          <w:szCs w:val="21"/>
+          <w14:ligatures w14:val="none"/>
+        </w:rPr>
+        <w:t>var_no_var</w:t>
+      </w:r>
+      <w:proofErr w:type="spellEnd"/>
+      <w:r>
+        <w:rPr>
+          <w:rFonts w:ascii="Consolas" w:eastAsia="Times New Roman" w:hAnsi="Consolas" w:cs="Times New Roman"/>
+          <w:color w:val="F8F8F2"/>
+          <w:sz w:val="21"/>
+          <w:szCs w:val="21"/>
+          <w14:ligatures w14:val="none"/>
+        </w:rPr>
+        <w:t xml:space="preserve"> </w:t>
+      </w:r>
+      <w:r>
+        <w:rPr>
+          <w:rFonts w:ascii="Consolas" w:eastAsia="Times New Roman" w:hAnsi="Consolas" w:cs="Times New Roman"/>
+          <w:color w:val="66D9EF"/>
+          <w:sz w:val="21"/>
+          <w:szCs w:val="21"/>
+          <w14:ligatures w14:val="none"/>
+        </w:rPr>
+        <w:t>body</w:t>
+      </w:r>
+      <w:r>
+        <w:rPr>
+          <w:rFonts w:ascii="Consolas" w:eastAsia="Times New Roman" w:hAnsi="Consolas" w:cs="Times New Roman"/>
+          <w:color w:val="F8F8F2"/>
+          <w:sz w:val="21"/>
+          <w:szCs w:val="21"/>
+          <w14:ligatures w14:val="none"/>
+        </w:rPr>
+        <w:t xml:space="preserve"> </w:t>
+      </w:r>
+      <w:r>
+        <w:rPr>
+          <w:rFonts w:ascii="Consolas" w:eastAsia="Times New Roman" w:hAnsi="Consolas" w:cs="Times New Roman"/>
+          <w:color w:val="E6DB74"/>
+          <w:sz w:val="21"/>
+          <w:szCs w:val="21"/>
+          <w14:ligatures w14:val="none"/>
+        </w:rPr>
+        <w:t>']'</w:t>
+      </w:r>
+      <w:r>
+        <w:rPr>
+          <w:rFonts w:ascii="Consolas" w:eastAsia="Times New Roman" w:hAnsi="Consolas" w:cs="Times New Roman"/>
+          <w:color w:val="F8F8F2"/>
+          <w:sz w:val="21"/>
+          <w:szCs w:val="21"/>
+          <w14:ligatures w14:val="none"/>
+        </w:rPr>
+        <w:t xml:space="preserve"> </w:t>
+      </w:r>
+      <w:r>
+        <w:rPr>
+          <w:rFonts w:ascii="Consolas" w:eastAsia="Times New Roman" w:hAnsi="Consolas" w:cs="Times New Roman"/>
+          <w:color w:val="E6DB74"/>
+          <w:sz w:val="21"/>
+          <w:szCs w:val="21"/>
+          <w14:ligatures w14:val="none"/>
+        </w:rPr>
+        <w:t>';'</w:t>
+      </w:r>
+      <w:r>
+        <w:rPr>
+          <w:rFonts w:ascii="Consolas" w:eastAsia="Times New Roman" w:hAnsi="Consolas" w:cs="Times New Roman"/>
+          <w:color w:val="F8F8F2"/>
+          <w:sz w:val="21"/>
+          <w:szCs w:val="21"/>
+          <w14:ligatures w14:val="none"/>
+        </w:rPr>
+        <w:t>;</w:t>
+      </w:r>
+    </w:p>
+    <w:p>
+      <w:pPr>
+        <w:shd w:val="clear" w:color="auto" w:fill="272822"/>
+        <w:spacing w:after="0" w:line="285" w:lineRule="atLeast"/>
+        <w:rPr>
+          <w:rFonts w:ascii="Consolas" w:eastAsia="Times New Roman" w:hAnsi="Consolas" w:cs="Times New Roman"/>
+          <w:color w:val="F8F8F2"/>
+          <w:sz w:val="21"/>
+          <w:szCs w:val="21"/>
+          <w14:ligatures w14:val="none"/>
+        </w:rPr>
+      </w:pPr>
+      <w:proofErr w:type="spellStart"/>
+      <w:r>
+        <w:rPr>
+          <w:rFonts w:ascii="Consolas" w:eastAsia="Times New Roman" w:hAnsi="Consolas" w:cs="Times New Roman"/>
+          <w:color w:val="A6E22E"/>
+          <w:sz w:val="21"/>
+          <w:szCs w:val="21"/>
+          <w14:ligatures w14:val="none"/>
+        </w:rPr>
+        <w:t>list_</w:t>
+      </w:r>
+      <w:proofErr w:type="gramStart"/>
+      <w:r>
+        <w:rPr>
+          <w:rFonts w:ascii="Consolas" w:eastAsia="Times New Roman" w:hAnsi="Consolas" w:cs="Times New Roman"/>
+          <w:color w:val="A6E22E"/>
+          <w:sz w:val="21"/>
+          <w:szCs w:val="21"/>
+          <w14:ligatures w14:val="none"/>
+        </w:rPr>
+        <w:t>params</w:t>
+      </w:r>
+      <w:proofErr w:type="spellEnd"/>
+      <w:r>
+        <w:rPr>
+          <w:rFonts w:ascii="Consolas" w:eastAsia="Times New Roman" w:hAnsi="Consolas" w:cs="Times New Roman"/>
+          <w:color w:val="F8F8F2"/>
+          <w:sz w:val="21"/>
+          <w:szCs w:val="21"/>
+          <w14:ligatures w14:val="none"/>
+        </w:rPr>
+        <w:t xml:space="preserve"> :</w:t>
+      </w:r>
+      <w:proofErr w:type="gramEnd"/>
+      <w:r>
+        <w:rPr>
+          <w:rFonts w:ascii="Consolas" w:eastAsia="Times New Roman" w:hAnsi="Consolas" w:cs="Times New Roman"/>
+          <w:color w:val="F8F8F2"/>
+          <w:sz w:val="21"/>
+          <w:szCs w:val="21"/>
+          <w14:ligatures w14:val="none"/>
+        </w:rPr>
+        <w:t xml:space="preserve"> (ID </w:t>
+      </w:r>
+      <w:r>
+        <w:rPr>
+          <w:rFonts w:ascii="Consolas" w:eastAsia="Times New Roman" w:hAnsi="Consolas" w:cs="Times New Roman"/>
+          <w:color w:val="E6DB74"/>
+          <w:sz w:val="21"/>
+          <w:szCs w:val="21"/>
+          <w14:ligatures w14:val="none"/>
+        </w:rPr>
+        <w:t>':'</w:t>
+      </w:r>
+      <w:r>
+        <w:rPr>
+          <w:rFonts w:ascii="Consolas" w:eastAsia="Times New Roman" w:hAnsi="Consolas" w:cs="Times New Roman"/>
+          <w:color w:val="F8F8F2"/>
+          <w:sz w:val="21"/>
+          <w:szCs w:val="21"/>
+          <w14:ligatures w14:val="none"/>
+        </w:rPr>
+        <w:t xml:space="preserve"> </w:t>
+      </w:r>
+      <w:r>
+        <w:rPr>
+          <w:rFonts w:ascii="Consolas" w:eastAsia="Times New Roman" w:hAnsi="Consolas" w:cs="Times New Roman"/>
+          <w:color w:val="66D9EF"/>
+          <w:sz w:val="21"/>
+          <w:szCs w:val="21"/>
+          <w14:ligatures w14:val="none"/>
+        </w:rPr>
+        <w:t>type</w:t>
+      </w:r>
+      <w:r>
+        <w:rPr>
+          <w:rFonts w:ascii="Consolas" w:eastAsia="Times New Roman" w:hAnsi="Consolas" w:cs="Times New Roman"/>
+          <w:color w:val="F8F8F2"/>
+          <w:sz w:val="21"/>
+          <w:szCs w:val="21"/>
+          <w14:ligatures w14:val="none"/>
+        </w:rPr>
+        <w:t xml:space="preserve">) | </w:t>
+      </w:r>
+      <w:proofErr w:type="spellStart"/>
+      <w:r>
+        <w:rPr>
+          <w:rFonts w:ascii="Consolas" w:eastAsia="Times New Roman" w:hAnsi="Consolas" w:cs="Times New Roman"/>
+          <w:color w:val="66D9EF"/>
+          <w:sz w:val="21"/>
+          <w:szCs w:val="21"/>
+          <w14:ligatures w14:val="none"/>
+        </w:rPr>
+        <w:t>more_params</w:t>
+      </w:r>
+      <w:proofErr w:type="spellEnd"/>
+      <w:r>
+        <w:rPr>
+          <w:rFonts w:ascii="Consolas" w:eastAsia="Times New Roman" w:hAnsi="Consolas" w:cs="Times New Roman"/>
+          <w:color w:val="F8F8F2"/>
+          <w:sz w:val="21"/>
+          <w:szCs w:val="21"/>
+          <w14:ligatures w14:val="none"/>
+        </w:rPr>
+        <w:t>;</w:t>
+      </w:r>
+    </w:p>
+    <w:p>
+      <w:pPr>
+        <w:shd w:val="clear" w:color="auto" w:fill="272822"/>
+        <w:spacing w:after="0" w:line="285" w:lineRule="atLeast"/>
+        <w:rPr>
+          <w:rFonts w:ascii="Consolas" w:eastAsia="Times New Roman" w:hAnsi="Consolas" w:cs="Times New Roman"/>
+          <w:color w:val="F8F8F2"/>
+          <w:sz w:val="21"/>
+          <w:szCs w:val="21"/>
+          <w14:ligatures w14:val="none"/>
+        </w:rPr>
+      </w:pPr>
+      <w:proofErr w:type="spellStart"/>
+      <w:r>
+        <w:rPr>
+          <w:rFonts w:ascii="Consolas" w:eastAsia="Times New Roman" w:hAnsi="Consolas" w:cs="Times New Roman"/>
+          <w:color w:val="A6E22E"/>
+          <w:sz w:val="21"/>
+          <w:szCs w:val="21"/>
+          <w14:ligatures w14:val="none"/>
+        </w:rPr>
+        <w:t>more_</w:t>
+      </w:r>
+      <w:proofErr w:type="gramStart"/>
+      <w:r>
+        <w:rPr>
+          <w:rFonts w:ascii="Consolas" w:eastAsia="Times New Roman" w:hAnsi="Consolas" w:cs="Times New Roman"/>
+          <w:color w:val="A6E22E"/>
+          <w:sz w:val="21"/>
+          <w:szCs w:val="21"/>
+          <w14:ligatures w14:val="none"/>
+        </w:rPr>
+        <w:t>params</w:t>
+      </w:r>
+      <w:proofErr w:type="spellEnd"/>
+      <w:r>
+        <w:rPr>
+          <w:rFonts w:ascii="Consolas" w:eastAsia="Times New Roman" w:hAnsi="Consolas" w:cs="Times New Roman"/>
+          <w:color w:val="F8F8F2"/>
+          <w:sz w:val="21"/>
+          <w:szCs w:val="21"/>
+          <w14:ligatures w14:val="none"/>
+        </w:rPr>
+        <w:t xml:space="preserve"> :</w:t>
+      </w:r>
+      <w:proofErr w:type="gramEnd"/>
+      <w:r>
+        <w:rPr>
+          <w:rFonts w:ascii="Consolas" w:eastAsia="Times New Roman" w:hAnsi="Consolas" w:cs="Times New Roman"/>
+          <w:color w:val="F8F8F2"/>
+          <w:sz w:val="21"/>
+          <w:szCs w:val="21"/>
+          <w14:ligatures w14:val="none"/>
+        </w:rPr>
+        <w:t xml:space="preserve"> (</w:t>
+      </w:r>
+      <w:r>
+        <w:rPr>
+          <w:rFonts w:ascii="Consolas" w:eastAsia="Times New Roman" w:hAnsi="Consolas" w:cs="Times New Roman"/>
+          <w:color w:val="E6DB74"/>
+          <w:sz w:val="21"/>
+          <w:szCs w:val="21"/>
+          <w14:ligatures w14:val="none"/>
+        </w:rPr>
+        <w:t>','</w:t>
+      </w:r>
+      <w:r>
+        <w:rPr>
+          <w:rFonts w:ascii="Consolas" w:eastAsia="Times New Roman" w:hAnsi="Consolas" w:cs="Times New Roman"/>
+          <w:color w:val="F8F8F2"/>
+          <w:sz w:val="21"/>
+          <w:szCs w:val="21"/>
+          <w14:ligatures w14:val="none"/>
+        </w:rPr>
+        <w:t xml:space="preserve"> ID </w:t>
+      </w:r>
+      <w:r>
+        <w:rPr>
+          <w:rFonts w:ascii="Consolas" w:eastAsia="Times New Roman" w:hAnsi="Consolas" w:cs="Times New Roman"/>
+          <w:color w:val="E6DB74"/>
+          <w:sz w:val="21"/>
+          <w:szCs w:val="21"/>
+          <w14:ligatures w14:val="none"/>
+        </w:rPr>
+        <w:t>':'</w:t>
+      </w:r>
+      <w:r>
+        <w:rPr>
+          <w:rFonts w:ascii="Consolas" w:eastAsia="Times New Roman" w:hAnsi="Consolas" w:cs="Times New Roman"/>
+          <w:color w:val="F8F8F2"/>
+          <w:sz w:val="21"/>
+          <w:szCs w:val="21"/>
+          <w14:ligatures w14:val="none"/>
+        </w:rPr>
+        <w:t xml:space="preserve"> </w:t>
+      </w:r>
+      <w:r>
+        <w:rPr>
+          <w:rFonts w:ascii="Consolas" w:eastAsia="Times New Roman" w:hAnsi="Consolas" w:cs="Times New Roman"/>
+          <w:color w:val="66D9EF"/>
+          <w:sz w:val="21"/>
+          <w:szCs w:val="21"/>
+          <w14:ligatures w14:val="none"/>
+        </w:rPr>
+        <w:t>type</w:t>
+      </w:r>
+      <w:r>
+        <w:rPr>
+          <w:rFonts w:ascii="Consolas" w:eastAsia="Times New Roman" w:hAnsi="Consolas" w:cs="Times New Roman"/>
+          <w:color w:val="F8F8F2"/>
+          <w:sz w:val="21"/>
+          <w:szCs w:val="21"/>
+          <w14:ligatures w14:val="none"/>
+        </w:rPr>
+        <w:t xml:space="preserve"> </w:t>
+      </w:r>
+      <w:proofErr w:type="spellStart"/>
+      <w:r>
+        <w:rPr>
+          <w:rFonts w:ascii="Consolas" w:eastAsia="Times New Roman" w:hAnsi="Consolas" w:cs="Times New Roman"/>
+          <w:color w:val="66D9EF"/>
+          <w:sz w:val="21"/>
+          <w:szCs w:val="21"/>
+          <w14:ligatures w14:val="none"/>
+        </w:rPr>
+        <w:t>more_params</w:t>
+      </w:r>
+      <w:proofErr w:type="spellEnd"/>
+      <w:r>
+        <w:rPr>
+          <w:rFonts w:ascii="Consolas" w:eastAsia="Times New Roman" w:hAnsi="Consolas" w:cs="Times New Roman"/>
+          <w:color w:val="F8F8F2"/>
+          <w:sz w:val="21"/>
+          <w:szCs w:val="21"/>
+          <w14:ligatures w14:val="none"/>
+        </w:rPr>
+        <w:t>)</w:t>
+      </w:r>
+      <w:r>
+        <w:rPr>
+          <w:rFonts w:ascii="Consolas" w:eastAsia="Times New Roman" w:hAnsi="Consolas" w:cs="Times New Roman"/>
+          <w:color w:val="E6DB74"/>
+          <w:sz w:val="21"/>
+          <w:szCs w:val="21"/>
+          <w14:ligatures w14:val="none"/>
+        </w:rPr>
+        <w:t>?</w:t>
+      </w:r>
+      <w:r>
+        <w:rPr>
+          <w:rFonts w:ascii="Consolas" w:eastAsia="Times New Roman" w:hAnsi="Consolas" w:cs="Times New Roman"/>
+          <w:color w:val="F8F8F2"/>
+          <w:sz w:val="21"/>
+          <w:szCs w:val="21"/>
+          <w14:ligatures w14:val="none"/>
+        </w:rPr>
+        <w:t>;</w:t>
+      </w:r>
+    </w:p>
+    <w:p>
+      <w:pPr>
+        <w:shd w:val="clear" w:color="auto" w:fill="272822"/>
+        <w:spacing w:after="0" w:line="285" w:lineRule="atLeast"/>
+        <w:rPr>
+          <w:rFonts w:ascii="Consolas" w:eastAsia="Times New Roman" w:hAnsi="Consolas" w:cs="Times New Roman"/>
+          <w:color w:val="F8F8F2"/>
+          <w:sz w:val="21"/>
+          <w:szCs w:val="21"/>
+          <w14:ligatures w14:val="none"/>
+        </w:rPr>
+      </w:pPr>
+      <w:proofErr w:type="spellStart"/>
+      <w:r>
+        <w:rPr>
+          <w:rFonts w:ascii="Consolas" w:eastAsia="Times New Roman" w:hAnsi="Consolas" w:cs="Times New Roman"/>
+          <w:color w:val="A6E22E"/>
+          <w:sz w:val="21"/>
+          <w:szCs w:val="21"/>
+          <w14:ligatures w14:val="none"/>
+        </w:rPr>
+        <w:t>var_no_</w:t>
+      </w:r>
+      <w:proofErr w:type="gramStart"/>
+      <w:r>
+        <w:rPr>
+          <w:rFonts w:ascii="Consolas" w:eastAsia="Times New Roman" w:hAnsi="Consolas" w:cs="Times New Roman"/>
+          <w:color w:val="A6E22E"/>
+          <w:sz w:val="21"/>
+          <w:szCs w:val="21"/>
+          <w14:ligatures w14:val="none"/>
+        </w:rPr>
+        <w:t>var</w:t>
+      </w:r>
+      <w:proofErr w:type="spellEnd"/>
+      <w:r>
+        <w:rPr>
+          <w:rFonts w:ascii="Consolas" w:eastAsia="Times New Roman" w:hAnsi="Consolas" w:cs="Times New Roman"/>
+          <w:color w:val="F8F8F2"/>
+          <w:sz w:val="21"/>
+          <w:szCs w:val="21"/>
+          <w14:ligatures w14:val="none"/>
+        </w:rPr>
+        <w:t xml:space="preserve">  :</w:t>
+      </w:r>
+      <w:proofErr w:type="gramEnd"/>
+      <w:r>
+        <w:rPr>
+          <w:rFonts w:ascii="Consolas" w:eastAsia="Times New Roman" w:hAnsi="Consolas" w:cs="Times New Roman"/>
+          <w:color w:val="F8F8F2"/>
+          <w:sz w:val="21"/>
+          <w:szCs w:val="21"/>
+          <w14:ligatures w14:val="none"/>
+        </w:rPr>
+        <w:t xml:space="preserve"> (</w:t>
+      </w:r>
+      <w:r>
+        <w:rPr>
+          <w:rFonts w:ascii="Consolas" w:eastAsia="Times New Roman" w:hAnsi="Consolas" w:cs="Times New Roman"/>
+          <w:color w:val="66D9EF"/>
+          <w:sz w:val="21"/>
+          <w:szCs w:val="21"/>
+          <w14:ligatures w14:val="none"/>
+        </w:rPr>
+        <w:t>vars</w:t>
+      </w:r>
+      <w:r>
+        <w:rPr>
+          <w:rFonts w:ascii="Consolas" w:eastAsia="Times New Roman" w:hAnsi="Consolas" w:cs="Times New Roman"/>
+          <w:color w:val="F8F8F2"/>
+          <w:sz w:val="21"/>
+          <w:szCs w:val="21"/>
+          <w14:ligatures w14:val="none"/>
+        </w:rPr>
+        <w:t>)</w:t>
+      </w:r>
+      <w:r>
+        <w:rPr>
+          <w:rFonts w:ascii="Consolas" w:eastAsia="Times New Roman" w:hAnsi="Consolas" w:cs="Times New Roman"/>
+          <w:color w:val="E6DB74"/>
+          <w:sz w:val="21"/>
+          <w:szCs w:val="21"/>
+          <w14:ligatures w14:val="none"/>
+        </w:rPr>
+        <w:t>?</w:t>
+      </w:r>
+      <w:r>
+        <w:rPr>
+          <w:rFonts w:ascii="Consolas" w:eastAsia="Times New Roman" w:hAnsi="Consolas" w:cs="Times New Roman"/>
+          <w:color w:val="F8F8F2"/>
+          <w:sz w:val="21"/>
+          <w:szCs w:val="21"/>
+          <w14:ligatures w14:val="none"/>
+        </w:rPr>
+        <w:t>;</w:t>
+      </w:r>
+    </w:p>
+    <w:p>
+      <w:pPr>
+        <w:shd w:val="clear" w:color="auto" w:fill="272822"/>
+        <w:spacing w:after="0" w:line="285" w:lineRule="atLeast"/>
+        <w:rPr>
+          <w:rFonts w:ascii="Consolas" w:eastAsia="Times New Roman" w:hAnsi="Consolas" w:cs="Times New Roman"/>
+          <w:color w:val="F8F8F2"/>
+          <w:sz w:val="21"/>
+          <w:szCs w:val="21"/>
+          <w14:ligatures w14:val="none"/>
+        </w:rPr>
+      </w:pPr>
+    </w:p>
+    <w:p>
+      <w:pPr>
+        <w:shd w:val="clear" w:color="auto" w:fill="272822"/>
+        <w:spacing w:after="0" w:line="285" w:lineRule="atLeast"/>
+        <w:rPr>
+          <w:rFonts w:ascii="Consolas" w:eastAsia="Times New Roman" w:hAnsi="Consolas" w:cs="Times New Roman"/>
+          <w:color w:val="F8F8F2"/>
+          <w:sz w:val="21"/>
+          <w:szCs w:val="21"/>
+          <w14:ligatures w14:val="none"/>
+        </w:rPr>
+      </w:pPr>
+      <w:proofErr w:type="spellStart"/>
+      <w:r>
+        <w:rPr>
+          <w:rFonts w:ascii="Consolas" w:eastAsia="Times New Roman" w:hAnsi="Consolas" w:cs="Times New Roman"/>
+          <w:color w:val="A6E22E"/>
+          <w:sz w:val="21"/>
+          <w:szCs w:val="21"/>
+          <w14:ligatures w14:val="none"/>
+        </w:rPr>
+        <w:t>f_call</w:t>
+      </w:r>
+      <w:proofErr w:type="spellEnd"/>
+      <w:r>
+        <w:rPr>
+          <w:rFonts w:ascii="Consolas" w:eastAsia="Times New Roman" w:hAnsi="Consolas" w:cs="Times New Roman"/>
+          <w:color w:val="F8F8F2"/>
+          <w:sz w:val="21"/>
+          <w:szCs w:val="21"/>
+          <w14:ligatures w14:val="none"/>
+        </w:rPr>
+        <w:t xml:space="preserve">         </w:t>
+      </w:r>
+      <w:proofErr w:type="gramStart"/>
+      <w:r>
+        <w:rPr>
+          <w:rFonts w:ascii="Consolas" w:eastAsia="Times New Roman" w:hAnsi="Consolas" w:cs="Times New Roman"/>
+          <w:color w:val="F8F8F2"/>
+          <w:sz w:val="21"/>
+          <w:szCs w:val="21"/>
+          <w14:ligatures w14:val="none"/>
+        </w:rPr>
+        <w:t>  :</w:t>
+      </w:r>
+      <w:proofErr w:type="gramEnd"/>
+      <w:r>
+        <w:rPr>
+          <w:rFonts w:ascii="Consolas" w:eastAsia="Times New Roman" w:hAnsi="Consolas" w:cs="Times New Roman"/>
+          <w:color w:val="F8F8F2"/>
+          <w:sz w:val="21"/>
+          <w:szCs w:val="21"/>
+          <w14:ligatures w14:val="none"/>
+        </w:rPr>
+        <w:t xml:space="preserve"> ID </w:t>
+      </w:r>
+      <w:r>
+        <w:rPr>
+          <w:rFonts w:ascii="Consolas" w:eastAsia="Times New Roman" w:hAnsi="Consolas" w:cs="Times New Roman"/>
+          <w:color w:val="E6DB74"/>
+          <w:sz w:val="21"/>
+          <w:szCs w:val="21"/>
+          <w14:ligatures w14:val="none"/>
+        </w:rPr>
+        <w:t>'('</w:t>
+      </w:r>
+      <w:r>
+        <w:rPr>
+          <w:rFonts w:ascii="Consolas" w:eastAsia="Times New Roman" w:hAnsi="Consolas" w:cs="Times New Roman"/>
+          <w:color w:val="F8F8F2"/>
+          <w:sz w:val="21"/>
+          <w:szCs w:val="21"/>
+          <w14:ligatures w14:val="none"/>
+        </w:rPr>
+        <w:t xml:space="preserve">  </w:t>
+      </w:r>
+      <w:r>
+        <w:rPr>
+          <w:rFonts w:ascii="Consolas" w:eastAsia="Times New Roman" w:hAnsi="Consolas" w:cs="Times New Roman"/>
+          <w:color w:val="E6DB74"/>
+          <w:sz w:val="21"/>
+          <w:szCs w:val="21"/>
+          <w14:ligatures w14:val="none"/>
+        </w:rPr>
+        <w:t>')'</w:t>
+      </w:r>
+      <w:r>
+        <w:rPr>
+          <w:rFonts w:ascii="Consolas" w:eastAsia="Times New Roman" w:hAnsi="Consolas" w:cs="Times New Roman"/>
+          <w:color w:val="F8F8F2"/>
+          <w:sz w:val="21"/>
+          <w:szCs w:val="21"/>
+          <w14:ligatures w14:val="none"/>
+        </w:rPr>
+        <w:t>;</w:t>
+      </w:r>
+    </w:p>
+    <w:p>
+      <w:pPr>
+        <w:shd w:val="clear" w:color="auto" w:fill="272822"/>
+        <w:spacing w:after="0" w:line="285" w:lineRule="atLeast"/>
+        <w:rPr>
+          <w:rFonts w:ascii="Consolas" w:eastAsia="Times New Roman" w:hAnsi="Consolas" w:cs="Times New Roman"/>
+          <w:color w:val="F8F8F2"/>
+          <w:sz w:val="21"/>
+          <w:szCs w:val="21"/>
+          <w14:ligatures w14:val="none"/>
+        </w:rPr>
+      </w:pPr>
+      <w:proofErr w:type="spellStart"/>
+      <w:r>
+        <w:rPr>
+          <w:rFonts w:ascii="Consolas" w:eastAsia="Times New Roman" w:hAnsi="Consolas" w:cs="Times New Roman"/>
+          <w:color w:val="A6E22E"/>
+          <w:sz w:val="21"/>
+          <w:szCs w:val="21"/>
+          <w14:ligatures w14:val="none"/>
+        </w:rPr>
+        <w:t>f_list_</w:t>
+      </w:r>
+      <w:proofErr w:type="gramStart"/>
+      <w:r>
+        <w:rPr>
+          <w:rFonts w:ascii="Consolas" w:eastAsia="Times New Roman" w:hAnsi="Consolas" w:cs="Times New Roman"/>
+          <w:color w:val="A6E22E"/>
+          <w:sz w:val="21"/>
+          <w:szCs w:val="21"/>
+          <w14:ligatures w14:val="none"/>
+        </w:rPr>
+        <w:t>expresion</w:t>
+      </w:r>
+      <w:proofErr w:type="spellEnd"/>
+      <w:r>
+        <w:rPr>
+          <w:rFonts w:ascii="Consolas" w:eastAsia="Times New Roman" w:hAnsi="Consolas" w:cs="Times New Roman"/>
+          <w:color w:val="F8F8F2"/>
+          <w:sz w:val="21"/>
+          <w:szCs w:val="21"/>
+          <w14:ligatures w14:val="none"/>
+        </w:rPr>
+        <w:t xml:space="preserve"> :</w:t>
+      </w:r>
+      <w:proofErr w:type="gramEnd"/>
+      <w:r>
+        <w:rPr>
+          <w:rFonts w:ascii="Consolas" w:eastAsia="Times New Roman" w:hAnsi="Consolas" w:cs="Times New Roman"/>
+          <w:color w:val="F8F8F2"/>
+          <w:sz w:val="21"/>
+          <w:szCs w:val="21"/>
+          <w14:ligatures w14:val="none"/>
+        </w:rPr>
+        <w:t xml:space="preserve"> (</w:t>
+      </w:r>
+      <w:proofErr w:type="spellStart"/>
+      <w:r>
+        <w:rPr>
+          <w:rFonts w:ascii="Consolas" w:eastAsia="Times New Roman" w:hAnsi="Consolas" w:cs="Times New Roman"/>
+          <w:color w:val="66D9EF"/>
+          <w:sz w:val="21"/>
+          <w:szCs w:val="21"/>
+          <w14:ligatures w14:val="none"/>
+        </w:rPr>
+        <w:t>expresion</w:t>
+      </w:r>
+      <w:proofErr w:type="spellEnd"/>
+      <w:r>
+        <w:rPr>
+          <w:rFonts w:ascii="Consolas" w:eastAsia="Times New Roman" w:hAnsi="Consolas" w:cs="Times New Roman"/>
+          <w:color w:val="F8F8F2"/>
+          <w:sz w:val="21"/>
+          <w:szCs w:val="21"/>
+          <w14:ligatures w14:val="none"/>
+        </w:rPr>
+        <w:t>)</w:t>
+      </w:r>
+      <w:r>
+        <w:rPr>
+          <w:rFonts w:ascii="Consolas" w:eastAsia="Times New Roman" w:hAnsi="Consolas" w:cs="Times New Roman"/>
+          <w:color w:val="E6DB74"/>
+          <w:sz w:val="21"/>
+          <w:szCs w:val="21"/>
+          <w14:ligatures w14:val="none"/>
+        </w:rPr>
+        <w:t>?</w:t>
+      </w:r>
+      <w:r>
+        <w:rPr>
+          <w:rFonts w:ascii="Consolas" w:eastAsia="Times New Roman" w:hAnsi="Consolas" w:cs="Times New Roman"/>
+          <w:color w:val="F8F8F2"/>
+          <w:sz w:val="21"/>
+          <w:szCs w:val="21"/>
+          <w14:ligatures w14:val="none"/>
+        </w:rPr>
+        <w:t>;</w:t>
+      </w:r>
+    </w:p>
+    <w:p>
+      <w:pPr>
+        <w:shd w:val="clear" w:color="auto" w:fill="272822"/>
+        <w:spacing w:after="0" w:line="285" w:lineRule="atLeast"/>
+        <w:rPr>
+          <w:rFonts w:ascii="Consolas" w:eastAsia="Times New Roman" w:hAnsi="Consolas" w:cs="Times New Roman"/>
+          <w:color w:val="F8F8F2"/>
+          <w:sz w:val="21"/>
+          <w:szCs w:val="21"/>
+          <w14:ligatures w14:val="none"/>
+        </w:rPr>
+      </w:pPr>
+      <w:proofErr w:type="spellStart"/>
+      <w:r>
+        <w:rPr>
+          <w:rFonts w:ascii="Consolas" w:eastAsia="Times New Roman" w:hAnsi="Consolas" w:cs="Times New Roman"/>
+          <w:color w:val="A6E22E"/>
+          <w:sz w:val="21"/>
+          <w:szCs w:val="21"/>
+          <w14:ligatures w14:val="none"/>
+        </w:rPr>
+        <w:t>f_more_</w:t>
+      </w:r>
+      <w:proofErr w:type="gramStart"/>
+      <w:r>
+        <w:rPr>
+          <w:rFonts w:ascii="Consolas" w:eastAsia="Times New Roman" w:hAnsi="Consolas" w:cs="Times New Roman"/>
+          <w:color w:val="A6E22E"/>
+          <w:sz w:val="21"/>
+          <w:szCs w:val="21"/>
+          <w14:ligatures w14:val="none"/>
+        </w:rPr>
+        <w:t>expresion</w:t>
+      </w:r>
+      <w:proofErr w:type="spellEnd"/>
+      <w:r>
+        <w:rPr>
+          <w:rFonts w:ascii="Consolas" w:eastAsia="Times New Roman" w:hAnsi="Consolas" w:cs="Times New Roman"/>
+          <w:color w:val="F8F8F2"/>
+          <w:sz w:val="21"/>
+          <w:szCs w:val="21"/>
+          <w14:ligatures w14:val="none"/>
+        </w:rPr>
+        <w:t xml:space="preserve"> :</w:t>
+      </w:r>
+      <w:proofErr w:type="gramEnd"/>
+      <w:r>
+        <w:rPr>
+          <w:rFonts w:ascii="Consolas" w:eastAsia="Times New Roman" w:hAnsi="Consolas" w:cs="Times New Roman"/>
+          <w:color w:val="F8F8F2"/>
+          <w:sz w:val="21"/>
+          <w:szCs w:val="21"/>
+          <w14:ligatures w14:val="none"/>
+        </w:rPr>
+        <w:t xml:space="preserve"> (</w:t>
+      </w:r>
+      <w:r>
+        <w:rPr>
+          <w:rFonts w:ascii="Consolas" w:eastAsia="Times New Roman" w:hAnsi="Consolas" w:cs="Times New Roman"/>
+          <w:color w:val="E6DB74"/>
+          <w:sz w:val="21"/>
+          <w:szCs w:val="21"/>
+          <w14:ligatures w14:val="none"/>
+        </w:rPr>
+        <w:t>','</w:t>
+      </w:r>
+      <w:r>
+        <w:rPr>
+          <w:rFonts w:ascii="Consolas" w:eastAsia="Times New Roman" w:hAnsi="Consolas" w:cs="Times New Roman"/>
+          <w:color w:val="F8F8F2"/>
+          <w:sz w:val="21"/>
+          <w:szCs w:val="21"/>
+          <w14:ligatures w14:val="none"/>
+        </w:rPr>
+        <w:t xml:space="preserve"> </w:t>
+      </w:r>
+      <w:proofErr w:type="spellStart"/>
+      <w:r>
+        <w:rPr>
+          <w:rFonts w:ascii="Consolas" w:eastAsia="Times New Roman" w:hAnsi="Consolas" w:cs="Times New Roman"/>
+          <w:color w:val="66D9EF"/>
+          <w:sz w:val="21"/>
+          <w:szCs w:val="21"/>
+          <w14:ligatures w14:val="none"/>
+        </w:rPr>
+        <w:t>expresion</w:t>
+      </w:r>
+      <w:proofErr w:type="spellEnd"/>
+      <w:r>
+        <w:rPr>
+          <w:rFonts w:ascii="Consolas" w:eastAsia="Times New Roman" w:hAnsi="Consolas" w:cs="Times New Roman"/>
+          <w:color w:val="F8F8F2"/>
+          <w:sz w:val="21"/>
+          <w:szCs w:val="21"/>
+          <w14:ligatures w14:val="none"/>
+        </w:rPr>
+        <w:t xml:space="preserve"> </w:t>
+      </w:r>
+      <w:proofErr w:type="spellStart"/>
+      <w:r>
+        <w:rPr>
+          <w:rFonts w:ascii="Consolas" w:eastAsia="Times New Roman" w:hAnsi="Consolas" w:cs="Times New Roman"/>
+          <w:color w:val="66D9EF"/>
+          <w:sz w:val="21"/>
+          <w:szCs w:val="21"/>
+          <w14:ligatures w14:val="none"/>
+        </w:rPr>
+        <w:t>f_more_expresion</w:t>
+      </w:r>
+      <w:proofErr w:type="spellEnd"/>
+      <w:r>
+        <w:rPr>
+          <w:rFonts w:ascii="Consolas" w:eastAsia="Times New Roman" w:hAnsi="Consolas" w:cs="Times New Roman"/>
+          <w:color w:val="F8F8F2"/>
+          <w:sz w:val="21"/>
+          <w:szCs w:val="21"/>
+          <w14:ligatures w14:val="none"/>
+        </w:rPr>
+        <w:t>)</w:t>
+      </w:r>
+      <w:r>
+        <w:rPr>
+          <w:rFonts w:ascii="Consolas" w:eastAsia="Times New Roman" w:hAnsi="Consolas" w:cs="Times New Roman"/>
+          <w:color w:val="E6DB74"/>
+          <w:sz w:val="21"/>
+          <w:szCs w:val="21"/>
+          <w14:ligatures w14:val="none"/>
+        </w:rPr>
+        <w:t>?</w:t>
+      </w:r>
+      <w:r>
+        <w:rPr>
+          <w:rFonts w:ascii="Consolas" w:eastAsia="Times New Roman" w:hAnsi="Consolas" w:cs="Times New Roman"/>
+          <w:color w:val="F8F8F2"/>
+          <w:sz w:val="21"/>
+          <w:szCs w:val="21"/>
+          <w14:ligatures w14:val="none"/>
+        </w:rPr>
+        <w:t>;</w:t>
+      </w:r>
+    </w:p>
+    <w:p>
+      <w:pPr>
+        <w:shd w:val="clear" w:color="auto" w:fill="272822"/>
+        <w:spacing w:after="240" w:line="285" w:lineRule="atLeast"/>
+        <w:rPr>
+          <w:rFonts w:ascii="Consolas" w:eastAsia="Times New Roman" w:hAnsi="Consolas" w:cs="Times New Roman"/>
+          <w:color w:val="F8F8F2"/>
+          <w:sz w:val="21"/>
+          <w:szCs w:val="21"/>
+          <w14:ligatures w14:val="none"/>
+        </w:rPr>
+      </w:pPr>
+    </w:p>
+    <w:p>
+      <w:pPr>
+        <w:shd w:val="clear" w:color="auto" w:fill="272822"/>
+        <w:spacing w:after="0" w:line="285" w:lineRule="atLeast"/>
+        <w:rPr>
+          <w:rFonts w:ascii="Consolas" w:eastAsia="Times New Roman" w:hAnsi="Consolas" w:cs="Times New Roman"/>
+          <w:color w:val="F8F8F2"/>
+          <w:sz w:val="21"/>
+          <w:szCs w:val="21"/>
+          <w14:ligatures w14:val="none"/>
+        </w:rPr>
+      </w:pPr>
+      <w:r>
+        <w:rPr>
+          <w:rFonts w:ascii="Consolas" w:eastAsia="Times New Roman" w:hAnsi="Consolas" w:cs="Times New Roman"/>
+          <w:color w:val="88846F"/>
+          <w:sz w:val="21"/>
+          <w:szCs w:val="21"/>
+          <w14:ligatures w14:val="none"/>
+        </w:rPr>
+        <w:t>// TOKENS</w:t>
+      </w:r>
+    </w:p>
+    <w:p>
+      <w:pPr>
+        <w:shd w:val="clear" w:color="auto" w:fill="272822"/>
+        <w:spacing w:after="0" w:line="285" w:lineRule="atLeast"/>
+        <w:rPr>
+          <w:rFonts w:ascii="Consolas" w:eastAsia="Times New Roman" w:hAnsi="Consolas" w:cs="Times New Roman"/>
+          <w:color w:val="F8F8F2"/>
+          <w:sz w:val="21"/>
+          <w:szCs w:val="21"/>
+          <w14:ligatures w14:val="none"/>
+        </w:rPr>
+      </w:pPr>
+    </w:p>
+    <w:p>
+      <w:pPr>
+        <w:shd w:val="clear" w:color="auto" w:fill="272822"/>
+        <w:spacing w:after="0" w:line="285" w:lineRule="atLeast"/>
+        <w:rPr>
+          <w:rFonts w:ascii="Consolas" w:eastAsia="Times New Roman" w:hAnsi="Consolas" w:cs="Times New Roman"/>
+          <w:color w:val="F8F8F2"/>
+          <w:sz w:val="21"/>
+          <w:szCs w:val="21"/>
+          <w14:ligatures w14:val="none"/>
+        </w:rPr>
+      </w:pPr>
+      <w:proofErr w:type="gramStart"/>
+      <w:r>
+        <w:rPr>
+          <w:rFonts w:ascii="Consolas" w:eastAsia="Times New Roman" w:hAnsi="Consolas" w:cs="Times New Roman"/>
+          <w:color w:val="A6E22E"/>
+          <w:sz w:val="21"/>
+          <w:szCs w:val="21"/>
+          <w14:ligatures w14:val="none"/>
+        </w:rPr>
+        <w:t>SKIPS</w:t>
+      </w:r>
+      <w:r>
+        <w:rPr>
+          <w:rFonts w:ascii="Consolas" w:eastAsia="Times New Roman" w:hAnsi="Consolas" w:cs="Times New Roman"/>
+          <w:color w:val="F8F8F2"/>
+          <w:sz w:val="21"/>
+          <w:szCs w:val="21"/>
+          <w14:ligatures w14:val="none"/>
+        </w:rPr>
+        <w:t xml:space="preserve"> :</w:t>
+      </w:r>
+      <w:proofErr w:type="gramEnd"/>
+      <w:r>
+        <w:rPr>
+          <w:rFonts w:ascii="Consolas" w:eastAsia="Times New Roman" w:hAnsi="Consolas" w:cs="Times New Roman"/>
+          <w:color w:val="F8F8F2"/>
+          <w:sz w:val="21"/>
+          <w:szCs w:val="21"/>
+          <w14:ligatures w14:val="none"/>
+        </w:rPr>
+        <w:t xml:space="preserve"> </w:t>
+      </w:r>
+      <w:r>
+        <w:rPr>
+          <w:rFonts w:ascii="Consolas" w:eastAsia="Times New Roman" w:hAnsi="Consolas" w:cs="Times New Roman"/>
+          <w:color w:val="AE81FF"/>
+          <w:sz w:val="21"/>
+          <w:szCs w:val="21"/>
+          <w14:ligatures w14:val="none"/>
+        </w:rPr>
+        <w:t>[ \r\t\n]+</w:t>
+      </w:r>
+      <w:r>
+        <w:rPr>
+          <w:rFonts w:ascii="Consolas" w:eastAsia="Times New Roman" w:hAnsi="Consolas" w:cs="Times New Roman"/>
+          <w:color w:val="F8F8F2"/>
+          <w:sz w:val="21"/>
+          <w:szCs w:val="21"/>
+          <w14:ligatures w14:val="none"/>
+        </w:rPr>
+        <w:t xml:space="preserve"> -&gt; </w:t>
+      </w:r>
+      <w:r>
+        <w:rPr>
+          <w:rFonts w:ascii="Consolas" w:eastAsia="Times New Roman" w:hAnsi="Consolas" w:cs="Times New Roman"/>
+          <w:color w:val="A6E22E"/>
+          <w:sz w:val="21"/>
+          <w:szCs w:val="21"/>
+          <w14:ligatures w14:val="none"/>
+        </w:rPr>
+        <w:t>skip</w:t>
+      </w:r>
+      <w:r>
+        <w:rPr>
+          <w:rFonts w:ascii="Consolas" w:eastAsia="Times New Roman" w:hAnsi="Consolas" w:cs="Times New Roman"/>
+          <w:color w:val="F8F8F2"/>
+          <w:sz w:val="21"/>
+          <w:szCs w:val="21"/>
+          <w14:ligatures w14:val="none"/>
+        </w:rPr>
+        <w:t xml:space="preserve"> ; </w:t>
+      </w:r>
+      <w:r>
+        <w:rPr>
+          <w:rFonts w:ascii="Consolas" w:eastAsia="Times New Roman" w:hAnsi="Consolas" w:cs="Times New Roman"/>
+          <w:color w:val="88846F"/>
+          <w:sz w:val="21"/>
+          <w:szCs w:val="21"/>
+          <w14:ligatures w14:val="none"/>
+        </w:rPr>
+        <w:t>// skip --&gt;  </w:t>
+      </w:r>
+      <w:proofErr w:type="spellStart"/>
+      <w:r>
+        <w:rPr>
+          <w:rFonts w:ascii="Consolas" w:eastAsia="Times New Roman" w:hAnsi="Consolas" w:cs="Times New Roman"/>
+          <w:color w:val="88846F"/>
+          <w:sz w:val="21"/>
+          <w:szCs w:val="21"/>
+          <w14:ligatures w14:val="none"/>
+        </w:rPr>
+        <w:t>espacios</w:t>
+      </w:r>
+      <w:proofErr w:type="spellEnd"/>
+      <w:r>
+        <w:rPr>
+          <w:rFonts w:ascii="Consolas" w:eastAsia="Times New Roman" w:hAnsi="Consolas" w:cs="Times New Roman"/>
+          <w:color w:val="88846F"/>
+          <w:sz w:val="21"/>
+          <w:szCs w:val="21"/>
+          <w14:ligatures w14:val="none"/>
+        </w:rPr>
+        <w:t>, enters y tabs</w:t>
+      </w:r>
+    </w:p>
+    <w:p>
+      <w:pPr>
+        <w:shd w:val="clear" w:color="auto" w:fill="272822"/>
+        <w:spacing w:after="0" w:line="285" w:lineRule="atLeast"/>
+        <w:rPr>
+          <w:rFonts w:ascii="Consolas" w:eastAsia="Times New Roman" w:hAnsi="Consolas" w:cs="Times New Roman"/>
+          <w:color w:val="F8F8F2"/>
+          <w:sz w:val="21"/>
+          <w:szCs w:val="21"/>
+          <w14:ligatures w14:val="none"/>
+        </w:rPr>
+      </w:pPr>
+    </w:p>
+    <w:p>
+      <w:pPr>
+        <w:shd w:val="clear" w:color="auto" w:fill="272822"/>
+        <w:spacing w:after="0" w:line="285" w:lineRule="atLeast"/>
+        <w:rPr>
+          <w:rFonts w:ascii="Consolas" w:eastAsia="Times New Roman" w:hAnsi="Consolas" w:cs="Times New Roman"/>
+          <w:color w:val="F8F8F2"/>
+          <w:sz w:val="21"/>
+          <w:szCs w:val="21"/>
+          <w:lang w:val="es-MX"/>
+          <w14:ligatures w14:val="none"/>
+        </w:rPr>
+      </w:pPr>
+      <w:r>
+        <w:rPr>
+          <w:rFonts w:ascii="Consolas" w:eastAsia="Times New Roman" w:hAnsi="Consolas" w:cs="Times New Roman"/>
+          <w:color w:val="A6E22E"/>
+          <w:sz w:val="21"/>
+          <w:szCs w:val="21"/>
+          <w:lang w:val="es-MX"/>
+          <w14:ligatures w14:val="none"/>
+        </w:rPr>
+        <w:t>ID</w:t>
+      </w:r>
+      <w:r>
+        <w:rPr>
+          <w:rFonts w:ascii="Consolas" w:eastAsia="Times New Roman" w:hAnsi="Consolas" w:cs="Times New Roman"/>
+          <w:color w:val="F8F8F2"/>
+          <w:sz w:val="21"/>
+          <w:szCs w:val="21"/>
+          <w:lang w:val="es-MX"/>
+          <w14:ligatures w14:val="none"/>
+        </w:rPr>
+        <w:t xml:space="preserve">       </w:t>
+      </w:r>
+      <w:proofErr w:type="gramStart"/>
+      <w:r>
+        <w:rPr>
+          <w:rFonts w:ascii="Consolas" w:eastAsia="Times New Roman" w:hAnsi="Consolas" w:cs="Times New Roman"/>
+          <w:color w:val="F8F8F2"/>
+          <w:sz w:val="21"/>
+          <w:szCs w:val="21"/>
+          <w:lang w:val="es-MX"/>
+          <w14:ligatures w14:val="none"/>
+        </w:rPr>
+        <w:t>  :</w:t>
+      </w:r>
+      <w:proofErr w:type="gramEnd"/>
+      <w:r>
+        <w:rPr>
+          <w:rFonts w:ascii="Consolas" w:eastAsia="Times New Roman" w:hAnsi="Consolas" w:cs="Times New Roman"/>
+          <w:color w:val="F8F8F2"/>
+          <w:sz w:val="21"/>
+          <w:szCs w:val="21"/>
+          <w:lang w:val="es-MX"/>
+          <w14:ligatures w14:val="none"/>
+        </w:rPr>
+        <w:t xml:space="preserve"> </w:t>
+      </w:r>
+      <w:r>
+        <w:rPr>
+          <w:rFonts w:ascii="Consolas" w:eastAsia="Times New Roman" w:hAnsi="Consolas" w:cs="Times New Roman"/>
+          <w:color w:val="AE81FF"/>
+          <w:sz w:val="21"/>
+          <w:szCs w:val="21"/>
+          <w:lang w:val="es-MX"/>
+          <w14:ligatures w14:val="none"/>
+        </w:rPr>
+        <w:t>[a-</w:t>
+      </w:r>
+      <w:proofErr w:type="spellStart"/>
+      <w:r>
+        <w:rPr>
+          <w:rFonts w:ascii="Consolas" w:eastAsia="Times New Roman" w:hAnsi="Consolas" w:cs="Times New Roman"/>
+          <w:color w:val="AE81FF"/>
+          <w:sz w:val="21"/>
+          <w:szCs w:val="21"/>
+          <w:lang w:val="es-MX"/>
+          <w14:ligatures w14:val="none"/>
+        </w:rPr>
+        <w:t>zA</w:t>
+      </w:r>
+      <w:proofErr w:type="spellEnd"/>
+      <w:r>
+        <w:rPr>
+          <w:rFonts w:ascii="Consolas" w:eastAsia="Times New Roman" w:hAnsi="Consolas" w:cs="Times New Roman"/>
+          <w:color w:val="AE81FF"/>
+          <w:sz w:val="21"/>
+          <w:szCs w:val="21"/>
+          <w:lang w:val="es-MX"/>
+          <w14:ligatures w14:val="none"/>
+        </w:rPr>
+        <w:t>-Z][A-Za-z0-9_]*</w:t>
+      </w:r>
+      <w:r>
+        <w:rPr>
+          <w:rFonts w:ascii="Consolas" w:eastAsia="Times New Roman" w:hAnsi="Consolas" w:cs="Times New Roman"/>
+          <w:color w:val="F8F8F2"/>
+          <w:sz w:val="21"/>
+          <w:szCs w:val="21"/>
+          <w:lang w:val="es-MX"/>
+          <w14:ligatures w14:val="none"/>
+        </w:rPr>
+        <w:t xml:space="preserve"> ;</w:t>
+      </w:r>
+    </w:p>
+    <w:p>
+      <w:pPr>
+        <w:shd w:val="clear" w:color="auto" w:fill="272822"/>
+        <w:spacing w:after="0" w:line="285" w:lineRule="atLeast"/>
+        <w:rPr>
+          <w:rFonts w:ascii="Consolas" w:eastAsia="Times New Roman" w:hAnsi="Consolas" w:cs="Times New Roman"/>
+          <w:color w:val="F8F8F2"/>
+          <w:sz w:val="21"/>
+          <w:szCs w:val="21"/>
+          <w14:ligatures w14:val="none"/>
+        </w:rPr>
+      </w:pPr>
+      <w:r>
+        <w:rPr>
+          <w:rFonts w:ascii="Consolas" w:eastAsia="Times New Roman" w:hAnsi="Consolas" w:cs="Times New Roman"/>
+          <w:color w:val="A6E22E"/>
+          <w:sz w:val="21"/>
+          <w:szCs w:val="21"/>
+          <w14:ligatures w14:val="none"/>
+        </w:rPr>
+        <w:t>CTE_INT</w:t>
+      </w:r>
+      <w:r>
+        <w:rPr>
+          <w:rFonts w:ascii="Consolas" w:eastAsia="Times New Roman" w:hAnsi="Consolas" w:cs="Times New Roman"/>
+          <w:color w:val="F8F8F2"/>
+          <w:sz w:val="21"/>
+          <w:szCs w:val="21"/>
+          <w14:ligatures w14:val="none"/>
+        </w:rPr>
+        <w:t xml:space="preserve">  </w:t>
+      </w:r>
+      <w:proofErr w:type="gramStart"/>
+      <w:r>
+        <w:rPr>
+          <w:rFonts w:ascii="Consolas" w:eastAsia="Times New Roman" w:hAnsi="Consolas" w:cs="Times New Roman"/>
+          <w:color w:val="F8F8F2"/>
+          <w:sz w:val="21"/>
+          <w:szCs w:val="21"/>
+          <w14:ligatures w14:val="none"/>
+        </w:rPr>
+        <w:t xml:space="preserve">  :</w:t>
+      </w:r>
+      <w:proofErr w:type="gramEnd"/>
+      <w:r>
+        <w:rPr>
+          <w:rFonts w:ascii="Consolas" w:eastAsia="Times New Roman" w:hAnsi="Consolas" w:cs="Times New Roman"/>
+          <w:color w:val="F8F8F2"/>
+          <w:sz w:val="21"/>
+          <w:szCs w:val="21"/>
+          <w14:ligatures w14:val="none"/>
+        </w:rPr>
+        <w:t xml:space="preserve"> </w:t>
+      </w:r>
+      <w:r>
+        <w:rPr>
+          <w:rFonts w:ascii="Consolas" w:eastAsia="Times New Roman" w:hAnsi="Consolas" w:cs="Times New Roman"/>
+          <w:color w:val="AE81FF"/>
+          <w:sz w:val="21"/>
+          <w:szCs w:val="21"/>
+          <w14:ligatures w14:val="none"/>
+        </w:rPr>
+        <w:t>[0-9]+</w:t>
+      </w:r>
+      <w:r>
+        <w:rPr>
+          <w:rFonts w:ascii="Consolas" w:eastAsia="Times New Roman" w:hAnsi="Consolas" w:cs="Times New Roman"/>
+          <w:color w:val="F8F8F2"/>
+          <w:sz w:val="21"/>
+          <w:szCs w:val="21"/>
+          <w14:ligatures w14:val="none"/>
+        </w:rPr>
+        <w:t xml:space="preserve"> ;</w:t>
+      </w:r>
+    </w:p>
+    <w:p>
+      <w:pPr>
+        <w:shd w:val="clear" w:color="auto" w:fill="272822"/>
+        <w:spacing w:after="0" w:line="285" w:lineRule="atLeast"/>
+        <w:rPr>
+          <w:rFonts w:ascii="Consolas" w:eastAsia="Times New Roman" w:hAnsi="Consolas" w:cs="Times New Roman"/>
+          <w:color w:val="F8F8F2"/>
+          <w:sz w:val="21"/>
+          <w:szCs w:val="21"/>
+          <w14:ligatures w14:val="none"/>
+        </w:rPr>
+      </w:pPr>
+      <w:r>
+        <w:rPr>
+          <w:rFonts w:ascii="Consolas" w:eastAsia="Times New Roman" w:hAnsi="Consolas" w:cs="Times New Roman"/>
+          <w:color w:val="A6E22E"/>
+          <w:sz w:val="21"/>
+          <w:szCs w:val="21"/>
+          <w14:ligatures w14:val="none"/>
+        </w:rPr>
+        <w:t>CTE_</w:t>
+      </w:r>
+      <w:proofErr w:type="gramStart"/>
+      <w:r>
+        <w:rPr>
+          <w:rFonts w:ascii="Consolas" w:eastAsia="Times New Roman" w:hAnsi="Consolas" w:cs="Times New Roman"/>
+          <w:color w:val="A6E22E"/>
+          <w:sz w:val="21"/>
+          <w:szCs w:val="21"/>
+          <w14:ligatures w14:val="none"/>
+        </w:rPr>
+        <w:t>FLOAT</w:t>
+      </w:r>
+      <w:r>
+        <w:rPr>
+          <w:rFonts w:ascii="Consolas" w:eastAsia="Times New Roman" w:hAnsi="Consolas" w:cs="Times New Roman"/>
+          <w:color w:val="F8F8F2"/>
+          <w:sz w:val="21"/>
+          <w:szCs w:val="21"/>
+          <w14:ligatures w14:val="none"/>
+        </w:rPr>
+        <w:t xml:space="preserve">  :</w:t>
+      </w:r>
+      <w:proofErr w:type="gramEnd"/>
+      <w:r>
+        <w:rPr>
+          <w:rFonts w:ascii="Consolas" w:eastAsia="Times New Roman" w:hAnsi="Consolas" w:cs="Times New Roman"/>
+          <w:color w:val="F8F8F2"/>
+          <w:sz w:val="21"/>
+          <w:szCs w:val="21"/>
+          <w14:ligatures w14:val="none"/>
+        </w:rPr>
+        <w:t xml:space="preserve"> </w:t>
+      </w:r>
+      <w:r>
+        <w:rPr>
+          <w:rFonts w:ascii="Consolas" w:eastAsia="Times New Roman" w:hAnsi="Consolas" w:cs="Times New Roman"/>
+          <w:color w:val="AE81FF"/>
+          <w:sz w:val="21"/>
+          <w:szCs w:val="21"/>
+          <w14:ligatures w14:val="none"/>
+        </w:rPr>
+        <w:t>[0-9]+</w:t>
+      </w:r>
+      <w:r>
+        <w:rPr>
+          <w:rFonts w:ascii="Consolas" w:eastAsia="Times New Roman" w:hAnsi="Consolas" w:cs="Times New Roman"/>
+          <w:color w:val="E6DB74"/>
+          <w:sz w:val="21"/>
+          <w:szCs w:val="21"/>
+          <w14:ligatures w14:val="none"/>
+        </w:rPr>
+        <w:t>'.'</w:t>
+      </w:r>
+      <w:r>
+        <w:rPr>
+          <w:rFonts w:ascii="Consolas" w:eastAsia="Times New Roman" w:hAnsi="Consolas" w:cs="Times New Roman"/>
+          <w:color w:val="AE81FF"/>
+          <w:sz w:val="21"/>
+          <w:szCs w:val="21"/>
+          <w14:ligatures w14:val="none"/>
+        </w:rPr>
+        <w:t>[0-9]+</w:t>
+      </w:r>
+      <w:r>
+        <w:rPr>
+          <w:rFonts w:ascii="Consolas" w:eastAsia="Times New Roman" w:hAnsi="Consolas" w:cs="Times New Roman"/>
+          <w:color w:val="F8F8F2"/>
+          <w:sz w:val="21"/>
+          <w:szCs w:val="21"/>
+          <w14:ligatures w14:val="none"/>
+        </w:rPr>
+        <w:t xml:space="preserve"> ;</w:t>
+      </w:r>
+    </w:p>
+    <w:p>
+      <w:pPr>
+        <w:shd w:val="clear" w:color="auto" w:fill="272822"/>
+        <w:spacing w:after="0" w:line="285" w:lineRule="atLeast"/>
+        <w:rPr>
+          <w:rFonts w:ascii="Consolas" w:eastAsia="Times New Roman" w:hAnsi="Consolas" w:cs="Times New Roman"/>
+          <w:color w:val="F8F8F2"/>
+          <w:sz w:val="21"/>
+          <w:szCs w:val="21"/>
+          <w14:ligatures w14:val="none"/>
+        </w:rPr>
+      </w:pPr>
+      <w:r>
+        <w:rPr>
+          <w:rFonts w:ascii="Consolas" w:eastAsia="Times New Roman" w:hAnsi="Consolas" w:cs="Times New Roman"/>
+          <w:color w:val="A6E22E"/>
+          <w:sz w:val="21"/>
+          <w:szCs w:val="21"/>
+          <w14:ligatures w14:val="none"/>
+        </w:rPr>
+        <w:t>CTE_</w:t>
+      </w:r>
+      <w:proofErr w:type="gramStart"/>
+      <w:r>
+        <w:rPr>
+          <w:rFonts w:ascii="Consolas" w:eastAsia="Times New Roman" w:hAnsi="Consolas" w:cs="Times New Roman"/>
+          <w:color w:val="A6E22E"/>
+          <w:sz w:val="21"/>
+          <w:szCs w:val="21"/>
+          <w14:ligatures w14:val="none"/>
+        </w:rPr>
+        <w:t>STRING</w:t>
+      </w:r>
+      <w:r>
+        <w:rPr>
+          <w:rFonts w:ascii="Consolas" w:eastAsia="Times New Roman" w:hAnsi="Consolas" w:cs="Times New Roman"/>
+          <w:color w:val="F8F8F2"/>
+          <w:sz w:val="21"/>
+          <w:szCs w:val="21"/>
+          <w14:ligatures w14:val="none"/>
+        </w:rPr>
+        <w:t xml:space="preserve"> :</w:t>
+      </w:r>
+      <w:proofErr w:type="gramEnd"/>
+      <w:r>
+        <w:rPr>
+          <w:rFonts w:ascii="Consolas" w:eastAsia="Times New Roman" w:hAnsi="Consolas" w:cs="Times New Roman"/>
+          <w:color w:val="F8F8F2"/>
+          <w:sz w:val="21"/>
+          <w:szCs w:val="21"/>
+          <w14:ligatures w14:val="none"/>
+        </w:rPr>
+        <w:t xml:space="preserve"> </w:t>
+      </w:r>
+      <w:r>
+        <w:rPr>
+          <w:rFonts w:ascii="Consolas" w:eastAsia="Times New Roman" w:hAnsi="Consolas" w:cs="Times New Roman"/>
+          <w:color w:val="E6DB74"/>
+          <w:sz w:val="21"/>
+          <w:szCs w:val="21"/>
+          <w14:ligatures w14:val="none"/>
+        </w:rPr>
+        <w:t>'</w:t>
+      </w:r>
+      <w:r>
+        <w:rPr>
+          <w:rFonts w:ascii="Consolas" w:eastAsia="Times New Roman" w:hAnsi="Consolas" w:cs="Times New Roman"/>
+          <w:color w:val="AE81FF"/>
+          <w:sz w:val="21"/>
+          <w:szCs w:val="21"/>
+          <w14:ligatures w14:val="none"/>
+        </w:rPr>
+        <w:t>\'</w:t>
+      </w:r>
+      <w:r>
+        <w:rPr>
+          <w:rFonts w:ascii="Consolas" w:eastAsia="Times New Roman" w:hAnsi="Consolas" w:cs="Times New Roman"/>
+          <w:color w:val="E6DB74"/>
+          <w:sz w:val="21"/>
+          <w:szCs w:val="21"/>
+          <w14:ligatures w14:val="none"/>
+        </w:rPr>
+        <w:t>'</w:t>
+      </w:r>
+      <w:r>
+        <w:rPr>
+          <w:rFonts w:ascii="Consolas" w:eastAsia="Times New Roman" w:hAnsi="Consolas" w:cs="Times New Roman"/>
+          <w:color w:val="F8F8F2"/>
+          <w:sz w:val="21"/>
+          <w:szCs w:val="21"/>
+          <w14:ligatures w14:val="none"/>
+        </w:rPr>
+        <w:t xml:space="preserve"> (</w:t>
+      </w:r>
+      <w:r>
+        <w:rPr>
+          <w:rFonts w:ascii="Consolas" w:eastAsia="Times New Roman" w:hAnsi="Consolas" w:cs="Times New Roman"/>
+          <w:color w:val="AE81FF"/>
+          <w:sz w:val="21"/>
+          <w:szCs w:val="21"/>
+          <w14:ligatures w14:val="none"/>
+        </w:rPr>
+        <w:t>~[\n]*</w:t>
+      </w:r>
+      <w:r>
+        <w:rPr>
+          <w:rFonts w:ascii="Consolas" w:eastAsia="Times New Roman" w:hAnsi="Consolas" w:cs="Times New Roman"/>
+          <w:color w:val="F8F8F2"/>
+          <w:sz w:val="21"/>
+          <w:szCs w:val="21"/>
+          <w14:ligatures w14:val="none"/>
+        </w:rPr>
+        <w:t xml:space="preserve">) </w:t>
+      </w:r>
+      <w:r>
+        <w:rPr>
+          <w:rFonts w:ascii="Consolas" w:eastAsia="Times New Roman" w:hAnsi="Consolas" w:cs="Times New Roman"/>
+          <w:color w:val="E6DB74"/>
+          <w:sz w:val="21"/>
+          <w:szCs w:val="21"/>
+          <w14:ligatures w14:val="none"/>
+        </w:rPr>
+        <w:t>'</w:t>
+      </w:r>
+      <w:r>
+        <w:rPr>
+          <w:rFonts w:ascii="Consolas" w:eastAsia="Times New Roman" w:hAnsi="Consolas" w:cs="Times New Roman"/>
+          <w:color w:val="AE81FF"/>
+          <w:sz w:val="21"/>
+          <w:szCs w:val="21"/>
+          <w14:ligatures w14:val="none"/>
+        </w:rPr>
+        <w:t>\'</w:t>
+      </w:r>
+      <w:r>
+        <w:rPr>
+          <w:rFonts w:ascii="Consolas" w:eastAsia="Times New Roman" w:hAnsi="Consolas" w:cs="Times New Roman"/>
+          <w:color w:val="E6DB74"/>
+          <w:sz w:val="21"/>
+          <w:szCs w:val="21"/>
+          <w14:ligatures w14:val="none"/>
+        </w:rPr>
+        <w:t>'</w:t>
+      </w:r>
+    </w:p>
+    <w:p>
+      <w:pPr>
+        <w:shd w:val="clear" w:color="auto" w:fill="272822"/>
+        <w:spacing w:after="0" w:line="285" w:lineRule="atLeast"/>
+        <w:rPr>
+          <w:rFonts w:ascii="Consolas" w:eastAsia="Times New Roman" w:hAnsi="Consolas" w:cs="Times New Roman"/>
+          <w:color w:val="F8F8F2"/>
+          <w:sz w:val="21"/>
+          <w:szCs w:val="21"/>
+          <w14:ligatures w14:val="none"/>
+        </w:rPr>
+      </w:pPr>
+      <w:r>
+        <w:rPr>
+          <w:rFonts w:ascii="Consolas" w:eastAsia="Times New Roman" w:hAnsi="Consolas" w:cs="Times New Roman"/>
+          <w:color w:val="F8F8F2"/>
+          <w:sz w:val="21"/>
+          <w:szCs w:val="21"/>
+          <w14:ligatures w14:val="none"/>
+        </w:rPr>
+        <w:t xml:space="preserve">            | </w:t>
+      </w:r>
+      <w:r>
+        <w:rPr>
+          <w:rFonts w:ascii="Consolas" w:eastAsia="Times New Roman" w:hAnsi="Consolas" w:cs="Times New Roman"/>
+          <w:color w:val="E6DB74"/>
+          <w:sz w:val="21"/>
+          <w:szCs w:val="21"/>
+          <w14:ligatures w14:val="none"/>
+        </w:rPr>
+        <w:t>'"'</w:t>
+      </w:r>
+      <w:r>
+        <w:rPr>
+          <w:rFonts w:ascii="Consolas" w:eastAsia="Times New Roman" w:hAnsi="Consolas" w:cs="Times New Roman"/>
+          <w:color w:val="F8F8F2"/>
+          <w:sz w:val="21"/>
+          <w:szCs w:val="21"/>
+          <w14:ligatures w14:val="none"/>
+        </w:rPr>
+        <w:t xml:space="preserve"> (</w:t>
+      </w:r>
+      <w:r>
+        <w:rPr>
+          <w:rFonts w:ascii="Consolas" w:eastAsia="Times New Roman" w:hAnsi="Consolas" w:cs="Times New Roman"/>
+          <w:color w:val="AE81FF"/>
+          <w:sz w:val="21"/>
+          <w:szCs w:val="21"/>
+          <w14:ligatures w14:val="none"/>
+        </w:rPr>
+        <w:t>~[\</w:t>
+      </w:r>
+      <w:proofErr w:type="gramStart"/>
+      <w:r>
+        <w:rPr>
+          <w:rFonts w:ascii="Consolas" w:eastAsia="Times New Roman" w:hAnsi="Consolas" w:cs="Times New Roman"/>
+          <w:color w:val="AE81FF"/>
+          <w:sz w:val="21"/>
+          <w:szCs w:val="21"/>
+          <w14:ligatures w14:val="none"/>
+        </w:rPr>
+        <w:t>n]*</w:t>
+      </w:r>
+      <w:proofErr w:type="gramEnd"/>
+      <w:r>
+        <w:rPr>
+          <w:rFonts w:ascii="Consolas" w:eastAsia="Times New Roman" w:hAnsi="Consolas" w:cs="Times New Roman"/>
+          <w:color w:val="F8F8F2"/>
+          <w:sz w:val="21"/>
+          <w:szCs w:val="21"/>
+          <w14:ligatures w14:val="none"/>
+        </w:rPr>
+        <w:t xml:space="preserve">) </w:t>
+      </w:r>
+      <w:r>
+        <w:rPr>
+          <w:rFonts w:ascii="Consolas" w:eastAsia="Times New Roman" w:hAnsi="Consolas" w:cs="Times New Roman"/>
+          <w:color w:val="E6DB74"/>
+          <w:sz w:val="21"/>
+          <w:szCs w:val="21"/>
+          <w14:ligatures w14:val="none"/>
+        </w:rPr>
+        <w:t>'"'</w:t>
+      </w:r>
+      <w:r>
+        <w:rPr>
+          <w:rFonts w:ascii="Consolas" w:eastAsia="Times New Roman" w:hAnsi="Consolas" w:cs="Times New Roman"/>
+          <w:color w:val="F8F8F2"/>
+          <w:sz w:val="21"/>
+          <w:szCs w:val="21"/>
+          <w14:ligatures w14:val="none"/>
+        </w:rPr>
+        <w:t xml:space="preserve"> ;</w:t>
+      </w:r>
+    </w:p>
+    <w:p>
+      <w:pPr>
+        <w:shd w:val="clear" w:color="auto" w:fill="272822"/>
+        <w:spacing w:after="0" w:line="285" w:lineRule="atLeast"/>
+        <w:rPr>
+          <w:rFonts w:ascii="Consolas" w:eastAsia="Times New Roman" w:hAnsi="Consolas" w:cs="Times New Roman"/>
+          <w:color w:val="F8F8F2"/>
+          <w:sz w:val="21"/>
+          <w:szCs w:val="21"/>
+          <w14:ligatures w14:val="none"/>
+        </w:rPr>
+      </w:pPr>
+    </w:p>
+    <w:p>
+      <w:pPr>
+        <w:spacing w:after="0" w:line="240" w:lineRule="auto"/>
+        <w:ind w:left="720"/>
+        <w:jc w:val="both"/>
+        <w:rPr>
+          <w:rFonts w:ascii="Times New Roman" w:hAnsi="Times New Roman" w:cs="Times New Roman"/>
+          <w:color w:val="000000"/>
+          <w:sz w:val="24"/>
+          <w:szCs w:val="24"/>
+          <w:lang w:val="es-MX"/>
+        </w:rPr>
+      </w:pPr>
+    </w:p>
+    <w:p>
+      <w:pPr>
+        <w:spacing w:after="0" w:line="240" w:lineRule="auto"/>
+        <w:ind w:left="720"/>
+        <w:jc w:val="both"/>
+        <w:rPr>
+          <w:rFonts w:ascii="Times New Roman" w:hAnsi="Times New Roman" w:cs="Times New Roman"/>
+          <w:color w:val="000000"/>
+          <w:sz w:val="24"/>
+          <w:szCs w:val="24"/>
+          <w:lang w:val="es-MX"/>
+        </w:rPr>
+      </w:pPr>
+      <w:r>
+        <w:rPr>
+          <w:rFonts w:ascii="Times New Roman" w:hAnsi="Times New Roman" w:cs="Times New Roman"/>
+          <w:color w:val="000000"/>
+          <w:sz w:val="24"/>
+          <w:szCs w:val="24"/>
+          <w:lang w:val="es-MX"/>
+        </w:rPr>
+        <w:t>Esto no es más que la gramática explicada anteriormente en el formato necesario para antlr4.</w:t>
+      </w:r>
+    </w:p>
+    <w:p>
+      <w:pPr>
+        <w:spacing w:after="0" w:line="240" w:lineRule="auto"/>
+        <w:ind w:left="720"/>
+        <w:jc w:val="both"/>
+        <w:rPr>
+          <w:rFonts w:ascii="Times New Roman" w:hAnsi="Times New Roman" w:cs="Times New Roman"/>
+          <w:color w:val="000000"/>
+          <w:sz w:val="24"/>
+          <w:szCs w:val="24"/>
+          <w:lang w:val="es-MX"/>
+        </w:rPr>
+      </w:pPr>
+    </w:p>
+    <w:p>
+      <w:pPr>
+        <w:spacing w:after="0" w:line="240" w:lineRule="auto"/>
+        <w:jc w:val="both"/>
+        <w:rPr>
+          <w:rFonts w:ascii="Times New Roman" w:hAnsi="Times New Roman" w:cs="Times New Roman"/>
+          <w:color w:val="000000"/>
+          <w:sz w:val="24"/>
+          <w:szCs w:val="24"/>
+          <w:lang w:val="es-MX"/>
+        </w:rPr>
+      </w:pPr>
+    </w:p>
+    <w:p>
+      <w:pPr>
+        <w:spacing w:after="0" w:line="240" w:lineRule="auto"/>
+        <w:ind w:left="720"/>
+        <w:jc w:val="both"/>
+        <w:rPr>
+          <w:rFonts w:ascii="Times New Roman" w:hAnsi="Times New Roman" w:cs="Times New Roman"/>
           <w:b/>
           <w:bCs/>
           <w:color w:val="000000"/>
@@ -8673,7 +14539,12 @@
           <w:lang w:val="es-MX"/>
         </w:rPr>
       </w:pPr>
-      <w:r>
+    </w:p>
+    <w:p>
+      <w:pPr>
+        <w:spacing w:after="0" w:line="240" w:lineRule="auto"/>
+        <w:ind w:left="720"/>
+        <w:jc w:val="both"/>
         <w:rPr>
           <w:rFonts w:ascii="Times New Roman" w:hAnsi="Times New Roman" w:cs="Times New Roman"/>
           <w:b/>
@@ -8683,9 +14554,7 @@
           <w:szCs w:val="24"/>
           <w:lang w:val="es-MX"/>
         </w:rPr>
-        <w:t xml:space="preserve">Genera, como parte de la entrega, una documentación que describa brevemente los principales hallazgos del análisis de las diferentes herramientas. Agrega, a la documentación previa, cómo (en qué formato) diste de alta las reglas de construcción de </w:t>
-      </w:r>
-      <w:proofErr w:type="spellStart"/>
+      </w:pPr>
       <w:r>
         <w:rPr>
           <w:rFonts w:ascii="Times New Roman" w:hAnsi="Times New Roman" w:cs="Times New Roman"/>
@@ -8696,10 +14565,14 @@
           <w:szCs w:val="24"/>
           <w:lang w:val="es-MX"/>
         </w:rPr>
-        <w:t>LittleDuck</w:t>
-      </w:r>
-      <w:proofErr w:type="spellEnd"/>
-      <w:r>
+        <w:t>Scanner desarrollado</w:t>
+      </w:r>
+    </w:p>
+    <w:p>
+      <w:pPr>
+        <w:spacing w:after="0" w:line="240" w:lineRule="auto"/>
+        <w:ind w:left="720"/>
+        <w:jc w:val="both"/>
         <w:rPr>
           <w:rFonts w:ascii="Times New Roman" w:hAnsi="Times New Roman" w:cs="Times New Roman"/>
           <w:b/>
@@ -8709,6 +14582,1242 @@
           <w:szCs w:val="24"/>
           <w:lang w:val="es-MX"/>
         </w:rPr>
+      </w:pPr>
+    </w:p>
+    <w:p>
+      <w:pPr>
+        <w:spacing w:after="0" w:line="240" w:lineRule="auto"/>
+        <w:ind w:left="720"/>
+        <w:jc w:val="both"/>
+        <w:rPr>
+          <w:rFonts w:ascii="Times New Roman" w:hAnsi="Times New Roman" w:cs="Times New Roman"/>
+          <w:color w:val="000000"/>
+          <w:sz w:val="24"/>
+          <w:szCs w:val="24"/>
+          <w:lang w:val="es-MX"/>
+        </w:rPr>
+      </w:pPr>
+      <w:r>
+        <w:rPr>
+          <w:rFonts w:ascii="Times New Roman" w:hAnsi="Times New Roman" w:cs="Times New Roman"/>
+          <w:color w:val="000000"/>
+          <w:sz w:val="24"/>
+          <w:szCs w:val="24"/>
+          <w:lang w:val="es-MX"/>
+        </w:rPr>
+        <w:t xml:space="preserve">Se diseño un scanner usando antlr4 en Python basado en la gramática creada anteriormente en este documento, todo el código esta como una carpeta .zip adjunta a este documento, recuerda que para correrlo es recomendable tener instalado todo lo necesario (mencionado en la sección </w:t>
+      </w:r>
+      <w:r>
+        <w:rPr>
+          <w:rFonts w:ascii="Times New Roman" w:hAnsi="Times New Roman" w:cs="Times New Roman"/>
+          <w:color w:val="000000"/>
+          <w:sz w:val="24"/>
+          <w:szCs w:val="24"/>
+          <w:lang w:val="es-MX"/>
+        </w:rPr>
+        <w:t>“</w:t>
+      </w:r>
+      <w:r>
+        <w:rPr>
+          <w:rFonts w:ascii="Times New Roman" w:hAnsi="Times New Roman" w:cs="Times New Roman"/>
+          <w:color w:val="000000"/>
+          <w:sz w:val="24"/>
+          <w:szCs w:val="24"/>
+          <w:lang w:val="es-MX"/>
+        </w:rPr>
+        <w:t xml:space="preserve">Herramienta ANTLR4 (para </w:t>
+      </w:r>
+      <w:proofErr w:type="spellStart"/>
+      <w:r>
+        <w:rPr>
+          <w:rFonts w:ascii="Times New Roman" w:hAnsi="Times New Roman" w:cs="Times New Roman"/>
+          <w:color w:val="000000"/>
+          <w:sz w:val="24"/>
+          <w:szCs w:val="24"/>
+          <w:lang w:val="es-MX"/>
+        </w:rPr>
+        <w:t>python</w:t>
+      </w:r>
+      <w:proofErr w:type="spellEnd"/>
+      <w:r>
+        <w:rPr>
+          <w:rFonts w:ascii="Times New Roman" w:hAnsi="Times New Roman" w:cs="Times New Roman"/>
+          <w:color w:val="000000"/>
+          <w:sz w:val="24"/>
+          <w:szCs w:val="24"/>
+          <w:lang w:val="es-MX"/>
+        </w:rPr>
+        <w:t>)</w:t>
+      </w:r>
+      <w:r>
+        <w:rPr>
+          <w:rFonts w:ascii="Times New Roman" w:hAnsi="Times New Roman" w:cs="Times New Roman"/>
+          <w:color w:val="000000"/>
+          <w:sz w:val="24"/>
+          <w:szCs w:val="24"/>
+          <w:lang w:val="es-MX"/>
+        </w:rPr>
+        <w:t>”</w:t>
+      </w:r>
+      <w:r>
+        <w:rPr>
+          <w:rFonts w:ascii="Times New Roman" w:hAnsi="Times New Roman" w:cs="Times New Roman"/>
+          <w:color w:val="000000"/>
+          <w:sz w:val="24"/>
+          <w:szCs w:val="24"/>
+          <w:lang w:val="es-MX"/>
+        </w:rPr>
+        <w:t xml:space="preserve">). Si no se tiene el .zip, en una carpeta nueva y crear un archivo </w:t>
+      </w:r>
+      <w:r>
+        <w:rPr>
+          <w:rFonts w:ascii="Times New Roman" w:hAnsi="Times New Roman" w:cs="Times New Roman"/>
+          <w:color w:val="000000"/>
+          <w:sz w:val="24"/>
+          <w:szCs w:val="24"/>
+          <w:lang w:val="es-MX"/>
+        </w:rPr>
+        <w:t>“</w:t>
+      </w:r>
+      <w:r>
+        <w:rPr>
+          <w:rFonts w:ascii="Times New Roman" w:hAnsi="Times New Roman" w:cs="Times New Roman"/>
+          <w:color w:val="000000"/>
+          <w:sz w:val="24"/>
+          <w:szCs w:val="24"/>
+          <w:lang w:val="es-MX"/>
+        </w:rPr>
+        <w:t>Grammar_</w:t>
+      </w:r>
+      <w:proofErr w:type="gramStart"/>
+      <w:r>
+        <w:rPr>
+          <w:rFonts w:ascii="Times New Roman" w:hAnsi="Times New Roman" w:cs="Times New Roman"/>
+          <w:color w:val="000000"/>
+          <w:sz w:val="24"/>
+          <w:szCs w:val="24"/>
+          <w:lang w:val="es-MX"/>
+        </w:rPr>
+        <w:t>duck.g</w:t>
+      </w:r>
+      <w:proofErr w:type="gramEnd"/>
+      <w:r>
+        <w:rPr>
+          <w:rFonts w:ascii="Times New Roman" w:hAnsi="Times New Roman" w:cs="Times New Roman"/>
+          <w:color w:val="000000"/>
+          <w:sz w:val="24"/>
+          <w:szCs w:val="24"/>
+          <w:lang w:val="es-MX"/>
+        </w:rPr>
+        <w:t>4</w:t>
+      </w:r>
+      <w:r>
+        <w:rPr>
+          <w:rFonts w:ascii="Times New Roman" w:hAnsi="Times New Roman" w:cs="Times New Roman"/>
+          <w:color w:val="000000"/>
+          <w:sz w:val="24"/>
+          <w:szCs w:val="24"/>
+          <w:lang w:val="es-MX"/>
+        </w:rPr>
+        <w:t>”</w:t>
+      </w:r>
+      <w:r>
+        <w:rPr>
+          <w:rFonts w:ascii="Times New Roman" w:hAnsi="Times New Roman" w:cs="Times New Roman"/>
+          <w:color w:val="000000"/>
+          <w:sz w:val="24"/>
+          <w:szCs w:val="24"/>
+          <w:lang w:val="es-MX"/>
+        </w:rPr>
+        <w:t>, y ejecutar los comandos para crear el proyecto en Python, después copiar el código explicado más adelante en los archivos necesario.</w:t>
+      </w:r>
+    </w:p>
+    <w:p>
+      <w:pPr>
+        <w:spacing w:after="0" w:line="240" w:lineRule="auto"/>
+        <w:ind w:left="720"/>
+        <w:jc w:val="both"/>
+        <w:rPr>
+          <w:rFonts w:ascii="Times New Roman" w:hAnsi="Times New Roman" w:cs="Times New Roman"/>
+          <w:color w:val="000000"/>
+          <w:sz w:val="24"/>
+          <w:szCs w:val="24"/>
+          <w:lang w:val="es-MX"/>
+        </w:rPr>
+      </w:pPr>
+    </w:p>
+    <w:p>
+      <w:pPr>
+        <w:spacing w:after="0" w:line="240" w:lineRule="auto"/>
+        <w:ind w:left="720"/>
+        <w:jc w:val="both"/>
+        <w:rPr>
+          <w:rFonts w:ascii="Times New Roman" w:hAnsi="Times New Roman" w:cs="Times New Roman"/>
+          <w:color w:val="000000"/>
+          <w:sz w:val="24"/>
+          <w:szCs w:val="24"/>
+          <w:lang w:val="es-MX"/>
+        </w:rPr>
+      </w:pPr>
+      <w:r>
+        <w:rPr>
+          <w:rFonts w:ascii="Times New Roman" w:hAnsi="Times New Roman" w:cs="Times New Roman"/>
+          <w:color w:val="000000"/>
+          <w:sz w:val="24"/>
+          <w:szCs w:val="24"/>
+          <w:lang w:val="es-MX"/>
+        </w:rPr>
+        <w:t>En una carpeta tengo el documento Grammar_</w:t>
+      </w:r>
+      <w:proofErr w:type="gramStart"/>
+      <w:r>
+        <w:rPr>
+          <w:rFonts w:ascii="Times New Roman" w:hAnsi="Times New Roman" w:cs="Times New Roman"/>
+          <w:color w:val="000000"/>
+          <w:sz w:val="24"/>
+          <w:szCs w:val="24"/>
+          <w:lang w:val="es-MX"/>
+        </w:rPr>
+        <w:t>duck.g</w:t>
+      </w:r>
+      <w:proofErr w:type="gramEnd"/>
+      <w:r>
+        <w:rPr>
+          <w:rFonts w:ascii="Times New Roman" w:hAnsi="Times New Roman" w:cs="Times New Roman"/>
+          <w:color w:val="000000"/>
+          <w:sz w:val="24"/>
+          <w:szCs w:val="24"/>
+          <w:lang w:val="es-MX"/>
+        </w:rPr>
+        <w:t xml:space="preserve">4, el cual contiene la gramática especificada en la sección anterior. </w:t>
+      </w:r>
+    </w:p>
+    <w:p>
+      <w:pPr>
+        <w:spacing w:after="0" w:line="240" w:lineRule="auto"/>
+        <w:ind w:left="720"/>
+        <w:jc w:val="both"/>
+        <w:rPr>
+          <w:rFonts w:ascii="Times New Roman" w:hAnsi="Times New Roman" w:cs="Times New Roman"/>
+          <w:color w:val="000000"/>
+          <w:sz w:val="24"/>
+          <w:szCs w:val="24"/>
+          <w:lang w:val="es-MX"/>
+        </w:rPr>
+      </w:pPr>
+    </w:p>
+    <w:p>
+      <w:pPr>
+        <w:spacing w:after="0" w:line="240" w:lineRule="auto"/>
+        <w:ind w:left="720"/>
+        <w:jc w:val="both"/>
+        <w:rPr>
+          <w:rFonts w:ascii="Times New Roman" w:hAnsi="Times New Roman" w:cs="Times New Roman"/>
+          <w:color w:val="000000"/>
+          <w:sz w:val="24"/>
+          <w:szCs w:val="24"/>
+          <w:lang w:val="es-MX"/>
+        </w:rPr>
+      </w:pPr>
+      <w:r>
+        <w:rPr>
+          <w:rFonts w:ascii="Times New Roman" w:hAnsi="Times New Roman" w:cs="Times New Roman"/>
+          <w:color w:val="000000"/>
+          <w:sz w:val="24"/>
+          <w:szCs w:val="24"/>
+          <w:lang w:val="es-MX"/>
+        </w:rPr>
+        <w:t>En la terminal, estando en la carpeta con el archivo g4, que es donde va a estar todo el proyecto, ejecuto el siguiente comando:</w:t>
+      </w:r>
+    </w:p>
+    <w:p>
+      <w:pPr>
+        <w:spacing w:after="0" w:line="240" w:lineRule="auto"/>
+        <w:ind w:left="720"/>
+        <w:jc w:val="both"/>
+        <w:rPr>
+          <w:rFonts w:ascii="Times New Roman" w:hAnsi="Times New Roman" w:cs="Times New Roman"/>
+          <w:color w:val="000000"/>
+          <w:sz w:val="24"/>
+          <w:szCs w:val="24"/>
+          <w:lang w:val="es-MX"/>
+        </w:rPr>
+      </w:pPr>
+    </w:p>
+    <w:p>
+      <w:pPr>
+        <w:pStyle w:val="ListParagraph"/>
+        <w:numPr>
+          <w:ilvl w:val="0"/>
+          <w:numId w:val="3"/>
+        </w:numPr>
+        <w:spacing w:after="0" w:line="240" w:lineRule="auto"/>
+        <w:jc w:val="both"/>
+        <w:rPr>
+          <w:rFonts w:ascii="Times New Roman" w:hAnsi="Times New Roman" w:cs="Times New Roman"/>
+          <w:color w:val="000000"/>
+          <w:sz w:val="24"/>
+          <w:szCs w:val="24"/>
+        </w:rPr>
+      </w:pPr>
+      <w:r>
+        <w:rPr>
+          <w:rFonts w:ascii="Times New Roman" w:hAnsi="Times New Roman" w:cs="Times New Roman"/>
+          <w:color w:val="000000"/>
+          <w:sz w:val="24"/>
+          <w:szCs w:val="24"/>
+        </w:rPr>
+        <w:t>antlr4 -</w:t>
+      </w:r>
+      <w:proofErr w:type="spellStart"/>
+      <w:r>
+        <w:rPr>
+          <w:rFonts w:ascii="Times New Roman" w:hAnsi="Times New Roman" w:cs="Times New Roman"/>
+          <w:color w:val="000000"/>
+          <w:sz w:val="24"/>
+          <w:szCs w:val="24"/>
+        </w:rPr>
+        <w:t>Dlanguage</w:t>
+      </w:r>
+      <w:proofErr w:type="spellEnd"/>
+      <w:r>
+        <w:rPr>
+          <w:rFonts w:ascii="Times New Roman" w:hAnsi="Times New Roman" w:cs="Times New Roman"/>
+          <w:color w:val="000000"/>
+          <w:sz w:val="24"/>
+          <w:szCs w:val="24"/>
+        </w:rPr>
+        <w:t xml:space="preserve">=Python3 </w:t>
+      </w:r>
+      <w:r>
+        <w:rPr>
+          <w:rFonts w:ascii="Times New Roman" w:hAnsi="Times New Roman" w:cs="Times New Roman"/>
+          <w:color w:val="000000"/>
+          <w:sz w:val="24"/>
+          <w:szCs w:val="24"/>
+        </w:rPr>
+        <w:t>Grammar_</w:t>
+      </w:r>
+      <w:proofErr w:type="gramStart"/>
+      <w:r>
+        <w:rPr>
+          <w:rFonts w:ascii="Times New Roman" w:hAnsi="Times New Roman" w:cs="Times New Roman"/>
+          <w:color w:val="000000"/>
+          <w:sz w:val="24"/>
+          <w:szCs w:val="24"/>
+        </w:rPr>
+        <w:t>duck</w:t>
+      </w:r>
+      <w:r>
+        <w:rPr>
+          <w:rFonts w:ascii="Times New Roman" w:hAnsi="Times New Roman" w:cs="Times New Roman"/>
+          <w:color w:val="000000"/>
+          <w:sz w:val="24"/>
+          <w:szCs w:val="24"/>
+        </w:rPr>
+        <w:t>.g</w:t>
+      </w:r>
+      <w:proofErr w:type="gramEnd"/>
+      <w:r>
+        <w:rPr>
+          <w:rFonts w:ascii="Times New Roman" w:hAnsi="Times New Roman" w:cs="Times New Roman"/>
+          <w:color w:val="000000"/>
+          <w:sz w:val="24"/>
+          <w:szCs w:val="24"/>
+        </w:rPr>
+        <w:t>4</w:t>
+      </w:r>
+    </w:p>
+    <w:p>
+      <w:pPr>
+        <w:spacing w:after="0" w:line="240" w:lineRule="auto"/>
+        <w:ind w:left="720"/>
+        <w:jc w:val="both"/>
+        <w:rPr>
+          <w:rFonts w:ascii="Times New Roman" w:hAnsi="Times New Roman" w:cs="Times New Roman"/>
+          <w:color w:val="000000"/>
+          <w:sz w:val="24"/>
+          <w:szCs w:val="24"/>
+        </w:rPr>
+      </w:pPr>
+    </w:p>
+    <w:p>
+      <w:pPr>
+        <w:spacing w:after="0" w:line="240" w:lineRule="auto"/>
+        <w:ind w:left="720"/>
+        <w:jc w:val="both"/>
+        <w:rPr>
+          <w:rFonts w:ascii="Times New Roman" w:hAnsi="Times New Roman" w:cs="Times New Roman"/>
+          <w:color w:val="000000"/>
+          <w:sz w:val="24"/>
+          <w:szCs w:val="24"/>
+          <w:lang w:val="es-MX"/>
+        </w:rPr>
+      </w:pPr>
+      <w:r>
+        <w:rPr>
+          <w:rFonts w:ascii="Times New Roman" w:hAnsi="Times New Roman" w:cs="Times New Roman"/>
+          <w:color w:val="000000"/>
+          <w:sz w:val="24"/>
+          <w:szCs w:val="24"/>
+          <w:lang w:val="es-MX"/>
+        </w:rPr>
+        <w:t xml:space="preserve">Esto </w:t>
+      </w:r>
+      <w:proofErr w:type="spellStart"/>
+      <w:r>
+        <w:rPr>
+          <w:rFonts w:ascii="Times New Roman" w:hAnsi="Times New Roman" w:cs="Times New Roman"/>
+          <w:color w:val="000000"/>
+          <w:sz w:val="24"/>
+          <w:szCs w:val="24"/>
+          <w:lang w:val="es-MX"/>
+        </w:rPr>
+        <w:t>commando</w:t>
+      </w:r>
+      <w:proofErr w:type="spellEnd"/>
+      <w:r>
+        <w:rPr>
+          <w:rFonts w:ascii="Times New Roman" w:hAnsi="Times New Roman" w:cs="Times New Roman"/>
+          <w:color w:val="000000"/>
+          <w:sz w:val="24"/>
+          <w:szCs w:val="24"/>
+          <w:lang w:val="es-MX"/>
+        </w:rPr>
+        <w:t xml:space="preserve"> genera todo e</w:t>
+      </w:r>
+      <w:r>
+        <w:rPr>
+          <w:rFonts w:ascii="Times New Roman" w:hAnsi="Times New Roman" w:cs="Times New Roman"/>
+          <w:color w:val="000000"/>
+          <w:sz w:val="24"/>
+          <w:szCs w:val="24"/>
+          <w:lang w:val="es-MX"/>
+        </w:rPr>
+        <w:t>l entorno necesario para crear el proyecto en python3. A continuación se puede ver el resultado, de los archivos que se crean al ejecutar el programa.</w:t>
+      </w:r>
+    </w:p>
+    <w:p>
+      <w:pPr>
+        <w:spacing w:after="0" w:line="240" w:lineRule="auto"/>
+        <w:ind w:left="720"/>
+        <w:jc w:val="both"/>
+        <w:rPr>
+          <w:rFonts w:ascii="Times New Roman" w:hAnsi="Times New Roman" w:cs="Times New Roman"/>
+          <w:color w:val="000000"/>
+          <w:sz w:val="24"/>
+          <w:szCs w:val="24"/>
+          <w:lang w:val="es-MX"/>
+        </w:rPr>
+      </w:pPr>
+    </w:p>
+    <w:p>
+      <w:pPr>
+        <w:spacing w:after="0" w:line="240" w:lineRule="auto"/>
+        <w:ind w:left="720"/>
+        <w:jc w:val="both"/>
+        <w:rPr>
+          <w:rFonts w:ascii="Times New Roman" w:hAnsi="Times New Roman" w:cs="Times New Roman"/>
+          <w:color w:val="000000"/>
+          <w:sz w:val="24"/>
+          <w:szCs w:val="24"/>
+          <w:lang w:val="es-MX"/>
+        </w:rPr>
+      </w:pPr>
+      <w:r>
+        <w:rPr>
+          <w:rFonts w:ascii="Times New Roman" w:hAnsi="Times New Roman" w:cs="Times New Roman"/>
+          <w:color w:val="000000"/>
+          <w:sz w:val="24"/>
+          <w:szCs w:val="24"/>
+          <w:lang w:val="es-MX"/>
+        </w:rPr>
+        <w:drawing>
+          <wp:inline distT="0" distB="0" distL="0" distR="0" wp14:anchorId="3454A045" wp14:editId="51E1FA13">
+            <wp:extent cx="1862844" cy="1963972"/>
+            <wp:effectExtent l="0" t="0" r="4445" b="0"/>
+            <wp:docPr id="357966748" name="Picture 1" descr="A screen shot of a computer&#10;&#10;Description automatically generated"/>
+            <wp:cNvGraphicFramePr>
+              <a:graphicFrameLocks xmlns:a="http://schemas.openxmlformats.org/drawingml/2006/main" noChangeAspect="1"/>
+            </wp:cNvGraphicFramePr>
+            <a:graphic xmlns:a="http://schemas.openxmlformats.org/drawingml/2006/main">
+              <a:graphicData uri="http://schemas.openxmlformats.org/drawingml/2006/picture">
+                <pic:pic xmlns:pic="http://schemas.openxmlformats.org/drawingml/2006/picture">
+                  <pic:nvPicPr>
+                    <pic:cNvPr id="357966748" name="Picture 1" descr="A screen shot of a computer&#10;&#10;Description automatically generated"/>
+                    <pic:cNvPicPr/>
+                  </pic:nvPicPr>
+                  <pic:blipFill rotWithShape="1">
+                    <a:blip r:embed="rId12"/>
+                    <a:srcRect b="29993"/>
+                    <a:stretch/>
+                  </pic:blipFill>
+                  <pic:spPr bwMode="auto">
+                    <a:xfrm>
+                      <a:off x="0" y="0"/>
+                      <a:ext cx="1866706" cy="1968043"/>
+                    </a:xfrm>
+                    <a:prstGeom prst="rect">
+                      <a:avLst/>
+                    </a:prstGeom>
+                    <a:ln>
+                      <a:noFill/>
+                    </a:ln>
+                    <a:extLst>
+                      <a:ext uri="{53640926-AAD7-44D8-BBD7-CCE9431645EC}">
+                        <a14:shadowObscured xmlns:a14="http://schemas.microsoft.com/office/drawing/2010/main"/>
+                      </a:ext>
+                    </a:extLst>
+                  </pic:spPr>
+                </pic:pic>
+              </a:graphicData>
+            </a:graphic>
+          </wp:inline>
+        </w:drawing>
+      </w:r>
+    </w:p>
+    <w:p>
+      <w:pPr>
+        <w:spacing w:after="0" w:line="240" w:lineRule="auto"/>
+        <w:ind w:left="720"/>
+        <w:jc w:val="both"/>
+        <w:rPr>
+          <w:rFonts w:ascii="Times New Roman" w:hAnsi="Times New Roman" w:cs="Times New Roman"/>
+          <w:color w:val="000000"/>
+          <w:sz w:val="24"/>
+          <w:szCs w:val="24"/>
+          <w:lang w:val="es-MX"/>
+        </w:rPr>
+      </w:pPr>
+    </w:p>
+    <w:p>
+      <w:pPr>
+        <w:spacing w:after="0" w:line="240" w:lineRule="auto"/>
+        <w:ind w:left="720"/>
+        <w:jc w:val="both"/>
+        <w:rPr>
+          <w:rFonts w:ascii="Times New Roman" w:hAnsi="Times New Roman" w:cs="Times New Roman"/>
+          <w:color w:val="000000"/>
+          <w:sz w:val="24"/>
+          <w:szCs w:val="24"/>
+          <w:lang w:val="es-MX"/>
+        </w:rPr>
+      </w:pPr>
+      <w:r>
+        <w:rPr>
+          <w:rFonts w:ascii="Times New Roman" w:hAnsi="Times New Roman" w:cs="Times New Roman"/>
+          <w:color w:val="000000"/>
+          <w:sz w:val="24"/>
+          <w:szCs w:val="24"/>
+          <w:lang w:val="es-MX"/>
+        </w:rPr>
+        <w:t xml:space="preserve">Después se debe crear en esta misma carpeta un archivo main.py, donde debe estar el código del </w:t>
+      </w:r>
+      <w:proofErr w:type="spellStart"/>
+      <w:r>
+        <w:rPr>
+          <w:rFonts w:ascii="Times New Roman" w:hAnsi="Times New Roman" w:cs="Times New Roman"/>
+          <w:color w:val="000000"/>
+          <w:sz w:val="24"/>
+          <w:szCs w:val="24"/>
+          <w:lang w:val="es-MX"/>
+        </w:rPr>
+        <w:t>parser</w:t>
+      </w:r>
+      <w:proofErr w:type="spellEnd"/>
+      <w:r>
+        <w:rPr>
+          <w:rFonts w:ascii="Times New Roman" w:hAnsi="Times New Roman" w:cs="Times New Roman"/>
+          <w:color w:val="000000"/>
+          <w:sz w:val="24"/>
+          <w:szCs w:val="24"/>
+          <w:lang w:val="es-MX"/>
+        </w:rPr>
+        <w:t>.</w:t>
+      </w:r>
+    </w:p>
+    <w:p>
+      <w:pPr>
+        <w:spacing w:after="0" w:line="240" w:lineRule="auto"/>
+        <w:ind w:left="720"/>
+        <w:jc w:val="both"/>
+        <w:rPr>
+          <w:rFonts w:ascii="Times New Roman" w:hAnsi="Times New Roman" w:cs="Times New Roman"/>
+          <w:color w:val="000000"/>
+          <w:sz w:val="24"/>
+          <w:szCs w:val="24"/>
+          <w:lang w:val="es-MX"/>
+        </w:rPr>
+      </w:pPr>
+    </w:p>
+    <w:p>
+      <w:pPr>
+        <w:spacing w:after="0" w:line="240" w:lineRule="auto"/>
+        <w:ind w:left="720"/>
+        <w:jc w:val="both"/>
+        <w:rPr>
+          <w:rFonts w:ascii="Times New Roman" w:hAnsi="Times New Roman" w:cs="Times New Roman"/>
+          <w:color w:val="000000"/>
+          <w:sz w:val="24"/>
+          <w:szCs w:val="24"/>
+          <w:lang w:val="es-MX"/>
+        </w:rPr>
+      </w:pPr>
+    </w:p>
+    <w:p>
+      <w:pPr>
+        <w:spacing w:after="0" w:line="240" w:lineRule="auto"/>
+        <w:ind w:left="720"/>
+        <w:jc w:val="both"/>
+        <w:rPr>
+          <w:rFonts w:ascii="Times New Roman" w:hAnsi="Times New Roman" w:cs="Times New Roman"/>
+          <w:color w:val="000000"/>
+          <w:sz w:val="24"/>
+          <w:szCs w:val="24"/>
+          <w:lang w:val="es-MX"/>
+        </w:rPr>
+      </w:pPr>
+    </w:p>
+    <w:p>
+      <w:pPr>
+        <w:spacing w:after="0" w:line="240" w:lineRule="auto"/>
+        <w:ind w:left="720"/>
+        <w:jc w:val="both"/>
+        <w:rPr>
+          <w:rFonts w:ascii="Times New Roman" w:hAnsi="Times New Roman" w:cs="Times New Roman"/>
+          <w:color w:val="000000"/>
+          <w:sz w:val="24"/>
+          <w:szCs w:val="24"/>
+          <w:lang w:val="es-MX"/>
+        </w:rPr>
+      </w:pPr>
+    </w:p>
+    <w:p>
+      <w:pPr>
+        <w:spacing w:after="0" w:line="240" w:lineRule="auto"/>
+        <w:ind w:left="720"/>
+        <w:jc w:val="both"/>
+        <w:rPr>
+          <w:rFonts w:ascii="Times New Roman" w:hAnsi="Times New Roman" w:cs="Times New Roman"/>
+          <w:color w:val="000000"/>
+          <w:sz w:val="24"/>
+          <w:szCs w:val="24"/>
+          <w:lang w:val="es-MX"/>
+        </w:rPr>
+      </w:pPr>
+    </w:p>
+    <w:p>
+      <w:pPr>
+        <w:spacing w:after="0" w:line="240" w:lineRule="auto"/>
+        <w:ind w:left="720"/>
+        <w:jc w:val="both"/>
+        <w:rPr>
+          <w:rFonts w:ascii="Times New Roman" w:hAnsi="Times New Roman" w:cs="Times New Roman"/>
+          <w:b/>
+          <w:bCs/>
+          <w:color w:val="000000"/>
+          <w:sz w:val="24"/>
+          <w:szCs w:val="24"/>
+          <w:lang w:val="es-MX"/>
+        </w:rPr>
+      </w:pPr>
+      <w:r>
+        <w:rPr>
+          <w:rFonts w:ascii="Times New Roman" w:hAnsi="Times New Roman" w:cs="Times New Roman"/>
+          <w:b/>
+          <w:bCs/>
+          <w:color w:val="000000"/>
+          <w:sz w:val="24"/>
+          <w:szCs w:val="24"/>
+          <w:lang w:val="es-MX"/>
+        </w:rPr>
+        <w:t>Test-plan para el funcionamiento</w:t>
+      </w:r>
+    </w:p>
+    <w:p>
+      <w:pPr>
+        <w:spacing w:after="0" w:line="240" w:lineRule="auto"/>
+        <w:ind w:left="720"/>
+        <w:jc w:val="both"/>
+        <w:rPr>
+          <w:rFonts w:ascii="Times New Roman" w:hAnsi="Times New Roman" w:cs="Times New Roman"/>
+          <w:color w:val="000000"/>
+          <w:sz w:val="24"/>
+          <w:szCs w:val="24"/>
+          <w:lang w:val="es-MX"/>
+        </w:rPr>
+      </w:pPr>
+    </w:p>
+    <w:p>
+      <w:pPr>
+        <w:spacing w:after="0" w:line="240" w:lineRule="auto"/>
+        <w:ind w:left="720"/>
+        <w:jc w:val="both"/>
+        <w:rPr>
+          <w:rFonts w:ascii="Times New Roman" w:hAnsi="Times New Roman" w:cs="Times New Roman"/>
+          <w:color w:val="000000"/>
+          <w:sz w:val="24"/>
+          <w:szCs w:val="24"/>
+          <w:lang w:val="es-MX"/>
+        </w:rPr>
+      </w:pPr>
+      <w:r>
+        <w:rPr>
+          <w:rFonts w:ascii="Times New Roman" w:hAnsi="Times New Roman" w:cs="Times New Roman"/>
+          <w:color w:val="000000"/>
+          <w:sz w:val="24"/>
+          <w:szCs w:val="24"/>
+          <w:lang w:val="es-MX"/>
+        </w:rPr>
+        <w:lastRenderedPageBreak/>
+        <w:t xml:space="preserve">A continuación voy a generar una serie de casos de </w:t>
+      </w:r>
+      <w:proofErr w:type="gramStart"/>
+      <w:r>
+        <w:rPr>
+          <w:rFonts w:ascii="Times New Roman" w:hAnsi="Times New Roman" w:cs="Times New Roman"/>
+          <w:color w:val="000000"/>
+          <w:sz w:val="24"/>
+          <w:szCs w:val="24"/>
+          <w:lang w:val="es-MX"/>
+        </w:rPr>
+        <w:t>prueba  donde</w:t>
+      </w:r>
+      <w:proofErr w:type="gramEnd"/>
+      <w:r>
+        <w:rPr>
+          <w:rFonts w:ascii="Times New Roman" w:hAnsi="Times New Roman" w:cs="Times New Roman"/>
+          <w:color w:val="000000"/>
+          <w:sz w:val="24"/>
+          <w:szCs w:val="24"/>
+          <w:lang w:val="es-MX"/>
+        </w:rPr>
+        <w:t xml:space="preserve"> muestro el numero de prueba, el texto que se va a probar con mi </w:t>
+      </w:r>
+      <w:proofErr w:type="spellStart"/>
+      <w:r>
+        <w:rPr>
+          <w:rFonts w:ascii="Times New Roman" w:hAnsi="Times New Roman" w:cs="Times New Roman"/>
+          <w:color w:val="000000"/>
+          <w:sz w:val="24"/>
+          <w:szCs w:val="24"/>
+          <w:lang w:val="es-MX"/>
+        </w:rPr>
+        <w:t>gramatica</w:t>
+      </w:r>
+      <w:proofErr w:type="spellEnd"/>
+      <w:r>
+        <w:rPr>
+          <w:rFonts w:ascii="Times New Roman" w:hAnsi="Times New Roman" w:cs="Times New Roman"/>
+          <w:color w:val="000000"/>
+          <w:sz w:val="24"/>
+          <w:szCs w:val="24"/>
+          <w:lang w:val="es-MX"/>
+        </w:rPr>
+        <w:t>, el resultado esperado, y el resultado real.</w:t>
+      </w:r>
+    </w:p>
+    <w:p>
+      <w:pPr>
+        <w:spacing w:after="0" w:line="240" w:lineRule="auto"/>
+        <w:ind w:left="720"/>
+        <w:jc w:val="both"/>
+        <w:rPr>
+          <w:rFonts w:ascii="Times New Roman" w:hAnsi="Times New Roman" w:cs="Times New Roman"/>
+          <w:color w:val="000000"/>
+          <w:sz w:val="24"/>
+          <w:szCs w:val="24"/>
+          <w:lang w:val="es-MX"/>
+        </w:rPr>
+      </w:pPr>
+    </w:p>
+    <w:tbl>
+      <w:tblPr>
+        <w:tblStyle w:val="TableGrid"/>
+        <w:tblW w:w="0" w:type="auto"/>
+        <w:tblInd w:w="720" w:type="dxa"/>
+        <w:tblLook w:val="04A0" w:firstRow="1" w:lastRow="0" w:firstColumn="1" w:lastColumn="0" w:noHBand="0" w:noVBand="1"/>
+      </w:tblPr>
+      <w:tblGrid>
+        <w:gridCol w:w="551"/>
+        <w:gridCol w:w="3686"/>
+        <w:gridCol w:w="1984"/>
+        <w:gridCol w:w="1887"/>
+      </w:tblGrid>
+      <w:tr>
+        <w:tc>
+          <w:tcPr>
+            <w:tcW w:w="551" w:type="dxa"/>
+          </w:tcPr>
+          <w:p>
+            <w:pPr>
+              <w:jc w:val="both"/>
+              <w:rPr>
+                <w:rFonts w:ascii="Times New Roman" w:hAnsi="Times New Roman" w:cs="Times New Roman"/>
+                <w:color w:val="000000"/>
+                <w:sz w:val="24"/>
+                <w:szCs w:val="24"/>
+                <w:lang w:val="es-MX"/>
+              </w:rPr>
+            </w:pPr>
+            <w:r>
+              <w:rPr>
+                <w:rFonts w:ascii="Times New Roman" w:hAnsi="Times New Roman" w:cs="Times New Roman"/>
+                <w:color w:val="000000"/>
+                <w:sz w:val="24"/>
+                <w:szCs w:val="24"/>
+                <w:lang w:val="es-MX"/>
+              </w:rPr>
+              <w:t>#</w:t>
+            </w:r>
+          </w:p>
+        </w:tc>
+        <w:tc>
+          <w:tcPr>
+            <w:tcW w:w="3686" w:type="dxa"/>
+          </w:tcPr>
+          <w:p>
+            <w:pPr>
+              <w:jc w:val="both"/>
+              <w:rPr>
+                <w:rFonts w:ascii="Times New Roman" w:hAnsi="Times New Roman" w:cs="Times New Roman"/>
+                <w:color w:val="000000"/>
+                <w:sz w:val="24"/>
+                <w:szCs w:val="24"/>
+                <w:lang w:val="es-MX"/>
+              </w:rPr>
+            </w:pPr>
+            <w:r>
+              <w:rPr>
+                <w:rFonts w:ascii="Times New Roman" w:hAnsi="Times New Roman" w:cs="Times New Roman"/>
+                <w:color w:val="000000"/>
+                <w:sz w:val="24"/>
+                <w:szCs w:val="24"/>
+                <w:lang w:val="es-MX"/>
+              </w:rPr>
+              <w:t>Texto de prueba</w:t>
+            </w:r>
+          </w:p>
+        </w:tc>
+        <w:tc>
+          <w:tcPr>
+            <w:tcW w:w="1984" w:type="dxa"/>
+          </w:tcPr>
+          <w:p>
+            <w:pPr>
+              <w:jc w:val="both"/>
+              <w:rPr>
+                <w:rFonts w:ascii="Times New Roman" w:hAnsi="Times New Roman" w:cs="Times New Roman"/>
+                <w:color w:val="000000"/>
+                <w:sz w:val="24"/>
+                <w:szCs w:val="24"/>
+                <w:lang w:val="es-MX"/>
+              </w:rPr>
+            </w:pPr>
+            <w:r>
+              <w:rPr>
+                <w:rFonts w:ascii="Times New Roman" w:hAnsi="Times New Roman" w:cs="Times New Roman"/>
+                <w:color w:val="000000"/>
+                <w:sz w:val="24"/>
+                <w:szCs w:val="24"/>
+                <w:lang w:val="es-MX"/>
+              </w:rPr>
+              <w:t>Resultado esperado</w:t>
+            </w:r>
+          </w:p>
+        </w:tc>
+        <w:tc>
+          <w:tcPr>
+            <w:tcW w:w="1887" w:type="dxa"/>
+          </w:tcPr>
+          <w:p>
+            <w:pPr>
+              <w:jc w:val="both"/>
+              <w:rPr>
+                <w:rFonts w:ascii="Times New Roman" w:hAnsi="Times New Roman" w:cs="Times New Roman"/>
+                <w:color w:val="000000"/>
+                <w:sz w:val="24"/>
+                <w:szCs w:val="24"/>
+                <w:lang w:val="es-MX"/>
+              </w:rPr>
+            </w:pPr>
+            <w:r>
+              <w:rPr>
+                <w:rFonts w:ascii="Times New Roman" w:hAnsi="Times New Roman" w:cs="Times New Roman"/>
+                <w:color w:val="000000"/>
+                <w:sz w:val="24"/>
+                <w:szCs w:val="24"/>
+                <w:lang w:val="es-MX"/>
+              </w:rPr>
+              <w:t>Resultado real</w:t>
+            </w:r>
+          </w:p>
+        </w:tc>
+      </w:tr>
+      <w:tr>
+        <w:tc>
+          <w:tcPr>
+            <w:tcW w:w="551" w:type="dxa"/>
+          </w:tcPr>
+          <w:p>
+            <w:pPr>
+              <w:jc w:val="both"/>
+              <w:rPr>
+                <w:rFonts w:ascii="Times New Roman" w:hAnsi="Times New Roman" w:cs="Times New Roman"/>
+                <w:color w:val="000000"/>
+                <w:sz w:val="24"/>
+                <w:szCs w:val="24"/>
+                <w:lang w:val="es-MX"/>
+              </w:rPr>
+            </w:pPr>
+            <w:r>
+              <w:rPr>
+                <w:rFonts w:ascii="Times New Roman" w:hAnsi="Times New Roman" w:cs="Times New Roman"/>
+                <w:color w:val="000000"/>
+                <w:sz w:val="24"/>
+                <w:szCs w:val="24"/>
+                <w:lang w:val="es-MX"/>
+              </w:rPr>
+              <w:t>1</w:t>
+            </w:r>
+          </w:p>
+        </w:tc>
+        <w:tc>
+          <w:tcPr>
+            <w:tcW w:w="3686" w:type="dxa"/>
+          </w:tcPr>
+          <w:p>
+            <w:pPr>
+              <w:jc w:val="both"/>
+              <w:rPr>
+                <w:rFonts w:ascii="Times New Roman" w:hAnsi="Times New Roman" w:cs="Times New Roman"/>
+                <w:color w:val="000000"/>
+                <w:sz w:val="24"/>
+                <w:szCs w:val="24"/>
+                <w:lang w:val="es-MX"/>
+              </w:rPr>
+            </w:pPr>
+          </w:p>
+        </w:tc>
+        <w:tc>
+          <w:tcPr>
+            <w:tcW w:w="1984" w:type="dxa"/>
+          </w:tcPr>
+          <w:p>
+            <w:pPr>
+              <w:jc w:val="both"/>
+              <w:rPr>
+                <w:rFonts w:ascii="Times New Roman" w:hAnsi="Times New Roman" w:cs="Times New Roman"/>
+                <w:color w:val="000000"/>
+                <w:sz w:val="24"/>
+                <w:szCs w:val="24"/>
+                <w:lang w:val="es-MX"/>
+              </w:rPr>
+            </w:pPr>
+          </w:p>
+        </w:tc>
+        <w:tc>
+          <w:tcPr>
+            <w:tcW w:w="1887" w:type="dxa"/>
+          </w:tcPr>
+          <w:p>
+            <w:pPr>
+              <w:jc w:val="both"/>
+              <w:rPr>
+                <w:rFonts w:ascii="Times New Roman" w:hAnsi="Times New Roman" w:cs="Times New Roman"/>
+                <w:color w:val="000000"/>
+                <w:sz w:val="24"/>
+                <w:szCs w:val="24"/>
+                <w:lang w:val="es-MX"/>
+              </w:rPr>
+            </w:pPr>
+          </w:p>
+        </w:tc>
+      </w:tr>
+      <w:tr>
+        <w:tc>
+          <w:tcPr>
+            <w:tcW w:w="551" w:type="dxa"/>
+          </w:tcPr>
+          <w:p>
+            <w:pPr>
+              <w:jc w:val="both"/>
+              <w:rPr>
+                <w:rFonts w:ascii="Times New Roman" w:hAnsi="Times New Roman" w:cs="Times New Roman"/>
+                <w:color w:val="000000"/>
+                <w:sz w:val="24"/>
+                <w:szCs w:val="24"/>
+                <w:lang w:val="es-MX"/>
+              </w:rPr>
+            </w:pPr>
+            <w:r>
+              <w:rPr>
+                <w:rFonts w:ascii="Times New Roman" w:hAnsi="Times New Roman" w:cs="Times New Roman"/>
+                <w:color w:val="000000"/>
+                <w:sz w:val="24"/>
+                <w:szCs w:val="24"/>
+                <w:lang w:val="es-MX"/>
+              </w:rPr>
+              <w:t>2</w:t>
+            </w:r>
+          </w:p>
+        </w:tc>
+        <w:tc>
+          <w:tcPr>
+            <w:tcW w:w="3686" w:type="dxa"/>
+          </w:tcPr>
+          <w:p>
+            <w:pPr>
+              <w:jc w:val="both"/>
+              <w:rPr>
+                <w:rFonts w:ascii="Times New Roman" w:hAnsi="Times New Roman" w:cs="Times New Roman"/>
+                <w:color w:val="000000"/>
+                <w:sz w:val="24"/>
+                <w:szCs w:val="24"/>
+                <w:lang w:val="es-MX"/>
+              </w:rPr>
+            </w:pPr>
+          </w:p>
+        </w:tc>
+        <w:tc>
+          <w:tcPr>
+            <w:tcW w:w="1984" w:type="dxa"/>
+          </w:tcPr>
+          <w:p>
+            <w:pPr>
+              <w:jc w:val="both"/>
+              <w:rPr>
+                <w:rFonts w:ascii="Times New Roman" w:hAnsi="Times New Roman" w:cs="Times New Roman"/>
+                <w:color w:val="000000"/>
+                <w:sz w:val="24"/>
+                <w:szCs w:val="24"/>
+                <w:lang w:val="es-MX"/>
+              </w:rPr>
+            </w:pPr>
+          </w:p>
+        </w:tc>
+        <w:tc>
+          <w:tcPr>
+            <w:tcW w:w="1887" w:type="dxa"/>
+          </w:tcPr>
+          <w:p>
+            <w:pPr>
+              <w:jc w:val="both"/>
+              <w:rPr>
+                <w:rFonts w:ascii="Times New Roman" w:hAnsi="Times New Roman" w:cs="Times New Roman"/>
+                <w:color w:val="000000"/>
+                <w:sz w:val="24"/>
+                <w:szCs w:val="24"/>
+                <w:lang w:val="es-MX"/>
+              </w:rPr>
+            </w:pPr>
+          </w:p>
+        </w:tc>
+      </w:tr>
+      <w:tr>
+        <w:tc>
+          <w:tcPr>
+            <w:tcW w:w="551" w:type="dxa"/>
+          </w:tcPr>
+          <w:p>
+            <w:pPr>
+              <w:jc w:val="both"/>
+              <w:rPr>
+                <w:rFonts w:ascii="Times New Roman" w:hAnsi="Times New Roman" w:cs="Times New Roman"/>
+                <w:color w:val="000000"/>
+                <w:sz w:val="24"/>
+                <w:szCs w:val="24"/>
+                <w:lang w:val="es-MX"/>
+              </w:rPr>
+            </w:pPr>
+            <w:r>
+              <w:rPr>
+                <w:rFonts w:ascii="Times New Roman" w:hAnsi="Times New Roman" w:cs="Times New Roman"/>
+                <w:color w:val="000000"/>
+                <w:sz w:val="24"/>
+                <w:szCs w:val="24"/>
+                <w:lang w:val="es-MX"/>
+              </w:rPr>
+              <w:t>3</w:t>
+            </w:r>
+          </w:p>
+        </w:tc>
+        <w:tc>
+          <w:tcPr>
+            <w:tcW w:w="3686" w:type="dxa"/>
+          </w:tcPr>
+          <w:p>
+            <w:pPr>
+              <w:jc w:val="both"/>
+              <w:rPr>
+                <w:rFonts w:ascii="Times New Roman" w:hAnsi="Times New Roman" w:cs="Times New Roman"/>
+                <w:color w:val="000000"/>
+                <w:sz w:val="24"/>
+                <w:szCs w:val="24"/>
+                <w:lang w:val="es-MX"/>
+              </w:rPr>
+            </w:pPr>
+          </w:p>
+        </w:tc>
+        <w:tc>
+          <w:tcPr>
+            <w:tcW w:w="1984" w:type="dxa"/>
+          </w:tcPr>
+          <w:p>
+            <w:pPr>
+              <w:jc w:val="both"/>
+              <w:rPr>
+                <w:rFonts w:ascii="Times New Roman" w:hAnsi="Times New Roman" w:cs="Times New Roman"/>
+                <w:color w:val="000000"/>
+                <w:sz w:val="24"/>
+                <w:szCs w:val="24"/>
+                <w:lang w:val="es-MX"/>
+              </w:rPr>
+            </w:pPr>
+          </w:p>
+        </w:tc>
+        <w:tc>
+          <w:tcPr>
+            <w:tcW w:w="1887" w:type="dxa"/>
+          </w:tcPr>
+          <w:p>
+            <w:pPr>
+              <w:jc w:val="both"/>
+              <w:rPr>
+                <w:rFonts w:ascii="Times New Roman" w:hAnsi="Times New Roman" w:cs="Times New Roman"/>
+                <w:color w:val="000000"/>
+                <w:sz w:val="24"/>
+                <w:szCs w:val="24"/>
+                <w:lang w:val="es-MX"/>
+              </w:rPr>
+            </w:pPr>
+          </w:p>
+        </w:tc>
+      </w:tr>
+    </w:tbl>
+    <w:p>
+      <w:pPr>
+        <w:spacing w:after="0" w:line="240" w:lineRule="auto"/>
+        <w:ind w:left="720"/>
+        <w:jc w:val="both"/>
+        <w:rPr>
+          <w:rFonts w:ascii="Times New Roman" w:hAnsi="Times New Roman" w:cs="Times New Roman"/>
+          <w:color w:val="000000"/>
+          <w:sz w:val="24"/>
+          <w:szCs w:val="24"/>
+          <w:lang w:val="es-MX"/>
+        </w:rPr>
+      </w:pPr>
+    </w:p>
+    <w:p>
+      <w:pPr>
+        <w:spacing w:after="0" w:line="240" w:lineRule="auto"/>
+        <w:ind w:left="720"/>
+        <w:jc w:val="both"/>
+        <w:rPr>
+          <w:rFonts w:ascii="Times New Roman" w:hAnsi="Times New Roman" w:cs="Times New Roman"/>
+          <w:color w:val="000000"/>
+          <w:sz w:val="24"/>
+          <w:szCs w:val="24"/>
+          <w:lang w:val="es-MX"/>
+        </w:rPr>
+      </w:pPr>
+    </w:p>
+    <w:p>
+      <w:pPr>
+        <w:spacing w:after="0" w:line="240" w:lineRule="auto"/>
+        <w:ind w:left="720"/>
+        <w:jc w:val="both"/>
+        <w:rPr>
+          <w:rFonts w:ascii="Times New Roman" w:hAnsi="Times New Roman" w:cs="Times New Roman"/>
+          <w:color w:val="000000"/>
+          <w:sz w:val="24"/>
+          <w:szCs w:val="24"/>
+          <w:lang w:val="es-MX"/>
+        </w:rPr>
+      </w:pPr>
+    </w:p>
+    <w:p>
+      <w:pPr>
+        <w:pStyle w:val="ListParagraph"/>
+        <w:rPr>
+          <w:rFonts w:ascii="Times New Roman" w:hAnsi="Times New Roman" w:cs="Times New Roman"/>
+          <w:b/>
+          <w:bCs/>
+          <w:color w:val="000000"/>
+          <w:sz w:val="24"/>
+          <w:szCs w:val="24"/>
+          <w:lang w:val="es-MX"/>
+        </w:rPr>
+      </w:pPr>
+    </w:p>
+    <w:p>
+      <w:pPr>
+        <w:spacing w:after="0" w:line="240" w:lineRule="auto"/>
+        <w:ind w:left="720"/>
+        <w:jc w:val="both"/>
+        <w:rPr>
+          <w:rFonts w:ascii="Times New Roman" w:hAnsi="Times New Roman" w:cs="Times New Roman"/>
+          <w:b/>
+          <w:bCs/>
+          <w:color w:val="000000"/>
+          <w:sz w:val="24"/>
+          <w:szCs w:val="24"/>
+          <w:lang w:val="es-MX"/>
+        </w:rPr>
+      </w:pPr>
+    </w:p>
+    <w:p>
+      <w:pPr>
+        <w:spacing w:after="0" w:line="240" w:lineRule="auto"/>
+        <w:ind w:left="720"/>
+        <w:jc w:val="both"/>
+        <w:rPr>
+          <w:rFonts w:ascii="Times New Roman" w:hAnsi="Times New Roman" w:cs="Times New Roman"/>
+          <w:b/>
+          <w:bCs/>
+          <w:color w:val="000000"/>
+          <w:sz w:val="24"/>
+          <w:szCs w:val="24"/>
+          <w:lang w:val="es-MX"/>
+        </w:rPr>
+      </w:pPr>
+      <w:r>
+        <w:rPr>
+          <w:rFonts w:ascii="Times New Roman" w:hAnsi="Times New Roman" w:cs="Times New Roman"/>
+          <w:b/>
+          <w:bCs/>
+          <w:color w:val="000000"/>
+          <w:sz w:val="24"/>
+          <w:szCs w:val="24"/>
+          <w:lang w:val="es-MX"/>
+        </w:rPr>
+        <w:t xml:space="preserve">Genera, como parte de la entrega, una documentación que describa brevemente los principales hallazgos del análisis de las diferentes herramientas. Agrega, a la documentación previa, cómo (en qué formato) diste de alta las reglas de construcción de </w:t>
+      </w:r>
+      <w:proofErr w:type="spellStart"/>
+      <w:r>
+        <w:rPr>
+          <w:rFonts w:ascii="Times New Roman" w:hAnsi="Times New Roman" w:cs="Times New Roman"/>
+          <w:b/>
+          <w:bCs/>
+          <w:color w:val="000000"/>
+          <w:sz w:val="24"/>
+          <w:szCs w:val="24"/>
+          <w:lang w:val="es-MX"/>
+        </w:rPr>
+        <w:t>LittleDuck</w:t>
+      </w:r>
+      <w:proofErr w:type="spellEnd"/>
+      <w:r>
+        <w:rPr>
+          <w:rFonts w:ascii="Times New Roman" w:hAnsi="Times New Roman" w:cs="Times New Roman"/>
+          <w:b/>
+          <w:bCs/>
+          <w:color w:val="000000"/>
+          <w:sz w:val="24"/>
+          <w:szCs w:val="24"/>
+          <w:lang w:val="es-MX"/>
+        </w:rPr>
         <w:t xml:space="preserve"> que contenga la definición de las expresiones regulares y reglas gramaticales desarrolladas. Considera que este documento irá creciendo conforme trabajes en las siguientes entregas. </w:t>
       </w:r>
     </w:p>
@@ -8768,7 +15877,7 @@
           <w:lang w:val="es-MX"/>
         </w:rPr>
       </w:pPr>
-      <w:hyperlink r:id="rId12" w:history="1">
+      <w:hyperlink r:id="rId13" w:history="1">
         <w:r>
           <w:rPr>
             <w:rStyle w:val="Hyperlink"/>
@@ -8787,7 +15896,7 @@
           <w:lang w:val="es-MX"/>
         </w:rPr>
       </w:pPr>
-      <w:hyperlink r:id="rId13" w:history="1">
+      <w:hyperlink r:id="rId14" w:history="1">
         <w:r>
           <w:rPr>
             <w:rStyle w:val="Hyperlink"/>
@@ -8806,7 +15915,7 @@
           <w:lang w:val="es-MX"/>
         </w:rPr>
       </w:pPr>
-      <w:hyperlink r:id="rId14" w:history="1">
+      <w:hyperlink r:id="rId15" w:history="1">
         <w:r>
           <w:rPr>
             <w:rStyle w:val="Hyperlink"/>
@@ -10139,6 +17248,25 @@
       <w:u w:val="single"/>
     </w:rPr>
   </w:style>
+  <w:style w:type="table" w:styleId="TableGrid">
+    <w:name w:val="Table Grid"/>
+    <w:basedOn w:val="TableNormal"/>
+    <w:uiPriority w:val="39"/>
+    <w:rsid w:val="006F1673"/>
+    <w:pPr>
+      <w:spacing w:after="0" w:line="240" w:lineRule="auto"/>
+    </w:pPr>
+    <w:tblPr>
+      <w:tblBorders>
+        <w:top w:val="single" w:sz="4" w:space="0" w:color="auto"/>
+        <w:left w:val="single" w:sz="4" w:space="0" w:color="auto"/>
+        <w:bottom w:val="single" w:sz="4" w:space="0" w:color="auto"/>
+        <w:right w:val="single" w:sz="4" w:space="0" w:color="auto"/>
+        <w:insideH w:val="single" w:sz="4" w:space="0" w:color="auto"/>
+        <w:insideV w:val="single" w:sz="4" w:space="0" w:color="auto"/>
+      </w:tblBorders>
+    </w:tblPr>
+  </w:style>
 </w:styles>
 </file>
 

--- a/A00571960_entrega1.docx
+++ b/A00571960_entrega1.docx
@@ -18569,6 +18569,7 @@
           <w:color w:val="F8F8F2"/>
           <w:sz w:val="21"/>
           <w:szCs w:val="21"/>
+          <w:lang w:val="es-MX"/>
           <w14:ligatures w14:val="none"/>
         </w:rPr>
       </w:pPr>
@@ -18590,6 +18591,7 @@
           <w:color w:val="F8F8F2"/>
           <w:sz w:val="21"/>
           <w:szCs w:val="21"/>
+          <w:lang w:val="es-MX"/>
           <w14:ligatures w14:val="none"/>
         </w:rPr>
         <w:t>lexer</w:t>
@@ -18601,6 +18603,7 @@
           <w:color w:val="F8F8F2"/>
           <w:sz w:val="21"/>
           <w:szCs w:val="21"/>
+          <w:lang w:val="es-MX"/>
           <w14:ligatures w14:val="none"/>
         </w:rPr>
         <w:t xml:space="preserve"> </w:t>
@@ -18611,6 +18614,7 @@
           <w:color w:val="F92672"/>
           <w:sz w:val="21"/>
           <w:szCs w:val="21"/>
+          <w:lang w:val="es-MX"/>
           <w14:ligatures w14:val="none"/>
         </w:rPr>
         <w:t>=</w:t>
@@ -18621,6 +18625,7 @@
           <w:color w:val="F8F8F2"/>
           <w:sz w:val="21"/>
           <w:szCs w:val="21"/>
+          <w:lang w:val="es-MX"/>
           <w14:ligatures w14:val="none"/>
         </w:rPr>
         <w:t xml:space="preserve"> </w:t>
@@ -18633,6 +18638,7 @@
           <w:sz w:val="21"/>
           <w:szCs w:val="21"/>
           <w:u w:val="single"/>
+          <w:lang w:val="es-MX"/>
           <w14:ligatures w14:val="none"/>
         </w:rPr>
         <w:t>Grammar_</w:t>
@@ -18645,6 +18651,7 @@
           <w:sz w:val="21"/>
           <w:szCs w:val="21"/>
           <w:u w:val="single"/>
+          <w:lang w:val="es-MX"/>
           <w14:ligatures w14:val="none"/>
         </w:rPr>
         <w:t>duckLexer</w:t>
@@ -18656,6 +18663,7 @@
           <w:color w:val="F8F8F2"/>
           <w:sz w:val="21"/>
           <w:szCs w:val="21"/>
+          <w:lang w:val="es-MX"/>
           <w14:ligatures w14:val="none"/>
         </w:rPr>
         <w:t>(</w:t>
@@ -18669,6 +18677,7 @@
           <w:sz w:val="21"/>
           <w:szCs w:val="21"/>
           <w:u w:val="single"/>
+          <w:lang w:val="es-MX"/>
           <w14:ligatures w14:val="none"/>
         </w:rPr>
         <w:t>InputStream</w:t>
@@ -18680,9 +18689,34 @@
           <w:color w:val="F8F8F2"/>
           <w:sz w:val="21"/>
           <w:szCs w:val="21"/>
-          <w14:ligatures w14:val="none"/>
-        </w:rPr>
-        <w:t xml:space="preserve">(content)) </w:t>
+          <w:lang w:val="es-MX"/>
+          <w14:ligatures w14:val="none"/>
+        </w:rPr>
+        <w:t>(</w:t>
+      </w:r>
+      <w:proofErr w:type="spellStart"/>
+      <w:r>
+        <w:rPr>
+          <w:rFonts w:ascii="Consolas" w:eastAsia="Times New Roman" w:hAnsi="Consolas" w:cs="Times New Roman"/>
+          <w:color w:val="F8F8F2"/>
+          <w:sz w:val="21"/>
+          <w:szCs w:val="21"/>
+          <w:lang w:val="es-MX"/>
+          <w14:ligatures w14:val="none"/>
+        </w:rPr>
+        <w:t>content</w:t>
+      </w:r>
+      <w:proofErr w:type="spellEnd"/>
+      <w:r>
+        <w:rPr>
+          <w:rFonts w:ascii="Consolas" w:eastAsia="Times New Roman" w:hAnsi="Consolas" w:cs="Times New Roman"/>
+          <w:color w:val="F8F8F2"/>
+          <w:sz w:val="21"/>
+          <w:szCs w:val="21"/>
+          <w:lang w:val="es-MX"/>
+          <w14:ligatures w14:val="none"/>
+        </w:rPr>
+        <w:t xml:space="preserve">)) </w:t>
       </w:r>
       <w:r>
         <w:rPr>
@@ -18690,9 +18724,10 @@
           <w:color w:val="88846F"/>
           <w:sz w:val="21"/>
           <w:szCs w:val="21"/>
-          <w14:ligatures w14:val="none"/>
-        </w:rPr>
-        <w:t xml:space="preserve"># </w:t>
+          <w:lang w:val="es-MX"/>
+          <w14:ligatures w14:val="none"/>
+        </w:rPr>
+        <w:t xml:space="preserve"># pasamos el </w:t>
       </w:r>
       <w:proofErr w:type="spellStart"/>
       <w:r>
@@ -18701,9 +18736,10 @@
           <w:color w:val="88846F"/>
           <w:sz w:val="21"/>
           <w:szCs w:val="21"/>
-          <w14:ligatures w14:val="none"/>
-        </w:rPr>
-        <w:t>pasamos</w:t>
+          <w:lang w:val="es-MX"/>
+          <w14:ligatures w14:val="none"/>
+        </w:rPr>
+        <w:t>doc</w:t>
       </w:r>
       <w:proofErr w:type="spellEnd"/>
       <w:r>
@@ -18712,9 +18748,10 @@
           <w:color w:val="88846F"/>
           <w:sz w:val="21"/>
           <w:szCs w:val="21"/>
-          <w14:ligatures w14:val="none"/>
-        </w:rPr>
-        <w:t xml:space="preserve"> </w:t>
+          <w:lang w:val="es-MX"/>
+          <w14:ligatures w14:val="none"/>
+        </w:rPr>
+        <w:t xml:space="preserve"> por el </w:t>
       </w:r>
       <w:proofErr w:type="spellStart"/>
       <w:r>
@@ -18723,72 +18760,7 @@
           <w:color w:val="88846F"/>
           <w:sz w:val="21"/>
           <w:szCs w:val="21"/>
-          <w14:ligatures w14:val="none"/>
-        </w:rPr>
-        <w:t>el</w:t>
-      </w:r>
-      <w:proofErr w:type="spellEnd"/>
-      <w:r>
-        <w:rPr>
-          <w:rFonts w:ascii="Consolas" w:eastAsia="Times New Roman" w:hAnsi="Consolas" w:cs="Times New Roman"/>
-          <w:color w:val="88846F"/>
-          <w:sz w:val="21"/>
-          <w:szCs w:val="21"/>
-          <w14:ligatures w14:val="none"/>
-        </w:rPr>
-        <w:t xml:space="preserve"> doc </w:t>
-      </w:r>
-      <w:proofErr w:type="spellStart"/>
-      <w:r>
-        <w:rPr>
-          <w:rFonts w:ascii="Consolas" w:eastAsia="Times New Roman" w:hAnsi="Consolas" w:cs="Times New Roman"/>
-          <w:color w:val="88846F"/>
-          <w:sz w:val="21"/>
-          <w:szCs w:val="21"/>
-          <w14:ligatures w14:val="none"/>
-        </w:rPr>
-        <w:t>por</w:t>
-      </w:r>
-      <w:proofErr w:type="spellEnd"/>
-      <w:r>
-        <w:rPr>
-          <w:rFonts w:ascii="Consolas" w:eastAsia="Times New Roman" w:hAnsi="Consolas" w:cs="Times New Roman"/>
-          <w:color w:val="88846F"/>
-          <w:sz w:val="21"/>
-          <w:szCs w:val="21"/>
-          <w14:ligatures w14:val="none"/>
-        </w:rPr>
-        <w:t xml:space="preserve"> </w:t>
-      </w:r>
-      <w:proofErr w:type="spellStart"/>
-      <w:r>
-        <w:rPr>
-          <w:rFonts w:ascii="Consolas" w:eastAsia="Times New Roman" w:hAnsi="Consolas" w:cs="Times New Roman"/>
-          <w:color w:val="88846F"/>
-          <w:sz w:val="21"/>
-          <w:szCs w:val="21"/>
-          <w14:ligatures w14:val="none"/>
-        </w:rPr>
-        <w:t>el</w:t>
-      </w:r>
-      <w:proofErr w:type="spellEnd"/>
-      <w:r>
-        <w:rPr>
-          <w:rFonts w:ascii="Consolas" w:eastAsia="Times New Roman" w:hAnsi="Consolas" w:cs="Times New Roman"/>
-          <w:color w:val="88846F"/>
-          <w:sz w:val="21"/>
-          <w:szCs w:val="21"/>
-          <w14:ligatures w14:val="none"/>
-        </w:rPr>
-        <w:t xml:space="preserve"> </w:t>
-      </w:r>
-      <w:proofErr w:type="spellStart"/>
-      <w:r>
-        <w:rPr>
-          <w:rFonts w:ascii="Consolas" w:eastAsia="Times New Roman" w:hAnsi="Consolas" w:cs="Times New Roman"/>
-          <w:color w:val="88846F"/>
-          <w:sz w:val="21"/>
-          <w:szCs w:val="21"/>
+          <w:lang w:val="es-MX"/>
           <w14:ligatures w14:val="none"/>
         </w:rPr>
         <w:t>lexer</w:t>
@@ -18813,9 +18785,20 @@
           <w:color w:val="F8F8F2"/>
           <w:sz w:val="21"/>
           <w:szCs w:val="21"/>
-          <w14:ligatures w14:val="none"/>
-        </w:rPr>
-        <w:t xml:space="preserve">        stream </w:t>
+          <w:lang w:val="es-MX"/>
+          <w14:ligatures w14:val="none"/>
+        </w:rPr>
+        <w:t xml:space="preserve">        </w:t>
+      </w:r>
+      <w:r>
+        <w:rPr>
+          <w:rFonts w:ascii="Consolas" w:eastAsia="Times New Roman" w:hAnsi="Consolas" w:cs="Times New Roman"/>
+          <w:color w:val="F8F8F2"/>
+          <w:sz w:val="21"/>
+          <w:szCs w:val="21"/>
+          <w14:ligatures w14:val="none"/>
+        </w:rPr>
+        <w:t xml:space="preserve">stream </w:t>
       </w:r>
       <w:r>
         <w:rPr>
@@ -18956,29 +18939,7 @@
           <w:szCs w:val="21"/>
           <w14:ligatures w14:val="none"/>
         </w:rPr>
-        <w:t xml:space="preserve"> del </w:t>
-      </w:r>
-      <w:proofErr w:type="spellStart"/>
-      <w:r>
-        <w:rPr>
-          <w:rFonts w:ascii="Consolas" w:eastAsia="Times New Roman" w:hAnsi="Consolas" w:cs="Times New Roman"/>
-          <w:color w:val="88846F"/>
-          <w:sz w:val="21"/>
-          <w:szCs w:val="21"/>
-          <w14:ligatures w14:val="none"/>
-        </w:rPr>
-        <w:t>lexer</w:t>
-      </w:r>
-      <w:proofErr w:type="spellEnd"/>
-      <w:r>
-        <w:rPr>
-          <w:rFonts w:ascii="Consolas" w:eastAsia="Times New Roman" w:hAnsi="Consolas" w:cs="Times New Roman"/>
-          <w:color w:val="88846F"/>
-          <w:sz w:val="21"/>
-          <w:szCs w:val="21"/>
-          <w14:ligatures w14:val="none"/>
-        </w:rPr>
-        <w:t xml:space="preserve"> al stream</w:t>
+        <w:t xml:space="preserve"> del lexer al stream</w:t>
       </w:r>
     </w:p>
     <w:p>
@@ -20016,10 +19977,10 @@
         <w:tblLook w:val="04A0" w:firstRow="1" w:lastRow="0" w:firstColumn="1" w:lastColumn="0" w:noHBand="0" w:noVBand="1"/>
       </w:tblPr>
       <w:tblGrid>
-        <w:gridCol w:w="534"/>
-        <w:gridCol w:w="4565"/>
-        <w:gridCol w:w="1547"/>
-        <w:gridCol w:w="1462"/>
+        <w:gridCol w:w="517"/>
+        <w:gridCol w:w="4302"/>
+        <w:gridCol w:w="1517"/>
+        <w:gridCol w:w="1772"/>
       </w:tblGrid>
       <w:tr>
         <w:tc>
@@ -21157,6 +21118,28 @@
                 <w:lang w:val="es-MX"/>
               </w:rPr>
             </w:pPr>
+            <w:r>
+              <w:rPr>
+                <w:rFonts w:ascii="Times New Roman" w:hAnsi="Times New Roman" w:cs="Times New Roman"/>
+                <w:color w:val="000000"/>
+                <w:sz w:val="24"/>
+                <w:szCs w:val="24"/>
+                <w:lang w:val="es-MX"/>
+              </w:rPr>
+              <w:t xml:space="preserve">Acepto y creo el </w:t>
+            </w:r>
+            <w:proofErr w:type="spellStart"/>
+            <w:r>
+              <w:rPr>
+                <w:rFonts w:ascii="Times New Roman" w:hAnsi="Times New Roman" w:cs="Times New Roman"/>
+                <w:color w:val="000000"/>
+                <w:sz w:val="24"/>
+                <w:szCs w:val="24"/>
+                <w:lang w:val="es-MX"/>
+              </w:rPr>
+              <w:t>arbol</w:t>
+            </w:r>
+            <w:proofErr w:type="spellEnd"/>
           </w:p>
         </w:tc>
       </w:tr>
@@ -21200,9 +21183,152 @@
                 <w:color w:val="000000"/>
                 <w:sz w:val="24"/>
                 <w:szCs w:val="24"/>
-                <w:lang w:val="es-MX"/>
               </w:rPr>
             </w:pPr>
+            <w:r>
+              <w:rPr>
+                <w:rFonts w:ascii="Times New Roman" w:hAnsi="Times New Roman" w:cs="Times New Roman"/>
+                <w:color w:val="000000"/>
+                <w:sz w:val="24"/>
+                <w:szCs w:val="24"/>
+              </w:rPr>
+              <w:t>program Test</w:t>
+            </w:r>
+            <w:proofErr w:type="gramStart"/>
+            <w:r>
+              <w:rPr>
+                <w:rFonts w:ascii="Times New Roman" w:hAnsi="Times New Roman" w:cs="Times New Roman"/>
+                <w:color w:val="000000"/>
+                <w:sz w:val="24"/>
+                <w:szCs w:val="24"/>
+              </w:rPr>
+              <w:t>2</w:t>
+            </w:r>
+            <w:r>
+              <w:rPr>
+                <w:rFonts w:ascii="Times New Roman" w:hAnsi="Times New Roman" w:cs="Times New Roman"/>
+                <w:color w:val="000000"/>
+                <w:sz w:val="24"/>
+                <w:szCs w:val="24"/>
+              </w:rPr>
+              <w:t xml:space="preserve"> ;</w:t>
+            </w:r>
+            <w:proofErr w:type="gramEnd"/>
+          </w:p>
+          <w:p>
+            <w:pPr>
+              <w:jc w:val="both"/>
+              <w:rPr>
+                <w:rFonts w:ascii="Times New Roman" w:hAnsi="Times New Roman" w:cs="Times New Roman"/>
+                <w:color w:val="000000"/>
+                <w:sz w:val="24"/>
+                <w:szCs w:val="24"/>
+              </w:rPr>
+            </w:pPr>
+          </w:p>
+          <w:p>
+            <w:pPr>
+              <w:jc w:val="both"/>
+              <w:rPr>
+                <w:rFonts w:ascii="Times New Roman" w:hAnsi="Times New Roman" w:cs="Times New Roman"/>
+                <w:color w:val="000000"/>
+                <w:sz w:val="24"/>
+                <w:szCs w:val="24"/>
+              </w:rPr>
+            </w:pPr>
+          </w:p>
+          <w:p>
+            <w:pPr>
+              <w:jc w:val="both"/>
+              <w:rPr>
+                <w:rFonts w:ascii="Times New Roman" w:hAnsi="Times New Roman" w:cs="Times New Roman"/>
+                <w:color w:val="000000"/>
+                <w:sz w:val="24"/>
+                <w:szCs w:val="24"/>
+              </w:rPr>
+            </w:pPr>
+            <w:proofErr w:type="gramStart"/>
+            <w:r>
+              <w:rPr>
+                <w:rFonts w:ascii="Times New Roman" w:hAnsi="Times New Roman" w:cs="Times New Roman"/>
+                <w:color w:val="000000"/>
+                <w:sz w:val="24"/>
+                <w:szCs w:val="24"/>
+              </w:rPr>
+              <w:t>main{</w:t>
+            </w:r>
+            <w:proofErr w:type="gramEnd"/>
+          </w:p>
+          <w:p>
+            <w:pPr>
+              <w:jc w:val="both"/>
+              <w:rPr>
+                <w:rFonts w:ascii="Times New Roman" w:hAnsi="Times New Roman" w:cs="Times New Roman"/>
+                <w:color w:val="000000"/>
+                <w:sz w:val="24"/>
+                <w:szCs w:val="24"/>
+              </w:rPr>
+            </w:pPr>
+            <w:r>
+              <w:rPr>
+                <w:rFonts w:ascii="Times New Roman" w:hAnsi="Times New Roman" w:cs="Times New Roman"/>
+                <w:color w:val="000000"/>
+                <w:sz w:val="24"/>
+                <w:szCs w:val="24"/>
+              </w:rPr>
+              <w:t xml:space="preserve">    y = 3 + </w:t>
+            </w:r>
+            <w:proofErr w:type="gramStart"/>
+            <w:r>
+              <w:rPr>
+                <w:rFonts w:ascii="Times New Roman" w:hAnsi="Times New Roman" w:cs="Times New Roman"/>
+                <w:color w:val="000000"/>
+                <w:sz w:val="24"/>
+                <w:szCs w:val="24"/>
+              </w:rPr>
+              <w:t>4;</w:t>
+            </w:r>
+            <w:proofErr w:type="gramEnd"/>
+          </w:p>
+          <w:p>
+            <w:pPr>
+              <w:jc w:val="both"/>
+              <w:rPr>
+                <w:rFonts w:ascii="Times New Roman" w:hAnsi="Times New Roman" w:cs="Times New Roman"/>
+                <w:color w:val="000000"/>
+                <w:sz w:val="24"/>
+                <w:szCs w:val="24"/>
+              </w:rPr>
+            </w:pPr>
+            <w:r>
+              <w:rPr>
+                <w:rFonts w:ascii="Times New Roman" w:hAnsi="Times New Roman" w:cs="Times New Roman"/>
+                <w:color w:val="000000"/>
+                <w:sz w:val="24"/>
+                <w:szCs w:val="24"/>
+              </w:rPr>
+              <w:t>}</w:t>
+            </w:r>
+          </w:p>
+          <w:p>
+            <w:pPr>
+              <w:jc w:val="both"/>
+              <w:rPr>
+                <w:rFonts w:ascii="Times New Roman" w:hAnsi="Times New Roman" w:cs="Times New Roman"/>
+                <w:color w:val="000000"/>
+                <w:sz w:val="24"/>
+                <w:szCs w:val="24"/>
+              </w:rPr>
+            </w:pPr>
+            <w:r>
+              <w:rPr>
+                <w:rFonts w:ascii="Times New Roman" w:hAnsi="Times New Roman" w:cs="Times New Roman"/>
+                <w:color w:val="000000"/>
+                <w:sz w:val="24"/>
+                <w:szCs w:val="24"/>
+              </w:rPr>
+              <w:t>end</w:t>
+            </w:r>
           </w:p>
         </w:tc>
         <w:tc>
@@ -21220,6 +21346,104 @@
                 <w:lang w:val="es-MX"/>
               </w:rPr>
             </w:pPr>
+            <w:r>
+              <w:rPr>
+                <w:rFonts w:ascii="Times New Roman" w:hAnsi="Times New Roman" w:cs="Times New Roman"/>
+                <w:color w:val="000000"/>
+                <w:sz w:val="24"/>
+                <w:szCs w:val="24"/>
+                <w:lang w:val="es-MX"/>
+              </w:rPr>
+              <w:t xml:space="preserve">Ejemplo </w:t>
+            </w:r>
+            <w:proofErr w:type="spellStart"/>
+            <w:r>
+              <w:rPr>
+                <w:rFonts w:ascii="Times New Roman" w:hAnsi="Times New Roman" w:cs="Times New Roman"/>
+                <w:color w:val="000000"/>
+                <w:sz w:val="24"/>
+                <w:szCs w:val="24"/>
+                <w:lang w:val="es-MX"/>
+              </w:rPr>
+              <w:t>minimo</w:t>
+            </w:r>
+            <w:proofErr w:type="spellEnd"/>
+            <w:r>
+              <w:rPr>
+                <w:rFonts w:ascii="Times New Roman" w:hAnsi="Times New Roman" w:cs="Times New Roman"/>
+                <w:color w:val="000000"/>
+                <w:sz w:val="24"/>
+                <w:szCs w:val="24"/>
+                <w:lang w:val="es-MX"/>
+              </w:rPr>
+              <w:t xml:space="preserve">, quitando </w:t>
+            </w:r>
+            <w:proofErr w:type="spellStart"/>
+            <w:r>
+              <w:rPr>
+                <w:rFonts w:ascii="Times New Roman" w:hAnsi="Times New Roman" w:cs="Times New Roman"/>
+                <w:color w:val="000000"/>
+                <w:sz w:val="24"/>
+                <w:szCs w:val="24"/>
+                <w:lang w:val="es-MX"/>
+              </w:rPr>
+              <w:t>var</w:t>
+            </w:r>
+            <w:proofErr w:type="spellEnd"/>
+            <w:r>
+              <w:rPr>
+                <w:rFonts w:ascii="Times New Roman" w:hAnsi="Times New Roman" w:cs="Times New Roman"/>
+                <w:color w:val="000000"/>
+                <w:sz w:val="24"/>
+                <w:szCs w:val="24"/>
+                <w:lang w:val="es-MX"/>
+              </w:rPr>
+              <w:t xml:space="preserve"> y</w:t>
+            </w:r>
+            <w:r>
+              <w:rPr>
+                <w:rFonts w:ascii="Times New Roman" w:hAnsi="Times New Roman" w:cs="Times New Roman"/>
+                <w:color w:val="000000"/>
+                <w:sz w:val="24"/>
+                <w:szCs w:val="24"/>
+                <w:lang w:val="es-MX"/>
+              </w:rPr>
+              <w:t xml:space="preserve"> funciones.</w:t>
+            </w:r>
+          </w:p>
+          <w:p>
+            <w:pPr>
+              <w:jc w:val="both"/>
+              <w:rPr>
+                <w:rFonts w:ascii="Times New Roman" w:hAnsi="Times New Roman" w:cs="Times New Roman"/>
+                <w:color w:val="000000"/>
+                <w:sz w:val="24"/>
+                <w:szCs w:val="24"/>
+                <w:lang w:val="es-MX"/>
+              </w:rPr>
+            </w:pPr>
+          </w:p>
+          <w:p>
+            <w:pPr>
+              <w:jc w:val="both"/>
+              <w:rPr>
+                <w:rFonts w:ascii="Times New Roman" w:hAnsi="Times New Roman" w:cs="Times New Roman"/>
+                <w:color w:val="000000"/>
+                <w:sz w:val="24"/>
+                <w:szCs w:val="24"/>
+                <w:lang w:val="es-MX"/>
+              </w:rPr>
+            </w:pPr>
+            <w:r>
+              <w:rPr>
+                <w:rFonts w:ascii="Times New Roman" w:hAnsi="Times New Roman" w:cs="Times New Roman"/>
+                <w:color w:val="000000"/>
+                <w:sz w:val="24"/>
+                <w:szCs w:val="24"/>
+                <w:lang w:val="es-MX"/>
+              </w:rPr>
+              <w:t>Debería ser aceptado</w:t>
+            </w:r>
           </w:p>
         </w:tc>
         <w:tc>
@@ -21237,6 +21461,16 @@
                 <w:lang w:val="es-MX"/>
               </w:rPr>
             </w:pPr>
+            <w:r>
+              <w:rPr>
+                <w:rFonts w:ascii="Times New Roman" w:hAnsi="Times New Roman" w:cs="Times New Roman"/>
+                <w:color w:val="000000"/>
+                <w:sz w:val="24"/>
+                <w:szCs w:val="24"/>
+                <w:lang w:val="es-MX"/>
+              </w:rPr>
+              <w:t>aceptado</w:t>
+            </w:r>
           </w:p>
         </w:tc>
       </w:tr>
@@ -21280,9 +21514,141 @@
                 <w:color w:val="000000"/>
                 <w:sz w:val="24"/>
                 <w:szCs w:val="24"/>
-                <w:lang w:val="es-MX"/>
               </w:rPr>
             </w:pPr>
+            <w:r>
+              <w:rPr>
+                <w:rFonts w:ascii="Times New Roman" w:hAnsi="Times New Roman" w:cs="Times New Roman"/>
+                <w:color w:val="000000"/>
+                <w:sz w:val="24"/>
+                <w:szCs w:val="24"/>
+              </w:rPr>
+              <w:t>program Test</w:t>
+            </w:r>
+            <w:proofErr w:type="gramStart"/>
+            <w:r>
+              <w:rPr>
+                <w:rFonts w:ascii="Times New Roman" w:hAnsi="Times New Roman" w:cs="Times New Roman"/>
+                <w:color w:val="000000"/>
+                <w:sz w:val="24"/>
+                <w:szCs w:val="24"/>
+              </w:rPr>
+              <w:t>3</w:t>
+            </w:r>
+            <w:r>
+              <w:rPr>
+                <w:rFonts w:ascii="Times New Roman" w:hAnsi="Times New Roman" w:cs="Times New Roman"/>
+                <w:color w:val="000000"/>
+                <w:sz w:val="24"/>
+                <w:szCs w:val="24"/>
+              </w:rPr>
+              <w:t xml:space="preserve"> ;</w:t>
+            </w:r>
+            <w:proofErr w:type="gramEnd"/>
+          </w:p>
+          <w:p>
+            <w:pPr>
+              <w:jc w:val="both"/>
+              <w:rPr>
+                <w:rFonts w:ascii="Times New Roman" w:hAnsi="Times New Roman" w:cs="Times New Roman"/>
+                <w:color w:val="000000"/>
+                <w:sz w:val="24"/>
+                <w:szCs w:val="24"/>
+              </w:rPr>
+            </w:pPr>
+          </w:p>
+          <w:p>
+            <w:pPr>
+              <w:jc w:val="both"/>
+              <w:rPr>
+                <w:rFonts w:ascii="Times New Roman" w:hAnsi="Times New Roman" w:cs="Times New Roman"/>
+                <w:color w:val="000000"/>
+                <w:sz w:val="24"/>
+                <w:szCs w:val="24"/>
+              </w:rPr>
+            </w:pPr>
+          </w:p>
+          <w:p>
+            <w:pPr>
+              <w:jc w:val="both"/>
+              <w:rPr>
+                <w:rFonts w:ascii="Times New Roman" w:hAnsi="Times New Roman" w:cs="Times New Roman"/>
+                <w:color w:val="000000"/>
+                <w:sz w:val="24"/>
+                <w:szCs w:val="24"/>
+              </w:rPr>
+            </w:pPr>
+            <w:proofErr w:type="gramStart"/>
+            <w:r>
+              <w:rPr>
+                <w:rFonts w:ascii="Times New Roman" w:hAnsi="Times New Roman" w:cs="Times New Roman"/>
+                <w:color w:val="000000"/>
+                <w:sz w:val="24"/>
+                <w:szCs w:val="24"/>
+              </w:rPr>
+              <w:t>main{</w:t>
+            </w:r>
+            <w:proofErr w:type="gramEnd"/>
+          </w:p>
+          <w:p>
+            <w:pPr>
+              <w:jc w:val="both"/>
+              <w:rPr>
+                <w:rFonts w:ascii="Times New Roman" w:hAnsi="Times New Roman" w:cs="Times New Roman"/>
+                <w:color w:val="000000"/>
+                <w:sz w:val="24"/>
+                <w:szCs w:val="24"/>
+              </w:rPr>
+            </w:pPr>
+            <w:r>
+              <w:rPr>
+                <w:rFonts w:ascii="Times New Roman" w:hAnsi="Times New Roman" w:cs="Times New Roman"/>
+                <w:color w:val="000000"/>
+                <w:sz w:val="24"/>
+                <w:szCs w:val="24"/>
+              </w:rPr>
+              <w:t xml:space="preserve">    y = 3 + 4</w:t>
+            </w:r>
+          </w:p>
+          <w:p>
+            <w:pPr>
+              <w:jc w:val="both"/>
+              <w:rPr>
+                <w:rFonts w:ascii="Times New Roman" w:hAnsi="Times New Roman" w:cs="Times New Roman"/>
+                <w:color w:val="000000"/>
+                <w:sz w:val="24"/>
+                <w:szCs w:val="24"/>
+              </w:rPr>
+            </w:pPr>
+            <w:r>
+              <w:rPr>
+                <w:rFonts w:ascii="Times New Roman" w:hAnsi="Times New Roman" w:cs="Times New Roman"/>
+                <w:color w:val="000000"/>
+                <w:sz w:val="24"/>
+                <w:szCs w:val="24"/>
+              </w:rPr>
+              <w:t>}</w:t>
+            </w:r>
+          </w:p>
+          <w:p>
+            <w:pPr>
+              <w:jc w:val="both"/>
+              <w:rPr>
+                <w:rFonts w:ascii="Times New Roman" w:hAnsi="Times New Roman" w:cs="Times New Roman"/>
+                <w:color w:val="000000"/>
+                <w:sz w:val="24"/>
+                <w:szCs w:val="24"/>
+              </w:rPr>
+            </w:pPr>
+            <w:r>
+              <w:rPr>
+                <w:rFonts w:ascii="Times New Roman" w:hAnsi="Times New Roman" w:cs="Times New Roman"/>
+                <w:color w:val="000000"/>
+                <w:sz w:val="24"/>
+                <w:szCs w:val="24"/>
+              </w:rPr>
+              <w:t>end</w:t>
+            </w:r>
           </w:p>
         </w:tc>
         <w:tc>
@@ -21300,6 +21666,128 @@
                 <w:lang w:val="es-MX"/>
               </w:rPr>
             </w:pPr>
+            <w:r>
+              <w:rPr>
+                <w:rFonts w:ascii="Times New Roman" w:hAnsi="Times New Roman" w:cs="Times New Roman"/>
+                <w:color w:val="000000"/>
+                <w:sz w:val="24"/>
+                <w:szCs w:val="24"/>
+                <w:lang w:val="es-MX"/>
+              </w:rPr>
+              <w:t xml:space="preserve">Quitamos </w:t>
+            </w:r>
+            <w:proofErr w:type="spellStart"/>
+            <w:proofErr w:type="gramStart"/>
+            <w:r>
+              <w:rPr>
+                <w:rFonts w:ascii="Times New Roman" w:hAnsi="Times New Roman" w:cs="Times New Roman"/>
+                <w:color w:val="000000"/>
+                <w:sz w:val="24"/>
+                <w:szCs w:val="24"/>
+                <w:lang w:val="es-MX"/>
+              </w:rPr>
+              <w:t>el</w:t>
+            </w:r>
+            <w:proofErr w:type="spellEnd"/>
+            <w:r>
+              <w:rPr>
+                <w:rFonts w:ascii="Times New Roman" w:hAnsi="Times New Roman" w:cs="Times New Roman"/>
+                <w:color w:val="000000"/>
+                <w:sz w:val="24"/>
+                <w:szCs w:val="24"/>
+                <w:lang w:val="es-MX"/>
+              </w:rPr>
+              <w:t xml:space="preserve"> ;</w:t>
+            </w:r>
+            <w:proofErr w:type="gramEnd"/>
+            <w:r>
+              <w:rPr>
+                <w:rFonts w:ascii="Times New Roman" w:hAnsi="Times New Roman" w:cs="Times New Roman"/>
+                <w:color w:val="000000"/>
+                <w:sz w:val="24"/>
+                <w:szCs w:val="24"/>
+                <w:lang w:val="es-MX"/>
+              </w:rPr>
+              <w:t xml:space="preserve"> en el </w:t>
+            </w:r>
+            <w:proofErr w:type="spellStart"/>
+            <w:r>
+              <w:rPr>
+                <w:rFonts w:ascii="Times New Roman" w:hAnsi="Times New Roman" w:cs="Times New Roman"/>
+                <w:color w:val="000000"/>
+                <w:sz w:val="24"/>
+                <w:szCs w:val="24"/>
+                <w:lang w:val="es-MX"/>
+              </w:rPr>
+              <w:t>m</w:t>
+            </w:r>
+            <w:r>
+              <w:rPr>
+                <w:rFonts w:ascii="Times New Roman" w:hAnsi="Times New Roman" w:cs="Times New Roman"/>
+                <w:color w:val="000000"/>
+                <w:sz w:val="24"/>
+                <w:szCs w:val="24"/>
+                <w:lang w:val="es-MX"/>
+              </w:rPr>
+              <w:t>ain</w:t>
+            </w:r>
+            <w:proofErr w:type="spellEnd"/>
+          </w:p>
+          <w:p>
+            <w:pPr>
+              <w:jc w:val="both"/>
+              <w:rPr>
+                <w:rFonts w:ascii="Times New Roman" w:hAnsi="Times New Roman" w:cs="Times New Roman"/>
+                <w:color w:val="000000"/>
+                <w:sz w:val="24"/>
+                <w:szCs w:val="24"/>
+                <w:lang w:val="es-MX"/>
+              </w:rPr>
+            </w:pPr>
+          </w:p>
+          <w:p>
+            <w:pPr>
+              <w:jc w:val="both"/>
+              <w:rPr>
+                <w:rFonts w:ascii="Times New Roman" w:hAnsi="Times New Roman" w:cs="Times New Roman"/>
+                <w:color w:val="000000"/>
+                <w:sz w:val="24"/>
+                <w:szCs w:val="24"/>
+                <w:lang w:val="es-MX"/>
+              </w:rPr>
+            </w:pPr>
+            <w:r>
+              <w:rPr>
+                <w:rFonts w:ascii="Times New Roman" w:hAnsi="Times New Roman" w:cs="Times New Roman"/>
+                <w:color w:val="000000"/>
+                <w:sz w:val="24"/>
+                <w:szCs w:val="24"/>
+                <w:lang w:val="es-MX"/>
+              </w:rPr>
+              <w:t xml:space="preserve">Debería </w:t>
+            </w:r>
+            <w:proofErr w:type="spellStart"/>
+            <w:r>
+              <w:rPr>
+                <w:rFonts w:ascii="Times New Roman" w:hAnsi="Times New Roman" w:cs="Times New Roman"/>
+                <w:color w:val="000000"/>
+                <w:sz w:val="24"/>
+                <w:szCs w:val="24"/>
+                <w:lang w:val="es-MX"/>
+              </w:rPr>
+              <w:t>der</w:t>
+            </w:r>
+            <w:proofErr w:type="spellEnd"/>
+            <w:r>
+              <w:rPr>
+                <w:rFonts w:ascii="Times New Roman" w:hAnsi="Times New Roman" w:cs="Times New Roman"/>
+                <w:color w:val="000000"/>
+                <w:sz w:val="24"/>
+                <w:szCs w:val="24"/>
+                <w:lang w:val="es-MX"/>
+              </w:rPr>
+              <w:t xml:space="preserve"> un error</w:t>
+            </w:r>
           </w:p>
         </w:tc>
         <w:tc>
@@ -21317,6 +21805,1589 @@
                 <w:lang w:val="es-MX"/>
               </w:rPr>
             </w:pPr>
+            <w:r>
+              <w:rPr>
+                <w:rFonts w:ascii="Times New Roman" w:hAnsi="Times New Roman" w:cs="Times New Roman"/>
+                <w:color w:val="000000"/>
+                <w:sz w:val="24"/>
+                <w:szCs w:val="24"/>
+                <w:lang w:val="es-MX"/>
+              </w:rPr>
+              <w:t>Error</w:t>
+            </w:r>
+          </w:p>
+          <w:p>
+            <w:pPr>
+              <w:jc w:val="both"/>
+              <w:rPr>
+                <w:rFonts w:ascii="Times New Roman" w:hAnsi="Times New Roman" w:cs="Times New Roman"/>
+                <w:color w:val="000000"/>
+                <w:sz w:val="24"/>
+                <w:szCs w:val="24"/>
+              </w:rPr>
+            </w:pPr>
+            <w:r>
+              <w:rPr>
+                <w:rFonts w:ascii="Times New Roman" w:hAnsi="Times New Roman" w:cs="Times New Roman"/>
+                <w:color w:val="000000"/>
+                <w:sz w:val="24"/>
+                <w:szCs w:val="24"/>
+              </w:rPr>
+              <w:t>line 6:0 missing ';' at '}'</w:t>
+            </w:r>
+          </w:p>
+        </w:tc>
+      </w:tr>
+      <w:tr>
+        <w:tc>
+          <w:tcPr>
+            <w:tcW w:w="534" w:type="dxa"/>
+          </w:tcPr>
+          <w:p>
+            <w:pPr>
+              <w:jc w:val="both"/>
+              <w:rPr>
+                <w:rFonts w:ascii="Times New Roman" w:hAnsi="Times New Roman" w:cs="Times New Roman"/>
+                <w:color w:val="000000"/>
+                <w:sz w:val="24"/>
+                <w:szCs w:val="24"/>
+                <w:lang w:val="es-MX"/>
+              </w:rPr>
+            </w:pPr>
+            <w:r>
+              <w:rPr>
+                <w:rFonts w:ascii="Times New Roman" w:hAnsi="Times New Roman" w:cs="Times New Roman"/>
+                <w:color w:val="000000"/>
+                <w:sz w:val="24"/>
+                <w:szCs w:val="24"/>
+                <w:lang w:val="es-MX"/>
+              </w:rPr>
+              <w:t>4</w:t>
+            </w:r>
+          </w:p>
+        </w:tc>
+        <w:tc>
+          <w:tcPr>
+            <w:tcW w:w="4565" w:type="dxa"/>
+          </w:tcPr>
+          <w:p>
+            <w:pPr>
+              <w:jc w:val="both"/>
+              <w:rPr>
+                <w:rFonts w:ascii="Times New Roman" w:hAnsi="Times New Roman" w:cs="Times New Roman"/>
+                <w:color w:val="000000"/>
+                <w:sz w:val="24"/>
+                <w:szCs w:val="24"/>
+              </w:rPr>
+            </w:pPr>
+            <w:r>
+              <w:rPr>
+                <w:rFonts w:ascii="Times New Roman" w:hAnsi="Times New Roman" w:cs="Times New Roman"/>
+                <w:color w:val="000000"/>
+                <w:sz w:val="24"/>
+                <w:szCs w:val="24"/>
+              </w:rPr>
+              <w:t>program Test</w:t>
+            </w:r>
+            <w:proofErr w:type="gramStart"/>
+            <w:r>
+              <w:rPr>
+                <w:rFonts w:ascii="Times New Roman" w:hAnsi="Times New Roman" w:cs="Times New Roman"/>
+                <w:color w:val="000000"/>
+                <w:sz w:val="24"/>
+                <w:szCs w:val="24"/>
+              </w:rPr>
+              <w:t>6</w:t>
+            </w:r>
+            <w:r>
+              <w:rPr>
+                <w:rFonts w:ascii="Times New Roman" w:hAnsi="Times New Roman" w:cs="Times New Roman"/>
+                <w:color w:val="000000"/>
+                <w:sz w:val="24"/>
+                <w:szCs w:val="24"/>
+              </w:rPr>
+              <w:t xml:space="preserve"> ;</w:t>
+            </w:r>
+            <w:proofErr w:type="gramEnd"/>
+          </w:p>
+          <w:p>
+            <w:pPr>
+              <w:jc w:val="both"/>
+              <w:rPr>
+                <w:rFonts w:ascii="Times New Roman" w:hAnsi="Times New Roman" w:cs="Times New Roman"/>
+                <w:color w:val="000000"/>
+                <w:sz w:val="24"/>
+                <w:szCs w:val="24"/>
+              </w:rPr>
+            </w:pPr>
+          </w:p>
+          <w:p>
+            <w:pPr>
+              <w:jc w:val="both"/>
+              <w:rPr>
+                <w:rFonts w:ascii="Times New Roman" w:hAnsi="Times New Roman" w:cs="Times New Roman"/>
+                <w:color w:val="000000"/>
+                <w:sz w:val="24"/>
+                <w:szCs w:val="24"/>
+              </w:rPr>
+            </w:pPr>
+            <w:r>
+              <w:rPr>
+                <w:rFonts w:ascii="Times New Roman" w:hAnsi="Times New Roman" w:cs="Times New Roman"/>
+                <w:color w:val="000000"/>
+                <w:sz w:val="24"/>
+                <w:szCs w:val="24"/>
+              </w:rPr>
+              <w:t>var id1, ID_2, iD__</w:t>
+            </w:r>
+            <w:proofErr w:type="gramStart"/>
+            <w:r>
+              <w:rPr>
+                <w:rFonts w:ascii="Times New Roman" w:hAnsi="Times New Roman" w:cs="Times New Roman"/>
+                <w:color w:val="000000"/>
+                <w:sz w:val="24"/>
+                <w:szCs w:val="24"/>
+              </w:rPr>
+              <w:t>3 :</w:t>
+            </w:r>
+            <w:proofErr w:type="gramEnd"/>
+            <w:r>
+              <w:rPr>
+                <w:rFonts w:ascii="Times New Roman" w:hAnsi="Times New Roman" w:cs="Times New Roman"/>
+                <w:color w:val="000000"/>
+                <w:sz w:val="24"/>
+                <w:szCs w:val="24"/>
+              </w:rPr>
+              <w:t xml:space="preserve"> int ;</w:t>
+            </w:r>
+          </w:p>
+          <w:p>
+            <w:pPr>
+              <w:jc w:val="both"/>
+              <w:rPr>
+                <w:rFonts w:ascii="Times New Roman" w:hAnsi="Times New Roman" w:cs="Times New Roman"/>
+                <w:color w:val="000000"/>
+                <w:sz w:val="24"/>
+                <w:szCs w:val="24"/>
+              </w:rPr>
+            </w:pPr>
+          </w:p>
+          <w:p>
+            <w:pPr>
+              <w:jc w:val="both"/>
+              <w:rPr>
+                <w:rFonts w:ascii="Times New Roman" w:hAnsi="Times New Roman" w:cs="Times New Roman"/>
+                <w:color w:val="000000"/>
+                <w:sz w:val="24"/>
+                <w:szCs w:val="24"/>
+              </w:rPr>
+            </w:pPr>
+            <w:r>
+              <w:rPr>
+                <w:rFonts w:ascii="Times New Roman" w:hAnsi="Times New Roman" w:cs="Times New Roman"/>
+                <w:color w:val="000000"/>
+                <w:sz w:val="24"/>
+                <w:szCs w:val="24"/>
+              </w:rPr>
+              <w:t xml:space="preserve">void func_2 </w:t>
+            </w:r>
+            <w:proofErr w:type="gramStart"/>
+            <w:r>
+              <w:rPr>
+                <w:rFonts w:ascii="Times New Roman" w:hAnsi="Times New Roman" w:cs="Times New Roman"/>
+                <w:color w:val="000000"/>
+                <w:sz w:val="24"/>
+                <w:szCs w:val="24"/>
+              </w:rPr>
+              <w:t>( f</w:t>
+            </w:r>
+            <w:proofErr w:type="gramEnd"/>
+            <w:r>
+              <w:rPr>
+                <w:rFonts w:ascii="Times New Roman" w:hAnsi="Times New Roman" w:cs="Times New Roman"/>
+                <w:color w:val="000000"/>
+                <w:sz w:val="24"/>
+                <w:szCs w:val="24"/>
+              </w:rPr>
+              <w:t>_id_1 : int, fiD02:float)[</w:t>
+            </w:r>
+          </w:p>
+          <w:p>
+            <w:pPr>
+              <w:jc w:val="both"/>
+              <w:rPr>
+                <w:rFonts w:ascii="Times New Roman" w:hAnsi="Times New Roman" w:cs="Times New Roman"/>
+                <w:color w:val="000000"/>
+                <w:sz w:val="24"/>
+                <w:szCs w:val="24"/>
+                <w:lang w:val="es-MX"/>
+              </w:rPr>
+            </w:pPr>
+            <w:r>
+              <w:rPr>
+                <w:rFonts w:ascii="Times New Roman" w:hAnsi="Times New Roman" w:cs="Times New Roman"/>
+                <w:color w:val="000000"/>
+                <w:sz w:val="24"/>
+                <w:szCs w:val="24"/>
+              </w:rPr>
+              <w:lastRenderedPageBreak/>
+              <w:t xml:space="preserve">    </w:t>
+            </w:r>
+            <w:proofErr w:type="spellStart"/>
+            <w:r>
+              <w:rPr>
+                <w:rFonts w:ascii="Times New Roman" w:hAnsi="Times New Roman" w:cs="Times New Roman"/>
+                <w:color w:val="000000"/>
+                <w:sz w:val="24"/>
+                <w:szCs w:val="24"/>
+                <w:lang w:val="es-MX"/>
+              </w:rPr>
+              <w:t>var</w:t>
+            </w:r>
+            <w:proofErr w:type="spellEnd"/>
+            <w:r>
+              <w:rPr>
+                <w:rFonts w:ascii="Times New Roman" w:hAnsi="Times New Roman" w:cs="Times New Roman"/>
+                <w:color w:val="000000"/>
+                <w:sz w:val="24"/>
+                <w:szCs w:val="24"/>
+                <w:lang w:val="es-MX"/>
+              </w:rPr>
+              <w:t xml:space="preserve"> f_var_</w:t>
+            </w:r>
+            <w:proofErr w:type="gramStart"/>
+            <w:r>
+              <w:rPr>
+                <w:rFonts w:ascii="Times New Roman" w:hAnsi="Times New Roman" w:cs="Times New Roman"/>
+                <w:color w:val="000000"/>
+                <w:sz w:val="24"/>
+                <w:szCs w:val="24"/>
+                <w:lang w:val="es-MX"/>
+              </w:rPr>
+              <w:t>1 :</w:t>
+            </w:r>
+            <w:proofErr w:type="gramEnd"/>
+            <w:r>
+              <w:rPr>
+                <w:rFonts w:ascii="Times New Roman" w:hAnsi="Times New Roman" w:cs="Times New Roman"/>
+                <w:color w:val="000000"/>
+                <w:sz w:val="24"/>
+                <w:szCs w:val="24"/>
+                <w:lang w:val="es-MX"/>
+              </w:rPr>
+              <w:t xml:space="preserve"> </w:t>
+            </w:r>
+            <w:proofErr w:type="spellStart"/>
+            <w:r>
+              <w:rPr>
+                <w:rFonts w:ascii="Times New Roman" w:hAnsi="Times New Roman" w:cs="Times New Roman"/>
+                <w:color w:val="000000"/>
+                <w:sz w:val="24"/>
+                <w:szCs w:val="24"/>
+                <w:lang w:val="es-MX"/>
+              </w:rPr>
+              <w:t>int</w:t>
+            </w:r>
+            <w:proofErr w:type="spellEnd"/>
+            <w:r>
+              <w:rPr>
+                <w:rFonts w:ascii="Times New Roman" w:hAnsi="Times New Roman" w:cs="Times New Roman"/>
+                <w:color w:val="000000"/>
+                <w:sz w:val="24"/>
+                <w:szCs w:val="24"/>
+                <w:lang w:val="es-MX"/>
+              </w:rPr>
+              <w:t xml:space="preserve"> ;</w:t>
+            </w:r>
+          </w:p>
+          <w:p>
+            <w:pPr>
+              <w:jc w:val="both"/>
+              <w:rPr>
+                <w:rFonts w:ascii="Times New Roman" w:hAnsi="Times New Roman" w:cs="Times New Roman"/>
+                <w:color w:val="000000"/>
+                <w:sz w:val="24"/>
+                <w:szCs w:val="24"/>
+                <w:lang w:val="es-MX"/>
+              </w:rPr>
+            </w:pPr>
+            <w:r>
+              <w:rPr>
+                <w:rFonts w:ascii="Times New Roman" w:hAnsi="Times New Roman" w:cs="Times New Roman"/>
+                <w:color w:val="000000"/>
+                <w:sz w:val="24"/>
+                <w:szCs w:val="24"/>
+                <w:lang w:val="es-MX"/>
+              </w:rPr>
+              <w:t xml:space="preserve">    {</w:t>
+            </w:r>
+          </w:p>
+          <w:p>
+            <w:pPr>
+              <w:jc w:val="both"/>
+              <w:rPr>
+                <w:rFonts w:ascii="Times New Roman" w:hAnsi="Times New Roman" w:cs="Times New Roman"/>
+                <w:color w:val="000000"/>
+                <w:sz w:val="24"/>
+                <w:szCs w:val="24"/>
+                <w:lang w:val="es-MX"/>
+              </w:rPr>
+            </w:pPr>
+            <w:r>
+              <w:rPr>
+                <w:rFonts w:ascii="Times New Roman" w:hAnsi="Times New Roman" w:cs="Times New Roman"/>
+                <w:color w:val="000000"/>
+                <w:sz w:val="24"/>
+                <w:szCs w:val="24"/>
+                <w:lang w:val="es-MX"/>
+              </w:rPr>
+              <w:t xml:space="preserve">        polas$$ = </w:t>
+            </w:r>
+            <w:proofErr w:type="gramStart"/>
+            <w:r>
+              <w:rPr>
+                <w:rFonts w:ascii="Times New Roman" w:hAnsi="Times New Roman" w:cs="Times New Roman"/>
+                <w:color w:val="000000"/>
+                <w:sz w:val="24"/>
+                <w:szCs w:val="24"/>
+                <w:lang w:val="es-MX"/>
+              </w:rPr>
+              <w:t>3 ;</w:t>
+            </w:r>
+            <w:proofErr w:type="gramEnd"/>
+          </w:p>
+          <w:p>
+            <w:pPr>
+              <w:jc w:val="both"/>
+              <w:rPr>
+                <w:rFonts w:ascii="Times New Roman" w:hAnsi="Times New Roman" w:cs="Times New Roman"/>
+                <w:color w:val="000000"/>
+                <w:sz w:val="24"/>
+                <w:szCs w:val="24"/>
+              </w:rPr>
+            </w:pPr>
+            <w:r>
+              <w:rPr>
+                <w:rFonts w:ascii="Times New Roman" w:hAnsi="Times New Roman" w:cs="Times New Roman"/>
+                <w:color w:val="000000"/>
+                <w:sz w:val="24"/>
+                <w:szCs w:val="24"/>
+                <w:lang w:val="es-MX"/>
+              </w:rPr>
+              <w:t xml:space="preserve">    </w:t>
+            </w:r>
+            <w:r>
+              <w:rPr>
+                <w:rFonts w:ascii="Times New Roman" w:hAnsi="Times New Roman" w:cs="Times New Roman"/>
+                <w:color w:val="000000"/>
+                <w:sz w:val="24"/>
+                <w:szCs w:val="24"/>
+              </w:rPr>
+              <w:t>}</w:t>
+            </w:r>
+          </w:p>
+          <w:p>
+            <w:pPr>
+              <w:jc w:val="both"/>
+              <w:rPr>
+                <w:rFonts w:ascii="Times New Roman" w:hAnsi="Times New Roman" w:cs="Times New Roman"/>
+                <w:color w:val="000000"/>
+                <w:sz w:val="24"/>
+                <w:szCs w:val="24"/>
+              </w:rPr>
+            </w:pPr>
+            <w:r>
+              <w:rPr>
+                <w:rFonts w:ascii="Times New Roman" w:hAnsi="Times New Roman" w:cs="Times New Roman"/>
+                <w:color w:val="000000"/>
+                <w:sz w:val="24"/>
+                <w:szCs w:val="24"/>
+              </w:rPr>
+              <w:t>];</w:t>
+            </w:r>
+          </w:p>
+          <w:p>
+            <w:pPr>
+              <w:jc w:val="both"/>
+              <w:rPr>
+                <w:rFonts w:ascii="Times New Roman" w:hAnsi="Times New Roman" w:cs="Times New Roman"/>
+                <w:color w:val="000000"/>
+                <w:sz w:val="24"/>
+                <w:szCs w:val="24"/>
+              </w:rPr>
+            </w:pPr>
+          </w:p>
+          <w:p>
+            <w:pPr>
+              <w:jc w:val="both"/>
+              <w:rPr>
+                <w:rFonts w:ascii="Times New Roman" w:hAnsi="Times New Roman" w:cs="Times New Roman"/>
+                <w:color w:val="000000"/>
+                <w:sz w:val="24"/>
+                <w:szCs w:val="24"/>
+              </w:rPr>
+            </w:pPr>
+            <w:proofErr w:type="gramStart"/>
+            <w:r>
+              <w:rPr>
+                <w:rFonts w:ascii="Times New Roman" w:hAnsi="Times New Roman" w:cs="Times New Roman"/>
+                <w:color w:val="000000"/>
+                <w:sz w:val="24"/>
+                <w:szCs w:val="24"/>
+              </w:rPr>
+              <w:t>main{</w:t>
+            </w:r>
+            <w:proofErr w:type="gramEnd"/>
+          </w:p>
+          <w:p>
+            <w:pPr>
+              <w:jc w:val="both"/>
+              <w:rPr>
+                <w:rFonts w:ascii="Times New Roman" w:hAnsi="Times New Roman" w:cs="Times New Roman"/>
+                <w:color w:val="000000"/>
+                <w:sz w:val="24"/>
+                <w:szCs w:val="24"/>
+              </w:rPr>
+            </w:pPr>
+            <w:r>
+              <w:rPr>
+                <w:rFonts w:ascii="Times New Roman" w:hAnsi="Times New Roman" w:cs="Times New Roman"/>
+                <w:color w:val="000000"/>
+                <w:sz w:val="24"/>
+                <w:szCs w:val="24"/>
+              </w:rPr>
+              <w:t xml:space="preserve">    y = 3 + </w:t>
+            </w:r>
+            <w:proofErr w:type="gramStart"/>
+            <w:r>
+              <w:rPr>
+                <w:rFonts w:ascii="Times New Roman" w:hAnsi="Times New Roman" w:cs="Times New Roman"/>
+                <w:color w:val="000000"/>
+                <w:sz w:val="24"/>
+                <w:szCs w:val="24"/>
+              </w:rPr>
+              <w:t>4;</w:t>
+            </w:r>
+            <w:proofErr w:type="gramEnd"/>
+          </w:p>
+          <w:p>
+            <w:pPr>
+              <w:jc w:val="both"/>
+              <w:rPr>
+                <w:rFonts w:ascii="Times New Roman" w:hAnsi="Times New Roman" w:cs="Times New Roman"/>
+                <w:color w:val="000000"/>
+                <w:sz w:val="24"/>
+                <w:szCs w:val="24"/>
+              </w:rPr>
+            </w:pPr>
+            <w:r>
+              <w:rPr>
+                <w:rFonts w:ascii="Times New Roman" w:hAnsi="Times New Roman" w:cs="Times New Roman"/>
+                <w:color w:val="000000"/>
+                <w:sz w:val="24"/>
+                <w:szCs w:val="24"/>
+              </w:rPr>
+              <w:t>}</w:t>
+            </w:r>
+          </w:p>
+          <w:p>
+            <w:pPr>
+              <w:jc w:val="both"/>
+              <w:rPr>
+                <w:rFonts w:ascii="Times New Roman" w:hAnsi="Times New Roman" w:cs="Times New Roman"/>
+                <w:color w:val="000000"/>
+                <w:sz w:val="24"/>
+                <w:szCs w:val="24"/>
+              </w:rPr>
+            </w:pPr>
+            <w:r>
+              <w:rPr>
+                <w:rFonts w:ascii="Times New Roman" w:hAnsi="Times New Roman" w:cs="Times New Roman"/>
+                <w:color w:val="000000"/>
+                <w:sz w:val="24"/>
+                <w:szCs w:val="24"/>
+              </w:rPr>
+              <w:t>end</w:t>
+            </w:r>
+          </w:p>
+        </w:tc>
+        <w:tc>
+          <w:tcPr>
+            <w:tcW w:w="1547" w:type="dxa"/>
+          </w:tcPr>
+          <w:p>
+            <w:pPr>
+              <w:jc w:val="both"/>
+              <w:rPr>
+                <w:rFonts w:ascii="Times New Roman" w:hAnsi="Times New Roman" w:cs="Times New Roman"/>
+                <w:color w:val="000000"/>
+                <w:sz w:val="24"/>
+                <w:szCs w:val="24"/>
+                <w:lang w:val="es-MX"/>
+              </w:rPr>
+            </w:pPr>
+            <w:r>
+              <w:rPr>
+                <w:rFonts w:ascii="Times New Roman" w:hAnsi="Times New Roman" w:cs="Times New Roman"/>
+                <w:color w:val="000000"/>
+                <w:sz w:val="24"/>
+                <w:szCs w:val="24"/>
+                <w:lang w:val="es-MX"/>
+              </w:rPr>
+              <w:lastRenderedPageBreak/>
+              <w:t>Crear en func_2 un id con símbolos no validos</w:t>
+            </w:r>
+          </w:p>
+          <w:p>
+            <w:pPr>
+              <w:jc w:val="both"/>
+              <w:rPr>
+                <w:rFonts w:ascii="Times New Roman" w:hAnsi="Times New Roman" w:cs="Times New Roman"/>
+                <w:color w:val="000000"/>
+                <w:sz w:val="24"/>
+                <w:szCs w:val="24"/>
+                <w:lang w:val="es-MX"/>
+              </w:rPr>
+            </w:pPr>
+          </w:p>
+          <w:p>
+            <w:pPr>
+              <w:jc w:val="both"/>
+              <w:rPr>
+                <w:rFonts w:ascii="Times New Roman" w:hAnsi="Times New Roman" w:cs="Times New Roman"/>
+                <w:color w:val="000000"/>
+                <w:sz w:val="24"/>
+                <w:szCs w:val="24"/>
+                <w:lang w:val="es-MX"/>
+              </w:rPr>
+            </w:pPr>
+            <w:r>
+              <w:rPr>
+                <w:rFonts w:ascii="Times New Roman" w:hAnsi="Times New Roman" w:cs="Times New Roman"/>
+                <w:color w:val="000000"/>
+                <w:sz w:val="24"/>
+                <w:szCs w:val="24"/>
+                <w:lang w:val="es-MX"/>
+              </w:rPr>
+              <w:lastRenderedPageBreak/>
+              <w:t>Se espera un Error</w:t>
+            </w:r>
+          </w:p>
+        </w:tc>
+        <w:tc>
+          <w:tcPr>
+            <w:tcW w:w="1462" w:type="dxa"/>
+          </w:tcPr>
+          <w:p>
+            <w:pPr>
+              <w:jc w:val="both"/>
+              <w:rPr>
+                <w:rFonts w:ascii="Times New Roman" w:hAnsi="Times New Roman" w:cs="Times New Roman"/>
+                <w:color w:val="000000"/>
+                <w:sz w:val="24"/>
+                <w:szCs w:val="24"/>
+                <w:lang w:val="es-MX"/>
+              </w:rPr>
+            </w:pPr>
+            <w:r>
+              <w:rPr>
+                <w:rFonts w:ascii="Times New Roman" w:hAnsi="Times New Roman" w:cs="Times New Roman"/>
+                <w:color w:val="000000"/>
+                <w:sz w:val="24"/>
+                <w:szCs w:val="24"/>
+                <w:lang w:val="es-MX"/>
+              </w:rPr>
+              <w:lastRenderedPageBreak/>
+              <w:t>Error</w:t>
+            </w:r>
+          </w:p>
+          <w:p>
+            <w:pPr>
+              <w:jc w:val="both"/>
+              <w:rPr>
+                <w:rFonts w:ascii="Times New Roman" w:hAnsi="Times New Roman" w:cs="Times New Roman"/>
+                <w:color w:val="000000"/>
+                <w:sz w:val="24"/>
+                <w:szCs w:val="24"/>
+                <w:lang w:val="es-MX"/>
+              </w:rPr>
+            </w:pPr>
+          </w:p>
+          <w:p>
+            <w:pPr>
+              <w:jc w:val="both"/>
+              <w:rPr>
+                <w:rFonts w:ascii="Times New Roman" w:hAnsi="Times New Roman" w:cs="Times New Roman"/>
+                <w:color w:val="000000"/>
+                <w:sz w:val="24"/>
+                <w:szCs w:val="24"/>
+              </w:rPr>
+            </w:pPr>
+            <w:r>
+              <w:rPr>
+                <w:rFonts w:ascii="Times New Roman" w:hAnsi="Times New Roman" w:cs="Times New Roman"/>
+                <w:color w:val="000000"/>
+                <w:sz w:val="24"/>
+                <w:szCs w:val="24"/>
+              </w:rPr>
+              <w:t>line 13:13 token recognition error at: '$'</w:t>
+            </w:r>
+          </w:p>
+          <w:p>
+            <w:pPr>
+              <w:jc w:val="both"/>
+              <w:rPr>
+                <w:rFonts w:ascii="Times New Roman" w:hAnsi="Times New Roman" w:cs="Times New Roman"/>
+                <w:color w:val="000000"/>
+                <w:sz w:val="24"/>
+                <w:szCs w:val="24"/>
+              </w:rPr>
+            </w:pPr>
+          </w:p>
+          <w:p>
+            <w:pPr>
+              <w:jc w:val="both"/>
+              <w:rPr>
+                <w:rFonts w:ascii="Times New Roman" w:hAnsi="Times New Roman" w:cs="Times New Roman"/>
+                <w:color w:val="000000"/>
+                <w:sz w:val="24"/>
+                <w:szCs w:val="24"/>
+              </w:rPr>
+            </w:pPr>
+            <w:r>
+              <w:rPr>
+                <w:rFonts w:ascii="Times New Roman" w:hAnsi="Times New Roman" w:cs="Times New Roman"/>
+                <w:color w:val="000000"/>
+                <w:sz w:val="24"/>
+                <w:szCs w:val="24"/>
+              </w:rPr>
+              <w:t>line 13:14 token recognition error at: '$'</w:t>
+            </w:r>
+          </w:p>
+        </w:tc>
+      </w:tr>
+      <w:tr>
+        <w:tc>
+          <w:tcPr>
+            <w:tcW w:w="534" w:type="dxa"/>
+          </w:tcPr>
+          <w:p>
+            <w:pPr>
+              <w:jc w:val="both"/>
+              <w:rPr>
+                <w:rFonts w:ascii="Times New Roman" w:hAnsi="Times New Roman" w:cs="Times New Roman"/>
+                <w:color w:val="000000"/>
+                <w:sz w:val="24"/>
+                <w:szCs w:val="24"/>
+                <w:lang w:val="es-MX"/>
+              </w:rPr>
+            </w:pPr>
+            <w:r>
+              <w:rPr>
+                <w:rFonts w:ascii="Times New Roman" w:hAnsi="Times New Roman" w:cs="Times New Roman"/>
+                <w:color w:val="000000"/>
+                <w:sz w:val="24"/>
+                <w:szCs w:val="24"/>
+                <w:lang w:val="es-MX"/>
+              </w:rPr>
+              <w:lastRenderedPageBreak/>
+              <w:t>5</w:t>
+            </w:r>
+          </w:p>
+        </w:tc>
+        <w:tc>
+          <w:tcPr>
+            <w:tcW w:w="4565" w:type="dxa"/>
+          </w:tcPr>
+          <w:p>
+            <w:pPr>
+              <w:jc w:val="both"/>
+              <w:rPr>
+                <w:rFonts w:ascii="Times New Roman" w:hAnsi="Times New Roman" w:cs="Times New Roman"/>
+                <w:color w:val="000000"/>
+                <w:sz w:val="24"/>
+                <w:szCs w:val="24"/>
+              </w:rPr>
+            </w:pPr>
+            <w:r>
+              <w:rPr>
+                <w:rFonts w:ascii="Times New Roman" w:hAnsi="Times New Roman" w:cs="Times New Roman"/>
+                <w:color w:val="000000"/>
+                <w:sz w:val="24"/>
+                <w:szCs w:val="24"/>
+              </w:rPr>
+              <w:t>program Test</w:t>
+            </w:r>
+            <w:proofErr w:type="gramStart"/>
+            <w:r>
+              <w:rPr>
+                <w:rFonts w:ascii="Times New Roman" w:hAnsi="Times New Roman" w:cs="Times New Roman"/>
+                <w:color w:val="000000"/>
+                <w:sz w:val="24"/>
+                <w:szCs w:val="24"/>
+              </w:rPr>
+              <w:t>5</w:t>
+            </w:r>
+            <w:r>
+              <w:rPr>
+                <w:rFonts w:ascii="Times New Roman" w:hAnsi="Times New Roman" w:cs="Times New Roman"/>
+                <w:color w:val="000000"/>
+                <w:sz w:val="24"/>
+                <w:szCs w:val="24"/>
+              </w:rPr>
+              <w:t xml:space="preserve"> ;</w:t>
+            </w:r>
+            <w:proofErr w:type="gramEnd"/>
+          </w:p>
+          <w:p>
+            <w:pPr>
+              <w:jc w:val="both"/>
+              <w:rPr>
+                <w:rFonts w:ascii="Times New Roman" w:hAnsi="Times New Roman" w:cs="Times New Roman"/>
+                <w:color w:val="000000"/>
+                <w:sz w:val="24"/>
+                <w:szCs w:val="24"/>
+              </w:rPr>
+            </w:pPr>
+          </w:p>
+          <w:p>
+            <w:pPr>
+              <w:jc w:val="both"/>
+              <w:rPr>
+                <w:rFonts w:ascii="Times New Roman" w:hAnsi="Times New Roman" w:cs="Times New Roman"/>
+                <w:color w:val="000000"/>
+                <w:sz w:val="24"/>
+                <w:szCs w:val="24"/>
+              </w:rPr>
+            </w:pPr>
+            <w:r>
+              <w:rPr>
+                <w:rFonts w:ascii="Times New Roman" w:hAnsi="Times New Roman" w:cs="Times New Roman"/>
+                <w:color w:val="000000"/>
+                <w:sz w:val="24"/>
+                <w:szCs w:val="24"/>
+              </w:rPr>
+              <w:t>var id1, ID_2, iD__</w:t>
+            </w:r>
+            <w:proofErr w:type="gramStart"/>
+            <w:r>
+              <w:rPr>
+                <w:rFonts w:ascii="Times New Roman" w:hAnsi="Times New Roman" w:cs="Times New Roman"/>
+                <w:color w:val="000000"/>
+                <w:sz w:val="24"/>
+                <w:szCs w:val="24"/>
+              </w:rPr>
+              <w:t>3 :</w:t>
+            </w:r>
+            <w:proofErr w:type="gramEnd"/>
+            <w:r>
+              <w:rPr>
+                <w:rFonts w:ascii="Times New Roman" w:hAnsi="Times New Roman" w:cs="Times New Roman"/>
+                <w:color w:val="000000"/>
+                <w:sz w:val="24"/>
+                <w:szCs w:val="24"/>
+              </w:rPr>
+              <w:t xml:space="preserve"> int ;</w:t>
+            </w:r>
+          </w:p>
+          <w:p>
+            <w:pPr>
+              <w:jc w:val="both"/>
+              <w:rPr>
+                <w:rFonts w:ascii="Times New Roman" w:hAnsi="Times New Roman" w:cs="Times New Roman"/>
+                <w:color w:val="000000"/>
+                <w:sz w:val="24"/>
+                <w:szCs w:val="24"/>
+              </w:rPr>
+            </w:pPr>
+          </w:p>
+          <w:p>
+            <w:pPr>
+              <w:jc w:val="both"/>
+              <w:rPr>
+                <w:rFonts w:ascii="Times New Roman" w:hAnsi="Times New Roman" w:cs="Times New Roman"/>
+                <w:color w:val="000000"/>
+                <w:sz w:val="24"/>
+                <w:szCs w:val="24"/>
+              </w:rPr>
+            </w:pPr>
+            <w:proofErr w:type="gramStart"/>
+            <w:r>
+              <w:rPr>
+                <w:rFonts w:ascii="Times New Roman" w:hAnsi="Times New Roman" w:cs="Times New Roman"/>
+                <w:color w:val="000000"/>
+                <w:sz w:val="24"/>
+                <w:szCs w:val="24"/>
+              </w:rPr>
+              <w:t>main{</w:t>
+            </w:r>
+            <w:proofErr w:type="gramEnd"/>
+          </w:p>
+          <w:p>
+            <w:pPr>
+              <w:jc w:val="both"/>
+              <w:rPr>
+                <w:rFonts w:ascii="Times New Roman" w:hAnsi="Times New Roman" w:cs="Times New Roman"/>
+                <w:color w:val="000000"/>
+                <w:sz w:val="24"/>
+                <w:szCs w:val="24"/>
+              </w:rPr>
+            </w:pPr>
+            <w:r>
+              <w:rPr>
+                <w:rFonts w:ascii="Times New Roman" w:hAnsi="Times New Roman" w:cs="Times New Roman"/>
+                <w:color w:val="000000"/>
+                <w:sz w:val="24"/>
+                <w:szCs w:val="24"/>
+              </w:rPr>
+              <w:t xml:space="preserve">    print('</w:t>
+            </w:r>
+            <w:proofErr w:type="spellStart"/>
+            <w:r>
+              <w:rPr>
+                <w:rFonts w:ascii="Times New Roman" w:hAnsi="Times New Roman" w:cs="Times New Roman"/>
+                <w:color w:val="000000"/>
+                <w:sz w:val="24"/>
+                <w:szCs w:val="24"/>
+              </w:rPr>
+              <w:t>hola</w:t>
+            </w:r>
+            <w:proofErr w:type="spellEnd"/>
+            <w:proofErr w:type="gramStart"/>
+            <w:r>
+              <w:rPr>
+                <w:rFonts w:ascii="Times New Roman" w:hAnsi="Times New Roman" w:cs="Times New Roman"/>
+                <w:color w:val="000000"/>
+                <w:sz w:val="24"/>
+                <w:szCs w:val="24"/>
+              </w:rPr>
+              <w:t>);</w:t>
+            </w:r>
+            <w:proofErr w:type="gramEnd"/>
+          </w:p>
+          <w:p>
+            <w:pPr>
+              <w:jc w:val="both"/>
+              <w:rPr>
+                <w:rFonts w:ascii="Times New Roman" w:hAnsi="Times New Roman" w:cs="Times New Roman"/>
+                <w:color w:val="000000"/>
+                <w:sz w:val="24"/>
+                <w:szCs w:val="24"/>
+              </w:rPr>
+            </w:pPr>
+            <w:r>
+              <w:rPr>
+                <w:rFonts w:ascii="Times New Roman" w:hAnsi="Times New Roman" w:cs="Times New Roman"/>
+                <w:color w:val="000000"/>
+                <w:sz w:val="24"/>
+                <w:szCs w:val="24"/>
+              </w:rPr>
+              <w:t>}</w:t>
+            </w:r>
+          </w:p>
+          <w:p>
+            <w:pPr>
+              <w:jc w:val="both"/>
+              <w:rPr>
+                <w:rFonts w:ascii="Times New Roman" w:hAnsi="Times New Roman" w:cs="Times New Roman"/>
+                <w:color w:val="000000"/>
+                <w:sz w:val="24"/>
+                <w:szCs w:val="24"/>
+              </w:rPr>
+            </w:pPr>
+            <w:r>
+              <w:rPr>
+                <w:rFonts w:ascii="Times New Roman" w:hAnsi="Times New Roman" w:cs="Times New Roman"/>
+                <w:color w:val="000000"/>
+                <w:sz w:val="24"/>
+                <w:szCs w:val="24"/>
+              </w:rPr>
+              <w:t>end</w:t>
+            </w:r>
+          </w:p>
+        </w:tc>
+        <w:tc>
+          <w:tcPr>
+            <w:tcW w:w="1547" w:type="dxa"/>
+          </w:tcPr>
+          <w:p>
+            <w:pPr>
+              <w:jc w:val="both"/>
+              <w:rPr>
+                <w:rFonts w:ascii="Times New Roman" w:hAnsi="Times New Roman" w:cs="Times New Roman"/>
+                <w:color w:val="000000"/>
+                <w:sz w:val="24"/>
+                <w:szCs w:val="24"/>
+              </w:rPr>
+            </w:pPr>
+            <w:r>
+              <w:rPr>
+                <w:rFonts w:ascii="Times New Roman" w:hAnsi="Times New Roman" w:cs="Times New Roman"/>
+                <w:color w:val="000000"/>
+                <w:sz w:val="24"/>
+                <w:szCs w:val="24"/>
+              </w:rPr>
+              <w:t xml:space="preserve">Print sin </w:t>
+            </w:r>
+            <w:proofErr w:type="spellStart"/>
+            <w:r>
+              <w:rPr>
+                <w:rFonts w:ascii="Times New Roman" w:hAnsi="Times New Roman" w:cs="Times New Roman"/>
+                <w:color w:val="000000"/>
+                <w:sz w:val="24"/>
+                <w:szCs w:val="24"/>
+              </w:rPr>
+              <w:t>cerrar</w:t>
+            </w:r>
+            <w:proofErr w:type="spellEnd"/>
+            <w:r>
+              <w:rPr>
+                <w:rFonts w:ascii="Times New Roman" w:hAnsi="Times New Roman" w:cs="Times New Roman"/>
+                <w:color w:val="000000"/>
+                <w:sz w:val="24"/>
+                <w:szCs w:val="24"/>
+              </w:rPr>
+              <w:t xml:space="preserve"> </w:t>
+            </w:r>
+            <w:proofErr w:type="spellStart"/>
+            <w:proofErr w:type="gramStart"/>
+            <w:r>
+              <w:rPr>
+                <w:rFonts w:ascii="Times New Roman" w:hAnsi="Times New Roman" w:cs="Times New Roman"/>
+                <w:color w:val="000000"/>
+                <w:sz w:val="24"/>
+                <w:szCs w:val="24"/>
+              </w:rPr>
+              <w:t>comillas</w:t>
+            </w:r>
+            <w:proofErr w:type="spellEnd"/>
+            <w:proofErr w:type="gramEnd"/>
+            <w:r>
+              <w:rPr>
+                <w:rFonts w:ascii="Times New Roman" w:hAnsi="Times New Roman" w:cs="Times New Roman"/>
+                <w:color w:val="000000"/>
+                <w:sz w:val="24"/>
+                <w:szCs w:val="24"/>
+              </w:rPr>
+              <w:t xml:space="preserve"> </w:t>
+            </w:r>
+          </w:p>
+          <w:p>
+            <w:pPr>
+              <w:jc w:val="both"/>
+              <w:rPr>
+                <w:rFonts w:ascii="Times New Roman" w:hAnsi="Times New Roman" w:cs="Times New Roman"/>
+                <w:color w:val="000000"/>
+                <w:sz w:val="24"/>
+                <w:szCs w:val="24"/>
+              </w:rPr>
+            </w:pPr>
+          </w:p>
+          <w:p>
+            <w:pPr>
+              <w:jc w:val="both"/>
+              <w:rPr>
+                <w:rFonts w:ascii="Times New Roman" w:hAnsi="Times New Roman" w:cs="Times New Roman"/>
+                <w:color w:val="000000"/>
+                <w:sz w:val="24"/>
+                <w:szCs w:val="24"/>
+              </w:rPr>
+            </w:pPr>
+          </w:p>
+          <w:p>
+            <w:pPr>
+              <w:jc w:val="both"/>
+              <w:rPr>
+                <w:rFonts w:ascii="Times New Roman" w:hAnsi="Times New Roman" w:cs="Times New Roman"/>
+                <w:color w:val="000000"/>
+                <w:sz w:val="24"/>
+                <w:szCs w:val="24"/>
+              </w:rPr>
+            </w:pPr>
+            <w:r>
+              <w:rPr>
+                <w:rFonts w:ascii="Times New Roman" w:hAnsi="Times New Roman" w:cs="Times New Roman"/>
+                <w:color w:val="000000"/>
+                <w:sz w:val="24"/>
+                <w:szCs w:val="24"/>
+              </w:rPr>
+              <w:t xml:space="preserve">Error </w:t>
+            </w:r>
+            <w:proofErr w:type="spellStart"/>
+            <w:r>
+              <w:rPr>
+                <w:rFonts w:ascii="Times New Roman" w:hAnsi="Times New Roman" w:cs="Times New Roman"/>
+                <w:color w:val="000000"/>
+                <w:sz w:val="24"/>
+                <w:szCs w:val="24"/>
+              </w:rPr>
+              <w:t>en</w:t>
+            </w:r>
+            <w:proofErr w:type="spellEnd"/>
+            <w:r>
+              <w:rPr>
+                <w:rFonts w:ascii="Times New Roman" w:hAnsi="Times New Roman" w:cs="Times New Roman"/>
+                <w:color w:val="000000"/>
+                <w:sz w:val="24"/>
+                <w:szCs w:val="24"/>
+              </w:rPr>
+              <w:t xml:space="preserve"> </w:t>
+            </w:r>
+            <w:proofErr w:type="spellStart"/>
+            <w:r>
+              <w:rPr>
+                <w:rFonts w:ascii="Times New Roman" w:hAnsi="Times New Roman" w:cs="Times New Roman"/>
+                <w:color w:val="000000"/>
+                <w:sz w:val="24"/>
+                <w:szCs w:val="24"/>
+              </w:rPr>
+              <w:t>el</w:t>
+            </w:r>
+            <w:proofErr w:type="spellEnd"/>
+            <w:r>
+              <w:rPr>
+                <w:rFonts w:ascii="Times New Roman" w:hAnsi="Times New Roman" w:cs="Times New Roman"/>
+                <w:color w:val="000000"/>
+                <w:sz w:val="24"/>
+                <w:szCs w:val="24"/>
+              </w:rPr>
+              <w:t xml:space="preserve"> print</w:t>
+            </w:r>
+          </w:p>
+        </w:tc>
+        <w:tc>
+          <w:tcPr>
+            <w:tcW w:w="1462" w:type="dxa"/>
+          </w:tcPr>
+          <w:p>
+            <w:pPr>
+              <w:jc w:val="both"/>
+              <w:rPr>
+                <w:rFonts w:ascii="Times New Roman" w:hAnsi="Times New Roman" w:cs="Times New Roman"/>
+                <w:color w:val="000000"/>
+                <w:sz w:val="24"/>
+                <w:szCs w:val="24"/>
+              </w:rPr>
+            </w:pPr>
+            <w:r>
+              <w:rPr>
+                <w:rFonts w:ascii="Times New Roman" w:hAnsi="Times New Roman" w:cs="Times New Roman"/>
+                <w:color w:val="000000"/>
+                <w:sz w:val="24"/>
+                <w:szCs w:val="24"/>
+              </w:rPr>
+              <w:t>Error</w:t>
+            </w:r>
+          </w:p>
+          <w:p>
+            <w:pPr>
+              <w:jc w:val="both"/>
+              <w:rPr>
+                <w:rFonts w:ascii="Times New Roman" w:hAnsi="Times New Roman" w:cs="Times New Roman"/>
+                <w:color w:val="000000"/>
+                <w:sz w:val="24"/>
+                <w:szCs w:val="24"/>
+              </w:rPr>
+            </w:pPr>
+          </w:p>
+          <w:p>
+            <w:pPr>
+              <w:jc w:val="both"/>
+              <w:rPr>
+                <w:rFonts w:ascii="Times New Roman" w:hAnsi="Times New Roman" w:cs="Times New Roman"/>
+                <w:color w:val="000000"/>
+                <w:sz w:val="24"/>
+                <w:szCs w:val="24"/>
+              </w:rPr>
+            </w:pPr>
+            <w:r>
+              <w:rPr>
+                <w:rFonts w:ascii="Times New Roman" w:hAnsi="Times New Roman" w:cs="Times New Roman"/>
+                <w:color w:val="000000"/>
+                <w:sz w:val="24"/>
+                <w:szCs w:val="24"/>
+              </w:rPr>
+              <w:t>line 6:10 token recognition error at: ''</w:t>
+            </w:r>
+            <w:proofErr w:type="spellStart"/>
+            <w:r>
+              <w:rPr>
+                <w:rFonts w:ascii="Times New Roman" w:hAnsi="Times New Roman" w:cs="Times New Roman"/>
+                <w:color w:val="000000"/>
+                <w:sz w:val="24"/>
+                <w:szCs w:val="24"/>
+              </w:rPr>
+              <w:t>hola</w:t>
+            </w:r>
+            <w:proofErr w:type="spellEnd"/>
+            <w:proofErr w:type="gramStart"/>
+            <w:r>
+              <w:rPr>
+                <w:rFonts w:ascii="Times New Roman" w:hAnsi="Times New Roman" w:cs="Times New Roman"/>
+                <w:color w:val="000000"/>
+                <w:sz w:val="24"/>
+                <w:szCs w:val="24"/>
+              </w:rPr>
+              <w:t>);\</w:t>
+            </w:r>
+            <w:proofErr w:type="gramEnd"/>
+            <w:r>
+              <w:rPr>
+                <w:rFonts w:ascii="Times New Roman" w:hAnsi="Times New Roman" w:cs="Times New Roman"/>
+                <w:color w:val="000000"/>
+                <w:sz w:val="24"/>
+                <w:szCs w:val="24"/>
+              </w:rPr>
+              <w:t>n'</w:t>
+            </w:r>
+          </w:p>
+          <w:p>
+            <w:pPr>
+              <w:jc w:val="both"/>
+              <w:rPr>
+                <w:rFonts w:ascii="Times New Roman" w:hAnsi="Times New Roman" w:cs="Times New Roman"/>
+                <w:color w:val="000000"/>
+                <w:sz w:val="24"/>
+                <w:szCs w:val="24"/>
+              </w:rPr>
+            </w:pPr>
+            <w:r>
+              <w:rPr>
+                <w:rFonts w:ascii="Times New Roman" w:hAnsi="Times New Roman" w:cs="Times New Roman"/>
+                <w:color w:val="000000"/>
+                <w:sz w:val="24"/>
+                <w:szCs w:val="24"/>
+              </w:rPr>
+              <w:t>line 7:0 mismatched input '}' expecting {'+', '-', '(', ID, CTE_INT, CTE_FLOAT, CTE_STRING}</w:t>
+            </w:r>
+          </w:p>
+        </w:tc>
+      </w:tr>
+      <w:tr>
+        <w:tc>
+          <w:tcPr>
+            <w:tcW w:w="534" w:type="dxa"/>
+          </w:tcPr>
+          <w:p>
+            <w:pPr>
+              <w:jc w:val="both"/>
+              <w:rPr>
+                <w:rFonts w:ascii="Times New Roman" w:hAnsi="Times New Roman" w:cs="Times New Roman"/>
+                <w:color w:val="000000"/>
+                <w:sz w:val="24"/>
+                <w:szCs w:val="24"/>
+                <w:lang w:val="es-MX"/>
+              </w:rPr>
+            </w:pPr>
+            <w:r>
+              <w:rPr>
+                <w:rFonts w:ascii="Times New Roman" w:hAnsi="Times New Roman" w:cs="Times New Roman"/>
+                <w:color w:val="000000"/>
+                <w:sz w:val="24"/>
+                <w:szCs w:val="24"/>
+                <w:lang w:val="es-MX"/>
+              </w:rPr>
+              <w:t>6</w:t>
+            </w:r>
+          </w:p>
+        </w:tc>
+        <w:tc>
+          <w:tcPr>
+            <w:tcW w:w="4565" w:type="dxa"/>
+          </w:tcPr>
+          <w:p>
+            <w:pPr>
+              <w:jc w:val="both"/>
+              <w:rPr>
+                <w:rFonts w:ascii="Times New Roman" w:hAnsi="Times New Roman" w:cs="Times New Roman"/>
+                <w:color w:val="000000"/>
+                <w:sz w:val="24"/>
+                <w:szCs w:val="24"/>
+              </w:rPr>
+            </w:pPr>
+            <w:r>
+              <w:rPr>
+                <w:rFonts w:ascii="Times New Roman" w:hAnsi="Times New Roman" w:cs="Times New Roman"/>
+                <w:color w:val="000000"/>
+                <w:sz w:val="24"/>
+                <w:szCs w:val="24"/>
+              </w:rPr>
+              <w:t>program Test</w:t>
+            </w:r>
+            <w:proofErr w:type="gramStart"/>
+            <w:r>
+              <w:rPr>
+                <w:rFonts w:ascii="Times New Roman" w:hAnsi="Times New Roman" w:cs="Times New Roman"/>
+                <w:color w:val="000000"/>
+                <w:sz w:val="24"/>
+                <w:szCs w:val="24"/>
+              </w:rPr>
+              <w:t>6 ;</w:t>
+            </w:r>
+            <w:proofErr w:type="gramEnd"/>
+          </w:p>
+          <w:p>
+            <w:pPr>
+              <w:jc w:val="both"/>
+              <w:rPr>
+                <w:rFonts w:ascii="Times New Roman" w:hAnsi="Times New Roman" w:cs="Times New Roman"/>
+                <w:color w:val="000000"/>
+                <w:sz w:val="24"/>
+                <w:szCs w:val="24"/>
+              </w:rPr>
+            </w:pPr>
+          </w:p>
+          <w:p>
+            <w:pPr>
+              <w:jc w:val="both"/>
+              <w:rPr>
+                <w:rFonts w:ascii="Times New Roman" w:hAnsi="Times New Roman" w:cs="Times New Roman"/>
+                <w:color w:val="000000"/>
+                <w:sz w:val="24"/>
+                <w:szCs w:val="24"/>
+              </w:rPr>
+            </w:pPr>
+            <w:r>
+              <w:rPr>
+                <w:rFonts w:ascii="Times New Roman" w:hAnsi="Times New Roman" w:cs="Times New Roman"/>
+                <w:color w:val="000000"/>
+                <w:sz w:val="24"/>
+                <w:szCs w:val="24"/>
+              </w:rPr>
+              <w:t>var id1, ID_2, iD__</w:t>
+            </w:r>
+            <w:proofErr w:type="gramStart"/>
+            <w:r>
+              <w:rPr>
+                <w:rFonts w:ascii="Times New Roman" w:hAnsi="Times New Roman" w:cs="Times New Roman"/>
+                <w:color w:val="000000"/>
+                <w:sz w:val="24"/>
+                <w:szCs w:val="24"/>
+              </w:rPr>
+              <w:t>3 :</w:t>
+            </w:r>
+            <w:proofErr w:type="gramEnd"/>
+            <w:r>
+              <w:rPr>
+                <w:rFonts w:ascii="Times New Roman" w:hAnsi="Times New Roman" w:cs="Times New Roman"/>
+                <w:color w:val="000000"/>
+                <w:sz w:val="24"/>
+                <w:szCs w:val="24"/>
+              </w:rPr>
+              <w:t xml:space="preserve"> int ;</w:t>
+            </w:r>
+          </w:p>
+          <w:p>
+            <w:pPr>
+              <w:jc w:val="both"/>
+              <w:rPr>
+                <w:rFonts w:ascii="Times New Roman" w:hAnsi="Times New Roman" w:cs="Times New Roman"/>
+                <w:color w:val="000000"/>
+                <w:sz w:val="24"/>
+                <w:szCs w:val="24"/>
+              </w:rPr>
+            </w:pPr>
+          </w:p>
+          <w:p>
+            <w:pPr>
+              <w:jc w:val="both"/>
+              <w:rPr>
+                <w:rFonts w:ascii="Times New Roman" w:hAnsi="Times New Roman" w:cs="Times New Roman"/>
+                <w:color w:val="000000"/>
+                <w:sz w:val="24"/>
+                <w:szCs w:val="24"/>
+              </w:rPr>
+            </w:pPr>
+            <w:proofErr w:type="gramStart"/>
+            <w:r>
+              <w:rPr>
+                <w:rFonts w:ascii="Times New Roman" w:hAnsi="Times New Roman" w:cs="Times New Roman"/>
+                <w:color w:val="000000"/>
+                <w:sz w:val="24"/>
+                <w:szCs w:val="24"/>
+              </w:rPr>
+              <w:t>main{</w:t>
+            </w:r>
+            <w:proofErr w:type="gramEnd"/>
+          </w:p>
+          <w:p>
+            <w:pPr>
+              <w:jc w:val="both"/>
+              <w:rPr>
+                <w:rFonts w:ascii="Times New Roman" w:hAnsi="Times New Roman" w:cs="Times New Roman"/>
+                <w:color w:val="000000"/>
+                <w:sz w:val="24"/>
+                <w:szCs w:val="24"/>
+              </w:rPr>
+            </w:pPr>
+            <w:r>
+              <w:rPr>
+                <w:rFonts w:ascii="Times New Roman" w:hAnsi="Times New Roman" w:cs="Times New Roman"/>
+                <w:color w:val="000000"/>
+                <w:sz w:val="24"/>
+                <w:szCs w:val="24"/>
+              </w:rPr>
+              <w:t xml:space="preserve">    print('"</w:t>
+            </w:r>
+            <w:proofErr w:type="spellStart"/>
+            <w:r>
+              <w:rPr>
+                <w:rFonts w:ascii="Times New Roman" w:hAnsi="Times New Roman" w:cs="Times New Roman"/>
+                <w:color w:val="000000"/>
+                <w:sz w:val="24"/>
+                <w:szCs w:val="24"/>
+              </w:rPr>
+              <w:t>hola</w:t>
+            </w:r>
+            <w:proofErr w:type="spellEnd"/>
+            <w:r>
+              <w:rPr>
+                <w:rFonts w:ascii="Times New Roman" w:hAnsi="Times New Roman" w:cs="Times New Roman"/>
+                <w:color w:val="000000"/>
+                <w:sz w:val="24"/>
+                <w:szCs w:val="24"/>
+              </w:rPr>
+              <w:t>"'</w:t>
+            </w:r>
+            <w:proofErr w:type="gramStart"/>
+            <w:r>
+              <w:rPr>
+                <w:rFonts w:ascii="Times New Roman" w:hAnsi="Times New Roman" w:cs="Times New Roman"/>
+                <w:color w:val="000000"/>
+                <w:sz w:val="24"/>
+                <w:szCs w:val="24"/>
+              </w:rPr>
+              <w:t>);</w:t>
+            </w:r>
+            <w:proofErr w:type="gramEnd"/>
+          </w:p>
+          <w:p>
+            <w:pPr>
+              <w:jc w:val="both"/>
+              <w:rPr>
+                <w:rFonts w:ascii="Times New Roman" w:hAnsi="Times New Roman" w:cs="Times New Roman"/>
+                <w:color w:val="000000"/>
+                <w:sz w:val="24"/>
+                <w:szCs w:val="24"/>
+              </w:rPr>
+            </w:pPr>
+            <w:r>
+              <w:rPr>
+                <w:rFonts w:ascii="Times New Roman" w:hAnsi="Times New Roman" w:cs="Times New Roman"/>
+                <w:color w:val="000000"/>
+                <w:sz w:val="24"/>
+                <w:szCs w:val="24"/>
+              </w:rPr>
+              <w:t>}</w:t>
+            </w:r>
+          </w:p>
+          <w:p>
+            <w:pPr>
+              <w:jc w:val="both"/>
+              <w:rPr>
+                <w:rFonts w:ascii="Times New Roman" w:hAnsi="Times New Roman" w:cs="Times New Roman"/>
+                <w:color w:val="000000"/>
+                <w:sz w:val="24"/>
+                <w:szCs w:val="24"/>
+              </w:rPr>
+            </w:pPr>
+            <w:r>
+              <w:rPr>
+                <w:rFonts w:ascii="Times New Roman" w:hAnsi="Times New Roman" w:cs="Times New Roman"/>
+                <w:color w:val="000000"/>
+                <w:sz w:val="24"/>
+                <w:szCs w:val="24"/>
+              </w:rPr>
+              <w:t>end</w:t>
+            </w:r>
+          </w:p>
+        </w:tc>
+        <w:tc>
+          <w:tcPr>
+            <w:tcW w:w="1547" w:type="dxa"/>
+          </w:tcPr>
+          <w:p>
+            <w:pPr>
+              <w:jc w:val="both"/>
+              <w:rPr>
+                <w:rFonts w:ascii="Times New Roman" w:hAnsi="Times New Roman" w:cs="Times New Roman"/>
+                <w:color w:val="000000"/>
+                <w:sz w:val="24"/>
+                <w:szCs w:val="24"/>
+                <w:lang w:val="es-MX"/>
+              </w:rPr>
+            </w:pPr>
+            <w:proofErr w:type="spellStart"/>
+            <w:r>
+              <w:rPr>
+                <w:rFonts w:ascii="Times New Roman" w:hAnsi="Times New Roman" w:cs="Times New Roman"/>
+                <w:color w:val="000000"/>
+                <w:sz w:val="24"/>
+                <w:szCs w:val="24"/>
+                <w:lang w:val="es-MX"/>
+              </w:rPr>
+              <w:t>Print</w:t>
+            </w:r>
+            <w:proofErr w:type="spellEnd"/>
+            <w:r>
+              <w:rPr>
+                <w:rFonts w:ascii="Times New Roman" w:hAnsi="Times New Roman" w:cs="Times New Roman"/>
+                <w:color w:val="000000"/>
+                <w:sz w:val="24"/>
+                <w:szCs w:val="24"/>
+                <w:lang w:val="es-MX"/>
+              </w:rPr>
+              <w:t xml:space="preserve"> que usa comillas d</w:t>
+            </w:r>
+            <w:r>
+              <w:rPr>
+                <w:rFonts w:ascii="Times New Roman" w:hAnsi="Times New Roman" w:cs="Times New Roman"/>
+                <w:color w:val="000000"/>
+                <w:sz w:val="24"/>
+                <w:szCs w:val="24"/>
+                <w:lang w:val="es-MX"/>
+              </w:rPr>
+              <w:t>obles dentro de comillas simples.</w:t>
+            </w:r>
+          </w:p>
+          <w:p>
+            <w:pPr>
+              <w:jc w:val="both"/>
+              <w:rPr>
+                <w:rFonts w:ascii="Times New Roman" w:hAnsi="Times New Roman" w:cs="Times New Roman"/>
+                <w:color w:val="000000"/>
+                <w:sz w:val="24"/>
+                <w:szCs w:val="24"/>
+                <w:lang w:val="es-MX"/>
+              </w:rPr>
+            </w:pPr>
+          </w:p>
+          <w:p>
+            <w:pPr>
+              <w:jc w:val="both"/>
+              <w:rPr>
+                <w:rFonts w:ascii="Times New Roman" w:hAnsi="Times New Roman" w:cs="Times New Roman"/>
+                <w:color w:val="000000"/>
+                <w:sz w:val="24"/>
+                <w:szCs w:val="24"/>
+                <w:lang w:val="es-MX"/>
+              </w:rPr>
+            </w:pPr>
+            <w:r>
+              <w:rPr>
+                <w:rFonts w:ascii="Times New Roman" w:hAnsi="Times New Roman" w:cs="Times New Roman"/>
+                <w:color w:val="000000"/>
+                <w:sz w:val="24"/>
+                <w:szCs w:val="24"/>
+                <w:lang w:val="es-MX"/>
+              </w:rPr>
+              <w:t xml:space="preserve">Los </w:t>
+            </w:r>
+            <w:proofErr w:type="spellStart"/>
+            <w:r>
+              <w:rPr>
+                <w:rFonts w:ascii="Times New Roman" w:hAnsi="Times New Roman" w:cs="Times New Roman"/>
+                <w:color w:val="000000"/>
+                <w:sz w:val="24"/>
+                <w:szCs w:val="24"/>
+                <w:lang w:val="es-MX"/>
+              </w:rPr>
+              <w:t>strings</w:t>
+            </w:r>
+            <w:proofErr w:type="spellEnd"/>
+            <w:r>
+              <w:rPr>
+                <w:rFonts w:ascii="Times New Roman" w:hAnsi="Times New Roman" w:cs="Times New Roman"/>
+                <w:color w:val="000000"/>
+                <w:sz w:val="24"/>
+                <w:szCs w:val="24"/>
+                <w:lang w:val="es-MX"/>
+              </w:rPr>
+              <w:t xml:space="preserve"> pueden tener comillas diferentes a los que se usen, o sea </w:t>
+            </w:r>
+            <w:proofErr w:type="gramStart"/>
+            <w:r>
+              <w:rPr>
+                <w:rFonts w:ascii="Times New Roman" w:hAnsi="Times New Roman" w:cs="Times New Roman"/>
+                <w:color w:val="000000"/>
+                <w:sz w:val="24"/>
+                <w:szCs w:val="24"/>
+                <w:lang w:val="es-MX"/>
+              </w:rPr>
+              <w:t>‘ ”</w:t>
+            </w:r>
+            <w:proofErr w:type="gramEnd"/>
+            <w:r>
+              <w:rPr>
+                <w:rFonts w:ascii="Times New Roman" w:hAnsi="Times New Roman" w:cs="Times New Roman"/>
+                <w:color w:val="000000"/>
+                <w:sz w:val="24"/>
+                <w:szCs w:val="24"/>
+                <w:lang w:val="es-MX"/>
+              </w:rPr>
+              <w:t xml:space="preserve"> ” ’, o “ ‘ ‘ ”</w:t>
+            </w:r>
+          </w:p>
+          <w:p>
+            <w:pPr>
+              <w:jc w:val="both"/>
+              <w:rPr>
+                <w:rFonts w:ascii="Times New Roman" w:hAnsi="Times New Roman" w:cs="Times New Roman"/>
+                <w:color w:val="000000"/>
+                <w:sz w:val="24"/>
+                <w:szCs w:val="24"/>
+                <w:lang w:val="es-MX"/>
+              </w:rPr>
+            </w:pPr>
+          </w:p>
+          <w:p>
+            <w:pPr>
+              <w:jc w:val="both"/>
+              <w:rPr>
+                <w:rFonts w:ascii="Times New Roman" w:hAnsi="Times New Roman" w:cs="Times New Roman"/>
+                <w:color w:val="000000"/>
+                <w:sz w:val="24"/>
+                <w:szCs w:val="24"/>
+                <w:lang w:val="es-MX"/>
+              </w:rPr>
+            </w:pPr>
+            <w:r>
+              <w:rPr>
+                <w:rFonts w:ascii="Times New Roman" w:hAnsi="Times New Roman" w:cs="Times New Roman"/>
+                <w:color w:val="000000"/>
+                <w:sz w:val="24"/>
+                <w:szCs w:val="24"/>
+                <w:lang w:val="es-MX"/>
+              </w:rPr>
+              <w:t>Se acepta</w:t>
+            </w:r>
+          </w:p>
+        </w:tc>
+        <w:tc>
+          <w:tcPr>
+            <w:tcW w:w="1462" w:type="dxa"/>
+          </w:tcPr>
+          <w:p>
+            <w:pPr>
+              <w:jc w:val="both"/>
+              <w:rPr>
+                <w:rFonts w:ascii="Times New Roman" w:hAnsi="Times New Roman" w:cs="Times New Roman"/>
+                <w:color w:val="000000"/>
+                <w:sz w:val="24"/>
+                <w:szCs w:val="24"/>
+                <w:lang w:val="es-MX"/>
+              </w:rPr>
+            </w:pPr>
+            <w:r>
+              <w:rPr>
+                <w:rFonts w:ascii="Times New Roman" w:hAnsi="Times New Roman" w:cs="Times New Roman"/>
+                <w:color w:val="000000"/>
+                <w:sz w:val="24"/>
+                <w:szCs w:val="24"/>
+                <w:lang w:val="es-MX"/>
+              </w:rPr>
+              <w:t>Acepta</w:t>
+            </w:r>
           </w:p>
         </w:tc>
       </w:tr>
@@ -21352,148 +23423,46 @@
     <w:p>
       <w:pPr>
         <w:spacing w:after="0" w:line="240" w:lineRule="auto"/>
-        <w:ind w:left="720"/>
-        <w:jc w:val="both"/>
-        <w:rPr>
-          <w:rFonts w:ascii="Times New Roman" w:hAnsi="Times New Roman" w:cs="Times New Roman"/>
-          <w:color w:val="000000"/>
-          <w:sz w:val="24"/>
-          <w:szCs w:val="24"/>
-          <w:lang w:val="es-MX"/>
-        </w:rPr>
-      </w:pPr>
-    </w:p>
-    <w:p>
-      <w:pPr>
-        <w:pStyle w:val="ListParagraph"/>
-        <w:rPr>
-          <w:rFonts w:ascii="Times New Roman" w:hAnsi="Times New Roman" w:cs="Times New Roman"/>
-          <w:b/>
-          <w:bCs/>
-          <w:color w:val="000000"/>
-          <w:sz w:val="24"/>
-          <w:szCs w:val="24"/>
-          <w:lang w:val="es-MX"/>
-        </w:rPr>
-      </w:pPr>
-    </w:p>
-    <w:p>
-      <w:pPr>
-        <w:spacing w:after="0" w:line="240" w:lineRule="auto"/>
-        <w:ind w:left="720"/>
-        <w:jc w:val="both"/>
-        <w:rPr>
-          <w:rFonts w:ascii="Times New Roman" w:hAnsi="Times New Roman" w:cs="Times New Roman"/>
-          <w:b/>
-          <w:bCs/>
-          <w:color w:val="000000"/>
-          <w:sz w:val="24"/>
-          <w:szCs w:val="24"/>
-          <w:lang w:val="es-MX"/>
-        </w:rPr>
-      </w:pPr>
-    </w:p>
-    <w:p>
-      <w:pPr>
-        <w:spacing w:after="0" w:line="240" w:lineRule="auto"/>
-        <w:ind w:left="720"/>
-        <w:jc w:val="both"/>
-        <w:rPr>
-          <w:rFonts w:ascii="Times New Roman" w:hAnsi="Times New Roman" w:cs="Times New Roman"/>
-          <w:b/>
-          <w:bCs/>
-          <w:color w:val="000000"/>
-          <w:sz w:val="24"/>
-          <w:szCs w:val="24"/>
-          <w:lang w:val="es-MX"/>
-        </w:rPr>
-      </w:pPr>
-      <w:r>
-        <w:rPr>
-          <w:rFonts w:ascii="Times New Roman" w:hAnsi="Times New Roman" w:cs="Times New Roman"/>
-          <w:b/>
-          <w:bCs/>
-          <w:color w:val="000000"/>
-          <w:sz w:val="24"/>
-          <w:szCs w:val="24"/>
-          <w:lang w:val="es-MX"/>
-        </w:rPr>
-        <w:t xml:space="preserve">Genera, como parte de la entrega, una documentación que describa brevemente los principales hallazgos del análisis de las diferentes herramientas. Agrega, a la documentación previa, cómo (en qué formato) diste de alta las reglas de construcción de </w:t>
-      </w:r>
-      <w:proofErr w:type="spellStart"/>
-      <w:r>
-        <w:rPr>
-          <w:rFonts w:ascii="Times New Roman" w:hAnsi="Times New Roman" w:cs="Times New Roman"/>
-          <w:b/>
-          <w:bCs/>
-          <w:color w:val="000000"/>
-          <w:sz w:val="24"/>
-          <w:szCs w:val="24"/>
-          <w:lang w:val="es-MX"/>
-        </w:rPr>
-        <w:t>LittleDuck</w:t>
-      </w:r>
-      <w:proofErr w:type="spellEnd"/>
-      <w:r>
-        <w:rPr>
-          <w:rFonts w:ascii="Times New Roman" w:hAnsi="Times New Roman" w:cs="Times New Roman"/>
-          <w:b/>
-          <w:bCs/>
-          <w:color w:val="000000"/>
-          <w:sz w:val="24"/>
-          <w:szCs w:val="24"/>
-          <w:lang w:val="es-MX"/>
-        </w:rPr>
-        <w:t xml:space="preserve"> que contenga la definición de las expresiones regulares y reglas gramaticales desarrolladas. Considera que este documento irá creciendo conforme trabajes en las siguientes entregas. </w:t>
-      </w:r>
-    </w:p>
-    <w:p>
-      <w:pPr>
-        <w:spacing w:after="0" w:line="240" w:lineRule="auto"/>
-        <w:jc w:val="center"/>
-        <w:rPr>
-          <w:color w:val="000000"/>
-          <w:lang w:val="es-MX"/>
-        </w:rPr>
-      </w:pPr>
-    </w:p>
-    <w:p>
-      <w:pPr>
-        <w:spacing w:after="0" w:line="240" w:lineRule="auto"/>
-        <w:jc w:val="center"/>
-        <w:rPr>
-          <w:color w:val="000000"/>
-          <w:lang w:val="es-MX"/>
-        </w:rPr>
-      </w:pPr>
-    </w:p>
-    <w:p>
-      <w:pPr>
-        <w:spacing w:after="0" w:line="240" w:lineRule="auto"/>
-        <w:jc w:val="center"/>
-        <w:rPr>
-          <w:color w:val="000000"/>
-          <w:lang w:val="es-MX"/>
-        </w:rPr>
-      </w:pPr>
-    </w:p>
-    <w:p>
-      <w:pPr>
-        <w:rPr>
-          <w:lang w:val="es-MX"/>
-        </w:rPr>
-      </w:pPr>
-    </w:p>
-    <w:p>
-      <w:pPr>
-        <w:rPr>
-          <w:lang w:val="es-MX"/>
-        </w:rPr>
-      </w:pPr>
-      <w:r>
-        <w:rPr>
-          <w:lang w:val="es-MX"/>
-        </w:rPr>
+        <w:rPr>
+          <w:color w:val="000000"/>
+          <w:lang w:val="es-MX"/>
+        </w:rPr>
+      </w:pPr>
+    </w:p>
+    <w:p>
+      <w:pPr>
+        <w:rPr>
+          <w:color w:val="000000"/>
+          <w:lang w:val="es-MX"/>
+        </w:rPr>
+      </w:pPr>
+    </w:p>
+    <w:p>
+      <w:pPr>
+        <w:rPr>
+          <w:color w:val="000000"/>
+          <w:lang w:val="es-MX"/>
+        </w:rPr>
+      </w:pPr>
+    </w:p>
+    <w:p>
+      <w:pPr>
+        <w:rPr>
+          <w:lang w:val="es-MX"/>
+        </w:rPr>
+      </w:pPr>
+    </w:p>
+    <w:p>
+      <w:pPr>
+        <w:rPr>
+          <w:lang w:val="es-MX"/>
+        </w:rPr>
+      </w:pPr>
+      <w:r>
+        <w:rPr>
+          <w:lang w:val="es-MX"/>
+        </w:rPr>
+        <w:lastRenderedPageBreak/>
         <w:t>Fuentes:</w:t>
       </w:r>
     </w:p>
